--- a/RelazioneProgetto.docx
+++ b/RelazioneProgetto.docx
@@ -18,7 +18,7 @@
       </w:pPr>
       <w:r>
         <w:drawing>
-          <wp:anchor distT="0" distB="0" distL="114300" distR="114300" simplePos="0" relativeHeight="251659264" behindDoc="0" locked="1" layoutInCell="1" allowOverlap="0" wp14:anchorId="4534404C" wp14:editId="6CB6EB74">
+          <wp:anchor distT="0" distB="0" distL="114300" distR="114300" simplePos="0" relativeHeight="251658240" behindDoc="0" locked="1" layoutInCell="1" allowOverlap="0" wp14:anchorId="26949D3B" wp14:editId="2E60B99A">
             <wp:simplePos x="0" y="0"/>
             <wp:positionH relativeFrom="page">
               <wp:align>center</wp:align>
@@ -201,7 +201,55 @@
           <w:sz w:val="28"/>
           <w:szCs w:val="28"/>
         </w:rPr>
-        <w:t>Progetto PCS 2024</w:t>
+        <w:t>Progetto P</w:t>
+      </w:r>
+      <w:r>
+        <w:rPr>
+          <w:color w:val="1B2A47"/>
+          <w:sz w:val="28"/>
+          <w:szCs w:val="28"/>
+        </w:rPr>
+        <w:t xml:space="preserve">rogrammazione e </w:t>
+      </w:r>
+      <w:r>
+        <w:rPr>
+          <w:color w:val="1B2A47"/>
+          <w:sz w:val="28"/>
+          <w:szCs w:val="28"/>
+        </w:rPr>
+        <w:t>C</w:t>
+      </w:r>
+      <w:r>
+        <w:rPr>
+          <w:color w:val="1B2A47"/>
+          <w:sz w:val="28"/>
+          <w:szCs w:val="28"/>
+        </w:rPr>
+        <w:t xml:space="preserve">alcolo </w:t>
+      </w:r>
+      <w:r>
+        <w:rPr>
+          <w:color w:val="1B2A47"/>
+          <w:sz w:val="28"/>
+          <w:szCs w:val="28"/>
+        </w:rPr>
+        <w:t>S</w:t>
+      </w:r>
+      <w:r>
+        <w:rPr>
+          <w:color w:val="1B2A47"/>
+          <w:sz w:val="28"/>
+          <w:szCs w:val="28"/>
+        </w:rPr>
+        <w:t>cientifico</w:t>
+      </w:r>
+      <w:r>
+        <w:rPr>
+          <w:color w:val="1B2A47"/>
+          <w:sz w:val="28"/>
+          <w:szCs w:val="28"/>
+        </w:rPr>
+        <w:t xml:space="preserve"> 2024</w:t>
       </w:r>
     </w:p>
     <w:p>
@@ -330,18 +378,8 @@
                 <w:sz w:val="20"/>
                 <w:szCs w:val="20"/>
               </w:rPr>
-              <w:t xml:space="preserve">S. </w:t>
+              <w:t>S. Berrone</w:t>
             </w:r>
-            <w:proofErr w:type="spellStart"/>
-            <w:r>
-              <w:rPr>
-                <w:rFonts w:ascii="Poppins Light" w:hAnsi="Poppins Light" w:cs="Poppins Light"/>
-                <w:sz w:val="20"/>
-                <w:szCs w:val="20"/>
-              </w:rPr>
-              <w:t>Berrone</w:t>
-            </w:r>
-            <w:proofErr w:type="spellEnd"/>
           </w:p>
           <w:p>
             <w:pPr>
@@ -359,18 +397,8 @@
                 <w:sz w:val="20"/>
                 <w:szCs w:val="20"/>
               </w:rPr>
-              <w:t xml:space="preserve">M. </w:t>
+              <w:t>M. Cicuttin</w:t>
             </w:r>
-            <w:proofErr w:type="spellStart"/>
-            <w:r>
-              <w:rPr>
-                <w:rFonts w:ascii="Poppins Light" w:hAnsi="Poppins Light" w:cs="Poppins Light"/>
-                <w:sz w:val="20"/>
-                <w:szCs w:val="20"/>
-              </w:rPr>
-              <w:t>Cicuttin</w:t>
-            </w:r>
-            <w:proofErr w:type="spellEnd"/>
           </w:p>
           <w:p>
             <w:pPr>
@@ -431,18 +459,8 @@
                 <w:sz w:val="20"/>
                 <w:szCs w:val="20"/>
               </w:rPr>
-              <w:t xml:space="preserve">M. </w:t>
+              <w:t>M. Buffoblin</w:t>
             </w:r>
-            <w:proofErr w:type="spellStart"/>
-            <w:r>
-              <w:rPr>
-                <w:rFonts w:ascii="Poppins Light" w:hAnsi="Poppins Light" w:cs="Poppins Light"/>
-                <w:sz w:val="20"/>
-                <w:szCs w:val="20"/>
-              </w:rPr>
-              <w:t>Buffoblin</w:t>
-            </w:r>
-            <w:proofErr w:type="spellEnd"/>
           </w:p>
           <w:p>
             <w:pPr>
@@ -547,19 +565,7 @@
         <w:rPr>
           <w:rFonts w:ascii="Poppins" w:hAnsi="Poppins" w:cs="Poppins"/>
         </w:rPr>
-        <w:t>IN</w:t>
-      </w:r>
-      <w:r>
-        <w:rPr>
-          <w:rFonts w:ascii="Poppins" w:hAnsi="Poppins" w:cs="Poppins"/>
-        </w:rPr>
-        <w:t>T</w:t>
-      </w:r>
-      <w:r>
-        <w:rPr>
-          <w:rFonts w:ascii="Poppins" w:hAnsi="Poppins" w:cs="Poppins"/>
-        </w:rPr>
-        <w:t>RODUZIONE AL PROBLEMA</w:t>
+        <w:t>INTRODUZIONE AL PROBLEMA</w:t>
       </w:r>
       <w:r>
         <w:rPr>
@@ -641,36 +647,7 @@
         <w:rPr>
           <w:rFonts w:ascii="Poppins" w:hAnsi="Poppins" w:cs="Poppins"/>
         </w:rPr>
-        <w:fldChar w:fldCharType="begin"/>
-      </w:r>
-      <w:r>
-        <w:rPr>
-          <w:rFonts w:ascii="Poppins" w:hAnsi="Poppins" w:cs="Poppins"/>
-        </w:rPr>
-        <w:instrText xml:space="preserve"> PAGEREF _Toc520469023 \h </w:instrText>
-      </w:r>
-      <w:r>
-        <w:rPr>
-          <w:rFonts w:ascii="Poppins" w:hAnsi="Poppins" w:cs="Poppins"/>
-        </w:rPr>
-      </w:r>
-      <w:r>
-        <w:rPr>
-          <w:rFonts w:ascii="Poppins" w:hAnsi="Poppins" w:cs="Poppins"/>
-        </w:rPr>
-        <w:fldChar w:fldCharType="separate"/>
-      </w:r>
-      <w:r>
-        <w:rPr>
-          <w:rFonts w:ascii="Poppins" w:hAnsi="Poppins" w:cs="Poppins"/>
-        </w:rPr>
-        <w:t>6</w:t>
-      </w:r>
-      <w:r>
-        <w:rPr>
-          <w:rFonts w:ascii="Poppins" w:hAnsi="Poppins" w:cs="Poppins"/>
-        </w:rPr>
-        <w:fldChar w:fldCharType="end"/>
+        <w:t>5</w:t>
       </w:r>
     </w:p>
     <w:p>
@@ -699,36 +676,7 @@
         <w:rPr>
           <w:rFonts w:ascii="Poppins" w:hAnsi="Poppins" w:cs="Poppins"/>
         </w:rPr>
-        <w:fldChar w:fldCharType="begin"/>
-      </w:r>
-      <w:r>
-        <w:rPr>
-          <w:rFonts w:ascii="Poppins" w:hAnsi="Poppins" w:cs="Poppins"/>
-        </w:rPr>
-        <w:instrText xml:space="preserve"> PAGEREF _Toc520469024 \h </w:instrText>
-      </w:r>
-      <w:r>
-        <w:rPr>
-          <w:rFonts w:ascii="Poppins" w:hAnsi="Poppins" w:cs="Poppins"/>
-        </w:rPr>
-      </w:r>
-      <w:r>
-        <w:rPr>
-          <w:rFonts w:ascii="Poppins" w:hAnsi="Poppins" w:cs="Poppins"/>
-        </w:rPr>
-        <w:fldChar w:fldCharType="separate"/>
-      </w:r>
-      <w:r>
-        <w:rPr>
-          <w:rFonts w:ascii="Poppins" w:hAnsi="Poppins" w:cs="Poppins"/>
-        </w:rPr>
-        <w:t>7</w:t>
-      </w:r>
-      <w:r>
-        <w:rPr>
-          <w:rFonts w:ascii="Poppins" w:hAnsi="Poppins" w:cs="Poppins"/>
-        </w:rPr>
-        <w:fldChar w:fldCharType="end"/>
+        <w:t>9</w:t>
       </w:r>
     </w:p>
     <w:p>
@@ -757,36 +705,7 @@
         <w:rPr>
           <w:rFonts w:ascii="Poppins" w:hAnsi="Poppins" w:cs="Poppins"/>
         </w:rPr>
-        <w:fldChar w:fldCharType="begin"/>
-      </w:r>
-      <w:r>
-        <w:rPr>
-          <w:rFonts w:ascii="Poppins" w:hAnsi="Poppins" w:cs="Poppins"/>
-        </w:rPr>
-        <w:instrText xml:space="preserve"> PAGEREF _Toc520469034 \h </w:instrText>
-      </w:r>
-      <w:r>
-        <w:rPr>
-          <w:rFonts w:ascii="Poppins" w:hAnsi="Poppins" w:cs="Poppins"/>
-        </w:rPr>
-      </w:r>
-      <w:r>
-        <w:rPr>
-          <w:rFonts w:ascii="Poppins" w:hAnsi="Poppins" w:cs="Poppins"/>
-        </w:rPr>
-        <w:fldChar w:fldCharType="separate"/>
-      </w:r>
-      <w:r>
-        <w:rPr>
-          <w:rFonts w:ascii="Poppins" w:hAnsi="Poppins" w:cs="Poppins"/>
-        </w:rPr>
-        <w:t>11</w:t>
-      </w:r>
-      <w:r>
-        <w:rPr>
-          <w:rFonts w:ascii="Poppins" w:hAnsi="Poppins" w:cs="Poppins"/>
-        </w:rPr>
-        <w:fldChar w:fldCharType="end"/>
+        <w:t>10</w:t>
       </w:r>
     </w:p>
     <w:p>
@@ -848,113 +767,71 @@
           <w:sz w:val="22"/>
           <w:szCs w:val="22"/>
         </w:rPr>
-        <w:t xml:space="preserve">Il Discrete </w:t>
-      </w:r>
-      <w:proofErr w:type="spellStart"/>
-      <w:r>
-        <w:rPr>
-          <w:rFonts w:ascii="Poppins" w:hAnsi="Poppins" w:cs="Poppins"/>
-          <w:sz w:val="22"/>
-          <w:szCs w:val="22"/>
-        </w:rPr>
-        <w:t>Fracture</w:t>
-      </w:r>
-      <w:proofErr w:type="spellEnd"/>
-      <w:r>
-        <w:rPr>
-          <w:rFonts w:ascii="Poppins" w:hAnsi="Poppins" w:cs="Poppins"/>
-          <w:sz w:val="22"/>
-          <w:szCs w:val="22"/>
-        </w:rPr>
-        <w:t xml:space="preserve"> Network (DFN) è una metodologia utilizzata in geologia per modellare le fratture presenti nelle rocce.</w:t>
-      </w:r>
-    </w:p>
-    <w:p>
-      <w:pPr>
-        <w:jc w:val="both"/>
-        <w:rPr>
-          <w:rFonts w:ascii="Poppins" w:hAnsi="Poppins" w:cs="Poppins"/>
-          <w:sz w:val="22"/>
-          <w:szCs w:val="22"/>
-        </w:rPr>
-      </w:pPr>
-    </w:p>
-    <w:p>
-      <w:pPr>
-        <w:jc w:val="both"/>
-        <w:rPr>
-          <w:rFonts w:ascii="Poppins" w:hAnsi="Poppins" w:cs="Poppins"/>
-          <w:sz w:val="22"/>
-          <w:szCs w:val="22"/>
-        </w:rPr>
-      </w:pPr>
-      <w:r>
-        <w:rPr>
-          <w:rFonts w:ascii="Poppins" w:hAnsi="Poppins" w:cs="Poppins"/>
-          <w:sz w:val="22"/>
-          <w:szCs w:val="22"/>
-        </w:rPr>
-        <w:t xml:space="preserve">Un DFN è costituito da un insieme di fratture rappresentate da poligoni planari che si intersecano nello spazio tridimensionale. Queste intersezioni sono chiamate tracce, segmenti di diverse lunghezze che possono essere classificate per passanti o non passanti. </w:t>
-      </w:r>
-      <w:r>
-        <w:rPr>
-          <w:rFonts w:ascii="Poppins" w:hAnsi="Poppins" w:cs="Poppins"/>
-          <w:sz w:val="22"/>
-          <w:szCs w:val="22"/>
-        </w:rPr>
-        <w:t xml:space="preserve">Una traccia passante ha entrambi gli estremi del segmento che giacciono sul bordo della frattura, mentre </w:t>
-      </w:r>
-      <w:r>
-        <w:rPr>
-          <w:rFonts w:ascii="Poppins" w:hAnsi="Poppins" w:cs="Poppins"/>
-          <w:sz w:val="22"/>
-          <w:szCs w:val="22"/>
-        </w:rPr>
-        <w:t>una traccia non-passante ha almeno un estremo all'interno della frattura stessa</w:t>
-      </w:r>
-      <w:r>
-        <w:rPr>
-          <w:rFonts w:ascii="Poppins" w:hAnsi="Poppins" w:cs="Poppins"/>
-          <w:sz w:val="22"/>
-          <w:szCs w:val="22"/>
-        </w:rPr>
-        <w:t xml:space="preserve">. Questo progetto ha l’obiettivo di identificare e classificare le tracce per ciascuna frattura. </w:t>
-      </w:r>
-    </w:p>
-    <w:p>
-      <w:pPr>
-        <w:jc w:val="both"/>
-        <w:rPr>
-          <w:rFonts w:ascii="Poppins" w:hAnsi="Poppins" w:cs="Poppins"/>
-          <w:sz w:val="22"/>
-          <w:szCs w:val="22"/>
-        </w:rPr>
-      </w:pPr>
-    </w:p>
-    <w:p>
-      <w:pPr>
-        <w:jc w:val="both"/>
-        <w:rPr>
-          <w:rFonts w:ascii="Poppins" w:hAnsi="Poppins" w:cs="Poppins"/>
-          <w:sz w:val="22"/>
-          <w:szCs w:val="22"/>
-        </w:rPr>
-      </w:pPr>
-      <w:r>
-        <w:rPr>
-          <w:rFonts w:ascii="Poppins" w:hAnsi="Poppins" w:cs="Poppins"/>
-          <w:sz w:val="22"/>
-          <w:szCs w:val="22"/>
-        </w:rPr>
-        <w:t xml:space="preserve">La parte 1 del progetto consiste nel leggere un DFN da un file e calcolarne le tracce. </w:t>
-      </w:r>
-      <w:r>
-        <w:rPr>
-          <w:rFonts w:ascii="Poppins" w:hAnsi="Poppins" w:cs="Poppins"/>
-          <w:sz w:val="22"/>
-          <w:szCs w:val="22"/>
-        </w:rPr>
-        <w:t xml:space="preserve">Per ogni traccia </w:t>
+        <w:t>Il Discrete Fracture Network (DFN) è una metodologia utilizzata in geologia per modellare le fratture presenti nelle rocce.</w:t>
+      </w:r>
+    </w:p>
+    <w:p>
+      <w:pPr>
+        <w:jc w:val="both"/>
+        <w:rPr>
+          <w:rFonts w:ascii="Poppins" w:hAnsi="Poppins" w:cs="Poppins"/>
+          <w:sz w:val="22"/>
+          <w:szCs w:val="22"/>
+        </w:rPr>
+      </w:pPr>
+    </w:p>
+    <w:p>
+      <w:pPr>
+        <w:jc w:val="both"/>
+        <w:rPr>
+          <w:rFonts w:ascii="Poppins" w:hAnsi="Poppins" w:cs="Poppins"/>
+          <w:sz w:val="22"/>
+          <w:szCs w:val="22"/>
+        </w:rPr>
+      </w:pPr>
+      <w:r>
+        <w:rPr>
+          <w:rFonts w:ascii="Poppins" w:hAnsi="Poppins" w:cs="Poppins"/>
+          <w:sz w:val="22"/>
+          <w:szCs w:val="22"/>
+        </w:rPr>
+        <w:t xml:space="preserve">Un DFN è costituito da un insieme di fratture rappresentate da poligoni planari che si intersecano nello spazio tridimensionale. Queste intersezioni sono chiamate tracce, segmenti di diverse lunghezze che possono essere classificate per passanti o non passanti. Una traccia passante ha entrambi gli estremi del segmento che giacciono sul bordo della frattura, mentre </w:t>
+      </w:r>
+      <w:r>
+        <w:rPr>
+          <w:rFonts w:ascii="Poppins" w:hAnsi="Poppins" w:cs="Poppins"/>
+          <w:sz w:val="22"/>
+          <w:szCs w:val="22"/>
+        </w:rPr>
+        <w:t xml:space="preserve">una traccia non-passante ha almeno un estremo all'interno della frattura stessa. Questo progetto ha l’obiettivo di identificare e classificare le tracce per ciascuna frattura. </w:t>
+      </w:r>
+    </w:p>
+    <w:p>
+      <w:pPr>
+        <w:jc w:val="both"/>
+        <w:rPr>
+          <w:rFonts w:ascii="Poppins" w:hAnsi="Poppins" w:cs="Poppins"/>
+          <w:sz w:val="22"/>
+          <w:szCs w:val="22"/>
+        </w:rPr>
+      </w:pPr>
+    </w:p>
+    <w:p>
+      <w:pPr>
+        <w:jc w:val="both"/>
+        <w:rPr>
+          <w:rFonts w:ascii="Poppins" w:hAnsi="Poppins" w:cs="Poppins"/>
+          <w:sz w:val="22"/>
+          <w:szCs w:val="22"/>
+        </w:rPr>
+      </w:pPr>
+      <w:r>
+        <w:rPr>
+          <w:rFonts w:ascii="Poppins" w:hAnsi="Poppins" w:cs="Poppins"/>
+          <w:sz w:val="22"/>
+          <w:szCs w:val="22"/>
+        </w:rPr>
+        <w:t xml:space="preserve">La parte 1 del progetto consiste nel leggere un DFN da un file e calcolarne le tracce. Per ogni traccia </w:t>
       </w:r>
       <w:r>
         <w:rPr>
@@ -1050,25 +927,7 @@
           <w:sz w:val="22"/>
           <w:szCs w:val="22"/>
         </w:rPr>
-        <w:t>passante (false) oppure non-passante (</w:t>
-      </w:r>
-      <w:proofErr w:type="spellStart"/>
-      <w:r>
-        <w:rPr>
-          <w:rFonts w:ascii="Poppins" w:hAnsi="Poppins" w:cs="Poppins"/>
-          <w:sz w:val="22"/>
-          <w:szCs w:val="22"/>
-        </w:rPr>
-        <w:t>true</w:t>
-      </w:r>
-      <w:proofErr w:type="spellEnd"/>
-      <w:r>
-        <w:rPr>
-          <w:rFonts w:ascii="Poppins" w:hAnsi="Poppins" w:cs="Poppins"/>
-          <w:sz w:val="22"/>
-          <w:szCs w:val="22"/>
-        </w:rPr>
-        <w:t>)</w:t>
+        <w:t>passante (false) oppure non-passante (true)</w:t>
       </w:r>
       <w:r>
         <w:rPr>
@@ -1108,69 +967,35 @@
           <w:sz w:val="22"/>
           <w:szCs w:val="22"/>
         </w:rPr>
-        <w:t>Il tutto verrà stampato in</w:t>
-      </w:r>
-      <w:r>
-        <w:rPr>
-          <w:rFonts w:ascii="Poppins" w:hAnsi="Poppins" w:cs="Poppins"/>
-          <w:sz w:val="22"/>
-          <w:szCs w:val="22"/>
-        </w:rPr>
-        <w:t xml:space="preserve"> un</w:t>
-      </w:r>
-      <w:r>
-        <w:rPr>
-          <w:rFonts w:ascii="Poppins" w:hAnsi="Poppins" w:cs="Poppins"/>
-          <w:sz w:val="22"/>
-          <w:szCs w:val="22"/>
-        </w:rPr>
-        <w:t xml:space="preserve"> file traces.txt. </w:t>
-      </w:r>
-    </w:p>
-    <w:p>
-      <w:pPr>
-        <w:jc w:val="both"/>
-        <w:rPr>
-          <w:rFonts w:ascii="Poppins" w:hAnsi="Poppins" w:cs="Poppins"/>
-          <w:sz w:val="22"/>
-          <w:szCs w:val="22"/>
-        </w:rPr>
-      </w:pPr>
-    </w:p>
-    <w:p>
-      <w:pPr>
-        <w:jc w:val="both"/>
-        <w:rPr>
-          <w:rFonts w:ascii="Poppins" w:hAnsi="Poppins" w:cs="Poppins"/>
-          <w:sz w:val="22"/>
-          <w:szCs w:val="22"/>
-        </w:rPr>
-      </w:pPr>
-      <w:r>
-        <w:rPr>
-          <w:rFonts w:ascii="Poppins" w:hAnsi="Poppins" w:cs="Poppins"/>
-          <w:sz w:val="22"/>
-          <w:szCs w:val="22"/>
-        </w:rPr>
-        <w:t xml:space="preserve">La parte </w:t>
-      </w:r>
-      <w:proofErr w:type="gramStart"/>
-      <w:r>
-        <w:rPr>
-          <w:rFonts w:ascii="Poppins" w:hAnsi="Poppins" w:cs="Poppins"/>
-          <w:sz w:val="22"/>
-          <w:szCs w:val="22"/>
-        </w:rPr>
-        <w:t>2</w:t>
-      </w:r>
-      <w:proofErr w:type="gramEnd"/>
-      <w:r>
-        <w:rPr>
-          <w:rFonts w:ascii="Poppins" w:hAnsi="Poppins" w:cs="Poppins"/>
-          <w:sz w:val="22"/>
-          <w:szCs w:val="22"/>
-        </w:rPr>
-        <w:t xml:space="preserve"> del progetto riguarda </w:t>
+        <w:t xml:space="preserve">Il tutto verrà stampato in un file traces.txt. </w:t>
+      </w:r>
+    </w:p>
+    <w:p>
+      <w:pPr>
+        <w:jc w:val="both"/>
+        <w:rPr>
+          <w:rFonts w:ascii="Poppins" w:hAnsi="Poppins" w:cs="Poppins"/>
+          <w:sz w:val="22"/>
+          <w:szCs w:val="22"/>
+        </w:rPr>
+      </w:pPr>
+    </w:p>
+    <w:p>
+      <w:pPr>
+        <w:jc w:val="both"/>
+        <w:rPr>
+          <w:rFonts w:ascii="Poppins" w:hAnsi="Poppins" w:cs="Poppins"/>
+          <w:sz w:val="22"/>
+          <w:szCs w:val="22"/>
+        </w:rPr>
+      </w:pPr>
+      <w:r>
+        <w:rPr>
+          <w:rFonts w:ascii="Poppins" w:hAnsi="Poppins" w:cs="Poppins"/>
+          <w:sz w:val="22"/>
+          <w:szCs w:val="22"/>
+        </w:rPr>
+        <w:t xml:space="preserve">La parte 2 del progetto riguarda </w:t>
       </w:r>
       <w:r>
         <w:rPr>
@@ -1186,101 +1011,43 @@
           <w:sz w:val="22"/>
           <w:szCs w:val="22"/>
         </w:rPr>
-        <w:t>. Ciascuna frattura, dato il suo sottoinsieme delle tracce</w:t>
-      </w:r>
-      <w:r>
-        <w:rPr>
-          <w:rFonts w:ascii="Poppins" w:hAnsi="Poppins" w:cs="Poppins"/>
-          <w:sz w:val="22"/>
-          <w:szCs w:val="22"/>
-        </w:rPr>
-        <w:t xml:space="preserve">, sarà inizialmente tagliata dalle tracce passanti. Per ciascuna traccia passante la frattura sarà divisa in due parti, di conseguenza l’elenco delle fratture sarà aggiornato con i nuovi sotto-poligoni generati. </w:t>
-      </w:r>
-      <w:r>
-        <w:rPr>
-          <w:rFonts w:ascii="Poppins" w:hAnsi="Poppins" w:cs="Poppins"/>
-          <w:sz w:val="22"/>
-          <w:szCs w:val="22"/>
-        </w:rPr>
-        <w:t xml:space="preserve">Una volta completato il taglio con le tracce passanti, </w:t>
-      </w:r>
-      <w:r>
-        <w:rPr>
-          <w:rFonts w:ascii="Poppins" w:hAnsi="Poppins" w:cs="Poppins"/>
-          <w:sz w:val="22"/>
-          <w:szCs w:val="22"/>
-        </w:rPr>
-        <w:t>si procederà</w:t>
-      </w:r>
-      <w:r>
-        <w:rPr>
-          <w:rFonts w:ascii="Poppins" w:hAnsi="Poppins" w:cs="Poppins"/>
-          <w:sz w:val="22"/>
-          <w:szCs w:val="22"/>
-        </w:rPr>
-        <w:t xml:space="preserve"> con le tracce non-passanti</w:t>
-      </w:r>
-      <w:r>
-        <w:rPr>
-          <w:rFonts w:ascii="Poppins" w:hAnsi="Poppins" w:cs="Poppins"/>
-          <w:sz w:val="22"/>
-          <w:szCs w:val="22"/>
-        </w:rPr>
-        <w:t xml:space="preserve">, che verranno prolungate fino al bordo della frattura, generando così altri </w:t>
-      </w:r>
-      <w:proofErr w:type="spellStart"/>
-      <w:r>
-        <w:rPr>
-          <w:rFonts w:ascii="Poppins" w:hAnsi="Poppins" w:cs="Poppins"/>
-          <w:sz w:val="22"/>
-          <w:szCs w:val="22"/>
-        </w:rPr>
-        <w:t>sottopoligoni</w:t>
-      </w:r>
-      <w:proofErr w:type="spellEnd"/>
-      <w:r>
-        <w:rPr>
-          <w:rFonts w:ascii="Poppins" w:hAnsi="Poppins" w:cs="Poppins"/>
-          <w:sz w:val="22"/>
-          <w:szCs w:val="22"/>
-        </w:rPr>
-        <w:t>.</w:t>
-      </w:r>
-    </w:p>
-    <w:p>
-      <w:pPr>
-        <w:jc w:val="both"/>
-        <w:rPr>
-          <w:rFonts w:ascii="Poppins" w:hAnsi="Poppins" w:cs="Poppins"/>
-          <w:sz w:val="22"/>
-          <w:szCs w:val="22"/>
-        </w:rPr>
-      </w:pPr>
-    </w:p>
-    <w:p>
-      <w:pPr>
-        <w:jc w:val="both"/>
-        <w:rPr>
-          <w:rFonts w:ascii="Poppins" w:hAnsi="Poppins" w:cs="Poppins"/>
-          <w:sz w:val="22"/>
-          <w:szCs w:val="22"/>
-        </w:rPr>
-      </w:pPr>
-      <w:r>
-        <w:rPr>
-          <w:rFonts w:ascii="Poppins" w:hAnsi="Poppins" w:cs="Poppins"/>
-          <w:sz w:val="22"/>
-          <w:szCs w:val="22"/>
-        </w:rPr>
-        <w:t>Un’attenzione</w:t>
-      </w:r>
-      <w:r>
-        <w:rPr>
-          <w:rFonts w:ascii="Poppins" w:hAnsi="Poppins" w:cs="Poppins"/>
-          <w:sz w:val="22"/>
-          <w:szCs w:val="22"/>
-        </w:rPr>
-        <w:t xml:space="preserve"> particolare andrà </w:t>
+        <w:t xml:space="preserve">. Ciascuna frattura, dato il suo sottoinsieme delle tracce, sarà inizialmente tagliata dalle tracce passanti. Per ciascuna traccia passante la frattura sarà divisa in due parti, di conseguenza l’elenco delle fratture sarà aggiornato con i nuovi sotto-poligoni generati. </w:t>
+      </w:r>
+      <w:r>
+        <w:rPr>
+          <w:rFonts w:ascii="Poppins" w:hAnsi="Poppins" w:cs="Poppins"/>
+          <w:sz w:val="22"/>
+          <w:szCs w:val="22"/>
+        </w:rPr>
+        <w:t>Una volta completato il taglio con le tracce passanti, si procederà con le tracce non-passanti, che verranno prolungate fino al bordo della frattura, generando così altri sottopoligoni.</w:t>
+      </w:r>
+    </w:p>
+    <w:p>
+      <w:pPr>
+        <w:jc w:val="both"/>
+        <w:rPr>
+          <w:rFonts w:ascii="Poppins" w:hAnsi="Poppins" w:cs="Poppins"/>
+          <w:sz w:val="22"/>
+          <w:szCs w:val="22"/>
+        </w:rPr>
+      </w:pPr>
+    </w:p>
+    <w:p>
+      <w:pPr>
+        <w:jc w:val="both"/>
+        <w:rPr>
+          <w:rFonts w:ascii="Poppins" w:hAnsi="Poppins" w:cs="Poppins"/>
+          <w:sz w:val="22"/>
+          <w:szCs w:val="22"/>
+        </w:rPr>
+      </w:pPr>
+      <w:r>
+        <w:rPr>
+          <w:rFonts w:ascii="Poppins" w:hAnsi="Poppins" w:cs="Poppins"/>
+          <w:sz w:val="22"/>
+          <w:szCs w:val="22"/>
+        </w:rPr>
+        <w:t xml:space="preserve">Un’attenzione particolare andrà </w:t>
       </w:r>
       <w:r>
         <w:rPr>
@@ -1324,35 +1091,7 @@
           <w:sz w:val="22"/>
           <w:szCs w:val="22"/>
         </w:rPr>
-        <w:t xml:space="preserve">implementando </w:t>
-      </w:r>
-      <w:proofErr w:type="spellStart"/>
-      <w:proofErr w:type="gramStart"/>
-      <w:r>
-        <w:rPr>
-          <w:rFonts w:ascii="Poppins" w:hAnsi="Poppins" w:cs="Poppins"/>
-          <w:sz w:val="22"/>
-          <w:szCs w:val="22"/>
-        </w:rPr>
-        <w:t>GoogleTest</w:t>
-      </w:r>
-      <w:proofErr w:type="spellEnd"/>
-      <w:proofErr w:type="gramEnd"/>
-      <w:r>
-        <w:rPr>
-          <w:rFonts w:ascii="Poppins" w:hAnsi="Poppins" w:cs="Poppins"/>
-          <w:sz w:val="22"/>
-          <w:szCs w:val="22"/>
-        </w:rPr>
-        <w:t xml:space="preserve"> per verificare le varie unità logiche del codice</w:t>
-      </w:r>
-      <w:r>
-        <w:rPr>
-          <w:rFonts w:ascii="Poppins" w:hAnsi="Poppins" w:cs="Poppins"/>
-          <w:sz w:val="22"/>
-          <w:szCs w:val="22"/>
-        </w:rPr>
-        <w:t>.</w:t>
+        <w:t>implementando GoogleTest per verificare le varie unità logiche del codice.</w:t>
       </w:r>
     </w:p>
     <w:p>
@@ -1521,52 +1260,52 @@
           <w:szCs w:val="22"/>
           <w:shd w:val="clear" w:color="auto" w:fill="FFFFFF"/>
         </w:rPr>
-        <w:t>facilità di implementazione</w:t>
-      </w:r>
-      <w:r>
-        <w:rPr>
-          <w:rFonts w:ascii="Poppins" w:hAnsi="Poppins" w:cs="Poppins"/>
-          <w:color w:val="0D0D0D"/>
-          <w:sz w:val="22"/>
-          <w:szCs w:val="22"/>
-          <w:shd w:val="clear" w:color="auto" w:fill="FFFFFF"/>
-        </w:rPr>
-        <w:t xml:space="preserve"> del programma. </w:t>
-      </w:r>
-    </w:p>
-    <w:p>
-      <w:pPr>
-        <w:jc w:val="both"/>
-        <w:rPr>
-          <w:rFonts w:ascii="Poppins" w:hAnsi="Poppins" w:cs="Poppins"/>
-          <w:color w:val="0D0D0D"/>
-          <w:sz w:val="22"/>
-          <w:szCs w:val="22"/>
-          <w:shd w:val="clear" w:color="auto" w:fill="FFFFFF"/>
-        </w:rPr>
-      </w:pPr>
-      <w:r>
-        <w:rPr>
-          <w:rFonts w:ascii="Poppins" w:hAnsi="Poppins" w:cs="Poppins"/>
-          <w:color w:val="0D0D0D"/>
-          <w:sz w:val="22"/>
-          <w:szCs w:val="22"/>
-          <w:shd w:val="clear" w:color="auto" w:fill="FFFFFF"/>
-        </w:rPr>
-        <w:t>Nel namespace FractureLib sono definite due struct: Fractures e Traces.</w:t>
-      </w:r>
-    </w:p>
-    <w:p>
-      <w:pPr>
-        <w:jc w:val="both"/>
-        <w:rPr>
-          <w:rFonts w:ascii="Poppins" w:hAnsi="Poppins" w:cs="Poppins"/>
-          <w:color w:val="0D0D0D"/>
-          <w:sz w:val="22"/>
-          <w:szCs w:val="22"/>
-          <w:shd w:val="clear" w:color="auto" w:fill="FFFFFF"/>
-        </w:rPr>
-      </w:pPr>
+        <w:t xml:space="preserve">facilità di implementazione del programma. </w:t>
+      </w:r>
+    </w:p>
+    <w:p>
+      <w:pPr>
+        <w:jc w:val="both"/>
+        <w:rPr>
+          <w:rFonts w:ascii="Poppins" w:hAnsi="Poppins" w:cs="Poppins"/>
+          <w:color w:val="0D0D0D"/>
+          <w:sz w:val="22"/>
+          <w:szCs w:val="22"/>
+          <w:shd w:val="clear" w:color="auto" w:fill="FFFFFF"/>
+        </w:rPr>
+      </w:pPr>
+    </w:p>
+    <w:p>
+      <w:pPr>
+        <w:jc w:val="both"/>
+        <w:rPr>
+          <w:rFonts w:ascii="Poppins" w:hAnsi="Poppins" w:cs="Poppins"/>
+          <w:color w:val="0D0D0D"/>
+          <w:sz w:val="22"/>
+          <w:szCs w:val="22"/>
+          <w:shd w:val="clear" w:color="auto" w:fill="FFFFFF"/>
+        </w:rPr>
+      </w:pPr>
+      <w:r>
+        <w:rPr>
+          <w:rFonts w:ascii="Poppins" w:hAnsi="Poppins" w:cs="Poppins"/>
+          <w:color w:val="0D0D0D"/>
+          <w:sz w:val="22"/>
+          <w:szCs w:val="22"/>
+          <w:shd w:val="clear" w:color="auto" w:fill="FFFFFF"/>
+        </w:rPr>
+        <w:t>Per il progetto 1, n</w:t>
+      </w:r>
+      <w:r>
+        <w:rPr>
+          <w:rFonts w:ascii="Poppins" w:hAnsi="Poppins" w:cs="Poppins"/>
+          <w:color w:val="0D0D0D"/>
+          <w:sz w:val="22"/>
+          <w:szCs w:val="22"/>
+          <w:shd w:val="clear" w:color="auto" w:fill="FFFFFF"/>
+        </w:rPr>
+        <w:t>el namespace FractureLib sono definite due struct: Fractures e Traces.</w:t>
+      </w:r>
     </w:p>
     <w:p>
       <w:pPr>
@@ -1606,7 +1345,6 @@
           <w:shd w:val="clear" w:color="auto" w:fill="FFFFFF"/>
         </w:rPr>
       </w:pPr>
-      <w:proofErr w:type="spellStart"/>
       <w:r>
         <w:rPr>
           <w:rFonts w:ascii="Poppins" w:hAnsi="Poppins" w:cs="Poppins"/>
@@ -1617,7 +1355,3076 @@
         </w:rPr>
         <w:t>NumberFractures</w:t>
       </w:r>
-      <w:proofErr w:type="spellEnd"/>
+      <w:r>
+        <w:rPr>
+          <w:rFonts w:ascii="Poppins" w:hAnsi="Poppins" w:cs="Poppins"/>
+          <w:color w:val="0D0D0D"/>
+          <w:sz w:val="22"/>
+          <w:szCs w:val="22"/>
+          <w:shd w:val="clear" w:color="auto" w:fill="FFFFFF"/>
+        </w:rPr>
+        <w:t>: v</w:t>
+      </w:r>
+      <w:r>
+        <w:rPr>
+          <w:rFonts w:ascii="Poppins" w:hAnsi="Poppins" w:cs="Poppins"/>
+          <w:color w:val="0D0D0D"/>
+          <w:sz w:val="22"/>
+          <w:szCs w:val="22"/>
+          <w:shd w:val="clear" w:color="auto" w:fill="FFFFFF"/>
+        </w:rPr>
+        <w:t>ariabile di tipo unsigned int che tiene traccia del numero totale di fratture.</w:t>
+      </w:r>
+    </w:p>
+    <w:p>
+      <w:pPr>
+        <w:pStyle w:val="Paragrafoelenco"/>
+        <w:numPr>
+          <w:ilvl w:val="0"/>
+          <w:numId w:val="6"/>
+        </w:numPr>
+        <w:jc w:val="both"/>
+        <w:rPr>
+          <w:rFonts w:ascii="Poppins" w:hAnsi="Poppins" w:cs="Poppins"/>
+          <w:color w:val="0D0D0D"/>
+          <w:sz w:val="22"/>
+          <w:szCs w:val="22"/>
+          <w:shd w:val="clear" w:color="auto" w:fill="FFFFFF"/>
+        </w:rPr>
+      </w:pPr>
+      <w:r>
+        <w:rPr>
+          <w:rFonts w:ascii="Poppins" w:hAnsi="Poppins" w:cs="Poppins"/>
+          <w:color w:val="0D0D0D"/>
+          <w:sz w:val="22"/>
+          <w:szCs w:val="22"/>
+          <w:shd w:val="clear" w:color="auto" w:fill="FFFFFF"/>
+        </w:rPr>
+        <w:t>Id</w:t>
+      </w:r>
+      <w:r>
+        <w:rPr>
+          <w:rFonts w:ascii="Poppins" w:hAnsi="Poppins" w:cs="Poppins"/>
+          <w:color w:val="0D0D0D"/>
+          <w:sz w:val="22"/>
+          <w:szCs w:val="22"/>
+          <w:shd w:val="clear" w:color="auto" w:fill="FFFFFF"/>
+        </w:rPr>
+        <w:t>: v</w:t>
+      </w:r>
+      <w:r>
+        <w:rPr>
+          <w:rFonts w:ascii="Poppins" w:hAnsi="Poppins" w:cs="Poppins"/>
+          <w:color w:val="0D0D0D"/>
+          <w:sz w:val="22"/>
+          <w:szCs w:val="22"/>
+          <w:shd w:val="clear" w:color="auto" w:fill="FFFFFF"/>
+        </w:rPr>
+        <w:t>ariabile di tipo unsigned int che rappresenta l’identificatore univoco per ogni frattura.</w:t>
+      </w:r>
+    </w:p>
+    <w:p>
+      <w:pPr>
+        <w:pStyle w:val="Paragrafoelenco"/>
+        <w:numPr>
+          <w:ilvl w:val="0"/>
+          <w:numId w:val="6"/>
+        </w:numPr>
+        <w:jc w:val="both"/>
+        <w:rPr>
+          <w:rFonts w:ascii="Poppins" w:hAnsi="Poppins" w:cs="Poppins"/>
+          <w:color w:val="0D0D0D"/>
+          <w:sz w:val="22"/>
+          <w:szCs w:val="22"/>
+          <w:shd w:val="clear" w:color="auto" w:fill="FFFFFF"/>
+        </w:rPr>
+      </w:pPr>
+      <w:r>
+        <w:rPr>
+          <w:rFonts w:ascii="Poppins" w:hAnsi="Poppins" w:cs="Poppins"/>
+          <w:color w:val="0D0D0D"/>
+          <w:sz w:val="22"/>
+          <w:szCs w:val="22"/>
+          <w:shd w:val="clear" w:color="auto" w:fill="FFFFFF"/>
+        </w:rPr>
+        <w:t>Vertices</w:t>
+      </w:r>
+      <w:r>
+        <w:rPr>
+          <w:rFonts w:ascii="Poppins" w:hAnsi="Poppins" w:cs="Poppins"/>
+          <w:color w:val="0D0D0D"/>
+          <w:sz w:val="22"/>
+          <w:szCs w:val="22"/>
+          <w:shd w:val="clear" w:color="auto" w:fill="FFFFFF"/>
+        </w:rPr>
+        <w:t>: v</w:t>
+      </w:r>
+      <w:r>
+        <w:rPr>
+          <w:rFonts w:ascii="Poppins" w:hAnsi="Poppins" w:cs="Poppins"/>
+          <w:color w:val="0D0D0D"/>
+          <w:sz w:val="22"/>
+          <w:szCs w:val="22"/>
+          <w:shd w:val="clear" w:color="auto" w:fill="FFFFFF"/>
+        </w:rPr>
+        <w:t>ettore di matrici contenente tutti i vertici. La matrice ha 3 righe (coordinate x, y, z) e un numero dinamico di colonne (il numero dei vertici è variabile).</w:t>
+      </w:r>
+    </w:p>
+    <w:p>
+      <w:pPr>
+        <w:pStyle w:val="Paragrafoelenco"/>
+        <w:numPr>
+          <w:ilvl w:val="0"/>
+          <w:numId w:val="6"/>
+        </w:numPr>
+        <w:jc w:val="both"/>
+        <w:rPr>
+          <w:rFonts w:ascii="Poppins" w:hAnsi="Poppins" w:cs="Poppins"/>
+          <w:color w:val="0D0D0D"/>
+          <w:sz w:val="22"/>
+          <w:szCs w:val="22"/>
+          <w:shd w:val="clear" w:color="auto" w:fill="FFFFFF"/>
+        </w:rPr>
+      </w:pPr>
+      <w:r>
+        <w:rPr>
+          <w:rFonts w:ascii="Poppins" w:hAnsi="Poppins" w:cs="Poppins"/>
+          <w:color w:val="0D0D0D"/>
+          <w:sz w:val="22"/>
+          <w:szCs w:val="22"/>
+          <w:shd w:val="clear" w:color="auto" w:fill="FFFFFF"/>
+        </w:rPr>
+        <w:t>Piano</w:t>
+      </w:r>
+      <w:r>
+        <w:rPr>
+          <w:rFonts w:ascii="Poppins" w:hAnsi="Poppins" w:cs="Poppins"/>
+          <w:color w:val="0D0D0D"/>
+          <w:sz w:val="22"/>
+          <w:szCs w:val="22"/>
+          <w:shd w:val="clear" w:color="auto" w:fill="FFFFFF"/>
+        </w:rPr>
+        <w:t>: v</w:t>
+      </w:r>
+      <w:r>
+        <w:rPr>
+          <w:rFonts w:ascii="Poppins" w:hAnsi="Poppins" w:cs="Poppins"/>
+          <w:color w:val="0D0D0D"/>
+          <w:sz w:val="22"/>
+          <w:szCs w:val="22"/>
+          <w:shd w:val="clear" w:color="auto" w:fill="FFFFFF"/>
+        </w:rPr>
+        <w:t>ettore di array di 4 elementi di tipo double, che rappresentano i coefficienti a, b, c, d dell'equazione del piano ax + by + cz + d = 0 su cui è situato il poligono.</w:t>
+      </w:r>
+    </w:p>
+    <w:p>
+      <w:pPr>
+        <w:jc w:val="both"/>
+        <w:rPr>
+          <w:rFonts w:ascii="Poppins" w:hAnsi="Poppins" w:cs="Poppins"/>
+          <w:color w:val="0D0D0D"/>
+          <w:sz w:val="22"/>
+          <w:szCs w:val="22"/>
+          <w:shd w:val="clear" w:color="auto" w:fill="FFFFFF"/>
+        </w:rPr>
+      </w:pPr>
+      <w:r>
+        <w:rPr>
+          <w:rFonts w:ascii="Poppins" w:hAnsi="Poppins" w:cs="Poppins"/>
+          <w:color w:val="0D0D0D"/>
+          <w:sz w:val="22"/>
+          <w:szCs w:val="22"/>
+          <w:shd w:val="clear" w:color="auto" w:fill="FFFFFF"/>
+        </w:rPr>
+        <w:t>La struct Traces è stata progettata per rappresentare le tracce generate dalle intersezioni delle fratture. Le sue componenti sono:</w:t>
+      </w:r>
+    </w:p>
+    <w:p>
+      <w:pPr>
+        <w:pStyle w:val="Paragrafoelenco"/>
+        <w:numPr>
+          <w:ilvl w:val="0"/>
+          <w:numId w:val="6"/>
+        </w:numPr>
+        <w:jc w:val="both"/>
+        <w:rPr>
+          <w:rFonts w:ascii="Poppins" w:hAnsi="Poppins" w:cs="Poppins"/>
+          <w:color w:val="0D0D0D"/>
+          <w:sz w:val="22"/>
+          <w:szCs w:val="22"/>
+          <w:shd w:val="clear" w:color="auto" w:fill="FFFFFF"/>
+        </w:rPr>
+      </w:pPr>
+      <w:r>
+        <w:rPr>
+          <w:rFonts w:ascii="Poppins" w:hAnsi="Poppins" w:cs="Poppins"/>
+          <w:color w:val="0D0D0D"/>
+          <w:sz w:val="22"/>
+          <w:szCs w:val="22"/>
+          <w:shd w:val="clear" w:color="auto" w:fill="FFFFFF"/>
+        </w:rPr>
+        <w:t>NumberTraces</w:t>
+      </w:r>
+      <w:r>
+        <w:rPr>
+          <w:rFonts w:ascii="Poppins" w:hAnsi="Poppins" w:cs="Poppins"/>
+          <w:color w:val="0D0D0D"/>
+          <w:sz w:val="22"/>
+          <w:szCs w:val="22"/>
+          <w:shd w:val="clear" w:color="auto" w:fill="FFFFFF"/>
+        </w:rPr>
+        <w:t>: v</w:t>
+      </w:r>
+      <w:r>
+        <w:rPr>
+          <w:rFonts w:ascii="Poppins" w:hAnsi="Poppins" w:cs="Poppins"/>
+          <w:color w:val="0D0D0D"/>
+          <w:sz w:val="22"/>
+          <w:szCs w:val="22"/>
+          <w:shd w:val="clear" w:color="auto" w:fill="FFFFFF"/>
+        </w:rPr>
+        <w:t>ariabile di tipo unsigned int che tiene traccia del numero totale di tracce.</w:t>
+      </w:r>
+    </w:p>
+    <w:p>
+      <w:pPr>
+        <w:pStyle w:val="Paragrafoelenco"/>
+        <w:numPr>
+          <w:ilvl w:val="0"/>
+          <w:numId w:val="6"/>
+        </w:numPr>
+        <w:jc w:val="both"/>
+        <w:rPr>
+          <w:rFonts w:ascii="Poppins" w:hAnsi="Poppins" w:cs="Poppins"/>
+          <w:color w:val="0D0D0D"/>
+          <w:sz w:val="22"/>
+          <w:szCs w:val="22"/>
+          <w:shd w:val="clear" w:color="auto" w:fill="FFFFFF"/>
+        </w:rPr>
+      </w:pPr>
+      <w:r>
+        <w:rPr>
+          <w:rFonts w:ascii="Poppins" w:hAnsi="Poppins" w:cs="Poppins"/>
+          <w:color w:val="0D0D0D"/>
+          <w:sz w:val="22"/>
+          <w:szCs w:val="22"/>
+          <w:shd w:val="clear" w:color="auto" w:fill="FFFFFF"/>
+        </w:rPr>
+        <w:t>Id</w:t>
+      </w:r>
+      <w:r>
+        <w:rPr>
+          <w:rFonts w:ascii="Poppins" w:hAnsi="Poppins" w:cs="Poppins"/>
+          <w:color w:val="0D0D0D"/>
+          <w:sz w:val="22"/>
+          <w:szCs w:val="22"/>
+          <w:shd w:val="clear" w:color="auto" w:fill="FFFFFF"/>
+        </w:rPr>
+        <w:t>: v</w:t>
+      </w:r>
+      <w:r>
+        <w:rPr>
+          <w:rFonts w:ascii="Poppins" w:hAnsi="Poppins" w:cs="Poppins"/>
+          <w:color w:val="0D0D0D"/>
+          <w:sz w:val="22"/>
+          <w:szCs w:val="22"/>
+          <w:shd w:val="clear" w:color="auto" w:fill="FFFFFF"/>
+        </w:rPr>
+        <w:t>ariabile di tipo unsigned int che rappresenta l’identificatore univoco per ogni traccia.</w:t>
+      </w:r>
+    </w:p>
+    <w:p>
+      <w:pPr>
+        <w:pStyle w:val="Paragrafoelenco"/>
+        <w:numPr>
+          <w:ilvl w:val="0"/>
+          <w:numId w:val="6"/>
+        </w:numPr>
+        <w:jc w:val="both"/>
+        <w:rPr>
+          <w:rFonts w:ascii="Poppins" w:hAnsi="Poppins" w:cs="Poppins"/>
+          <w:color w:val="0D0D0D"/>
+          <w:sz w:val="22"/>
+          <w:szCs w:val="22"/>
+          <w:shd w:val="clear" w:color="auto" w:fill="FFFFFF"/>
+        </w:rPr>
+      </w:pPr>
+      <w:r>
+        <w:rPr>
+          <w:rFonts w:ascii="Poppins" w:hAnsi="Poppins" w:cs="Poppins"/>
+          <w:color w:val="0D0D0D"/>
+          <w:sz w:val="22"/>
+          <w:szCs w:val="22"/>
+          <w:shd w:val="clear" w:color="auto" w:fill="FFFFFF"/>
+        </w:rPr>
+        <w:t>Vertices</w:t>
+      </w:r>
+      <w:r>
+        <w:rPr>
+          <w:rFonts w:ascii="Poppins" w:hAnsi="Poppins" w:cs="Poppins"/>
+          <w:color w:val="0D0D0D"/>
+          <w:sz w:val="22"/>
+          <w:szCs w:val="22"/>
+          <w:shd w:val="clear" w:color="auto" w:fill="FFFFFF"/>
+        </w:rPr>
+        <w:t>: v</w:t>
+      </w:r>
+      <w:r>
+        <w:rPr>
+          <w:rFonts w:ascii="Poppins" w:hAnsi="Poppins" w:cs="Poppins"/>
+          <w:color w:val="0D0D0D"/>
+          <w:sz w:val="22"/>
+          <w:szCs w:val="22"/>
+          <w:shd w:val="clear" w:color="auto" w:fill="FFFFFF"/>
+        </w:rPr>
+        <w:t>ettore di array contenente due vettori tridimensionali (che rappresentano le coordinate dei due vertici della traccia).</w:t>
+      </w:r>
+    </w:p>
+    <w:p>
+      <w:pPr>
+        <w:pStyle w:val="Paragrafoelenco"/>
+        <w:numPr>
+          <w:ilvl w:val="0"/>
+          <w:numId w:val="6"/>
+        </w:numPr>
+        <w:jc w:val="both"/>
+        <w:rPr>
+          <w:rFonts w:ascii="Poppins" w:hAnsi="Poppins" w:cs="Poppins"/>
+          <w:color w:val="0D0D0D"/>
+          <w:sz w:val="22"/>
+          <w:szCs w:val="22"/>
+          <w:shd w:val="clear" w:color="auto" w:fill="FFFFFF"/>
+        </w:rPr>
+      </w:pPr>
+      <w:r>
+        <w:rPr>
+          <w:rFonts w:ascii="Poppins" w:hAnsi="Poppins" w:cs="Poppins"/>
+          <w:color w:val="0D0D0D"/>
+          <w:sz w:val="22"/>
+          <w:szCs w:val="22"/>
+          <w:shd w:val="clear" w:color="auto" w:fill="FFFFFF"/>
+        </w:rPr>
+        <w:t>Tips</w:t>
+      </w:r>
+      <w:r>
+        <w:rPr>
+          <w:rFonts w:ascii="Poppins" w:hAnsi="Poppins" w:cs="Poppins"/>
+          <w:color w:val="0D0D0D"/>
+          <w:sz w:val="22"/>
+          <w:szCs w:val="22"/>
+          <w:shd w:val="clear" w:color="auto" w:fill="FFFFFF"/>
+        </w:rPr>
+        <w:t>: v</w:t>
+      </w:r>
+      <w:r>
+        <w:rPr>
+          <w:rFonts w:ascii="Poppins" w:hAnsi="Poppins" w:cs="Poppins"/>
+          <w:color w:val="0D0D0D"/>
+          <w:sz w:val="22"/>
+          <w:szCs w:val="22"/>
+          <w:shd w:val="clear" w:color="auto" w:fill="FFFFFF"/>
+        </w:rPr>
+        <w:t>ettore di array contenente due valori booleani (che indicano se la traccia è passante [false] o non-passante [true] per ciascuna delle due fratture che definiscono la traccia).</w:t>
+      </w:r>
+    </w:p>
+    <w:p>
+      <w:pPr>
+        <w:jc w:val="both"/>
+        <w:rPr>
+          <w:rFonts w:ascii="Poppins" w:hAnsi="Poppins" w:cs="Poppins"/>
+          <w:color w:val="0D0D0D"/>
+          <w:sz w:val="22"/>
+          <w:szCs w:val="22"/>
+          <w:shd w:val="clear" w:color="auto" w:fill="FFFFFF"/>
+        </w:rPr>
+      </w:pPr>
+    </w:p>
+    <w:p>
+      <w:pPr>
+        <w:jc w:val="both"/>
+        <w:rPr>
+          <w:rFonts w:ascii="Poppins" w:hAnsi="Poppins" w:cs="Poppins"/>
+          <w:color w:val="0D0D0D"/>
+          <w:sz w:val="22"/>
+          <w:szCs w:val="22"/>
+          <w:shd w:val="clear" w:color="auto" w:fill="FFFFFF"/>
+        </w:rPr>
+      </w:pPr>
+      <w:r>
+        <w:rPr>
+          <w:rFonts w:ascii="Poppins" w:hAnsi="Poppins" w:cs="Poppins"/>
+          <w:color w:val="0D0D0D"/>
+          <w:sz w:val="22"/>
+          <w:szCs w:val="22"/>
+          <w:shd w:val="clear" w:color="auto" w:fill="FFFFFF"/>
+        </w:rPr>
+        <w:t xml:space="preserve">Per il progetto 2, </w:t>
+      </w:r>
+      <w:r>
+        <w:rPr>
+          <w:rFonts w:ascii="Poppins" w:hAnsi="Poppins" w:cs="Poppins"/>
+          <w:color w:val="0D0D0D"/>
+          <w:sz w:val="22"/>
+          <w:szCs w:val="22"/>
+          <w:u w:val="single"/>
+          <w:shd w:val="clear" w:color="auto" w:fill="FFFFFF"/>
+        </w:rPr>
+        <w:t>nel</w:t>
+      </w:r>
+      <w:r>
+        <w:rPr>
+          <w:rFonts w:ascii="Poppins" w:hAnsi="Poppins" w:cs="Poppins"/>
+          <w:color w:val="0D0D0D"/>
+          <w:sz w:val="22"/>
+          <w:szCs w:val="22"/>
+          <w:shd w:val="clear" w:color="auto" w:fill="FFFFFF"/>
+        </w:rPr>
+        <w:t xml:space="preserve"> namespace PolygonalLibrary è definita la struct PolygonalMesh, che è utilizzata per rappresentare una mesh poligonale composta da celle di diverse dimensioni:</w:t>
+      </w:r>
+    </w:p>
+    <w:p>
+      <w:pPr>
+        <w:pStyle w:val="Paragrafoelenco"/>
+        <w:numPr>
+          <w:ilvl w:val="0"/>
+          <w:numId w:val="6"/>
+        </w:numPr>
+        <w:jc w:val="both"/>
+        <w:rPr>
+          <w:rFonts w:ascii="Poppins" w:hAnsi="Poppins" w:cs="Poppins"/>
+          <w:color w:val="0D0D0D"/>
+          <w:sz w:val="22"/>
+          <w:szCs w:val="22"/>
+          <w:shd w:val="clear" w:color="auto" w:fill="FFFFFF"/>
+        </w:rPr>
+      </w:pPr>
+      <w:r>
+        <w:rPr>
+          <w:rFonts w:ascii="Poppins" w:hAnsi="Poppins" w:cs="Poppins"/>
+          <w:color w:val="0D0D0D"/>
+          <w:sz w:val="22"/>
+          <w:szCs w:val="22"/>
+          <w:shd w:val="clear" w:color="auto" w:fill="FFFFFF"/>
+        </w:rPr>
+        <w:t xml:space="preserve">Cell0D: </w:t>
+      </w:r>
+      <w:r>
+        <w:rPr>
+          <w:rFonts w:ascii="Poppins" w:hAnsi="Poppins" w:cs="Poppins"/>
+          <w:color w:val="0D0D0D"/>
+          <w:sz w:val="22"/>
+          <w:szCs w:val="22"/>
+          <w:shd w:val="clear" w:color="auto" w:fill="FFFFFF"/>
+        </w:rPr>
+        <w:t>NumberCell0D</w:t>
+      </w:r>
+      <w:r>
+        <w:rPr>
+          <w:rFonts w:ascii="Poppins" w:hAnsi="Poppins" w:cs="Poppins"/>
+          <w:color w:val="0D0D0D"/>
+          <w:sz w:val="22"/>
+          <w:szCs w:val="22"/>
+          <w:shd w:val="clear" w:color="auto" w:fill="FFFFFF"/>
+        </w:rPr>
+        <w:t xml:space="preserve">, </w:t>
+      </w:r>
+      <w:r>
+        <w:rPr>
+          <w:rFonts w:ascii="Poppins" w:hAnsi="Poppins" w:cs="Poppins"/>
+          <w:color w:val="0D0D0D"/>
+          <w:sz w:val="22"/>
+          <w:szCs w:val="22"/>
+          <w:shd w:val="clear" w:color="auto" w:fill="FFFFFF"/>
+        </w:rPr>
+        <w:t>Cell0DId</w:t>
+      </w:r>
+      <w:r>
+        <w:rPr>
+          <w:rFonts w:ascii="Poppins" w:hAnsi="Poppins" w:cs="Poppins"/>
+          <w:color w:val="0D0D0D"/>
+          <w:sz w:val="22"/>
+          <w:szCs w:val="22"/>
+          <w:shd w:val="clear" w:color="auto" w:fill="FFFFFF"/>
+        </w:rPr>
+        <w:t xml:space="preserve">, </w:t>
+      </w:r>
+      <w:r>
+        <w:rPr>
+          <w:rFonts w:ascii="Poppins" w:hAnsi="Poppins" w:cs="Poppins"/>
+          <w:color w:val="0D0D0D"/>
+          <w:sz w:val="22"/>
+          <w:szCs w:val="22"/>
+          <w:shd w:val="clear" w:color="auto" w:fill="FFFFFF"/>
+        </w:rPr>
+        <w:t>Cell0DCoordinates</w:t>
+      </w:r>
+      <w:r>
+        <w:rPr>
+          <w:rFonts w:ascii="Poppins" w:hAnsi="Poppins" w:cs="Poppins"/>
+          <w:color w:val="0D0D0D"/>
+          <w:sz w:val="22"/>
+          <w:szCs w:val="22"/>
+          <w:shd w:val="clear" w:color="auto" w:fill="FFFFFF"/>
+        </w:rPr>
+        <w:t xml:space="preserve"> (vettore composto da vettori che rappresentano le coordinate (x, y, z) di ciascun vertice).</w:t>
+      </w:r>
+    </w:p>
+    <w:p>
+      <w:pPr>
+        <w:pStyle w:val="Paragrafoelenco"/>
+        <w:numPr>
+          <w:ilvl w:val="0"/>
+          <w:numId w:val="6"/>
+        </w:numPr>
+        <w:jc w:val="both"/>
+        <w:rPr>
+          <w:rFonts w:ascii="Poppins" w:hAnsi="Poppins" w:cs="Poppins"/>
+          <w:color w:val="0D0D0D"/>
+          <w:sz w:val="22"/>
+          <w:szCs w:val="22"/>
+          <w:shd w:val="clear" w:color="auto" w:fill="FFFFFF"/>
+        </w:rPr>
+      </w:pPr>
+      <w:r>
+        <w:rPr>
+          <w:rFonts w:ascii="Poppins" w:hAnsi="Poppins" w:cs="Poppins"/>
+          <w:color w:val="0D0D0D"/>
+          <w:sz w:val="22"/>
+          <w:szCs w:val="22"/>
+          <w:shd w:val="clear" w:color="auto" w:fill="FFFFFF"/>
+        </w:rPr>
+        <w:lastRenderedPageBreak/>
+        <w:t xml:space="preserve">Cell1D: </w:t>
+      </w:r>
+      <w:r>
+        <w:rPr>
+          <w:rFonts w:ascii="Poppins" w:hAnsi="Poppins" w:cs="Poppins"/>
+          <w:color w:val="0D0D0D"/>
+          <w:sz w:val="22"/>
+          <w:szCs w:val="22"/>
+          <w:shd w:val="clear" w:color="auto" w:fill="FFFFFF"/>
+        </w:rPr>
+        <w:t>NumberCell1D</w:t>
+      </w:r>
+      <w:r>
+        <w:rPr>
+          <w:rFonts w:ascii="Poppins" w:hAnsi="Poppins" w:cs="Poppins"/>
+          <w:color w:val="0D0D0D"/>
+          <w:sz w:val="22"/>
+          <w:szCs w:val="22"/>
+          <w:shd w:val="clear" w:color="auto" w:fill="FFFFFF"/>
+        </w:rPr>
+        <w:t xml:space="preserve">, </w:t>
+      </w:r>
+      <w:r>
+        <w:rPr>
+          <w:rFonts w:ascii="Poppins" w:hAnsi="Poppins" w:cs="Poppins"/>
+          <w:color w:val="0D0D0D"/>
+          <w:sz w:val="22"/>
+          <w:szCs w:val="22"/>
+          <w:shd w:val="clear" w:color="auto" w:fill="FFFFFF"/>
+        </w:rPr>
+        <w:t>Cell1DId</w:t>
+      </w:r>
+      <w:r>
+        <w:rPr>
+          <w:rFonts w:ascii="Poppins" w:hAnsi="Poppins" w:cs="Poppins"/>
+          <w:color w:val="0D0D0D"/>
+          <w:sz w:val="22"/>
+          <w:szCs w:val="22"/>
+          <w:shd w:val="clear" w:color="auto" w:fill="FFFFFF"/>
+        </w:rPr>
+        <w:t xml:space="preserve">, </w:t>
+      </w:r>
+      <w:r>
+        <w:rPr>
+          <w:rFonts w:ascii="Poppins" w:hAnsi="Poppins" w:cs="Poppins"/>
+          <w:color w:val="0D0D0D"/>
+          <w:sz w:val="22"/>
+          <w:szCs w:val="22"/>
+          <w:shd w:val="clear" w:color="auto" w:fill="FFFFFF"/>
+        </w:rPr>
+        <w:t>Cell1DIdVertices</w:t>
+      </w:r>
+      <w:r>
+        <w:rPr>
+          <w:rFonts w:ascii="Poppins" w:hAnsi="Poppins" w:cs="Poppins"/>
+          <w:color w:val="0D0D0D"/>
+          <w:sz w:val="22"/>
+          <w:szCs w:val="22"/>
+          <w:shd w:val="clear" w:color="auto" w:fill="FFFFFF"/>
+        </w:rPr>
+        <w:t xml:space="preserve"> (vettore composto da array che contengono gli identificatori dei vertici che compongono ciascun segmento).</w:t>
+      </w:r>
+    </w:p>
+    <w:p>
+      <w:pPr>
+        <w:pStyle w:val="Paragrafoelenco"/>
+        <w:numPr>
+          <w:ilvl w:val="0"/>
+          <w:numId w:val="6"/>
+        </w:numPr>
+        <w:jc w:val="both"/>
+        <w:rPr>
+          <w:rFonts w:ascii="Poppins" w:hAnsi="Poppins" w:cs="Poppins"/>
+          <w:color w:val="0D0D0D"/>
+          <w:sz w:val="22"/>
+          <w:szCs w:val="22"/>
+          <w:shd w:val="clear" w:color="auto" w:fill="FFFFFF"/>
+        </w:rPr>
+      </w:pPr>
+      <w:r>
+        <w:rPr>
+          <w:rFonts w:ascii="Poppins" w:hAnsi="Poppins" w:cs="Poppins"/>
+          <w:color w:val="0D0D0D"/>
+          <w:sz w:val="22"/>
+          <w:szCs w:val="22"/>
+          <w:shd w:val="clear" w:color="auto" w:fill="FFFFFF"/>
+        </w:rPr>
+        <w:t xml:space="preserve">Cell2D: </w:t>
+      </w:r>
+      <w:r>
+        <w:rPr>
+          <w:rFonts w:ascii="Poppins" w:hAnsi="Poppins" w:cs="Poppins"/>
+          <w:color w:val="0D0D0D"/>
+          <w:sz w:val="22"/>
+          <w:szCs w:val="22"/>
+          <w:shd w:val="clear" w:color="auto" w:fill="FFFFFF"/>
+        </w:rPr>
+        <w:t>NumberCell2D</w:t>
+      </w:r>
+      <w:r>
+        <w:rPr>
+          <w:rFonts w:ascii="Poppins" w:hAnsi="Poppins" w:cs="Poppins"/>
+          <w:color w:val="0D0D0D"/>
+          <w:sz w:val="22"/>
+          <w:szCs w:val="22"/>
+          <w:shd w:val="clear" w:color="auto" w:fill="FFFFFF"/>
+        </w:rPr>
+        <w:t xml:space="preserve">, </w:t>
+      </w:r>
+      <w:r>
+        <w:rPr>
+          <w:rFonts w:ascii="Poppins" w:hAnsi="Poppins" w:cs="Poppins"/>
+          <w:color w:val="0D0D0D"/>
+          <w:sz w:val="22"/>
+          <w:szCs w:val="22"/>
+          <w:shd w:val="clear" w:color="auto" w:fill="FFFFFF"/>
+        </w:rPr>
+        <w:t>Cell2DId</w:t>
+      </w:r>
+      <w:r>
+        <w:rPr>
+          <w:rFonts w:ascii="Poppins" w:hAnsi="Poppins" w:cs="Poppins"/>
+          <w:color w:val="0D0D0D"/>
+          <w:sz w:val="22"/>
+          <w:szCs w:val="22"/>
+          <w:shd w:val="clear" w:color="auto" w:fill="FFFFFF"/>
+        </w:rPr>
+        <w:t xml:space="preserve">, </w:t>
+      </w:r>
+      <w:r>
+        <w:rPr>
+          <w:rFonts w:ascii="Poppins" w:hAnsi="Poppins" w:cs="Poppins"/>
+          <w:color w:val="0D0D0D"/>
+          <w:sz w:val="22"/>
+          <w:szCs w:val="22"/>
+          <w:shd w:val="clear" w:color="auto" w:fill="FFFFFF"/>
+        </w:rPr>
+        <w:t>Cell2DVertices</w:t>
+      </w:r>
+      <w:r>
+        <w:rPr>
+          <w:rFonts w:ascii="Poppins" w:hAnsi="Poppins" w:cs="Poppins"/>
+          <w:color w:val="0D0D0D"/>
+          <w:sz w:val="22"/>
+          <w:szCs w:val="22"/>
+          <w:shd w:val="clear" w:color="auto" w:fill="FFFFFF"/>
+        </w:rPr>
+        <w:t xml:space="preserve"> (vettore composto da vettori che contengono gli identificatori dei vertici che compongono ciascun poligono), </w:t>
+      </w:r>
+      <w:r>
+        <w:rPr>
+          <w:rFonts w:ascii="Poppins" w:hAnsi="Poppins" w:cs="Poppins"/>
+          <w:color w:val="0D0D0D"/>
+          <w:sz w:val="22"/>
+          <w:szCs w:val="22"/>
+          <w:shd w:val="clear" w:color="auto" w:fill="FFFFFF"/>
+        </w:rPr>
+        <w:t>Cell2DEdges</w:t>
+      </w:r>
+      <w:r>
+        <w:rPr>
+          <w:rFonts w:ascii="Poppins" w:hAnsi="Poppins" w:cs="Poppins"/>
+          <w:color w:val="0D0D0D"/>
+          <w:sz w:val="22"/>
+          <w:szCs w:val="22"/>
+          <w:shd w:val="clear" w:color="auto" w:fill="FFFFFF"/>
+        </w:rPr>
+        <w:t xml:space="preserve"> (vettore composto da vettori che contengono gli identificatori dei lati che compongono ciascun poligono).</w:t>
+      </w:r>
+    </w:p>
+    <w:p>
+      <w:pPr>
+        <w:pStyle w:val="Paragrafoelenco"/>
+        <w:jc w:val="both"/>
+        <w:rPr>
+          <w:rFonts w:ascii="Poppins" w:hAnsi="Poppins" w:cs="Poppins"/>
+          <w:color w:val="0D0D0D"/>
+          <w:sz w:val="22"/>
+          <w:szCs w:val="22"/>
+          <w:shd w:val="clear" w:color="auto" w:fill="FFFFFF"/>
+        </w:rPr>
+      </w:pPr>
+    </w:p>
+    <w:p>
+      <w:pPr>
+        <w:jc w:val="both"/>
+        <w:rPr>
+          <w:rFonts w:ascii="Poppins" w:hAnsi="Poppins" w:cs="Poppins"/>
+          <w:color w:val="0D0D0D"/>
+          <w:sz w:val="22"/>
+          <w:szCs w:val="22"/>
+          <w:shd w:val="clear" w:color="auto" w:fill="FFFFFF"/>
+        </w:rPr>
+      </w:pPr>
+      <w:r>
+        <w:rPr>
+          <w:rFonts w:ascii="Poppins" w:hAnsi="Poppins" w:cs="Poppins"/>
+          <w:color w:val="0D0D0D"/>
+          <w:sz w:val="22"/>
+          <w:szCs w:val="22"/>
+          <w:shd w:val="clear" w:color="auto" w:fill="FFFFFF"/>
+        </w:rPr>
+        <w:t xml:space="preserve">Le strutture dati utilizzate </w:t>
+      </w:r>
+      <w:r>
+        <w:rPr>
+          <w:rFonts w:ascii="Poppins" w:hAnsi="Poppins" w:cs="Poppins"/>
+          <w:color w:val="0D0D0D"/>
+          <w:sz w:val="22"/>
+          <w:szCs w:val="22"/>
+          <w:shd w:val="clear" w:color="auto" w:fill="FFFFFF"/>
+        </w:rPr>
+        <w:t>sono state selezionate per i seguenti motivi:</w:t>
+      </w:r>
+    </w:p>
+    <w:p>
+      <w:pPr>
+        <w:pStyle w:val="Paragrafoelenco"/>
+        <w:numPr>
+          <w:ilvl w:val="0"/>
+          <w:numId w:val="6"/>
+        </w:numPr>
+        <w:jc w:val="both"/>
+        <w:rPr>
+          <w:rFonts w:ascii="Poppins" w:hAnsi="Poppins" w:cs="Poppins"/>
+          <w:color w:val="0D0D0D"/>
+          <w:sz w:val="22"/>
+          <w:szCs w:val="22"/>
+          <w:shd w:val="clear" w:color="auto" w:fill="FFFFFF"/>
+        </w:rPr>
+      </w:pPr>
+      <w:r>
+        <w:rPr>
+          <w:rFonts w:ascii="Poppins" w:hAnsi="Poppins" w:cs="Poppins"/>
+          <w:color w:val="0D0D0D"/>
+          <w:sz w:val="22"/>
+          <w:szCs w:val="22"/>
+          <w:shd w:val="clear" w:color="auto" w:fill="FFFFFF"/>
+        </w:rPr>
+        <w:t>Vector: utilizzato quando la dimensione del vettore è dinamica, cioè può variare durante l’esecuzione del programma, e c’è bisogno di aggiungere o rimuovere elementi frequentemente.</w:t>
+      </w:r>
+    </w:p>
+    <w:p>
+      <w:pPr>
+        <w:pStyle w:val="Paragrafoelenco"/>
+        <w:numPr>
+          <w:ilvl w:val="0"/>
+          <w:numId w:val="6"/>
+        </w:numPr>
+        <w:jc w:val="both"/>
+        <w:rPr>
+          <w:rFonts w:ascii="Poppins" w:hAnsi="Poppins" w:cs="Poppins"/>
+          <w:color w:val="0D0D0D"/>
+          <w:sz w:val="22"/>
+          <w:szCs w:val="22"/>
+          <w:shd w:val="clear" w:color="auto" w:fill="FFFFFF"/>
+        </w:rPr>
+      </w:pPr>
+      <w:r>
+        <w:rPr>
+          <w:rFonts w:ascii="Poppins" w:hAnsi="Poppins" w:cs="Poppins"/>
+          <w:color w:val="0D0D0D"/>
+          <w:sz w:val="22"/>
+          <w:szCs w:val="22"/>
+          <w:shd w:val="clear" w:color="auto" w:fill="FFFFFF"/>
+        </w:rPr>
+        <w:t xml:space="preserve">Array: utilizzato quando la dimensione dell’array è fissa. Utile perché offre accesso rapido ed efficiente ai suoi elementi. </w:t>
+      </w:r>
+    </w:p>
+    <w:p>
+      <w:pPr>
+        <w:ind w:left="360"/>
+        <w:jc w:val="both"/>
+        <w:rPr>
+          <w:rFonts w:ascii="Poppins" w:hAnsi="Poppins" w:cs="Poppins"/>
+          <w:color w:val="0D0D0D"/>
+          <w:sz w:val="22"/>
+          <w:szCs w:val="22"/>
+          <w:shd w:val="clear" w:color="auto" w:fill="FFFFFF"/>
+        </w:rPr>
+      </w:pPr>
+    </w:p>
+    <w:p>
+      <w:pPr>
+        <w:jc w:val="both"/>
+        <w:rPr>
+          <w:rFonts w:ascii="Poppins" w:hAnsi="Poppins" w:cs="Poppins"/>
+          <w:b/>
+          <w:color w:val="1B2A47"/>
+          <w:sz w:val="28"/>
+          <w:szCs w:val="28"/>
+        </w:rPr>
+      </w:pPr>
+      <w:r>
+        <w:rPr>
+          <w:rFonts w:ascii="Poppins" w:hAnsi="Poppins" w:cs="Poppins"/>
+          <w:b/>
+          <w:color w:val="1B2A47"/>
+          <w:sz w:val="28"/>
+          <w:szCs w:val="28"/>
+        </w:rPr>
+        <w:t>2.</w:t>
+      </w:r>
+      <w:r>
+        <w:rPr>
+          <w:rFonts w:ascii="Poppins" w:hAnsi="Poppins" w:cs="Poppins"/>
+          <w:b/>
+          <w:color w:val="1B2A47"/>
+          <w:sz w:val="28"/>
+          <w:szCs w:val="28"/>
+        </w:rPr>
+        <w:t>2</w:t>
+      </w:r>
+      <w:r>
+        <w:rPr>
+          <w:rFonts w:ascii="Poppins" w:hAnsi="Poppins" w:cs="Poppins"/>
+          <w:b/>
+          <w:color w:val="1B2A47"/>
+          <w:sz w:val="28"/>
+          <w:szCs w:val="28"/>
+        </w:rPr>
+        <w:tab/>
+      </w:r>
+      <w:r>
+        <w:rPr>
+          <w:rFonts w:ascii="Poppins" w:hAnsi="Poppins" w:cs="Poppins"/>
+          <w:b/>
+          <w:color w:val="1B2A47"/>
+          <w:sz w:val="28"/>
+          <w:szCs w:val="28"/>
+        </w:rPr>
+        <w:t>DOCUMENTAZIONE UML</w:t>
+      </w:r>
+    </w:p>
+    <w:p/>
+    <w:p>
+      <w:pPr>
+        <w:jc w:val="center"/>
+        <w:rPr>
+          <w:rFonts w:ascii="Poppins" w:hAnsi="Poppins" w:cs="Poppins"/>
+          <w:color w:val="0D0D0D"/>
+          <w:sz w:val="22"/>
+          <w:szCs w:val="22"/>
+          <w:shd w:val="clear" w:color="auto" w:fill="FFFFFF"/>
+        </w:rPr>
+      </w:pPr>
+      <w:r>
+        <w:rPr>
+          <w:rFonts w:ascii="Poppins" w:hAnsi="Poppins" w:cs="Poppins"/>
+          <w:noProof/>
+          <w:color w:val="0D0D0D"/>
+          <w:sz w:val="22"/>
+          <w:szCs w:val="22"/>
+          <w:shd w:val="clear" w:color="auto" w:fill="FFFFFF"/>
+        </w:rPr>
+        <w:t xml:space="preserve"> </w:t>
+      </w:r>
+      <w:r>
+        <w:rPr>
+          <w:rFonts w:ascii="Poppins" w:hAnsi="Poppins" w:cs="Poppins"/>
+          <w:noProof/>
+          <w:color w:val="0D0D0D"/>
+          <w:sz w:val="22"/>
+          <w:szCs w:val="22"/>
+          <w:shd w:val="clear" w:color="auto" w:fill="FFFFFF"/>
+        </w:rPr>
+        <w:drawing>
+          <wp:inline distT="0" distB="0" distL="0" distR="0" wp14:anchorId="4FBD0244" wp14:editId="210CC2D2">
+            <wp:extent cx="5687438" cy="5056305"/>
+            <wp:effectExtent l="0" t="0" r="0" b="0"/>
+            <wp:docPr id="462209276" name="Immagine 1" descr="Immagine che contiene testo, schermata, Parallelo, diagramma"/>
+            <wp:cNvGraphicFramePr>
+              <a:graphicFrameLocks xmlns:a="http://schemas.openxmlformats.org/drawingml/2006/main" noChangeAspect="1"/>
+            </wp:cNvGraphicFramePr>
+            <a:graphic xmlns:a="http://schemas.openxmlformats.org/drawingml/2006/main">
+              <a:graphicData uri="http://schemas.openxmlformats.org/drawingml/2006/picture">
+                <pic:pic xmlns:pic="http://schemas.openxmlformats.org/drawingml/2006/picture">
+                  <pic:nvPicPr>
+                    <pic:cNvPr id="462209276" name="Immagine 1" descr="Immagine che contiene testo, schermata, Parallelo, diagramma"/>
+                    <pic:cNvPicPr/>
+                  </pic:nvPicPr>
+                  <pic:blipFill>
+                    <a:blip r:embed="rId9"/>
+                    <a:stretch>
+                      <a:fillRect/>
+                    </a:stretch>
+                  </pic:blipFill>
+                  <pic:spPr>
+                    <a:xfrm>
+                      <a:off x="0" y="0"/>
+                      <a:ext cx="5699065" cy="5066642"/>
+                    </a:xfrm>
+                    <a:prstGeom prst="rect">
+                      <a:avLst/>
+                    </a:prstGeom>
+                  </pic:spPr>
+                </pic:pic>
+              </a:graphicData>
+            </a:graphic>
+          </wp:inline>
+        </w:drawing>
+      </w:r>
+    </w:p>
+    <w:p>
+      <w:pPr>
+        <w:rPr>
+          <w:rFonts w:ascii="Poppins" w:hAnsi="Poppins" w:cs="Poppins"/>
+          <w:color w:val="0D0D0D"/>
+          <w:sz w:val="22"/>
+          <w:szCs w:val="22"/>
+          <w:shd w:val="clear" w:color="auto" w:fill="FFFFFF"/>
+        </w:rPr>
+      </w:pPr>
+    </w:p>
+    <w:p>
+      <w:pPr>
+        <w:pStyle w:val="Titolo1"/>
+        <w:numPr>
+          <w:ilvl w:val="0"/>
+          <w:numId w:val="3"/>
+        </w:numPr>
+        <w:rPr>
+          <w:rFonts w:ascii="Poppins" w:eastAsiaTheme="minorEastAsia" w:hAnsi="Poppins" w:cs="Poppins"/>
+          <w:b/>
+          <w:color w:val="1B2A47"/>
+          <w:sz w:val="36"/>
+          <w:szCs w:val="36"/>
+        </w:rPr>
+      </w:pPr>
+      <w:r>
+        <w:rPr>
+          <w:rFonts w:ascii="Poppins" w:eastAsiaTheme="minorEastAsia" w:hAnsi="Poppins" w:cs="Poppins"/>
+          <w:b/>
+          <w:color w:val="1B2A47"/>
+          <w:sz w:val="36"/>
+          <w:szCs w:val="36"/>
+        </w:rPr>
+        <w:lastRenderedPageBreak/>
+        <w:t>FUNZIONALIT</w:t>
+      </w:r>
+      <w:r>
+        <w:rPr>
+          <w:rFonts w:ascii="Poppins" w:eastAsiaTheme="minorEastAsia" w:hAnsi="Poppins" w:cs="Poppins"/>
+          <w:b/>
+          <w:color w:val="1B2A47"/>
+          <w:sz w:val="36"/>
+          <w:szCs w:val="36"/>
+        </w:rPr>
+        <w:t>À</w:t>
+      </w:r>
+      <w:r>
+        <w:rPr>
+          <w:rFonts w:ascii="Poppins" w:eastAsiaTheme="minorEastAsia" w:hAnsi="Poppins" w:cs="Poppins"/>
+          <w:b/>
+          <w:color w:val="1B2A47"/>
+          <w:sz w:val="36"/>
+          <w:szCs w:val="36"/>
+        </w:rPr>
+        <w:t xml:space="preserve"> ED IMPLEMENTAZIONE</w:t>
+      </w:r>
+    </w:p>
+    <w:p>
+      <w:pPr>
+        <w:jc w:val="both"/>
+        <w:rPr>
+          <w:rFonts w:ascii="Poppins" w:hAnsi="Poppins" w:cs="Poppins"/>
+          <w:color w:val="0D0D0D"/>
+          <w:sz w:val="22"/>
+          <w:szCs w:val="22"/>
+          <w:shd w:val="clear" w:color="auto" w:fill="FFFFFF"/>
+        </w:rPr>
+      </w:pPr>
+      <w:r>
+        <w:rPr>
+          <w:rFonts w:ascii="Poppins" w:hAnsi="Poppins" w:cs="Poppins"/>
+          <w:color w:val="0D0D0D"/>
+          <w:sz w:val="22"/>
+          <w:szCs w:val="22"/>
+          <w:shd w:val="clear" w:color="auto" w:fill="FFFFFF"/>
+        </w:rPr>
+        <w:t>In questa sezione verranno descritte le principali funzionalità del progetto e le relative implementazioni</w:t>
+      </w:r>
+      <w:r>
+        <w:rPr>
+          <w:rFonts w:ascii="Poppins" w:hAnsi="Poppins" w:cs="Poppins"/>
+          <w:color w:val="0D0D0D"/>
+          <w:sz w:val="22"/>
+          <w:szCs w:val="22"/>
+          <w:shd w:val="clear" w:color="auto" w:fill="FFFFFF"/>
+        </w:rPr>
+        <w:t xml:space="preserve">. </w:t>
+      </w:r>
+    </w:p>
+    <w:p>
+      <w:pPr>
+        <w:jc w:val="both"/>
+        <w:rPr>
+          <w:rFonts w:ascii="Poppins" w:hAnsi="Poppins" w:cs="Poppins"/>
+          <w:color w:val="0D0D0D"/>
+          <w:sz w:val="22"/>
+          <w:szCs w:val="22"/>
+          <w:shd w:val="clear" w:color="auto" w:fill="FFFFFF"/>
+        </w:rPr>
+      </w:pPr>
+    </w:p>
+    <w:p>
+      <w:pPr>
+        <w:jc w:val="both"/>
+        <w:rPr>
+          <w:rFonts w:ascii="Poppins" w:hAnsi="Poppins" w:cs="Poppins"/>
+          <w:color w:val="0D0D0D"/>
+          <w:sz w:val="22"/>
+          <w:szCs w:val="22"/>
+          <w:shd w:val="clear" w:color="auto" w:fill="FFFFFF"/>
+        </w:rPr>
+      </w:pPr>
+      <w:r>
+        <w:rPr>
+          <w:rFonts w:ascii="Poppins" w:hAnsi="Poppins" w:cs="Poppins"/>
+          <w:color w:val="0D0D0D"/>
+          <w:sz w:val="22"/>
+          <w:szCs w:val="22"/>
+          <w:shd w:val="clear" w:color="auto" w:fill="FFFFFF"/>
+        </w:rPr>
+        <w:t xml:space="preserve">Il codice, per il progetto 1, si divide in 3 parti principali, cioè, caricamento dati, calcolo delle tracce ed esportazione dei risultati ottenuti. </w:t>
+      </w:r>
+    </w:p>
+    <w:p>
+      <w:pPr>
+        <w:jc w:val="both"/>
+        <w:rPr>
+          <w:rFonts w:ascii="Poppins" w:hAnsi="Poppins" w:cs="Poppins"/>
+          <w:color w:val="0D0D0D"/>
+          <w:sz w:val="22"/>
+          <w:szCs w:val="22"/>
+          <w:shd w:val="clear" w:color="auto" w:fill="FFFFFF"/>
+        </w:rPr>
+      </w:pPr>
+      <w:r>
+        <w:rPr>
+          <w:rFonts w:ascii="Poppins" w:hAnsi="Poppins" w:cs="Poppins"/>
+          <w:color w:val="0D0D0D"/>
+          <w:sz w:val="22"/>
+          <w:szCs w:val="22"/>
+          <w:shd w:val="clear" w:color="auto" w:fill="FFFFFF"/>
+        </w:rPr>
+        <w:t>Le funzioni implementate sono:</w:t>
+      </w:r>
+    </w:p>
+    <w:p>
+      <w:pPr>
+        <w:jc w:val="both"/>
+        <w:rPr>
+          <w:rFonts w:ascii="Poppins" w:hAnsi="Poppins" w:cs="Poppins"/>
+          <w:color w:val="0D0D0D"/>
+          <w:sz w:val="22"/>
+          <w:szCs w:val="22"/>
+          <w:shd w:val="clear" w:color="auto" w:fill="FFFFFF"/>
+        </w:rPr>
+      </w:pPr>
+    </w:p>
+    <w:p>
+      <w:pPr>
+        <w:pStyle w:val="Paragrafoelenco"/>
+        <w:numPr>
+          <w:ilvl w:val="0"/>
+          <w:numId w:val="6"/>
+        </w:numPr>
+        <w:jc w:val="both"/>
+        <w:rPr>
+          <w:rFonts w:ascii="Poppins" w:hAnsi="Poppins" w:cs="Poppins"/>
+          <w:i/>
+          <w:iCs/>
+          <w:color w:val="0D0D0D"/>
+          <w:sz w:val="22"/>
+          <w:szCs w:val="22"/>
+          <w:shd w:val="clear" w:color="auto" w:fill="FFFFFF"/>
+        </w:rPr>
+      </w:pPr>
+      <w:r>
+        <w:rPr>
+          <w:rFonts w:ascii="Poppins" w:hAnsi="Poppins" w:cs="Poppins"/>
+          <w:i/>
+          <w:iCs/>
+          <w:color w:val="0D0D0D"/>
+          <w:sz w:val="22"/>
+          <w:szCs w:val="22"/>
+          <w:shd w:val="clear" w:color="auto" w:fill="FFFFFF"/>
+        </w:rPr>
+        <w:t>bool importazione(const string&amp; filename, Fractures&amp; frattura);</w:t>
+      </w:r>
+    </w:p>
+    <w:p>
+      <w:pPr>
+        <w:pStyle w:val="Paragrafoelenco"/>
+        <w:jc w:val="both"/>
+        <w:rPr>
+          <w:rFonts w:ascii="Poppins" w:hAnsi="Poppins" w:cs="Poppins"/>
+          <w:color w:val="0D0D0D"/>
+          <w:sz w:val="22"/>
+          <w:szCs w:val="22"/>
+          <w:shd w:val="clear" w:color="auto" w:fill="FFFFFF"/>
+        </w:rPr>
+      </w:pPr>
+      <w:r>
+        <w:rPr>
+          <w:rFonts w:ascii="Poppins" w:hAnsi="Poppins" w:cs="Poppins"/>
+          <w:color w:val="0D0D0D"/>
+          <w:sz w:val="22"/>
+          <w:szCs w:val="22"/>
+          <w:shd w:val="clear" w:color="auto" w:fill="FFFFFF"/>
+        </w:rPr>
+        <w:t xml:space="preserve">Questa funzione legge i dati da un file e popola la struct Fractures con questi dati. Inizialmente si utilizza un oggetto ifstream per aprire il file contenente i dati delle fratture. Legge il numero di fratture presenti e lo memorizza nella variabile numberFractures. Per ogni frattura la funzione legge l’identificatore della frattura, il numero di vertici e memorizza le coordinate di quest’ultimi nella matrice Tab_coord_vertici. Successivamente </w:t>
+      </w:r>
+      <w:r>
+        <w:rPr>
+          <w:rFonts w:ascii="Poppins" w:hAnsi="Poppins" w:cs="Poppins"/>
+          <w:color w:val="0D0D0D"/>
+          <w:sz w:val="22"/>
+          <w:szCs w:val="22"/>
+          <w:shd w:val="clear" w:color="auto" w:fill="FFFFFF"/>
+        </w:rPr>
+        <w:t>la funzione calcola i coefficienti dell'equazione del piano</w:t>
+      </w:r>
+      <w:r>
+        <w:rPr>
+          <w:rFonts w:ascii="Poppins" w:hAnsi="Poppins" w:cs="Poppins"/>
+          <w:color w:val="0D0D0D"/>
+          <w:sz w:val="22"/>
+          <w:szCs w:val="22"/>
+          <w:shd w:val="clear" w:color="auto" w:fill="FFFFFF"/>
+        </w:rPr>
+        <w:t xml:space="preserve"> di ciascun poligono, e questi vengono aggiunti alla variabile Piano della struct Fractures. </w:t>
+      </w:r>
+      <w:r>
+        <w:rPr>
+          <w:rFonts w:ascii="Poppins" w:hAnsi="Poppins" w:cs="Poppins"/>
+          <w:color w:val="0D0D0D"/>
+          <w:sz w:val="22"/>
+          <w:szCs w:val="22"/>
+          <w:shd w:val="clear" w:color="auto" w:fill="FFFFFF"/>
+        </w:rPr>
+        <w:t>Dopo aver letto e</w:t>
+      </w:r>
+      <w:r>
+        <w:rPr>
+          <w:rFonts w:ascii="Poppins" w:hAnsi="Poppins" w:cs="Poppins"/>
+          <w:color w:val="0D0D0D"/>
+          <w:sz w:val="22"/>
+          <w:szCs w:val="22"/>
+          <w:shd w:val="clear" w:color="auto" w:fill="FFFFFF"/>
+        </w:rPr>
+        <w:t>d</w:t>
+      </w:r>
+      <w:r>
+        <w:rPr>
+          <w:rFonts w:ascii="Poppins" w:hAnsi="Poppins" w:cs="Poppins"/>
+          <w:color w:val="0D0D0D"/>
+          <w:sz w:val="22"/>
+          <w:szCs w:val="22"/>
+          <w:shd w:val="clear" w:color="auto" w:fill="FFFFFF"/>
+        </w:rPr>
+        <w:t xml:space="preserve"> elaborato tutte le fratture, la funzione chiude il file e restituisce true per indicare che l'operazione è stata completata con successo</w:t>
+      </w:r>
+      <w:r>
+        <w:rPr>
+          <w:rFonts w:ascii="Poppins" w:hAnsi="Poppins" w:cs="Poppins"/>
+          <w:color w:val="0D0D0D"/>
+          <w:sz w:val="22"/>
+          <w:szCs w:val="22"/>
+          <w:shd w:val="clear" w:color="auto" w:fill="FFFFFF"/>
+        </w:rPr>
+        <w:t>.</w:t>
+      </w:r>
+    </w:p>
+    <w:p>
+      <w:pPr>
+        <w:pStyle w:val="Paragrafoelenco"/>
+        <w:jc w:val="both"/>
+        <w:rPr>
+          <w:rFonts w:ascii="Poppins" w:hAnsi="Poppins" w:cs="Poppins"/>
+          <w:color w:val="0D0D0D"/>
+          <w:sz w:val="22"/>
+          <w:szCs w:val="22"/>
+          <w:shd w:val="clear" w:color="auto" w:fill="FFFFFF"/>
+        </w:rPr>
+      </w:pPr>
+    </w:p>
+    <w:p>
+      <w:pPr>
+        <w:pStyle w:val="Paragrafoelenco"/>
+        <w:numPr>
+          <w:ilvl w:val="0"/>
+          <w:numId w:val="6"/>
+        </w:numPr>
+        <w:rPr>
+          <w:rFonts w:ascii="Poppins" w:hAnsi="Poppins" w:cs="Poppins"/>
+          <w:i/>
+          <w:iCs/>
+          <w:color w:val="0D0D0D"/>
+          <w:sz w:val="22"/>
+          <w:szCs w:val="22"/>
+          <w:shd w:val="clear" w:color="auto" w:fill="FFFFFF"/>
+        </w:rPr>
+      </w:pPr>
+      <w:r>
+        <w:rPr>
+          <w:rFonts w:ascii="Poppins" w:hAnsi="Poppins" w:cs="Poppins"/>
+          <w:i/>
+          <w:iCs/>
+          <w:color w:val="0D0D0D"/>
+          <w:sz w:val="22"/>
+          <w:szCs w:val="22"/>
+          <w:shd w:val="clear" w:color="auto" w:fill="FFFFFF"/>
+        </w:rPr>
+        <w:t>Vector3d baricentro (Fractures&amp; frattura, unsigned int&amp; Id1);</w:t>
+      </w:r>
+    </w:p>
+    <w:p>
+      <w:pPr>
+        <w:pStyle w:val="Paragrafoelenco"/>
+        <w:jc w:val="both"/>
+        <w:rPr>
+          <w:rFonts w:ascii="Poppins" w:hAnsi="Poppins" w:cs="Poppins"/>
+          <w:color w:val="0D0D0D"/>
+          <w:sz w:val="22"/>
+          <w:szCs w:val="22"/>
+          <w:shd w:val="clear" w:color="auto" w:fill="FFFFFF"/>
+        </w:rPr>
+      </w:pPr>
+      <w:r>
+        <w:rPr>
+          <w:rFonts w:ascii="Poppins" w:hAnsi="Poppins" w:cs="Poppins"/>
+          <w:color w:val="0D0D0D"/>
+          <w:sz w:val="22"/>
+          <w:szCs w:val="22"/>
+          <w:shd w:val="clear" w:color="auto" w:fill="FFFFFF"/>
+        </w:rPr>
+        <w:t xml:space="preserve">La funzione baricentro calcola il centroide di una frattura specificata dal suo identificatore. Ottenuto il numero di vertici, per ciascuna delle tre dimensioni (x, y, z) viene sommata la coordinata di ciascun vertice. Ottenuta la somma si divide per il numero di vertici, ottenendo così le coordinate del centroide, che vengono restituite tramite un vector3d. </w:t>
+      </w:r>
+    </w:p>
+    <w:p>
+      <w:pPr>
+        <w:pStyle w:val="Paragrafoelenco"/>
+        <w:jc w:val="both"/>
+        <w:rPr>
+          <w:rFonts w:ascii="Poppins" w:hAnsi="Poppins" w:cs="Poppins"/>
+          <w:color w:val="0D0D0D"/>
+          <w:sz w:val="22"/>
+          <w:szCs w:val="22"/>
+          <w:shd w:val="clear" w:color="auto" w:fill="FFFFFF"/>
+        </w:rPr>
+      </w:pPr>
+    </w:p>
+    <w:p>
+      <w:pPr>
+        <w:pStyle w:val="Paragrafoelenco"/>
+        <w:numPr>
+          <w:ilvl w:val="0"/>
+          <w:numId w:val="6"/>
+        </w:numPr>
+        <w:rPr>
+          <w:rFonts w:ascii="Poppins" w:hAnsi="Poppins" w:cs="Poppins"/>
+          <w:i/>
+          <w:iCs/>
+          <w:color w:val="0D0D0D"/>
+          <w:sz w:val="22"/>
+          <w:szCs w:val="22"/>
+          <w:shd w:val="clear" w:color="auto" w:fill="FFFFFF"/>
+        </w:rPr>
+      </w:pPr>
+      <w:r>
+        <w:rPr>
+          <w:rFonts w:ascii="Poppins" w:hAnsi="Poppins" w:cs="Poppins"/>
+          <w:i/>
+          <w:iCs/>
+          <w:color w:val="0D0D0D"/>
+          <w:sz w:val="22"/>
+          <w:szCs w:val="22"/>
+          <w:shd w:val="clear" w:color="auto" w:fill="FFFFFF"/>
+        </w:rPr>
+        <w:t>bool valuta_intersezione (Fractures&amp; frattura, unsigned int&amp; Id1, unsigned int&amp; Id2);</w:t>
+      </w:r>
+    </w:p>
+    <w:p>
+      <w:pPr>
+        <w:ind w:left="708"/>
+        <w:jc w:val="both"/>
+        <w:rPr>
+          <w:rFonts w:ascii="Poppins" w:hAnsi="Poppins" w:cs="Poppins"/>
+          <w:color w:val="0D0D0D"/>
+          <w:sz w:val="22"/>
+          <w:szCs w:val="22"/>
+          <w:shd w:val="clear" w:color="auto" w:fill="FFFFFF"/>
+        </w:rPr>
+      </w:pPr>
+      <w:r>
+        <w:rPr>
+          <w:rFonts w:ascii="Poppins" w:hAnsi="Poppins" w:cs="Poppins"/>
+          <w:color w:val="0D0D0D"/>
+          <w:sz w:val="22"/>
+          <w:szCs w:val="22"/>
+          <w:shd w:val="clear" w:color="auto" w:fill="FFFFFF"/>
+        </w:rPr>
+        <w:t xml:space="preserve">Questa funzione valuta, senza dover risolvere sistemi di equazioni lineari, </w:t>
+      </w:r>
+      <w:r>
+        <w:rPr>
+          <w:rFonts w:ascii="Poppins" w:hAnsi="Poppins" w:cs="Poppins"/>
+          <w:color w:val="0D0D0D"/>
+          <w:sz w:val="22"/>
+          <w:szCs w:val="22"/>
+          <w:shd w:val="clear" w:color="auto" w:fill="FFFFFF"/>
+        </w:rPr>
+        <w:t>se due fratture possono intersecarsi basandosi sulle loro posizioni e sui raggi delle sfere circoscritte ai loro vertici</w:t>
+      </w:r>
+      <w:r>
+        <w:rPr>
+          <w:rFonts w:ascii="Poppins" w:hAnsi="Poppins" w:cs="Poppins"/>
+          <w:color w:val="0D0D0D"/>
+          <w:sz w:val="22"/>
+          <w:szCs w:val="22"/>
+          <w:shd w:val="clear" w:color="auto" w:fill="FFFFFF"/>
+        </w:rPr>
+        <w:t xml:space="preserve">. Ottenuti il numero di vertici e il centroide delle due fratture, si calcolano i raggi circoscritti al poligono </w:t>
+      </w:r>
+      <w:r>
+        <w:rPr>
+          <w:rFonts w:ascii="Poppins" w:hAnsi="Poppins" w:cs="Poppins"/>
+          <w:color w:val="0D0D0D"/>
+          <w:sz w:val="22"/>
+          <w:szCs w:val="22"/>
+          <w:shd w:val="clear" w:color="auto" w:fill="FFFFFF"/>
+        </w:rPr>
+        <w:t>come le distanze al quadrato dai vertici al baricentro</w:t>
+      </w:r>
+      <w:r>
+        <w:rPr>
+          <w:rFonts w:ascii="Poppins" w:hAnsi="Poppins" w:cs="Poppins"/>
+          <w:color w:val="0D0D0D"/>
+          <w:sz w:val="22"/>
+          <w:szCs w:val="22"/>
+          <w:shd w:val="clear" w:color="auto" w:fill="FFFFFF"/>
+        </w:rPr>
+        <w:t xml:space="preserve">. </w:t>
+      </w:r>
+      <w:r>
+        <w:rPr>
+          <w:rFonts w:ascii="Poppins" w:hAnsi="Poppins" w:cs="Poppins"/>
+          <w:color w:val="0D0D0D"/>
+          <w:sz w:val="22"/>
+          <w:szCs w:val="22"/>
+          <w:shd w:val="clear" w:color="auto" w:fill="FFFFFF"/>
+        </w:rPr>
+        <w:t xml:space="preserve">Si determina il raggio massimo per ciascuna frattura. Successivamente si verifica se la distanza al quadrato tra i baricentri è minore o uguale alla somma dei raggi delle sfere circoscritte al poligono, meno una piccola tolleranza. Se questa condizione è soddisfatta allora le fratture potrebbero intersecarsi e la funzione restituisce true, altrimenti le fratture sicuramente non si intersecano. </w:t>
+      </w:r>
+    </w:p>
+    <w:p>
+      <w:pPr>
+        <w:ind w:left="708"/>
+        <w:jc w:val="both"/>
+        <w:rPr>
+          <w:rFonts w:ascii="Poppins" w:hAnsi="Poppins" w:cs="Poppins"/>
+          <w:color w:val="0D0D0D"/>
+          <w:sz w:val="22"/>
+          <w:szCs w:val="22"/>
+          <w:shd w:val="clear" w:color="auto" w:fill="FFFFFF"/>
+        </w:rPr>
+      </w:pPr>
+    </w:p>
+    <w:p>
+      <w:pPr>
+        <w:pStyle w:val="Paragrafoelenco"/>
+        <w:numPr>
+          <w:ilvl w:val="0"/>
+          <w:numId w:val="6"/>
+        </w:numPr>
+        <w:rPr>
+          <w:rFonts w:ascii="Poppins" w:hAnsi="Poppins" w:cs="Poppins"/>
+          <w:i/>
+          <w:iCs/>
+          <w:color w:val="0D0D0D"/>
+          <w:sz w:val="22"/>
+          <w:szCs w:val="22"/>
+          <w:shd w:val="clear" w:color="auto" w:fill="FFFFFF"/>
+        </w:rPr>
+      </w:pPr>
+      <w:r>
+        <w:rPr>
+          <w:rFonts w:ascii="Poppins" w:hAnsi="Poppins" w:cs="Poppins"/>
+          <w:i/>
+          <w:iCs/>
+          <w:color w:val="0D0D0D"/>
+          <w:sz w:val="22"/>
+          <w:szCs w:val="22"/>
+          <w:shd w:val="clear" w:color="auto" w:fill="FFFFFF"/>
+        </w:rPr>
+        <w:t>array&lt;double,6&gt; Retta_tra_piani(Fractures&amp; frattura, unsigned int&amp; id1, unsigned int&amp; id2);</w:t>
+      </w:r>
+    </w:p>
+    <w:p>
+      <w:pPr>
+        <w:pStyle w:val="Paragrafoelenco"/>
+        <w:jc w:val="both"/>
+        <w:rPr>
+          <w:rFonts w:ascii="Poppins" w:hAnsi="Poppins" w:cs="Poppins"/>
+          <w:color w:val="0D0D0D"/>
+          <w:sz w:val="22"/>
+          <w:szCs w:val="22"/>
+          <w:shd w:val="clear" w:color="auto" w:fill="FFFFFF"/>
+        </w:rPr>
+      </w:pPr>
+      <w:r>
+        <w:rPr>
+          <w:rFonts w:ascii="Poppins" w:hAnsi="Poppins" w:cs="Poppins"/>
+          <w:color w:val="0D0D0D"/>
+          <w:sz w:val="22"/>
+          <w:szCs w:val="22"/>
+          <w:shd w:val="clear" w:color="auto" w:fill="FFFFFF"/>
+        </w:rPr>
+        <w:t xml:space="preserve">Questa funzione </w:t>
+      </w:r>
+      <w:r>
+        <w:rPr>
+          <w:rFonts w:ascii="Poppins" w:hAnsi="Poppins" w:cs="Poppins"/>
+          <w:color w:val="0D0D0D"/>
+          <w:sz w:val="22"/>
+          <w:szCs w:val="22"/>
+          <w:shd w:val="clear" w:color="auto" w:fill="FFFFFF"/>
+        </w:rPr>
+        <w:t>calcola la retta di intersezione tra due piani definiti dalle fratture</w:t>
+      </w:r>
+      <w:r>
+        <w:rPr>
+          <w:rFonts w:ascii="Poppins" w:hAnsi="Poppins" w:cs="Poppins"/>
+          <w:color w:val="0D0D0D"/>
+          <w:sz w:val="22"/>
+          <w:szCs w:val="22"/>
+          <w:shd w:val="clear" w:color="auto" w:fill="FFFFFF"/>
+        </w:rPr>
+        <w:t xml:space="preserve">. </w:t>
+      </w:r>
+      <w:r>
+        <w:rPr>
+          <w:rFonts w:ascii="Poppins" w:hAnsi="Poppins" w:cs="Poppins"/>
+          <w:color w:val="0D0D0D"/>
+          <w:sz w:val="22"/>
+          <w:szCs w:val="22"/>
+          <w:shd w:val="clear" w:color="auto" w:fill="FFFFFF"/>
+        </w:rPr>
+        <w:t>La retta viene rappresentata in forma parametrica</w:t>
+      </w:r>
+      <w:r>
+        <w:rPr>
+          <w:rFonts w:ascii="Poppins" w:hAnsi="Poppins" w:cs="Poppins"/>
+          <w:color w:val="0D0D0D"/>
+          <w:sz w:val="22"/>
+          <w:szCs w:val="22"/>
+          <w:shd w:val="clear" w:color="auto" w:fill="FFFFFF"/>
+        </w:rPr>
+        <w:t>:</w:t>
+      </w:r>
+    </w:p>
+    <w:p>
+      <w:pPr>
+        <w:pStyle w:val="Paragrafoelenco"/>
+        <w:ind w:left="1416"/>
+        <w:jc w:val="both"/>
+        <w:rPr>
+          <w:rFonts w:ascii="Poppins" w:hAnsi="Poppins" w:cs="Poppins"/>
+          <w:color w:val="0D0D0D"/>
+          <w:sz w:val="22"/>
+          <w:szCs w:val="22"/>
+          <w:shd w:val="clear" w:color="auto" w:fill="FFFFFF"/>
+        </w:rPr>
+      </w:pPr>
+      <w:r>
+        <w:rPr>
+          <w:rFonts w:ascii="Poppins" w:hAnsi="Poppins" w:cs="Poppins"/>
+          <w:color w:val="0D0D0D"/>
+          <w:sz w:val="22"/>
+          <w:szCs w:val="22"/>
+          <w:shd w:val="clear" w:color="auto" w:fill="FFFFFF"/>
+        </w:rPr>
+        <w:t>x = coord_retta[0] * t + coord_retta[3]</w:t>
+      </w:r>
+    </w:p>
+    <w:p>
+      <w:pPr>
+        <w:pStyle w:val="Paragrafoelenco"/>
+        <w:ind w:left="1416"/>
+        <w:jc w:val="both"/>
+        <w:rPr>
+          <w:rFonts w:ascii="Poppins" w:hAnsi="Poppins" w:cs="Poppins"/>
+          <w:color w:val="0D0D0D"/>
+          <w:sz w:val="22"/>
+          <w:szCs w:val="22"/>
+          <w:shd w:val="clear" w:color="auto" w:fill="FFFFFF"/>
+        </w:rPr>
+      </w:pPr>
+      <w:r>
+        <w:rPr>
+          <w:rFonts w:ascii="Poppins" w:hAnsi="Poppins" w:cs="Poppins"/>
+          <w:color w:val="0D0D0D"/>
+          <w:sz w:val="22"/>
+          <w:szCs w:val="22"/>
+          <w:shd w:val="clear" w:color="auto" w:fill="FFFFFF"/>
+        </w:rPr>
+        <w:t>y = coord_retta[1] * t + coord_retta[4]</w:t>
+      </w:r>
+    </w:p>
+    <w:p>
+      <w:pPr>
+        <w:ind w:left="696"/>
+        <w:jc w:val="both"/>
+        <w:rPr>
+          <w:rFonts w:ascii="Poppins" w:hAnsi="Poppins" w:cs="Poppins"/>
+          <w:color w:val="0D0D0D"/>
+          <w:sz w:val="22"/>
+          <w:szCs w:val="22"/>
+          <w:shd w:val="clear" w:color="auto" w:fill="FFFFFF"/>
+        </w:rPr>
+      </w:pPr>
+      <w:r>
+        <w:rPr>
+          <w:rFonts w:ascii="Poppins" w:hAnsi="Poppins" w:cs="Poppins"/>
+          <w:color w:val="0D0D0D"/>
+          <w:sz w:val="22"/>
+          <w:szCs w:val="22"/>
+          <w:shd w:val="clear" w:color="auto" w:fill="FFFFFF"/>
+        </w:rPr>
+        <w:tab/>
+      </w:r>
+      <w:r>
+        <w:rPr>
+          <w:rFonts w:ascii="Poppins" w:hAnsi="Poppins" w:cs="Poppins"/>
+          <w:color w:val="0D0D0D"/>
+          <w:sz w:val="22"/>
+          <w:szCs w:val="22"/>
+          <w:shd w:val="clear" w:color="auto" w:fill="FFFFFF"/>
+        </w:rPr>
+        <w:tab/>
+      </w:r>
+      <w:r>
+        <w:rPr>
+          <w:rFonts w:ascii="Poppins" w:hAnsi="Poppins" w:cs="Poppins"/>
+          <w:color w:val="0D0D0D"/>
+          <w:sz w:val="22"/>
+          <w:szCs w:val="22"/>
+          <w:shd w:val="clear" w:color="auto" w:fill="FFFFFF"/>
+        </w:rPr>
+        <w:t>z = coord_retta[2] * t + coord_retta[5]</w:t>
+      </w:r>
+    </w:p>
+    <w:p>
+      <w:pPr>
+        <w:ind w:left="708"/>
+        <w:jc w:val="both"/>
+        <w:rPr>
+          <w:rFonts w:ascii="Poppins" w:hAnsi="Poppins" w:cs="Poppins"/>
+          <w:color w:val="0D0D0D"/>
+          <w:sz w:val="22"/>
+          <w:szCs w:val="22"/>
+          <w:shd w:val="clear" w:color="auto" w:fill="FFFFFF"/>
+        </w:rPr>
+      </w:pPr>
+      <w:r>
+        <w:rPr>
+          <w:rFonts w:ascii="Poppins" w:hAnsi="Poppins" w:cs="Poppins"/>
+          <w:color w:val="0D0D0D"/>
+          <w:sz w:val="22"/>
+          <w:szCs w:val="22"/>
+          <w:shd w:val="clear" w:color="auto" w:fill="FFFFFF"/>
+        </w:rPr>
+        <w:t>La direzione della retta di intersezione tra i due piani, quindi (</w:t>
+      </w:r>
+      <w:r>
+        <w:rPr>
+          <w:rFonts w:ascii="Poppins" w:hAnsi="Poppins" w:cs="Poppins"/>
+          <w:color w:val="0D0D0D"/>
+          <w:sz w:val="22"/>
+          <w:szCs w:val="22"/>
+          <w:shd w:val="clear" w:color="auto" w:fill="FFFFFF"/>
+        </w:rPr>
+        <w:t>coord_retta[0]</w:t>
+      </w:r>
+      <w:r>
+        <w:rPr>
+          <w:rFonts w:ascii="Poppins" w:hAnsi="Poppins" w:cs="Poppins"/>
+          <w:color w:val="0D0D0D"/>
+          <w:sz w:val="22"/>
+          <w:szCs w:val="22"/>
+          <w:shd w:val="clear" w:color="auto" w:fill="FFFFFF"/>
+        </w:rPr>
+        <w:t xml:space="preserve">, </w:t>
+      </w:r>
+      <w:r>
+        <w:rPr>
+          <w:rFonts w:ascii="Poppins" w:hAnsi="Poppins" w:cs="Poppins"/>
+          <w:color w:val="0D0D0D"/>
+          <w:sz w:val="22"/>
+          <w:szCs w:val="22"/>
+          <w:shd w:val="clear" w:color="auto" w:fill="FFFFFF"/>
+        </w:rPr>
+        <w:t>coord_retta[</w:t>
+      </w:r>
+      <w:r>
+        <w:rPr>
+          <w:rFonts w:ascii="Poppins" w:hAnsi="Poppins" w:cs="Poppins"/>
+          <w:color w:val="0D0D0D"/>
+          <w:sz w:val="22"/>
+          <w:szCs w:val="22"/>
+          <w:shd w:val="clear" w:color="auto" w:fill="FFFFFF"/>
+        </w:rPr>
+        <w:t>1</w:t>
+      </w:r>
+      <w:r>
+        <w:rPr>
+          <w:rFonts w:ascii="Poppins" w:hAnsi="Poppins" w:cs="Poppins"/>
+          <w:color w:val="0D0D0D"/>
+          <w:sz w:val="22"/>
+          <w:szCs w:val="22"/>
+          <w:shd w:val="clear" w:color="auto" w:fill="FFFFFF"/>
+        </w:rPr>
+        <w:t>]</w:t>
+      </w:r>
+      <w:r>
+        <w:rPr>
+          <w:rFonts w:ascii="Poppins" w:hAnsi="Poppins" w:cs="Poppins"/>
+          <w:color w:val="0D0D0D"/>
+          <w:sz w:val="22"/>
+          <w:szCs w:val="22"/>
+          <w:shd w:val="clear" w:color="auto" w:fill="FFFFFF"/>
+        </w:rPr>
+        <w:t xml:space="preserve">, </w:t>
+      </w:r>
+      <w:r>
+        <w:rPr>
+          <w:rFonts w:ascii="Poppins" w:hAnsi="Poppins" w:cs="Poppins"/>
+          <w:color w:val="0D0D0D"/>
+          <w:sz w:val="22"/>
+          <w:szCs w:val="22"/>
+          <w:shd w:val="clear" w:color="auto" w:fill="FFFFFF"/>
+        </w:rPr>
+        <w:t>coord_retta</w:t>
+      </w:r>
+      <w:r>
+        <w:rPr>
+          <w:rFonts w:ascii="Poppins" w:hAnsi="Poppins" w:cs="Poppins"/>
+          <w:color w:val="0D0D0D"/>
+          <w:sz w:val="22"/>
+          <w:szCs w:val="22"/>
+          <w:shd w:val="clear" w:color="auto" w:fill="FFFFFF"/>
+        </w:rPr>
+        <w:t>[2]), è determinata dal prodotto vettoriale dei loro vettori normali, che sono definiti dai coefficenti dell’equazione del piano. Invece p</w:t>
+      </w:r>
+      <w:r>
+        <w:rPr>
+          <w:rFonts w:ascii="Poppins" w:hAnsi="Poppins" w:cs="Poppins"/>
+          <w:color w:val="0D0D0D"/>
+          <w:sz w:val="22"/>
+          <w:szCs w:val="22"/>
+          <w:shd w:val="clear" w:color="auto" w:fill="FFFFFF"/>
+        </w:rPr>
+        <w:t>er trovare un punto che giace sulla retta di intersezione</w:t>
+      </w:r>
+      <w:r>
+        <w:rPr>
+          <w:rFonts w:ascii="Poppins" w:hAnsi="Poppins" w:cs="Poppins"/>
+          <w:color w:val="0D0D0D"/>
+          <w:sz w:val="22"/>
+          <w:szCs w:val="22"/>
+          <w:shd w:val="clear" w:color="auto" w:fill="FFFFFF"/>
+        </w:rPr>
+        <w:t xml:space="preserve"> (</w:t>
+      </w:r>
+      <w:r>
+        <w:rPr>
+          <w:rFonts w:ascii="Poppins" w:hAnsi="Poppins" w:cs="Poppins"/>
+          <w:color w:val="0D0D0D"/>
+          <w:sz w:val="22"/>
+          <w:szCs w:val="22"/>
+          <w:shd w:val="clear" w:color="auto" w:fill="FFFFFF"/>
+        </w:rPr>
+        <w:t>coord_retta[</w:t>
+      </w:r>
+      <w:r>
+        <w:rPr>
+          <w:rFonts w:ascii="Poppins" w:hAnsi="Poppins" w:cs="Poppins"/>
+          <w:color w:val="0D0D0D"/>
+          <w:sz w:val="22"/>
+          <w:szCs w:val="22"/>
+          <w:shd w:val="clear" w:color="auto" w:fill="FFFFFF"/>
+        </w:rPr>
+        <w:t>4</w:t>
+      </w:r>
+      <w:r>
+        <w:rPr>
+          <w:rFonts w:ascii="Poppins" w:hAnsi="Poppins" w:cs="Poppins"/>
+          <w:color w:val="0D0D0D"/>
+          <w:sz w:val="22"/>
+          <w:szCs w:val="22"/>
+          <w:shd w:val="clear" w:color="auto" w:fill="FFFFFF"/>
+        </w:rPr>
+        <w:t>]</w:t>
+      </w:r>
+      <w:r>
+        <w:rPr>
+          <w:rFonts w:ascii="Poppins" w:hAnsi="Poppins" w:cs="Poppins"/>
+          <w:color w:val="0D0D0D"/>
+          <w:sz w:val="22"/>
+          <w:szCs w:val="22"/>
+          <w:shd w:val="clear" w:color="auto" w:fill="FFFFFF"/>
+        </w:rPr>
+        <w:t xml:space="preserve">, </w:t>
+      </w:r>
+      <w:r>
+        <w:rPr>
+          <w:rFonts w:ascii="Poppins" w:hAnsi="Poppins" w:cs="Poppins"/>
+          <w:color w:val="0D0D0D"/>
+          <w:sz w:val="22"/>
+          <w:szCs w:val="22"/>
+          <w:shd w:val="clear" w:color="auto" w:fill="FFFFFF"/>
+        </w:rPr>
+        <w:t>coord_retta[</w:t>
+      </w:r>
+      <w:r>
+        <w:rPr>
+          <w:rFonts w:ascii="Poppins" w:hAnsi="Poppins" w:cs="Poppins"/>
+          <w:color w:val="0D0D0D"/>
+          <w:sz w:val="22"/>
+          <w:szCs w:val="22"/>
+          <w:shd w:val="clear" w:color="auto" w:fill="FFFFFF"/>
+        </w:rPr>
+        <w:t>5</w:t>
+      </w:r>
+      <w:r>
+        <w:rPr>
+          <w:rFonts w:ascii="Poppins" w:hAnsi="Poppins" w:cs="Poppins"/>
+          <w:color w:val="0D0D0D"/>
+          <w:sz w:val="22"/>
+          <w:szCs w:val="22"/>
+          <w:shd w:val="clear" w:color="auto" w:fill="FFFFFF"/>
+        </w:rPr>
+        <w:t>]</w:t>
+      </w:r>
+      <w:r>
+        <w:rPr>
+          <w:rFonts w:ascii="Poppins" w:hAnsi="Poppins" w:cs="Poppins"/>
+          <w:color w:val="0D0D0D"/>
+          <w:sz w:val="22"/>
+          <w:szCs w:val="22"/>
+          <w:shd w:val="clear" w:color="auto" w:fill="FFFFFF"/>
+        </w:rPr>
+        <w:t xml:space="preserve">, </w:t>
+      </w:r>
+      <w:r>
+        <w:rPr>
+          <w:rFonts w:ascii="Poppins" w:hAnsi="Poppins" w:cs="Poppins"/>
+          <w:color w:val="0D0D0D"/>
+          <w:sz w:val="22"/>
+          <w:szCs w:val="22"/>
+          <w:shd w:val="clear" w:color="auto" w:fill="FFFFFF"/>
+        </w:rPr>
+        <w:t>coord_retta</w:t>
+      </w:r>
+      <w:r>
+        <w:rPr>
+          <w:rFonts w:ascii="Poppins" w:hAnsi="Poppins" w:cs="Poppins"/>
+          <w:color w:val="0D0D0D"/>
+          <w:sz w:val="22"/>
+          <w:szCs w:val="22"/>
+          <w:shd w:val="clear" w:color="auto" w:fill="FFFFFF"/>
+        </w:rPr>
+        <w:t>[6])</w:t>
+      </w:r>
+      <w:r>
+        <w:rPr>
+          <w:rFonts w:ascii="Poppins" w:hAnsi="Poppins" w:cs="Poppins"/>
+          <w:color w:val="0D0D0D"/>
+          <w:sz w:val="22"/>
+          <w:szCs w:val="22"/>
+          <w:shd w:val="clear" w:color="auto" w:fill="FFFFFF"/>
+        </w:rPr>
+        <w:t>, risolviamo un sistema linear</w:t>
+      </w:r>
+      <w:r>
+        <w:rPr>
+          <w:rFonts w:ascii="Poppins" w:hAnsi="Poppins" w:cs="Poppins"/>
+          <w:color w:val="0D0D0D"/>
+          <w:sz w:val="22"/>
+          <w:szCs w:val="22"/>
+          <w:shd w:val="clear" w:color="auto" w:fill="FFFFFF"/>
+        </w:rPr>
+        <w:t xml:space="preserve">e del tipo A*x = b. </w:t>
+      </w:r>
+      <w:r>
+        <w:rPr>
+          <w:rFonts w:ascii="Poppins" w:hAnsi="Poppins" w:cs="Poppins"/>
+          <w:color w:val="0D0D0D"/>
+          <w:sz w:val="22"/>
+          <w:szCs w:val="22"/>
+          <w:shd w:val="clear" w:color="auto" w:fill="FFFFFF"/>
+        </w:rPr>
+        <w:t xml:space="preserve">La matrice </w:t>
+      </w:r>
+      <w:r>
+        <w:rPr>
+          <w:rFonts w:ascii="Poppins" w:hAnsi="Poppins" w:cs="Poppins"/>
+          <w:color w:val="0D0D0D"/>
+          <w:sz w:val="22"/>
+          <w:szCs w:val="22"/>
+          <w:shd w:val="clear" w:color="auto" w:fill="FFFFFF"/>
+        </w:rPr>
+        <w:t>A</w:t>
+      </w:r>
+      <w:r>
+        <w:rPr>
+          <w:rFonts w:ascii="Poppins" w:hAnsi="Poppins" w:cs="Poppins"/>
+          <w:color w:val="0D0D0D"/>
+          <w:sz w:val="22"/>
+          <w:szCs w:val="22"/>
+          <w:shd w:val="clear" w:color="auto" w:fill="FFFFFF"/>
+        </w:rPr>
+        <w:t xml:space="preserve"> contiene i coefficienti delle variabili </w:t>
+      </w:r>
+      <w:r>
+        <w:rPr>
+          <w:rFonts w:ascii="Poppins" w:hAnsi="Poppins" w:cs="Poppins"/>
+          <w:color w:val="0D0D0D"/>
+          <w:sz w:val="22"/>
+          <w:szCs w:val="22"/>
+          <w:shd w:val="clear" w:color="auto" w:fill="FFFFFF"/>
+        </w:rPr>
+        <w:t>(x, y, z)</w:t>
+      </w:r>
+      <w:r>
+        <w:rPr>
+          <w:rFonts w:ascii="Poppins" w:hAnsi="Poppins" w:cs="Poppins"/>
+          <w:color w:val="0D0D0D"/>
+          <w:sz w:val="22"/>
+          <w:szCs w:val="22"/>
+          <w:shd w:val="clear" w:color="auto" w:fill="FFFFFF"/>
+        </w:rPr>
+        <w:t xml:space="preserve"> delle due equazioni dei piani e della direzione della retta. Il vettore </w:t>
+      </w:r>
+      <w:r>
+        <w:rPr>
+          <w:rFonts w:ascii="Poppins" w:hAnsi="Poppins" w:cs="Poppins"/>
+          <w:color w:val="0D0D0D"/>
+          <w:sz w:val="22"/>
+          <w:szCs w:val="22"/>
+          <w:shd w:val="clear" w:color="auto" w:fill="FFFFFF"/>
+        </w:rPr>
+        <w:t xml:space="preserve">b </w:t>
+      </w:r>
+      <w:r>
+        <w:rPr>
+          <w:rFonts w:ascii="Poppins" w:hAnsi="Poppins" w:cs="Poppins"/>
+          <w:color w:val="0D0D0D"/>
+          <w:sz w:val="22"/>
+          <w:szCs w:val="22"/>
+          <w:shd w:val="clear" w:color="auto" w:fill="FFFFFF"/>
+        </w:rPr>
+        <w:t>contiene i termini noti delle equazioni dei piani.</w:t>
+      </w:r>
+      <w:r>
+        <w:rPr>
+          <w:rFonts w:ascii="Poppins" w:hAnsi="Poppins" w:cs="Poppins"/>
+          <w:color w:val="0D0D0D"/>
+          <w:sz w:val="22"/>
+          <w:szCs w:val="22"/>
+          <w:shd w:val="clear" w:color="auto" w:fill="FFFFFF"/>
+        </w:rPr>
+        <w:t xml:space="preserve"> </w:t>
+      </w:r>
+      <w:r>
+        <w:rPr>
+          <w:rFonts w:ascii="Poppins" w:hAnsi="Poppins" w:cs="Poppins"/>
+          <w:color w:val="0D0D0D"/>
+          <w:sz w:val="22"/>
+          <w:szCs w:val="22"/>
+          <w:shd w:val="clear" w:color="auto" w:fill="FFFFFF"/>
+        </w:rPr>
+        <w:t>Utilizziamo la decomposizione LU per risolvere il sistema lineare</w:t>
+      </w:r>
+      <w:r>
+        <w:rPr>
+          <w:rFonts w:ascii="Poppins" w:hAnsi="Poppins" w:cs="Poppins"/>
+          <w:color w:val="0D0D0D"/>
+          <w:sz w:val="22"/>
+          <w:szCs w:val="22"/>
+          <w:shd w:val="clear" w:color="auto" w:fill="FFFFFF"/>
+        </w:rPr>
+        <w:t xml:space="preserve">. </w:t>
+      </w:r>
+      <w:r>
+        <w:rPr>
+          <w:rFonts w:ascii="Poppins" w:hAnsi="Poppins" w:cs="Poppins"/>
+          <w:color w:val="0D0D0D"/>
+          <w:sz w:val="22"/>
+          <w:szCs w:val="22"/>
+          <w:shd w:val="clear" w:color="auto" w:fill="FFFFFF"/>
+        </w:rPr>
+        <w:t xml:space="preserve">Questa operazione ci fornisce il vettore </w:t>
+      </w:r>
+      <w:r>
+        <w:rPr>
+          <w:rFonts w:ascii="Poppins" w:hAnsi="Poppins" w:cs="Poppins"/>
+          <w:color w:val="0D0D0D"/>
+          <w:sz w:val="22"/>
+          <w:szCs w:val="22"/>
+          <w:shd w:val="clear" w:color="auto" w:fill="FFFFFF"/>
+        </w:rPr>
+        <w:t>x</w:t>
+      </w:r>
+      <w:r>
+        <w:rPr>
+          <w:rFonts w:ascii="Poppins" w:hAnsi="Poppins" w:cs="Poppins"/>
+          <w:color w:val="0D0D0D"/>
+          <w:sz w:val="22"/>
+          <w:szCs w:val="22"/>
+          <w:shd w:val="clear" w:color="auto" w:fill="FFFFFF"/>
+        </w:rPr>
+        <w:t xml:space="preserve"> che contiene le coordinate del punto di intersezione dei piani.</w:t>
+      </w:r>
+      <w:r>
+        <w:rPr>
+          <w:rFonts w:ascii="Poppins" w:hAnsi="Poppins" w:cs="Poppins"/>
+          <w:color w:val="0D0D0D"/>
+          <w:sz w:val="22"/>
+          <w:szCs w:val="22"/>
+          <w:shd w:val="clear" w:color="auto" w:fill="FFFFFF"/>
+        </w:rPr>
+        <w:t xml:space="preserve"> </w:t>
+      </w:r>
+      <w:r>
+        <w:rPr>
+          <w:rFonts w:ascii="Poppins" w:hAnsi="Poppins" w:cs="Poppins"/>
+          <w:color w:val="0D0D0D"/>
+          <w:sz w:val="22"/>
+          <w:szCs w:val="22"/>
+          <w:shd w:val="clear" w:color="auto" w:fill="FFFFFF"/>
+        </w:rPr>
+        <w:t>Le coordinate della direzione della retta e del punto di intersezione vengono memorizzate nell'array `coord_retta`</w:t>
+      </w:r>
+      <w:r>
+        <w:rPr>
+          <w:rFonts w:ascii="Poppins" w:hAnsi="Poppins" w:cs="Poppins"/>
+          <w:color w:val="0D0D0D"/>
+          <w:sz w:val="22"/>
+          <w:szCs w:val="22"/>
+          <w:shd w:val="clear" w:color="auto" w:fill="FFFFFF"/>
+        </w:rPr>
+        <w:t xml:space="preserve"> che viene poi restituito dalla funzione.</w:t>
+      </w:r>
+    </w:p>
+    <w:p>
+      <w:pPr>
+        <w:ind w:left="708"/>
+        <w:jc w:val="both"/>
+        <w:rPr>
+          <w:rFonts w:ascii="Poppins" w:hAnsi="Poppins" w:cs="Poppins"/>
+          <w:color w:val="0D0D0D"/>
+          <w:sz w:val="22"/>
+          <w:szCs w:val="22"/>
+          <w:shd w:val="clear" w:color="auto" w:fill="FFFFFF"/>
+        </w:rPr>
+      </w:pPr>
+    </w:p>
+    <w:p>
+      <w:pPr>
+        <w:pStyle w:val="Paragrafoelenco"/>
+        <w:numPr>
+          <w:ilvl w:val="0"/>
+          <w:numId w:val="6"/>
+        </w:numPr>
+        <w:rPr>
+          <w:rFonts w:ascii="Poppins" w:hAnsi="Poppins" w:cs="Poppins"/>
+          <w:i/>
+          <w:iCs/>
+          <w:color w:val="0D0D0D"/>
+          <w:sz w:val="22"/>
+          <w:szCs w:val="22"/>
+          <w:shd w:val="clear" w:color="auto" w:fill="FFFFFF"/>
+        </w:rPr>
+      </w:pPr>
+      <w:r>
+        <w:rPr>
+          <w:rFonts w:ascii="Poppins" w:hAnsi="Poppins" w:cs="Poppins"/>
+          <w:i/>
+          <w:iCs/>
+          <w:color w:val="0D0D0D"/>
+          <w:sz w:val="22"/>
+          <w:szCs w:val="22"/>
+          <w:shd w:val="clear" w:color="auto" w:fill="FFFFFF"/>
+        </w:rPr>
+        <w:t>array&lt;double,6&gt; Retta_per_due_vertici_della_frattura(Fractures&amp; frattura, unsigned int&amp; id, unsigned int&amp; i,unsigned int&amp; j);</w:t>
+      </w:r>
+    </w:p>
+    <w:p>
+      <w:pPr>
+        <w:pStyle w:val="Paragrafoelenco"/>
+        <w:jc w:val="both"/>
+        <w:rPr>
+          <w:rFonts w:ascii="Poppins" w:hAnsi="Poppins" w:cs="Poppins"/>
+          <w:color w:val="0D0D0D"/>
+          <w:sz w:val="22"/>
+          <w:szCs w:val="22"/>
+          <w:shd w:val="clear" w:color="auto" w:fill="FFFFFF"/>
+        </w:rPr>
+      </w:pPr>
+      <w:r>
+        <w:rPr>
+          <w:rFonts w:ascii="Poppins" w:hAnsi="Poppins" w:cs="Poppins"/>
+          <w:color w:val="0D0D0D"/>
+          <w:sz w:val="22"/>
+          <w:szCs w:val="22"/>
+          <w:shd w:val="clear" w:color="auto" w:fill="FFFFFF"/>
+        </w:rPr>
+        <w:t>Questa funzione ca</w:t>
+      </w:r>
+      <w:r>
+        <w:rPr>
+          <w:rFonts w:ascii="Poppins" w:hAnsi="Poppins" w:cs="Poppins"/>
+          <w:color w:val="0D0D0D"/>
+          <w:sz w:val="22"/>
+          <w:szCs w:val="22"/>
+          <w:shd w:val="clear" w:color="auto" w:fill="FFFFFF"/>
+        </w:rPr>
+        <w:t xml:space="preserve">lcola la retta passante per due vertici di una frattura. </w:t>
+      </w:r>
+      <w:r>
+        <w:rPr>
+          <w:rFonts w:ascii="Poppins" w:hAnsi="Poppins" w:cs="Poppins"/>
+          <w:color w:val="0D0D0D"/>
+          <w:sz w:val="22"/>
+          <w:szCs w:val="22"/>
+          <w:shd w:val="clear" w:color="auto" w:fill="FFFFFF"/>
+        </w:rPr>
+        <w:t xml:space="preserve">Quest’ultima </w:t>
+      </w:r>
+      <w:r>
+        <w:rPr>
+          <w:rFonts w:ascii="Poppins" w:hAnsi="Poppins" w:cs="Poppins"/>
+          <w:color w:val="0D0D0D"/>
+          <w:sz w:val="22"/>
+          <w:szCs w:val="22"/>
+          <w:shd w:val="clear" w:color="auto" w:fill="FFFFFF"/>
+        </w:rPr>
+        <w:t>è rappresentata</w:t>
+      </w:r>
+      <w:r>
+        <w:rPr>
+          <w:rFonts w:ascii="Poppins" w:hAnsi="Poppins" w:cs="Poppins"/>
+          <w:color w:val="0D0D0D"/>
+          <w:sz w:val="22"/>
+          <w:szCs w:val="22"/>
+          <w:shd w:val="clear" w:color="auto" w:fill="FFFFFF"/>
+        </w:rPr>
+        <w:t xml:space="preserve"> da</w:t>
+      </w:r>
+      <w:r>
+        <w:rPr>
+          <w:rFonts w:ascii="Poppins" w:hAnsi="Poppins" w:cs="Poppins"/>
+          <w:color w:val="0D0D0D"/>
+          <w:sz w:val="22"/>
+          <w:szCs w:val="22"/>
+          <w:shd w:val="clear" w:color="auto" w:fill="FFFFFF"/>
+        </w:rPr>
+        <w:t xml:space="preserve"> X = at+P</w:t>
+      </w:r>
+      <w:r>
+        <w:rPr>
+          <w:rFonts w:ascii="Poppins" w:hAnsi="Poppins" w:cs="Poppins"/>
+          <w:color w:val="0D0D0D"/>
+          <w:sz w:val="22"/>
+          <w:szCs w:val="22"/>
+          <w:shd w:val="clear" w:color="auto" w:fill="FFFFFF"/>
+        </w:rPr>
+        <w:t xml:space="preserve"> dove t = (x2 – x1, y2 -y1, z2 -z1) è la direttrice e il punto di partenza P è semplicemente uno dei due vertici. </w:t>
+      </w:r>
+      <w:r>
+        <w:rPr>
+          <w:rFonts w:ascii="Poppins" w:hAnsi="Poppins" w:cs="Poppins"/>
+          <w:color w:val="0D0D0D"/>
+          <w:sz w:val="22"/>
+          <w:szCs w:val="22"/>
+          <w:shd w:val="clear" w:color="auto" w:fill="FFFFFF"/>
+        </w:rPr>
+        <w:t>Le coordinate della direzione della retta e del punto di partenza vengono memorizzate in un array di dimensioni 6, dove i primi tre elementi rappresentano la direzione e gli ultimi tre rappresentano il punto di partenza.</w:t>
+      </w:r>
+    </w:p>
+    <w:p>
+      <w:pPr>
+        <w:pStyle w:val="Paragrafoelenco"/>
+        <w:jc w:val="both"/>
+        <w:rPr>
+          <w:rFonts w:ascii="Poppins" w:hAnsi="Poppins" w:cs="Poppins"/>
+          <w:color w:val="0D0D0D"/>
+          <w:sz w:val="22"/>
+          <w:szCs w:val="22"/>
+          <w:u w:val="single"/>
+          <w:shd w:val="clear" w:color="auto" w:fill="FFFFFF"/>
+        </w:rPr>
+      </w:pPr>
+    </w:p>
+    <w:p>
+      <w:pPr>
+        <w:pStyle w:val="Paragrafoelenco"/>
+        <w:numPr>
+          <w:ilvl w:val="0"/>
+          <w:numId w:val="6"/>
+        </w:numPr>
+        <w:rPr>
+          <w:rFonts w:ascii="Poppins" w:hAnsi="Poppins" w:cs="Poppins"/>
+          <w:i/>
+          <w:iCs/>
+          <w:color w:val="0D0D0D"/>
+          <w:sz w:val="22"/>
+          <w:szCs w:val="22"/>
+          <w:shd w:val="clear" w:color="auto" w:fill="FFFFFF"/>
+        </w:rPr>
+      </w:pPr>
+      <w:r>
+        <w:rPr>
+          <w:rFonts w:ascii="Poppins" w:hAnsi="Poppins" w:cs="Poppins"/>
+          <w:i/>
+          <w:iCs/>
+          <w:color w:val="0D0D0D"/>
+          <w:sz w:val="22"/>
+          <w:szCs w:val="22"/>
+          <w:shd w:val="clear" w:color="auto" w:fill="FFFFFF"/>
+        </w:rPr>
+        <w:t>Vector2d alpha_di_intersezione(array&lt;double, 6&gt; r_intersez, array&lt;double, 6&gt; r_fratt);</w:t>
+      </w:r>
+    </w:p>
+    <w:p>
+      <w:pPr>
+        <w:pStyle w:val="Paragrafoelenco"/>
+        <w:jc w:val="both"/>
+        <w:rPr>
+          <w:rFonts w:ascii="Poppins" w:hAnsi="Poppins" w:cs="Poppins"/>
+          <w:color w:val="0D0D0D"/>
+          <w:sz w:val="22"/>
+          <w:szCs w:val="22"/>
+          <w:shd w:val="clear" w:color="auto" w:fill="FFFFFF"/>
+        </w:rPr>
+      </w:pPr>
+      <w:r>
+        <w:rPr>
+          <w:rFonts w:ascii="Poppins" w:hAnsi="Poppins" w:cs="Poppins"/>
+          <w:color w:val="0D0D0D"/>
+          <w:sz w:val="22"/>
+          <w:szCs w:val="22"/>
+          <w:shd w:val="clear" w:color="auto" w:fill="FFFFFF"/>
+        </w:rPr>
+        <w:t xml:space="preserve">Questa funzione </w:t>
+      </w:r>
+      <w:r>
+        <w:rPr>
+          <w:rFonts w:ascii="Poppins" w:hAnsi="Poppins" w:cs="Poppins"/>
+          <w:color w:val="0D0D0D"/>
+          <w:sz w:val="22"/>
+          <w:szCs w:val="22"/>
+          <w:shd w:val="clear" w:color="auto" w:fill="FFFFFF"/>
+        </w:rPr>
+        <w:t xml:space="preserve">calcola i parametri </w:t>
+      </w:r>
+      <w:r>
+        <w:rPr>
+          <w:rFonts w:ascii="Poppins" w:hAnsi="Poppins" w:cs="Poppins"/>
+          <w:color w:val="0D0D0D"/>
+          <w:sz w:val="22"/>
+          <w:szCs w:val="22"/>
+          <w:shd w:val="clear" w:color="auto" w:fill="FFFFFF"/>
+        </w:rPr>
+        <w:t xml:space="preserve">alpha </w:t>
+      </w:r>
+      <w:r>
+        <w:rPr>
+          <w:rFonts w:ascii="Poppins" w:hAnsi="Poppins" w:cs="Poppins"/>
+          <w:color w:val="0D0D0D"/>
+          <w:sz w:val="22"/>
+          <w:szCs w:val="22"/>
+          <w:shd w:val="clear" w:color="auto" w:fill="FFFFFF"/>
+        </w:rPr>
+        <w:t xml:space="preserve">e </w:t>
+      </w:r>
+      <w:r>
+        <w:rPr>
+          <w:rFonts w:ascii="Poppins" w:hAnsi="Poppins" w:cs="Poppins"/>
+          <w:color w:val="0D0D0D"/>
+          <w:sz w:val="22"/>
+          <w:szCs w:val="22"/>
+          <w:shd w:val="clear" w:color="auto" w:fill="FFFFFF"/>
+        </w:rPr>
+        <w:t>beta</w:t>
+      </w:r>
+      <w:r>
+        <w:rPr>
+          <w:rFonts w:ascii="Poppins" w:hAnsi="Poppins" w:cs="Poppins"/>
+          <w:color w:val="0D0D0D"/>
+          <w:sz w:val="22"/>
+          <w:szCs w:val="22"/>
+          <w:shd w:val="clear" w:color="auto" w:fill="FFFFFF"/>
+        </w:rPr>
+        <w:t xml:space="preserve"> che determinano i punti di intersezione tra due rette in uno spazio tridimensionale. Questi parametri vengono trovati risolvendo un sistema lineare</w:t>
+      </w:r>
+      <w:r>
+        <w:rPr>
+          <w:rFonts w:ascii="Poppins" w:hAnsi="Poppins" w:cs="Poppins"/>
+          <w:color w:val="0D0D0D"/>
+          <w:sz w:val="22"/>
+          <w:szCs w:val="22"/>
+          <w:shd w:val="clear" w:color="auto" w:fill="FFFFFF"/>
+        </w:rPr>
+        <w:t xml:space="preserve"> del tipo A*x = b. Le colonne della matrice A sono composte dai vettori direzionali delle due rette:</w:t>
+      </w:r>
+    </w:p>
+    <w:p>
+      <w:pPr>
+        <w:pStyle w:val="Paragrafoelenco"/>
+        <w:ind w:firstLine="696"/>
+        <w:jc w:val="both"/>
+        <w:rPr>
+          <w:rFonts w:ascii="Poppins" w:hAnsi="Poppins" w:cs="Poppins"/>
+          <w:color w:val="0D0D0D"/>
+          <w:sz w:val="22"/>
+          <w:szCs w:val="22"/>
+          <w:shd w:val="clear" w:color="auto" w:fill="FFFFFF"/>
+        </w:rPr>
+      </w:pPr>
+      <w:r>
+        <w:rPr>
+          <w:rFonts w:ascii="Poppins" w:hAnsi="Poppins" w:cs="Poppins"/>
+          <w:color w:val="0D0D0D"/>
+          <w:sz w:val="22"/>
+          <w:szCs w:val="22"/>
+          <w:shd w:val="clear" w:color="auto" w:fill="FFFFFF"/>
+        </w:rPr>
+        <w:t>A.col(0) = [</w:t>
+      </w:r>
+      <w:r>
+        <w:rPr>
+          <w:rFonts w:ascii="Poppins" w:hAnsi="Poppins" w:cs="Poppins"/>
+          <w:color w:val="0D0D0D"/>
+          <w:sz w:val="22"/>
+          <w:szCs w:val="22"/>
+          <w:shd w:val="clear" w:color="auto" w:fill="FFFFFF"/>
+        </w:rPr>
+        <w:t>r_fratt[0]</w:t>
+      </w:r>
+      <w:r>
+        <w:rPr>
+          <w:rFonts w:ascii="Poppins" w:hAnsi="Poppins" w:cs="Poppins"/>
+          <w:color w:val="0D0D0D"/>
+          <w:sz w:val="22"/>
+          <w:szCs w:val="22"/>
+          <w:shd w:val="clear" w:color="auto" w:fill="FFFFFF"/>
+        </w:rPr>
+        <w:t xml:space="preserve">, </w:t>
+      </w:r>
+      <w:r>
+        <w:rPr>
+          <w:rFonts w:ascii="Poppins" w:hAnsi="Poppins" w:cs="Poppins"/>
+          <w:color w:val="0D0D0D"/>
+          <w:sz w:val="22"/>
+          <w:szCs w:val="22"/>
+          <w:shd w:val="clear" w:color="auto" w:fill="FFFFFF"/>
+        </w:rPr>
+        <w:t>r_fratt[</w:t>
+      </w:r>
+      <w:r>
+        <w:rPr>
+          <w:rFonts w:ascii="Poppins" w:hAnsi="Poppins" w:cs="Poppins"/>
+          <w:color w:val="0D0D0D"/>
+          <w:sz w:val="22"/>
+          <w:szCs w:val="22"/>
+          <w:shd w:val="clear" w:color="auto" w:fill="FFFFFF"/>
+        </w:rPr>
+        <w:t>1</w:t>
+      </w:r>
+      <w:r>
+        <w:rPr>
+          <w:rFonts w:ascii="Poppins" w:hAnsi="Poppins" w:cs="Poppins"/>
+          <w:color w:val="0D0D0D"/>
+          <w:sz w:val="22"/>
+          <w:szCs w:val="22"/>
+          <w:shd w:val="clear" w:color="auto" w:fill="FFFFFF"/>
+        </w:rPr>
+        <w:t>]</w:t>
+      </w:r>
+      <w:r>
+        <w:rPr>
+          <w:rFonts w:ascii="Poppins" w:hAnsi="Poppins" w:cs="Poppins"/>
+          <w:color w:val="0D0D0D"/>
+          <w:sz w:val="22"/>
+          <w:szCs w:val="22"/>
+          <w:shd w:val="clear" w:color="auto" w:fill="FFFFFF"/>
+        </w:rPr>
+        <w:t xml:space="preserve">, </w:t>
+      </w:r>
+      <w:r>
+        <w:rPr>
+          <w:rFonts w:ascii="Poppins" w:hAnsi="Poppins" w:cs="Poppins"/>
+          <w:color w:val="0D0D0D"/>
+          <w:sz w:val="22"/>
+          <w:szCs w:val="22"/>
+          <w:shd w:val="clear" w:color="auto" w:fill="FFFFFF"/>
+        </w:rPr>
+        <w:t>r_fratt[</w:t>
+      </w:r>
+      <w:r>
+        <w:rPr>
+          <w:rFonts w:ascii="Poppins" w:hAnsi="Poppins" w:cs="Poppins"/>
+          <w:color w:val="0D0D0D"/>
+          <w:sz w:val="22"/>
+          <w:szCs w:val="22"/>
+          <w:shd w:val="clear" w:color="auto" w:fill="FFFFFF"/>
+        </w:rPr>
+        <w:t>2</w:t>
+      </w:r>
+      <w:r>
+        <w:rPr>
+          <w:rFonts w:ascii="Poppins" w:hAnsi="Poppins" w:cs="Poppins"/>
+          <w:color w:val="0D0D0D"/>
+          <w:sz w:val="22"/>
+          <w:szCs w:val="22"/>
+          <w:shd w:val="clear" w:color="auto" w:fill="FFFFFF"/>
+        </w:rPr>
+        <w:t>]</w:t>
+      </w:r>
+      <w:r>
+        <w:rPr>
+          <w:rFonts w:ascii="Poppins" w:hAnsi="Poppins" w:cs="Poppins"/>
+          <w:color w:val="0D0D0D"/>
+          <w:sz w:val="22"/>
+          <w:szCs w:val="22"/>
+          <w:shd w:val="clear" w:color="auto" w:fill="FFFFFF"/>
+        </w:rPr>
+        <w:t xml:space="preserve">] </w:t>
+      </w:r>
+    </w:p>
+    <w:p>
+      <w:pPr>
+        <w:pStyle w:val="Paragrafoelenco"/>
+        <w:ind w:firstLine="696"/>
+        <w:jc w:val="both"/>
+        <w:rPr>
+          <w:rFonts w:ascii="Poppins" w:hAnsi="Poppins" w:cs="Poppins"/>
+          <w:color w:val="0D0D0D"/>
+          <w:sz w:val="22"/>
+          <w:szCs w:val="22"/>
+          <w:shd w:val="clear" w:color="auto" w:fill="FFFFFF"/>
+        </w:rPr>
+      </w:pPr>
+      <w:r>
+        <w:rPr>
+          <w:rFonts w:ascii="Poppins" w:hAnsi="Poppins" w:cs="Poppins"/>
+          <w:color w:val="0D0D0D"/>
+          <w:sz w:val="22"/>
+          <w:szCs w:val="22"/>
+          <w:shd w:val="clear" w:color="auto" w:fill="FFFFFF"/>
+        </w:rPr>
+        <w:t>A.col(1) = [</w:t>
+      </w:r>
+      <w:r>
+        <w:rPr>
+          <w:rFonts w:ascii="Poppins" w:hAnsi="Poppins" w:cs="Poppins"/>
+          <w:color w:val="0D0D0D"/>
+          <w:sz w:val="22"/>
+          <w:szCs w:val="22"/>
+          <w:shd w:val="clear" w:color="auto" w:fill="FFFFFF"/>
+        </w:rPr>
+        <w:t>r_intersez[0]</w:t>
+      </w:r>
+      <w:r>
+        <w:rPr>
+          <w:rFonts w:ascii="Poppins" w:hAnsi="Poppins" w:cs="Poppins"/>
+          <w:color w:val="0D0D0D"/>
+          <w:sz w:val="22"/>
+          <w:szCs w:val="22"/>
+          <w:shd w:val="clear" w:color="auto" w:fill="FFFFFF"/>
+        </w:rPr>
+        <w:t xml:space="preserve">, </w:t>
+      </w:r>
+      <w:r>
+        <w:rPr>
+          <w:rFonts w:ascii="Poppins" w:hAnsi="Poppins" w:cs="Poppins"/>
+          <w:color w:val="0D0D0D"/>
+          <w:sz w:val="22"/>
+          <w:szCs w:val="22"/>
+          <w:shd w:val="clear" w:color="auto" w:fill="FFFFFF"/>
+        </w:rPr>
+        <w:t>r_intersez[</w:t>
+      </w:r>
+      <w:r>
+        <w:rPr>
+          <w:rFonts w:ascii="Poppins" w:hAnsi="Poppins" w:cs="Poppins"/>
+          <w:color w:val="0D0D0D"/>
+          <w:sz w:val="22"/>
+          <w:szCs w:val="22"/>
+          <w:shd w:val="clear" w:color="auto" w:fill="FFFFFF"/>
+        </w:rPr>
+        <w:t>1</w:t>
+      </w:r>
+      <w:r>
+        <w:rPr>
+          <w:rFonts w:ascii="Poppins" w:hAnsi="Poppins" w:cs="Poppins"/>
+          <w:color w:val="0D0D0D"/>
+          <w:sz w:val="22"/>
+          <w:szCs w:val="22"/>
+          <w:shd w:val="clear" w:color="auto" w:fill="FFFFFF"/>
+        </w:rPr>
+        <w:t>]</w:t>
+      </w:r>
+      <w:r>
+        <w:rPr>
+          <w:rFonts w:ascii="Poppins" w:hAnsi="Poppins" w:cs="Poppins"/>
+          <w:color w:val="0D0D0D"/>
+          <w:sz w:val="22"/>
+          <w:szCs w:val="22"/>
+          <w:shd w:val="clear" w:color="auto" w:fill="FFFFFF"/>
+        </w:rPr>
+        <w:t xml:space="preserve">, </w:t>
+      </w:r>
+      <w:r>
+        <w:rPr>
+          <w:rFonts w:ascii="Poppins" w:hAnsi="Poppins" w:cs="Poppins"/>
+          <w:color w:val="0D0D0D"/>
+          <w:sz w:val="22"/>
+          <w:szCs w:val="22"/>
+          <w:shd w:val="clear" w:color="auto" w:fill="FFFFFF"/>
+        </w:rPr>
+        <w:t>r_intersez[</w:t>
+      </w:r>
+      <w:r>
+        <w:rPr>
+          <w:rFonts w:ascii="Poppins" w:hAnsi="Poppins" w:cs="Poppins"/>
+          <w:color w:val="0D0D0D"/>
+          <w:sz w:val="22"/>
+          <w:szCs w:val="22"/>
+          <w:shd w:val="clear" w:color="auto" w:fill="FFFFFF"/>
+        </w:rPr>
+        <w:t>2</w:t>
+      </w:r>
+      <w:r>
+        <w:rPr>
+          <w:rFonts w:ascii="Poppins" w:hAnsi="Poppins" w:cs="Poppins"/>
+          <w:color w:val="0D0D0D"/>
+          <w:sz w:val="22"/>
+          <w:szCs w:val="22"/>
+          <w:shd w:val="clear" w:color="auto" w:fill="FFFFFF"/>
+        </w:rPr>
+        <w:t>]</w:t>
+      </w:r>
+      <w:r>
+        <w:rPr>
+          <w:rFonts w:ascii="Poppins" w:hAnsi="Poppins" w:cs="Poppins"/>
+          <w:color w:val="0D0D0D"/>
+          <w:sz w:val="22"/>
+          <w:szCs w:val="22"/>
+          <w:shd w:val="clear" w:color="auto" w:fill="FFFFFF"/>
+        </w:rPr>
+        <w:t>]</w:t>
+      </w:r>
+    </w:p>
+    <w:p>
+      <w:pPr>
+        <w:pStyle w:val="Paragrafoelenco"/>
+        <w:jc w:val="both"/>
+        <w:rPr>
+          <w:rFonts w:ascii="Poppins" w:hAnsi="Poppins" w:cs="Poppins"/>
+          <w:color w:val="0D0D0D"/>
+          <w:sz w:val="22"/>
+          <w:szCs w:val="22"/>
+          <w:shd w:val="clear" w:color="auto" w:fill="FFFFFF"/>
+        </w:rPr>
+      </w:pPr>
+      <w:r>
+        <w:rPr>
+          <w:rFonts w:ascii="Poppins" w:hAnsi="Poppins" w:cs="Poppins"/>
+          <w:color w:val="0D0D0D"/>
+          <w:sz w:val="22"/>
+          <w:szCs w:val="22"/>
+          <w:shd w:val="clear" w:color="auto" w:fill="FFFFFF"/>
+        </w:rPr>
+        <w:t xml:space="preserve">Il vettore b </w:t>
+      </w:r>
+      <w:r>
+        <w:rPr>
+          <w:rFonts w:ascii="Poppins" w:hAnsi="Poppins" w:cs="Poppins"/>
+          <w:color w:val="0D0D0D"/>
+          <w:sz w:val="22"/>
+          <w:szCs w:val="22"/>
+          <w:shd w:val="clear" w:color="auto" w:fill="FFFFFF"/>
+        </w:rPr>
+        <w:t>rappresenta la differenza tra i punti di partenza delle due rette</w:t>
+      </w:r>
+      <w:r>
+        <w:rPr>
+          <w:rFonts w:ascii="Poppins" w:hAnsi="Poppins" w:cs="Poppins"/>
+          <w:color w:val="0D0D0D"/>
+          <w:sz w:val="22"/>
+          <w:szCs w:val="22"/>
+          <w:shd w:val="clear" w:color="auto" w:fill="FFFFFF"/>
+        </w:rPr>
+        <w:t>:</w:t>
+      </w:r>
+    </w:p>
+    <w:p>
+      <w:pPr>
+        <w:pStyle w:val="Paragrafoelenco"/>
+        <w:ind w:firstLine="696"/>
+        <w:jc w:val="both"/>
+        <w:rPr>
+          <w:rFonts w:ascii="Poppins" w:hAnsi="Poppins" w:cs="Poppins"/>
+          <w:color w:val="0D0D0D"/>
+          <w:sz w:val="22"/>
+          <w:szCs w:val="22"/>
+          <w:shd w:val="clear" w:color="auto" w:fill="FFFFFF"/>
+        </w:rPr>
+      </w:pPr>
+      <w:r>
+        <w:rPr>
+          <w:rFonts w:ascii="Poppins" w:hAnsi="Poppins" w:cs="Poppins"/>
+          <w:color w:val="0D0D0D"/>
+          <w:sz w:val="22"/>
+          <w:szCs w:val="22"/>
+          <w:shd w:val="clear" w:color="auto" w:fill="FFFFFF"/>
+        </w:rPr>
+        <w:t>b = [</w:t>
+      </w:r>
+      <w:r>
+        <w:rPr>
+          <w:rFonts w:ascii="Poppins" w:hAnsi="Poppins" w:cs="Poppins"/>
+          <w:color w:val="0D0D0D"/>
+          <w:sz w:val="22"/>
+          <w:szCs w:val="22"/>
+          <w:shd w:val="clear" w:color="auto" w:fill="FFFFFF"/>
+        </w:rPr>
+        <w:t>r_intersez[3] - r_fratt[3]</w:t>
+      </w:r>
+      <w:r>
+        <w:rPr>
+          <w:rFonts w:ascii="Poppins" w:hAnsi="Poppins" w:cs="Poppins"/>
+          <w:color w:val="0D0D0D"/>
+          <w:sz w:val="22"/>
+          <w:szCs w:val="22"/>
+          <w:shd w:val="clear" w:color="auto" w:fill="FFFFFF"/>
+        </w:rPr>
+        <w:t xml:space="preserve">, </w:t>
+      </w:r>
+    </w:p>
+    <w:p>
+      <w:pPr>
+        <w:pStyle w:val="Paragrafoelenco"/>
+        <w:ind w:firstLine="696"/>
+        <w:jc w:val="both"/>
+        <w:rPr>
+          <w:rFonts w:ascii="Poppins" w:hAnsi="Poppins" w:cs="Poppins"/>
+          <w:color w:val="0D0D0D"/>
+          <w:sz w:val="22"/>
+          <w:szCs w:val="22"/>
+          <w:shd w:val="clear" w:color="auto" w:fill="FFFFFF"/>
+        </w:rPr>
+      </w:pPr>
+      <w:r>
+        <w:rPr>
+          <w:rFonts w:ascii="Poppins" w:hAnsi="Poppins" w:cs="Poppins"/>
+          <w:color w:val="0D0D0D"/>
+          <w:sz w:val="22"/>
+          <w:szCs w:val="22"/>
+          <w:shd w:val="clear" w:color="auto" w:fill="FFFFFF"/>
+        </w:rPr>
+        <w:lastRenderedPageBreak/>
+        <w:t>r_intersez[</w:t>
+      </w:r>
+      <w:r>
+        <w:rPr>
+          <w:rFonts w:ascii="Poppins" w:hAnsi="Poppins" w:cs="Poppins"/>
+          <w:color w:val="0D0D0D"/>
+          <w:sz w:val="22"/>
+          <w:szCs w:val="22"/>
+          <w:shd w:val="clear" w:color="auto" w:fill="FFFFFF"/>
+        </w:rPr>
+        <w:t>4</w:t>
+      </w:r>
+      <w:r>
+        <w:rPr>
+          <w:rFonts w:ascii="Poppins" w:hAnsi="Poppins" w:cs="Poppins"/>
+          <w:color w:val="0D0D0D"/>
+          <w:sz w:val="22"/>
+          <w:szCs w:val="22"/>
+          <w:shd w:val="clear" w:color="auto" w:fill="FFFFFF"/>
+        </w:rPr>
+        <w:t>] - r_fratt[</w:t>
+      </w:r>
+      <w:r>
+        <w:rPr>
+          <w:rFonts w:ascii="Poppins" w:hAnsi="Poppins" w:cs="Poppins"/>
+          <w:color w:val="0D0D0D"/>
+          <w:sz w:val="22"/>
+          <w:szCs w:val="22"/>
+          <w:shd w:val="clear" w:color="auto" w:fill="FFFFFF"/>
+        </w:rPr>
+        <w:t>4</w:t>
+      </w:r>
+      <w:r>
+        <w:rPr>
+          <w:rFonts w:ascii="Poppins" w:hAnsi="Poppins" w:cs="Poppins"/>
+          <w:color w:val="0D0D0D"/>
+          <w:sz w:val="22"/>
+          <w:szCs w:val="22"/>
+          <w:shd w:val="clear" w:color="auto" w:fill="FFFFFF"/>
+        </w:rPr>
+        <w:t>]</w:t>
+      </w:r>
+      <w:r>
+        <w:rPr>
+          <w:rFonts w:ascii="Poppins" w:hAnsi="Poppins" w:cs="Poppins"/>
+          <w:color w:val="0D0D0D"/>
+          <w:sz w:val="22"/>
+          <w:szCs w:val="22"/>
+          <w:shd w:val="clear" w:color="auto" w:fill="FFFFFF"/>
+        </w:rPr>
+        <w:t xml:space="preserve">, </w:t>
+      </w:r>
+    </w:p>
+    <w:p>
+      <w:pPr>
+        <w:pStyle w:val="Paragrafoelenco"/>
+        <w:ind w:firstLine="696"/>
+        <w:jc w:val="both"/>
+        <w:rPr>
+          <w:rFonts w:ascii="Poppins" w:hAnsi="Poppins" w:cs="Poppins"/>
+          <w:color w:val="0D0D0D"/>
+          <w:sz w:val="22"/>
+          <w:szCs w:val="22"/>
+          <w:shd w:val="clear" w:color="auto" w:fill="FFFFFF"/>
+        </w:rPr>
+      </w:pPr>
+      <w:r>
+        <w:rPr>
+          <w:rFonts w:ascii="Poppins" w:hAnsi="Poppins" w:cs="Poppins"/>
+          <w:color w:val="0D0D0D"/>
+          <w:sz w:val="22"/>
+          <w:szCs w:val="22"/>
+          <w:shd w:val="clear" w:color="auto" w:fill="FFFFFF"/>
+        </w:rPr>
+        <w:t>r_intersez[</w:t>
+      </w:r>
+      <w:r>
+        <w:rPr>
+          <w:rFonts w:ascii="Poppins" w:hAnsi="Poppins" w:cs="Poppins"/>
+          <w:color w:val="0D0D0D"/>
+          <w:sz w:val="22"/>
+          <w:szCs w:val="22"/>
+          <w:shd w:val="clear" w:color="auto" w:fill="FFFFFF"/>
+        </w:rPr>
+        <w:t>5</w:t>
+      </w:r>
+      <w:r>
+        <w:rPr>
+          <w:rFonts w:ascii="Poppins" w:hAnsi="Poppins" w:cs="Poppins"/>
+          <w:color w:val="0D0D0D"/>
+          <w:sz w:val="22"/>
+          <w:szCs w:val="22"/>
+          <w:shd w:val="clear" w:color="auto" w:fill="FFFFFF"/>
+        </w:rPr>
+        <w:t>] - r_fratt[</w:t>
+      </w:r>
+      <w:r>
+        <w:rPr>
+          <w:rFonts w:ascii="Poppins" w:hAnsi="Poppins" w:cs="Poppins"/>
+          <w:color w:val="0D0D0D"/>
+          <w:sz w:val="22"/>
+          <w:szCs w:val="22"/>
+          <w:shd w:val="clear" w:color="auto" w:fill="FFFFFF"/>
+        </w:rPr>
+        <w:t>5</w:t>
+      </w:r>
+      <w:r>
+        <w:rPr>
+          <w:rFonts w:ascii="Poppins" w:hAnsi="Poppins" w:cs="Poppins"/>
+          <w:color w:val="0D0D0D"/>
+          <w:sz w:val="22"/>
+          <w:szCs w:val="22"/>
+          <w:shd w:val="clear" w:color="auto" w:fill="FFFFFF"/>
+        </w:rPr>
+        <w:t>]</w:t>
+      </w:r>
+      <w:r>
+        <w:rPr>
+          <w:rFonts w:ascii="Poppins" w:hAnsi="Poppins" w:cs="Poppins"/>
+          <w:color w:val="0D0D0D"/>
+          <w:sz w:val="22"/>
+          <w:szCs w:val="22"/>
+          <w:shd w:val="clear" w:color="auto" w:fill="FFFFFF"/>
+        </w:rPr>
+        <w:t>]</w:t>
+      </w:r>
+    </w:p>
+    <w:p>
+      <w:pPr>
+        <w:pStyle w:val="Paragrafoelenco"/>
+        <w:jc w:val="both"/>
+        <w:rPr>
+          <w:rFonts w:ascii="Poppins" w:hAnsi="Poppins" w:cs="Poppins"/>
+          <w:color w:val="0D0D0D"/>
+          <w:sz w:val="22"/>
+          <w:szCs w:val="22"/>
+          <w:shd w:val="clear" w:color="auto" w:fill="FFFFFF"/>
+        </w:rPr>
+      </w:pPr>
+      <w:r>
+        <w:rPr>
+          <w:rFonts w:ascii="Poppins" w:hAnsi="Poppins" w:cs="Poppins"/>
+          <w:color w:val="0D0D0D"/>
+          <w:sz w:val="22"/>
+          <w:szCs w:val="22"/>
+          <w:shd w:val="clear" w:color="auto" w:fill="FFFFFF"/>
+        </w:rPr>
+        <w:t xml:space="preserve">Il sistema lineare viene risolto usando la decomposizione QR. La funzione restituisce x = [alpha, beta] che sono rispettivamente l’ascissa curvilinea della retta passante per due punti e </w:t>
+      </w:r>
+      <w:r>
+        <w:rPr>
+          <w:rFonts w:ascii="Poppins" w:hAnsi="Poppins" w:cs="Poppins"/>
+          <w:color w:val="0D0D0D"/>
+          <w:sz w:val="22"/>
+          <w:szCs w:val="22"/>
+          <w:shd w:val="clear" w:color="auto" w:fill="FFFFFF"/>
+        </w:rPr>
+        <w:t>della retta generata dall'intersezione tra piani</w:t>
+      </w:r>
+      <w:r>
+        <w:rPr>
+          <w:rFonts w:ascii="Poppins" w:hAnsi="Poppins" w:cs="Poppins"/>
+          <w:color w:val="0D0D0D"/>
+          <w:sz w:val="22"/>
+          <w:szCs w:val="22"/>
+          <w:shd w:val="clear" w:color="auto" w:fill="FFFFFF"/>
+        </w:rPr>
+        <w:t xml:space="preserve">. </w:t>
+      </w:r>
+    </w:p>
+    <w:p>
+      <w:pPr>
+        <w:jc w:val="both"/>
+        <w:rPr>
+          <w:rFonts w:ascii="Poppins" w:hAnsi="Poppins" w:cs="Poppins"/>
+          <w:color w:val="0D0D0D"/>
+          <w:sz w:val="22"/>
+          <w:szCs w:val="22"/>
+          <w:shd w:val="clear" w:color="auto" w:fill="FFFFFF"/>
+        </w:rPr>
+      </w:pPr>
+    </w:p>
+    <w:p>
+      <w:pPr>
+        <w:pStyle w:val="Paragrafoelenco"/>
+        <w:numPr>
+          <w:ilvl w:val="0"/>
+          <w:numId w:val="6"/>
+        </w:numPr>
+        <w:rPr>
+          <w:rFonts w:ascii="Poppins" w:hAnsi="Poppins" w:cs="Poppins"/>
+          <w:i/>
+          <w:iCs/>
+          <w:color w:val="0D0D0D"/>
+          <w:sz w:val="22"/>
+          <w:szCs w:val="22"/>
+          <w:shd w:val="clear" w:color="auto" w:fill="FFFFFF"/>
+        </w:rPr>
+      </w:pPr>
+      <w:r>
+        <w:rPr>
+          <w:rFonts w:ascii="Poppins" w:hAnsi="Poppins" w:cs="Poppins"/>
+          <w:i/>
+          <w:iCs/>
+          <w:color w:val="0D0D0D"/>
+          <w:sz w:val="22"/>
+          <w:szCs w:val="22"/>
+          <w:shd w:val="clear" w:color="auto" w:fill="FFFFFF"/>
+        </w:rPr>
+        <w:t>void caricamento_dati(Traces&amp; traccia, Fractures&amp; frattura);</w:t>
+      </w:r>
+    </w:p>
+    <w:p>
+      <w:pPr>
+        <w:pStyle w:val="Paragrafoelenco"/>
+        <w:jc w:val="both"/>
+        <w:rPr>
+          <w:rFonts w:ascii="Poppins" w:hAnsi="Poppins" w:cs="Poppins"/>
+          <w:color w:val="0D0D0D"/>
+          <w:sz w:val="22"/>
+          <w:szCs w:val="22"/>
+          <w:shd w:val="clear" w:color="auto" w:fill="FFFFFF"/>
+        </w:rPr>
+      </w:pPr>
+      <w:r>
+        <w:rPr>
+          <w:rFonts w:ascii="Poppins" w:hAnsi="Poppins" w:cs="Poppins"/>
+          <w:color w:val="0D0D0D"/>
+          <w:sz w:val="22"/>
+          <w:szCs w:val="22"/>
+          <w:shd w:val="clear" w:color="auto" w:fill="FFFFFF"/>
+        </w:rPr>
+        <w:t xml:space="preserve">Questa funzione calcola e memorizza le intersezioni fra le fratture (cioè le tracce) nella struct Traces. </w:t>
+      </w:r>
+    </w:p>
+    <w:p>
+      <w:pPr>
+        <w:pStyle w:val="Paragrafoelenco"/>
+        <w:jc w:val="both"/>
+        <w:rPr>
+          <w:rFonts w:ascii="Poppins" w:hAnsi="Poppins" w:cs="Poppins"/>
+          <w:color w:val="0D0D0D"/>
+          <w:sz w:val="22"/>
+          <w:szCs w:val="22"/>
+          <w:shd w:val="clear" w:color="auto" w:fill="FFFFFF"/>
+        </w:rPr>
+      </w:pPr>
+      <w:r>
+        <w:rPr>
+          <w:rFonts w:ascii="Poppins" w:hAnsi="Poppins" w:cs="Poppins"/>
+          <w:color w:val="0D0D0D"/>
+          <w:sz w:val="22"/>
+          <w:szCs w:val="22"/>
+          <w:shd w:val="clear" w:color="auto" w:fill="FFFFFF"/>
+        </w:rPr>
+        <w:t>La funzione itera su tutte le fratture e verifica l'intersezione di ciascuna frattura con ogni frattura successiva</w:t>
+      </w:r>
+      <w:r>
+        <w:rPr>
+          <w:rFonts w:ascii="Poppins" w:hAnsi="Poppins" w:cs="Poppins"/>
+          <w:color w:val="0D0D0D"/>
+          <w:sz w:val="22"/>
+          <w:szCs w:val="22"/>
+          <w:shd w:val="clear" w:color="auto" w:fill="FFFFFF"/>
+        </w:rPr>
+        <w:t xml:space="preserve">. Inizialmente utilizziamo la funzione </w:t>
+      </w:r>
+      <w:r>
+        <w:rPr>
+          <w:rFonts w:ascii="Poppins" w:hAnsi="Poppins" w:cs="Poppins"/>
+          <w:i/>
+          <w:iCs/>
+          <w:color w:val="0D0D0D"/>
+          <w:sz w:val="22"/>
+          <w:szCs w:val="22"/>
+          <w:shd w:val="clear" w:color="auto" w:fill="FFFFFF"/>
+        </w:rPr>
+        <w:t>valuta_intersezione</w:t>
+      </w:r>
+      <w:r>
+        <w:rPr>
+          <w:rFonts w:ascii="Poppins" w:hAnsi="Poppins" w:cs="Poppins"/>
+          <w:color w:val="0D0D0D"/>
+          <w:sz w:val="22"/>
+          <w:szCs w:val="22"/>
+          <w:shd w:val="clear" w:color="auto" w:fill="FFFFFF"/>
+        </w:rPr>
+        <w:t xml:space="preserve">, così da poter capire con certezza se le fratture non si intersecano. Se quest’ultime potrebbero intersecarsi calcoliamo la retta di intersezione tra piani delle fratture (tramite </w:t>
+      </w:r>
+      <w:r>
+        <w:rPr>
+          <w:rFonts w:ascii="Poppins" w:hAnsi="Poppins" w:cs="Poppins"/>
+          <w:i/>
+          <w:iCs/>
+          <w:color w:val="0D0D0D"/>
+          <w:sz w:val="22"/>
+          <w:szCs w:val="22"/>
+          <w:shd w:val="clear" w:color="auto" w:fill="FFFFFF"/>
+        </w:rPr>
+        <w:t>Retta_tra_piani</w:t>
+      </w:r>
+      <w:r>
+        <w:rPr>
+          <w:rFonts w:ascii="Poppins" w:hAnsi="Poppins" w:cs="Poppins"/>
+          <w:color w:val="0D0D0D"/>
+          <w:sz w:val="22"/>
+          <w:szCs w:val="22"/>
+          <w:shd w:val="clear" w:color="auto" w:fill="FFFFFF"/>
+        </w:rPr>
+        <w:t xml:space="preserve">), escludendo la condizione dei piani paralleli. Per ogni lato della frattura 1 calcoliamo la retta generata dai vertici (tramite </w:t>
+      </w:r>
+      <w:r>
+        <w:rPr>
+          <w:rFonts w:ascii="Poppins" w:hAnsi="Poppins" w:cs="Poppins"/>
+          <w:i/>
+          <w:iCs/>
+          <w:color w:val="0D0D0D"/>
+          <w:sz w:val="22"/>
+          <w:szCs w:val="22"/>
+          <w:shd w:val="clear" w:color="auto" w:fill="FFFFFF"/>
+        </w:rPr>
+        <w:t>Retta_per_due_vertici_della_frattura</w:t>
+      </w:r>
+      <w:r>
+        <w:rPr>
+          <w:rFonts w:ascii="Poppins" w:hAnsi="Poppins" w:cs="Poppins"/>
+          <w:color w:val="0D0D0D"/>
+          <w:sz w:val="22"/>
+          <w:szCs w:val="22"/>
+          <w:shd w:val="clear" w:color="auto" w:fill="FFFFFF"/>
+        </w:rPr>
+        <w:t xml:space="preserve">). Verifichiamo se c’è intersezione </w:t>
+      </w:r>
+      <w:r>
+        <w:rPr>
+          <w:rFonts w:ascii="Poppins" w:hAnsi="Poppins" w:cs="Poppins"/>
+          <w:color w:val="0D0D0D"/>
+          <w:sz w:val="22"/>
+          <w:szCs w:val="22"/>
+          <w:shd w:val="clear" w:color="auto" w:fill="FFFFFF"/>
+        </w:rPr>
+        <w:t>tra la retta del lato del poligono e la retta di intersezione dei piani</w:t>
+      </w:r>
+      <w:r>
+        <w:rPr>
+          <w:rFonts w:ascii="Poppins" w:hAnsi="Poppins" w:cs="Poppins"/>
+          <w:color w:val="0D0D0D"/>
+          <w:sz w:val="22"/>
+          <w:szCs w:val="22"/>
+          <w:shd w:val="clear" w:color="auto" w:fill="FFFFFF"/>
+        </w:rPr>
+        <w:t xml:space="preserve">, anche qui escludendo la condizione di parallelismo. Se questa condizione è vera allora, tramite </w:t>
+      </w:r>
+      <w:r>
+        <w:rPr>
+          <w:rFonts w:ascii="Poppins" w:hAnsi="Poppins" w:cs="Poppins"/>
+          <w:i/>
+          <w:iCs/>
+          <w:color w:val="0D0D0D"/>
+          <w:sz w:val="22"/>
+          <w:szCs w:val="22"/>
+          <w:shd w:val="clear" w:color="auto" w:fill="FFFFFF"/>
+        </w:rPr>
+        <w:t>alpha_di_intersezione</w:t>
+      </w:r>
+      <w:r>
+        <w:rPr>
+          <w:rFonts w:ascii="Poppins" w:hAnsi="Poppins" w:cs="Poppins"/>
+          <w:color w:val="0D0D0D"/>
+          <w:sz w:val="22"/>
+          <w:szCs w:val="22"/>
+          <w:shd w:val="clear" w:color="auto" w:fill="FFFFFF"/>
+        </w:rPr>
+        <w:t xml:space="preserve">, </w:t>
+      </w:r>
+      <w:r>
+        <w:rPr>
+          <w:rFonts w:ascii="Poppins" w:hAnsi="Poppins" w:cs="Poppins"/>
+          <w:color w:val="0D0D0D"/>
+          <w:sz w:val="22"/>
+          <w:szCs w:val="22"/>
+          <w:shd w:val="clear" w:color="auto" w:fill="FFFFFF"/>
+        </w:rPr>
+        <w:t xml:space="preserve">verifichiamo se la retta di intersezione tra piani interseca la retta generata dal lato del poligono all’interno del segmento, cioè controlliamo che alpha sia compreso tra 0 e 1, tenendo conto di una piccola tolleranza. Se questo avviene incrementiamo il contatore che conta i punti di intersezione della frattura e memorizziamo beta. Ripetiamo il processo per la frattura 2. </w:t>
+      </w:r>
+    </w:p>
+    <w:p>
+      <w:pPr>
+        <w:pStyle w:val="Paragrafoelenco"/>
+        <w:jc w:val="both"/>
+        <w:rPr>
+          <w:rFonts w:ascii="Segoe UI" w:hAnsi="Segoe UI" w:cs="Segoe UI"/>
+          <w:color w:val="0D0D0D"/>
+          <w:shd w:val="clear" w:color="auto" w:fill="FFFFFF"/>
+        </w:rPr>
+      </w:pPr>
+      <w:r>
+        <w:rPr>
+          <w:rFonts w:ascii="Poppins" w:hAnsi="Poppins" w:cs="Poppins"/>
+          <w:color w:val="0D0D0D"/>
+          <w:sz w:val="22"/>
+          <w:szCs w:val="22"/>
+          <w:shd w:val="clear" w:color="auto" w:fill="FFFFFF"/>
+        </w:rPr>
+        <w:t xml:space="preserve">Se cont è uguale a 4, cioè </w:t>
+      </w:r>
+      <w:r>
+        <w:rPr>
+          <w:rFonts w:ascii="Poppins" w:hAnsi="Poppins" w:cs="Poppins"/>
+          <w:color w:val="0D0D0D"/>
+          <w:sz w:val="22"/>
+          <w:szCs w:val="22"/>
+          <w:shd w:val="clear" w:color="auto" w:fill="FFFFFF"/>
+        </w:rPr>
+        <w:t>sono stati trovati due punti di intersezione validi per ciascun poligono, allora analizziamo l’intervallo di intersezione sull'asse delle ascisse</w:t>
+      </w:r>
+      <w:r>
+        <w:rPr>
+          <w:rFonts w:ascii="Poppins" w:hAnsi="Poppins" w:cs="Poppins"/>
+          <w:color w:val="0D0D0D"/>
+          <w:sz w:val="22"/>
+          <w:szCs w:val="22"/>
+          <w:shd w:val="clear" w:color="auto" w:fill="FFFFFF"/>
+        </w:rPr>
+        <w:t>, che</w:t>
+      </w:r>
+      <w:r>
+        <w:rPr>
+          <w:rFonts w:ascii="Poppins" w:hAnsi="Poppins" w:cs="Poppins"/>
+          <w:color w:val="0D0D0D"/>
+          <w:sz w:val="22"/>
+          <w:szCs w:val="22"/>
+          <w:shd w:val="clear" w:color="auto" w:fill="FFFFFF"/>
+        </w:rPr>
+        <w:t xml:space="preserve"> è determinato dai punti di intersezione più a sinistra (sx) e più a destra (dx).</w:t>
+      </w:r>
+      <w:r>
+        <w:rPr>
+          <w:rFonts w:ascii="Poppins" w:hAnsi="Poppins" w:cs="Poppins"/>
+          <w:color w:val="0D0D0D"/>
+          <w:sz w:val="22"/>
+          <w:szCs w:val="22"/>
+          <w:shd w:val="clear" w:color="auto" w:fill="FFFFFF"/>
+        </w:rPr>
+        <w:t xml:space="preserve"> Qualora gli intervalli si sovrapponessero (sx &lt; dx) rianializziamo i due poligoni controllando se i punti di intersezione appartengono al segmento, all’altro poligono e all’intervallo di intersezione. Successivamente v</w:t>
+      </w:r>
+      <w:r>
+        <w:rPr>
+          <w:rFonts w:ascii="Segoe UI" w:hAnsi="Segoe UI" w:cs="Segoe UI"/>
+          <w:color w:val="0D0D0D"/>
+          <w:shd w:val="clear" w:color="auto" w:fill="FFFFFF"/>
+        </w:rPr>
+        <w:t>engono considerati tre casi possibili in base alla configurazione dei punti di intersezione trovati:</w:t>
+      </w:r>
     </w:p>
     <w:p>
       <w:pPr>
@@ -1643,52 +4450,169 @@
           <w:szCs w:val="22"/>
           <w:shd w:val="clear" w:color="auto" w:fill="FFFFFF"/>
         </w:rPr>
-        <w:t xml:space="preserve">Variabile di tipo </w:t>
-      </w:r>
-      <w:proofErr w:type="spellStart"/>
-      <w:r>
-        <w:rPr>
-          <w:rFonts w:ascii="Poppins" w:hAnsi="Poppins" w:cs="Poppins"/>
-          <w:color w:val="0D0D0D"/>
-          <w:sz w:val="22"/>
-          <w:szCs w:val="22"/>
-          <w:shd w:val="clear" w:color="auto" w:fill="FFFFFF"/>
-        </w:rPr>
-        <w:t>unsigned</w:t>
-      </w:r>
-      <w:proofErr w:type="spellEnd"/>
-      <w:r>
-        <w:rPr>
-          <w:rFonts w:ascii="Poppins" w:hAnsi="Poppins" w:cs="Poppins"/>
-          <w:color w:val="0D0D0D"/>
-          <w:sz w:val="22"/>
-          <w:szCs w:val="22"/>
-          <w:shd w:val="clear" w:color="auto" w:fill="FFFFFF"/>
-        </w:rPr>
-        <w:t xml:space="preserve"> </w:t>
-      </w:r>
-      <w:proofErr w:type="spellStart"/>
-      <w:r>
-        <w:rPr>
-          <w:rFonts w:ascii="Poppins" w:hAnsi="Poppins" w:cs="Poppins"/>
-          <w:color w:val="0D0D0D"/>
-          <w:sz w:val="22"/>
-          <w:szCs w:val="22"/>
-          <w:shd w:val="clear" w:color="auto" w:fill="FFFFFF"/>
-        </w:rPr>
-        <w:t>int</w:t>
-      </w:r>
-      <w:proofErr w:type="spellEnd"/>
-      <w:r>
-        <w:rPr>
-          <w:rFonts w:ascii="Poppins" w:hAnsi="Poppins" w:cs="Poppins"/>
-          <w:color w:val="0D0D0D"/>
-          <w:sz w:val="22"/>
-          <w:szCs w:val="22"/>
-          <w:shd w:val="clear" w:color="auto" w:fill="FFFFFF"/>
-        </w:rPr>
-        <w:t xml:space="preserve"> che tiene traccia del numero totale di fratture.</w:t>
-      </w:r>
+        <w:t>Caso 1: Se entrambi i poligoni hanno due punti di intersezione validi all'interno dell'intervallo [sx, dx], allora la traccia viene considerata passante per entrambi i poligoni.</w:t>
+      </w:r>
+    </w:p>
+    <w:p>
+      <w:pPr>
+        <w:pStyle w:val="Paragrafoelenco"/>
+        <w:numPr>
+          <w:ilvl w:val="1"/>
+          <w:numId w:val="6"/>
+        </w:numPr>
+        <w:jc w:val="both"/>
+        <w:rPr>
+          <w:rFonts w:ascii="Poppins" w:hAnsi="Poppins" w:cs="Poppins"/>
+          <w:color w:val="0D0D0D"/>
+          <w:sz w:val="22"/>
+          <w:szCs w:val="22"/>
+          <w:shd w:val="clear" w:color="auto" w:fill="FFFFFF"/>
+        </w:rPr>
+      </w:pPr>
+      <w:r>
+        <w:rPr>
+          <w:rFonts w:ascii="Poppins" w:hAnsi="Poppins" w:cs="Poppins"/>
+          <w:color w:val="0D0D0D"/>
+          <w:sz w:val="22"/>
+          <w:szCs w:val="22"/>
+          <w:shd w:val="clear" w:color="auto" w:fill="FFFFFF"/>
+        </w:rPr>
+        <w:t>Caso 2: Se il primo poligono non ha punti di intersezione e il secondo poligono ne ha due all'interno dell'intervallo [sx, dx], la traccia viene considerata passante solo per il secondo poligono.</w:t>
+      </w:r>
+    </w:p>
+    <w:p>
+      <w:pPr>
+        <w:pStyle w:val="Paragrafoelenco"/>
+        <w:numPr>
+          <w:ilvl w:val="1"/>
+          <w:numId w:val="6"/>
+        </w:numPr>
+        <w:jc w:val="both"/>
+        <w:rPr>
+          <w:rFonts w:ascii="Poppins" w:hAnsi="Poppins" w:cs="Poppins"/>
+          <w:color w:val="0D0D0D"/>
+          <w:sz w:val="22"/>
+          <w:szCs w:val="22"/>
+          <w:shd w:val="clear" w:color="auto" w:fill="FFFFFF"/>
+        </w:rPr>
+      </w:pPr>
+      <w:r>
+        <w:rPr>
+          <w:rFonts w:ascii="Poppins" w:hAnsi="Poppins" w:cs="Poppins"/>
+          <w:color w:val="0D0D0D"/>
+          <w:sz w:val="22"/>
+          <w:szCs w:val="22"/>
+          <w:shd w:val="clear" w:color="auto" w:fill="FFFFFF"/>
+        </w:rPr>
+        <w:t>Caso 3: Se il primo poligono ha un punto di intersezione e il secondo poligono ne ha uno all'interno dell'intervallo [sx, dx], la traccia viene considerata non passante per entrambi i poligoni.</w:t>
+      </w:r>
+    </w:p>
+    <w:p>
+      <w:pPr>
+        <w:pStyle w:val="Paragrafoelenco"/>
+        <w:jc w:val="both"/>
+        <w:rPr>
+          <w:rFonts w:ascii="Poppins" w:hAnsi="Poppins" w:cs="Poppins"/>
+          <w:color w:val="0D0D0D"/>
+          <w:sz w:val="22"/>
+          <w:szCs w:val="22"/>
+          <w:shd w:val="clear" w:color="auto" w:fill="FFFFFF"/>
+        </w:rPr>
+      </w:pPr>
+      <w:r>
+        <w:rPr>
+          <w:rFonts w:ascii="Poppins" w:hAnsi="Poppins" w:cs="Poppins"/>
+          <w:color w:val="0D0D0D"/>
+          <w:sz w:val="22"/>
+          <w:szCs w:val="22"/>
+          <w:shd w:val="clear" w:color="auto" w:fill="FFFFFF"/>
+        </w:rPr>
+        <w:lastRenderedPageBreak/>
+        <w:t>In ciascuno di questi casi, vengono impostati i tipi di traccia corrispondenti (Tipo[0]</w:t>
+      </w:r>
+      <w:r>
+        <w:rPr>
+          <w:rFonts w:ascii="Poppins" w:hAnsi="Poppins" w:cs="Poppins"/>
+          <w:color w:val="0D0D0D"/>
+          <w:sz w:val="22"/>
+          <w:szCs w:val="22"/>
+          <w:shd w:val="clear" w:color="auto" w:fill="FFFFFF"/>
+        </w:rPr>
+        <w:t xml:space="preserve"> = passante</w:t>
+      </w:r>
+      <w:r>
+        <w:rPr>
+          <w:rFonts w:ascii="Poppins" w:hAnsi="Poppins" w:cs="Poppins"/>
+          <w:color w:val="0D0D0D"/>
+          <w:sz w:val="22"/>
+          <w:szCs w:val="22"/>
+          <w:shd w:val="clear" w:color="auto" w:fill="FFFFFF"/>
+        </w:rPr>
+        <w:t xml:space="preserve"> e Tipo[1]</w:t>
+      </w:r>
+      <w:r>
+        <w:rPr>
+          <w:rFonts w:ascii="Poppins" w:hAnsi="Poppins" w:cs="Poppins"/>
+          <w:color w:val="0D0D0D"/>
+          <w:sz w:val="22"/>
+          <w:szCs w:val="22"/>
+          <w:shd w:val="clear" w:color="auto" w:fill="FFFFFF"/>
+        </w:rPr>
+        <w:t xml:space="preserve"> = non passante</w:t>
+      </w:r>
+      <w:r>
+        <w:rPr>
+          <w:rFonts w:ascii="Poppins" w:hAnsi="Poppins" w:cs="Poppins"/>
+          <w:color w:val="0D0D0D"/>
+          <w:sz w:val="22"/>
+          <w:szCs w:val="22"/>
+          <w:shd w:val="clear" w:color="auto" w:fill="FFFFFF"/>
+        </w:rPr>
+        <w:t xml:space="preserve">) e le informazioni sulla traccia (vertici, ID dei poligoni e </w:t>
+      </w:r>
+      <w:r>
+        <w:rPr>
+          <w:rFonts w:ascii="Poppins" w:hAnsi="Poppins" w:cs="Poppins"/>
+          <w:color w:val="0D0D0D"/>
+          <w:sz w:val="22"/>
+          <w:szCs w:val="22"/>
+          <w:shd w:val="clear" w:color="auto" w:fill="FFFFFF"/>
+        </w:rPr>
+        <w:t xml:space="preserve">tipo) </w:t>
+      </w:r>
+      <w:r>
+        <w:rPr>
+          <w:rFonts w:ascii="Poppins" w:hAnsi="Poppins" w:cs="Poppins"/>
+          <w:color w:val="0D0D0D"/>
+          <w:sz w:val="22"/>
+          <w:szCs w:val="22"/>
+          <w:shd w:val="clear" w:color="auto" w:fill="FFFFFF"/>
+        </w:rPr>
+        <w:t xml:space="preserve">vengono </w:t>
+      </w:r>
+      <w:r>
+        <w:rPr>
+          <w:rFonts w:ascii="Poppins" w:hAnsi="Poppins" w:cs="Poppins"/>
+          <w:color w:val="0D0D0D"/>
+          <w:sz w:val="22"/>
+          <w:szCs w:val="22"/>
+          <w:shd w:val="clear" w:color="auto" w:fill="FFFFFF"/>
+        </w:rPr>
+        <w:t>memorizzate.</w:t>
+      </w:r>
+    </w:p>
+    <w:p>
+      <w:pPr>
+        <w:pStyle w:val="Paragrafoelenco"/>
+        <w:jc w:val="both"/>
+        <w:rPr>
+          <w:rFonts w:ascii="Poppins" w:hAnsi="Poppins" w:cs="Poppins"/>
+          <w:color w:val="0D0D0D"/>
+          <w:sz w:val="22"/>
+          <w:szCs w:val="22"/>
+          <w:shd w:val="clear" w:color="auto" w:fill="FFFFFF"/>
+        </w:rPr>
+      </w:pPr>
     </w:p>
     <w:p>
       <w:pPr>
@@ -1697,64 +4621,92 @@
           <w:ilvl w:val="0"/>
           <w:numId w:val="6"/>
         </w:numPr>
-        <w:jc w:val="both"/>
-        <w:rPr>
-          <w:rFonts w:ascii="Poppins" w:hAnsi="Poppins" w:cs="Poppins"/>
-          <w:color w:val="0D0D0D"/>
-          <w:sz w:val="22"/>
-          <w:szCs w:val="22"/>
-          <w:shd w:val="clear" w:color="auto" w:fill="FFFFFF"/>
-        </w:rPr>
-      </w:pPr>
-      <w:r>
-        <w:rPr>
-          <w:rFonts w:ascii="Poppins" w:hAnsi="Poppins" w:cs="Poppins"/>
-          <w:color w:val="0D0D0D"/>
-          <w:sz w:val="22"/>
-          <w:szCs w:val="22"/>
-          <w:shd w:val="clear" w:color="auto" w:fill="FFFFFF"/>
-        </w:rPr>
-        <w:t>Id</w:t>
+        <w:rPr>
+          <w:rFonts w:ascii="Poppins" w:hAnsi="Poppins" w:cs="Poppins"/>
+          <w:i/>
+          <w:iCs/>
+          <w:color w:val="0D0D0D"/>
+          <w:sz w:val="22"/>
+          <w:szCs w:val="22"/>
+          <w:shd w:val="clear" w:color="auto" w:fill="FFFFFF"/>
+        </w:rPr>
+      </w:pPr>
+      <w:r>
+        <w:rPr>
+          <w:rFonts w:ascii="Poppins" w:hAnsi="Poppins" w:cs="Poppins"/>
+          <w:i/>
+          <w:iCs/>
+          <w:color w:val="0D0D0D"/>
+          <w:sz w:val="22"/>
+          <w:szCs w:val="22"/>
+          <w:shd w:val="clear" w:color="auto" w:fill="FFFFFF"/>
+        </w:rPr>
+        <w:t>void esportazione(Traces&amp; traccia, Fractures&amp; frattura);</w:t>
       </w:r>
     </w:p>
     <w:p>
       <w:pPr>
         <w:pStyle w:val="Paragrafoelenco"/>
-        <w:numPr>
-          <w:ilvl w:val="1"/>
-          <w:numId w:val="6"/>
-        </w:numPr>
-        <w:jc w:val="both"/>
-        <w:rPr>
-          <w:rFonts w:ascii="Poppins" w:hAnsi="Poppins" w:cs="Poppins"/>
-          <w:color w:val="0D0D0D"/>
-          <w:sz w:val="22"/>
-          <w:szCs w:val="22"/>
-          <w:shd w:val="clear" w:color="auto" w:fill="FFFFFF"/>
-        </w:rPr>
-      </w:pPr>
-      <w:r>
-        <w:rPr>
-          <w:rFonts w:ascii="Poppins" w:hAnsi="Poppins" w:cs="Poppins"/>
-          <w:color w:val="0D0D0D"/>
-          <w:sz w:val="22"/>
-          <w:szCs w:val="22"/>
-          <w:shd w:val="clear" w:color="auto" w:fill="FFFFFF"/>
-        </w:rPr>
-        <w:t xml:space="preserve">Variabile di tipo </w:t>
-      </w:r>
-      <w:proofErr w:type="spellStart"/>
-      <w:r>
-        <w:rPr>
-          <w:rFonts w:ascii="Poppins" w:hAnsi="Poppins" w:cs="Poppins"/>
-          <w:color w:val="0D0D0D"/>
-          <w:sz w:val="22"/>
-          <w:szCs w:val="22"/>
-          <w:shd w:val="clear" w:color="auto" w:fill="FFFFFF"/>
-        </w:rPr>
-        <w:t>unsigned</w:t>
-      </w:r>
-      <w:proofErr w:type="spellEnd"/>
+        <w:rPr>
+          <w:rFonts w:ascii="Poppins" w:hAnsi="Poppins" w:cs="Poppins"/>
+          <w:color w:val="0D0D0D"/>
+          <w:sz w:val="22"/>
+          <w:szCs w:val="22"/>
+          <w:shd w:val="clear" w:color="auto" w:fill="FFFFFF"/>
+        </w:rPr>
+      </w:pPr>
+      <w:r>
+        <w:rPr>
+          <w:rFonts w:ascii="Poppins" w:hAnsi="Poppins" w:cs="Poppins"/>
+          <w:color w:val="0D0D0D"/>
+          <w:sz w:val="22"/>
+          <w:szCs w:val="22"/>
+          <w:shd w:val="clear" w:color="auto" w:fill="FFFFFF"/>
+        </w:rPr>
+        <w:t>Questa funzione esporta i dati delle tracce e delle fratture in un file di testo denominato "Traces.txt".</w:t>
+      </w:r>
+    </w:p>
+    <w:p>
+      <w:pPr>
+        <w:pStyle w:val="Paragrafoelenco"/>
+        <w:rPr>
+          <w:rFonts w:ascii="Poppins" w:hAnsi="Poppins" w:cs="Poppins"/>
+          <w:color w:val="0D0D0D"/>
+          <w:sz w:val="22"/>
+          <w:szCs w:val="22"/>
+          <w:shd w:val="clear" w:color="auto" w:fill="FFFFFF"/>
+        </w:rPr>
+      </w:pPr>
+      <w:r>
+        <w:rPr>
+          <w:rFonts w:ascii="Poppins" w:hAnsi="Poppins" w:cs="Poppins"/>
+          <w:color w:val="0D0D0D"/>
+          <w:sz w:val="22"/>
+          <w:szCs w:val="22"/>
+          <w:shd w:val="clear" w:color="auto" w:fill="FFFFFF"/>
+        </w:rPr>
+        <w:t>Apr</w:t>
+      </w:r>
+      <w:r>
+        <w:rPr>
+          <w:rFonts w:ascii="Poppins" w:hAnsi="Poppins" w:cs="Poppins"/>
+          <w:color w:val="0D0D0D"/>
+          <w:sz w:val="22"/>
+          <w:szCs w:val="22"/>
+          <w:shd w:val="clear" w:color="auto" w:fill="FFFFFF"/>
+        </w:rPr>
+        <w:t>e</w:t>
+      </w:r>
+      <w:r>
+        <w:rPr>
+          <w:rFonts w:ascii="Poppins" w:hAnsi="Poppins" w:cs="Poppins"/>
+          <w:color w:val="0D0D0D"/>
+          <w:sz w:val="22"/>
+          <w:szCs w:val="22"/>
+          <w:shd w:val="clear" w:color="auto" w:fill="FFFFFF"/>
+        </w:rPr>
+        <w:t xml:space="preserve"> un file di output chiamato "Traces.txt" e controlla se l'apertura ha avuto successo. Se fallisce, mostra un messaggio di errore e termina la funzione.</w:t>
+      </w:r>
       <w:r>
         <w:rPr>
           <w:rFonts w:ascii="Poppins" w:hAnsi="Poppins" w:cs="Poppins"/>
@@ -1765,796 +4717,980 @@
         </w:rPr>
         <w:t xml:space="preserve"> </w:t>
       </w:r>
-      <w:proofErr w:type="spellStart"/>
-      <w:r>
-        <w:rPr>
-          <w:rFonts w:ascii="Poppins" w:hAnsi="Poppins" w:cs="Poppins"/>
-          <w:color w:val="0D0D0D"/>
-          <w:sz w:val="22"/>
-          <w:szCs w:val="22"/>
-          <w:shd w:val="clear" w:color="auto" w:fill="FFFFFF"/>
-        </w:rPr>
-        <w:t>int</w:t>
-      </w:r>
-      <w:proofErr w:type="spellEnd"/>
-      <w:r>
-        <w:rPr>
-          <w:rFonts w:ascii="Poppins" w:hAnsi="Poppins" w:cs="Poppins"/>
-          <w:color w:val="0D0D0D"/>
-          <w:sz w:val="22"/>
-          <w:szCs w:val="22"/>
-          <w:shd w:val="clear" w:color="auto" w:fill="FFFFFF"/>
-        </w:rPr>
-        <w:t xml:space="preserve"> che rappresenta l’identificatore univoco per ogni frattura.</w:t>
-      </w:r>
-    </w:p>
-    <w:p>
-      <w:pPr>
-        <w:pStyle w:val="Paragrafoelenco"/>
+      <w:r>
+        <w:rPr>
+          <w:rFonts w:ascii="Poppins" w:hAnsi="Poppins" w:cs="Poppins"/>
+          <w:color w:val="0D0D0D"/>
+          <w:sz w:val="22"/>
+          <w:szCs w:val="22"/>
+          <w:shd w:val="clear" w:color="auto" w:fill="FFFFFF"/>
+        </w:rPr>
+        <w:t>Per ogni traccia, scrive nel file di output l'</w:t>
+      </w:r>
+      <w:r>
+        <w:rPr>
+          <w:rFonts w:ascii="Poppins" w:hAnsi="Poppins" w:cs="Poppins"/>
+          <w:color w:val="0D0D0D"/>
+          <w:sz w:val="22"/>
+          <w:szCs w:val="22"/>
+          <w:shd w:val="clear" w:color="auto" w:fill="FFFFFF"/>
+        </w:rPr>
+        <w:t>identificatore della traccia</w:t>
+      </w:r>
+      <w:r>
+        <w:rPr>
+          <w:rFonts w:ascii="Poppins" w:hAnsi="Poppins" w:cs="Poppins"/>
+          <w:color w:val="0D0D0D"/>
+          <w:sz w:val="22"/>
+          <w:szCs w:val="22"/>
+          <w:shd w:val="clear" w:color="auto" w:fill="FFFFFF"/>
+        </w:rPr>
+        <w:t xml:space="preserve">, gli </w:t>
+      </w:r>
+      <w:r>
+        <w:rPr>
+          <w:rFonts w:ascii="Poppins" w:hAnsi="Poppins" w:cs="Poppins"/>
+          <w:color w:val="0D0D0D"/>
+          <w:sz w:val="22"/>
+          <w:szCs w:val="22"/>
+          <w:shd w:val="clear" w:color="auto" w:fill="FFFFFF"/>
+        </w:rPr>
+        <w:t>identificatori</w:t>
+      </w:r>
+      <w:r>
+        <w:rPr>
+          <w:rFonts w:ascii="Poppins" w:hAnsi="Poppins" w:cs="Poppins"/>
+          <w:color w:val="0D0D0D"/>
+          <w:sz w:val="22"/>
+          <w:szCs w:val="22"/>
+          <w:shd w:val="clear" w:color="auto" w:fill="FFFFFF"/>
+        </w:rPr>
+        <w:t xml:space="preserve"> delle fratture coinvolte e le coordinate dei due vertici della traccia.</w:t>
+      </w:r>
+      <w:r>
+        <w:rPr>
+          <w:rFonts w:ascii="Poppins" w:hAnsi="Poppins" w:cs="Poppins"/>
+          <w:color w:val="0D0D0D"/>
+          <w:sz w:val="22"/>
+          <w:szCs w:val="22"/>
+          <w:shd w:val="clear" w:color="auto" w:fill="FFFFFF"/>
+        </w:rPr>
+        <w:t xml:space="preserve"> </w:t>
+      </w:r>
+      <w:r>
+        <w:rPr>
+          <w:rFonts w:ascii="Poppins" w:hAnsi="Poppins" w:cs="Poppins"/>
+          <w:color w:val="0D0D0D"/>
+          <w:sz w:val="22"/>
+          <w:szCs w:val="22"/>
+          <w:shd w:val="clear" w:color="auto" w:fill="FFFFFF"/>
+        </w:rPr>
+        <w:t xml:space="preserve">Organizza </w:t>
+      </w:r>
+      <w:r>
+        <w:rPr>
+          <w:rFonts w:ascii="Poppins" w:hAnsi="Poppins" w:cs="Poppins"/>
+          <w:color w:val="0D0D0D"/>
+          <w:sz w:val="22"/>
+          <w:szCs w:val="22"/>
+          <w:shd w:val="clear" w:color="auto" w:fill="FFFFFF"/>
+        </w:rPr>
+        <w:t xml:space="preserve">poi </w:t>
+      </w:r>
+      <w:r>
+        <w:rPr>
+          <w:rFonts w:ascii="Poppins" w:hAnsi="Poppins" w:cs="Poppins"/>
+          <w:color w:val="0D0D0D"/>
+          <w:sz w:val="22"/>
+          <w:szCs w:val="22"/>
+          <w:shd w:val="clear" w:color="auto" w:fill="FFFFFF"/>
+        </w:rPr>
+        <w:t>un vettore frattura_traccia che memorizza il numero complessivo di tracce per ogni frattura.</w:t>
+      </w:r>
+      <w:r>
+        <w:rPr>
+          <w:rFonts w:ascii="Poppins" w:hAnsi="Poppins" w:cs="Poppins"/>
+          <w:color w:val="0D0D0D"/>
+          <w:sz w:val="22"/>
+          <w:szCs w:val="22"/>
+          <w:shd w:val="clear" w:color="auto" w:fill="FFFFFF"/>
+        </w:rPr>
+        <w:t xml:space="preserve"> </w:t>
+      </w:r>
+      <w:r>
+        <w:rPr>
+          <w:rFonts w:ascii="Poppins" w:hAnsi="Poppins" w:cs="Poppins"/>
+          <w:color w:val="0D0D0D"/>
+          <w:sz w:val="22"/>
+          <w:szCs w:val="22"/>
+          <w:shd w:val="clear" w:color="auto" w:fill="FFFFFF"/>
+        </w:rPr>
+        <w:t>Per ogni frattura, se ha almeno una traccia associata, scrive nel file di output l'</w:t>
+      </w:r>
+      <w:r>
+        <w:rPr>
+          <w:rFonts w:ascii="Poppins" w:hAnsi="Poppins" w:cs="Poppins"/>
+          <w:color w:val="0D0D0D"/>
+          <w:sz w:val="22"/>
+          <w:szCs w:val="22"/>
+          <w:shd w:val="clear" w:color="auto" w:fill="FFFFFF"/>
+        </w:rPr>
+        <w:t xml:space="preserve">identificatore </w:t>
+      </w:r>
+      <w:r>
+        <w:rPr>
+          <w:rFonts w:ascii="Poppins" w:hAnsi="Poppins" w:cs="Poppins"/>
+          <w:color w:val="0D0D0D"/>
+          <w:sz w:val="22"/>
+          <w:szCs w:val="22"/>
+          <w:shd w:val="clear" w:color="auto" w:fill="FFFFFF"/>
+        </w:rPr>
+        <w:t>della frattura, il numero di tracce associate e per ogni tipo di traccia (</w:t>
+      </w:r>
+      <w:r>
+        <w:rPr>
+          <w:rFonts w:ascii="Poppins" w:hAnsi="Poppins" w:cs="Poppins"/>
+          <w:color w:val="0D0D0D"/>
+          <w:sz w:val="22"/>
+          <w:szCs w:val="22"/>
+          <w:shd w:val="clear" w:color="auto" w:fill="FFFFFF"/>
+        </w:rPr>
+        <w:t xml:space="preserve">elencate in </w:t>
+      </w:r>
+      <w:r>
+        <w:rPr>
+          <w:rFonts w:ascii="Poppins" w:hAnsi="Poppins" w:cs="Poppins"/>
+          <w:color w:val="0D0D0D"/>
+          <w:sz w:val="22"/>
+          <w:szCs w:val="22"/>
+          <w:shd w:val="clear" w:color="auto" w:fill="FFFFFF"/>
+        </w:rPr>
+        <w:t>passante o non passante</w:t>
+      </w:r>
+      <w:r>
+        <w:rPr>
+          <w:rFonts w:ascii="Poppins" w:hAnsi="Poppins" w:cs="Poppins"/>
+          <w:color w:val="0D0D0D"/>
+          <w:sz w:val="22"/>
+          <w:szCs w:val="22"/>
+          <w:shd w:val="clear" w:color="auto" w:fill="FFFFFF"/>
+        </w:rPr>
+        <w:t xml:space="preserve"> in ordine di lunghezza decrescente</w:t>
+      </w:r>
+      <w:r>
+        <w:rPr>
+          <w:rFonts w:ascii="Poppins" w:hAnsi="Poppins" w:cs="Poppins"/>
+          <w:color w:val="0D0D0D"/>
+          <w:sz w:val="22"/>
+          <w:szCs w:val="22"/>
+          <w:shd w:val="clear" w:color="auto" w:fill="FFFFFF"/>
+        </w:rPr>
+        <w:t xml:space="preserve">), elenca gli </w:t>
+      </w:r>
+      <w:r>
+        <w:rPr>
+          <w:rFonts w:ascii="Poppins" w:hAnsi="Poppins" w:cs="Poppins"/>
+          <w:color w:val="0D0D0D"/>
+          <w:sz w:val="22"/>
+          <w:szCs w:val="22"/>
+          <w:shd w:val="clear" w:color="auto" w:fill="FFFFFF"/>
+        </w:rPr>
+        <w:t>identificatori</w:t>
+      </w:r>
+      <w:r>
+        <w:rPr>
+          <w:rFonts w:ascii="Poppins" w:hAnsi="Poppins" w:cs="Poppins"/>
+          <w:color w:val="0D0D0D"/>
+          <w:sz w:val="22"/>
+          <w:szCs w:val="22"/>
+          <w:shd w:val="clear" w:color="auto" w:fill="FFFFFF"/>
+        </w:rPr>
+        <w:t>, i tipi e le lunghezze.</w:t>
+      </w:r>
+    </w:p>
+    <w:p>
+      <w:pPr>
+        <w:rPr>
+          <w:rFonts w:ascii="Poppins" w:hAnsi="Poppins" w:cs="Poppins"/>
+          <w:color w:val="0D0D0D"/>
+          <w:sz w:val="22"/>
+          <w:szCs w:val="22"/>
+          <w:shd w:val="clear" w:color="auto" w:fill="FFFFFF"/>
+        </w:rPr>
+      </w:pPr>
+    </w:p>
+    <w:p>
+      <w:pPr>
+        <w:rPr>
+          <w:rFonts w:ascii="Poppins" w:hAnsi="Poppins" w:cs="Poppins"/>
+          <w:color w:val="0D0D0D"/>
+          <w:sz w:val="22"/>
+          <w:szCs w:val="22"/>
+          <w:shd w:val="clear" w:color="auto" w:fill="FFFFFF"/>
+        </w:rPr>
+      </w:pPr>
+    </w:p>
+    <w:p>
+      <w:pPr>
+        <w:rPr>
+          <w:rFonts w:ascii="Poppins" w:hAnsi="Poppins" w:cs="Poppins"/>
+          <w:color w:val="0D0D0D"/>
+          <w:sz w:val="22"/>
+          <w:szCs w:val="22"/>
+          <w:shd w:val="clear" w:color="auto" w:fill="FFFFFF"/>
+        </w:rPr>
+      </w:pPr>
+    </w:p>
+    <w:p>
+      <w:pPr>
+        <w:rPr>
+          <w:rFonts w:ascii="Poppins" w:hAnsi="Poppins" w:cs="Poppins"/>
+          <w:color w:val="0D0D0D"/>
+          <w:sz w:val="22"/>
+          <w:szCs w:val="22"/>
+          <w:shd w:val="clear" w:color="auto" w:fill="FFFFFF"/>
+        </w:rPr>
+      </w:pPr>
+    </w:p>
+    <w:p>
+      <w:pPr>
+        <w:rPr>
+          <w:rFonts w:ascii="Poppins" w:hAnsi="Poppins" w:cs="Poppins"/>
+          <w:color w:val="0D0D0D"/>
+          <w:sz w:val="22"/>
+          <w:szCs w:val="22"/>
+          <w:shd w:val="clear" w:color="auto" w:fill="FFFFFF"/>
+        </w:rPr>
+      </w:pPr>
+    </w:p>
+    <w:p>
+      <w:pPr>
+        <w:rPr>
+          <w:rFonts w:ascii="Poppins" w:hAnsi="Poppins" w:cs="Poppins"/>
+          <w:color w:val="0D0D0D"/>
+          <w:sz w:val="22"/>
+          <w:szCs w:val="22"/>
+          <w:shd w:val="clear" w:color="auto" w:fill="FFFFFF"/>
+        </w:rPr>
+      </w:pPr>
+    </w:p>
+    <w:p>
+      <w:pPr>
+        <w:rPr>
+          <w:rFonts w:ascii="Poppins" w:hAnsi="Poppins" w:cs="Poppins"/>
+          <w:color w:val="0D0D0D"/>
+          <w:sz w:val="22"/>
+          <w:szCs w:val="22"/>
+          <w:shd w:val="clear" w:color="auto" w:fill="FFFFFF"/>
+        </w:rPr>
+      </w:pPr>
+    </w:p>
+    <w:p>
+      <w:pPr>
+        <w:rPr>
+          <w:rFonts w:ascii="Poppins" w:hAnsi="Poppins" w:cs="Poppins"/>
+          <w:color w:val="0D0D0D"/>
+          <w:sz w:val="22"/>
+          <w:szCs w:val="22"/>
+          <w:shd w:val="clear" w:color="auto" w:fill="FFFFFF"/>
+        </w:rPr>
+      </w:pPr>
+    </w:p>
+    <w:p>
+      <w:pPr>
+        <w:rPr>
+          <w:rFonts w:ascii="Poppins" w:hAnsi="Poppins" w:cs="Poppins"/>
+          <w:color w:val="0D0D0D"/>
+          <w:sz w:val="22"/>
+          <w:szCs w:val="22"/>
+          <w:shd w:val="clear" w:color="auto" w:fill="FFFFFF"/>
+        </w:rPr>
+      </w:pPr>
+    </w:p>
+    <w:p>
+      <w:pPr>
+        <w:rPr>
+          <w:rFonts w:ascii="Poppins" w:hAnsi="Poppins" w:cs="Poppins"/>
+          <w:color w:val="0D0D0D"/>
+          <w:sz w:val="22"/>
+          <w:szCs w:val="22"/>
+          <w:shd w:val="clear" w:color="auto" w:fill="FFFFFF"/>
+        </w:rPr>
+      </w:pPr>
+    </w:p>
+    <w:p>
+      <w:pPr>
+        <w:rPr>
+          <w:rFonts w:ascii="Poppins" w:hAnsi="Poppins" w:cs="Poppins"/>
+          <w:color w:val="0D0D0D"/>
+          <w:sz w:val="22"/>
+          <w:szCs w:val="22"/>
+          <w:shd w:val="clear" w:color="auto" w:fill="FFFFFF"/>
+        </w:rPr>
+      </w:pPr>
+    </w:p>
+    <w:p>
+      <w:pPr>
+        <w:rPr>
+          <w:rFonts w:ascii="Poppins" w:hAnsi="Poppins" w:cs="Poppins"/>
+          <w:color w:val="0D0D0D"/>
+          <w:sz w:val="22"/>
+          <w:szCs w:val="22"/>
+          <w:shd w:val="clear" w:color="auto" w:fill="FFFFFF"/>
+        </w:rPr>
+      </w:pPr>
+    </w:p>
+    <w:p>
+      <w:pPr>
+        <w:rPr>
+          <w:rFonts w:ascii="Poppins" w:hAnsi="Poppins" w:cs="Poppins"/>
+          <w:color w:val="0D0D0D"/>
+          <w:sz w:val="22"/>
+          <w:szCs w:val="22"/>
+          <w:shd w:val="clear" w:color="auto" w:fill="FFFFFF"/>
+        </w:rPr>
+      </w:pPr>
+    </w:p>
+    <w:p>
+      <w:pPr>
+        <w:rPr>
+          <w:rFonts w:ascii="Poppins" w:hAnsi="Poppins" w:cs="Poppins"/>
+          <w:color w:val="0D0D0D"/>
+          <w:sz w:val="22"/>
+          <w:szCs w:val="22"/>
+          <w:shd w:val="clear" w:color="auto" w:fill="FFFFFF"/>
+        </w:rPr>
+      </w:pPr>
+    </w:p>
+    <w:p>
+      <w:pPr>
+        <w:rPr>
+          <w:rFonts w:ascii="Poppins" w:hAnsi="Poppins" w:cs="Poppins"/>
+          <w:color w:val="0D0D0D"/>
+          <w:sz w:val="22"/>
+          <w:szCs w:val="22"/>
+          <w:shd w:val="clear" w:color="auto" w:fill="FFFFFF"/>
+        </w:rPr>
+      </w:pPr>
+    </w:p>
+    <w:p>
+      <w:pPr>
+        <w:rPr>
+          <w:rFonts w:ascii="Poppins" w:hAnsi="Poppins" w:cs="Poppins"/>
+          <w:color w:val="0D0D0D"/>
+          <w:sz w:val="22"/>
+          <w:szCs w:val="22"/>
+          <w:shd w:val="clear" w:color="auto" w:fill="FFFFFF"/>
+        </w:rPr>
+      </w:pPr>
+    </w:p>
+    <w:p>
+      <w:pPr>
+        <w:rPr>
+          <w:rFonts w:ascii="Poppins" w:hAnsi="Poppins" w:cs="Poppins"/>
+          <w:color w:val="0D0D0D"/>
+          <w:sz w:val="22"/>
+          <w:szCs w:val="22"/>
+          <w:shd w:val="clear" w:color="auto" w:fill="FFFFFF"/>
+        </w:rPr>
+      </w:pPr>
+    </w:p>
+    <w:p>
+      <w:pPr>
+        <w:rPr>
+          <w:rFonts w:ascii="Poppins" w:hAnsi="Poppins" w:cs="Poppins"/>
+          <w:color w:val="0D0D0D"/>
+          <w:sz w:val="22"/>
+          <w:szCs w:val="22"/>
+          <w:shd w:val="clear" w:color="auto" w:fill="FFFFFF"/>
+        </w:rPr>
+      </w:pPr>
+    </w:p>
+    <w:p>
+      <w:pPr>
+        <w:rPr>
+          <w:rFonts w:ascii="Poppins" w:hAnsi="Poppins" w:cs="Poppins"/>
+          <w:color w:val="0D0D0D"/>
+          <w:sz w:val="22"/>
+          <w:szCs w:val="22"/>
+          <w:shd w:val="clear" w:color="auto" w:fill="FFFFFF"/>
+        </w:rPr>
+      </w:pPr>
+    </w:p>
+    <w:p>
+      <w:pPr>
+        <w:rPr>
+          <w:rFonts w:ascii="Poppins" w:hAnsi="Poppins" w:cs="Poppins"/>
+          <w:color w:val="0D0D0D"/>
+          <w:sz w:val="22"/>
+          <w:szCs w:val="22"/>
+          <w:shd w:val="clear" w:color="auto" w:fill="FFFFFF"/>
+        </w:rPr>
+      </w:pPr>
+    </w:p>
+    <w:p>
+      <w:pPr>
+        <w:rPr>
+          <w:rFonts w:ascii="Poppins" w:hAnsi="Poppins" w:cs="Poppins"/>
+          <w:color w:val="0D0D0D"/>
+          <w:sz w:val="22"/>
+          <w:szCs w:val="22"/>
+          <w:shd w:val="clear" w:color="auto" w:fill="FFFFFF"/>
+        </w:rPr>
+      </w:pPr>
+    </w:p>
+    <w:p>
+      <w:pPr>
+        <w:rPr>
+          <w:rFonts w:ascii="Poppins" w:hAnsi="Poppins" w:cs="Poppins"/>
+          <w:color w:val="0D0D0D"/>
+          <w:sz w:val="22"/>
+          <w:szCs w:val="22"/>
+          <w:shd w:val="clear" w:color="auto" w:fill="FFFFFF"/>
+        </w:rPr>
+      </w:pPr>
+    </w:p>
+    <w:p>
+      <w:pPr>
+        <w:rPr>
+          <w:rFonts w:ascii="Poppins" w:hAnsi="Poppins" w:cs="Poppins"/>
+          <w:color w:val="0D0D0D"/>
+          <w:sz w:val="22"/>
+          <w:szCs w:val="22"/>
+          <w:shd w:val="clear" w:color="auto" w:fill="FFFFFF"/>
+        </w:rPr>
+      </w:pPr>
+    </w:p>
+    <w:p>
+      <w:pPr>
+        <w:rPr>
+          <w:rFonts w:ascii="Poppins" w:hAnsi="Poppins" w:cs="Poppins"/>
+          <w:color w:val="0D0D0D"/>
+          <w:sz w:val="22"/>
+          <w:szCs w:val="22"/>
+          <w:shd w:val="clear" w:color="auto" w:fill="FFFFFF"/>
+        </w:rPr>
+      </w:pPr>
+    </w:p>
+    <w:p>
+      <w:pPr>
+        <w:rPr>
+          <w:rFonts w:ascii="Poppins" w:hAnsi="Poppins" w:cs="Poppins"/>
+          <w:color w:val="0D0D0D"/>
+          <w:sz w:val="22"/>
+          <w:szCs w:val="22"/>
+          <w:shd w:val="clear" w:color="auto" w:fill="FFFFFF"/>
+        </w:rPr>
+      </w:pPr>
+    </w:p>
+    <w:p>
+      <w:pPr>
+        <w:pStyle w:val="Titolo1"/>
         <w:numPr>
           <w:ilvl w:val="0"/>
-          <w:numId w:val="6"/>
+          <w:numId w:val="3"/>
         </w:numPr>
-        <w:jc w:val="both"/>
-        <w:rPr>
-          <w:rFonts w:ascii="Poppins" w:hAnsi="Poppins" w:cs="Poppins"/>
-          <w:color w:val="0D0D0D"/>
-          <w:sz w:val="22"/>
-          <w:szCs w:val="22"/>
-          <w:shd w:val="clear" w:color="auto" w:fill="FFFFFF"/>
-        </w:rPr>
-      </w:pPr>
-      <w:proofErr w:type="spellStart"/>
-      <w:r>
-        <w:rPr>
-          <w:rFonts w:ascii="Poppins" w:hAnsi="Poppins" w:cs="Poppins"/>
-          <w:color w:val="0D0D0D"/>
-          <w:sz w:val="22"/>
-          <w:szCs w:val="22"/>
-          <w:shd w:val="clear" w:color="auto" w:fill="FFFFFF"/>
-        </w:rPr>
-        <w:t>Vertices</w:t>
-      </w:r>
-      <w:proofErr w:type="spellEnd"/>
-    </w:p>
-    <w:p>
-      <w:pPr>
-        <w:pStyle w:val="Paragrafoelenco"/>
-        <w:numPr>
-          <w:ilvl w:val="1"/>
-          <w:numId w:val="6"/>
-        </w:numPr>
-        <w:jc w:val="both"/>
-        <w:rPr>
-          <w:rFonts w:ascii="Poppins" w:hAnsi="Poppins" w:cs="Poppins"/>
-          <w:color w:val="0D0D0D"/>
-          <w:sz w:val="22"/>
-          <w:szCs w:val="22"/>
-          <w:shd w:val="clear" w:color="auto" w:fill="FFFFFF"/>
-        </w:rPr>
-      </w:pPr>
-      <w:r>
-        <w:rPr>
-          <w:rFonts w:ascii="Poppins" w:hAnsi="Poppins" w:cs="Poppins"/>
-          <w:color w:val="0D0D0D"/>
-          <w:sz w:val="22"/>
-          <w:szCs w:val="22"/>
-          <w:shd w:val="clear" w:color="auto" w:fill="FFFFFF"/>
-        </w:rPr>
-        <w:t xml:space="preserve">Mappa che </w:t>
-      </w:r>
-      <w:r>
-        <w:rPr>
-          <w:rFonts w:ascii="Poppins" w:hAnsi="Poppins" w:cs="Poppins"/>
-          <w:color w:val="0D0D0D"/>
-          <w:sz w:val="22"/>
-          <w:szCs w:val="22"/>
-          <w:shd w:val="clear" w:color="auto" w:fill="FFFFFF"/>
-        </w:rPr>
-        <w:t xml:space="preserve">associa un id di frattura a una matrice di vertici. La matrice ha </w:t>
-      </w:r>
-      <w:proofErr w:type="gramStart"/>
-      <w:r>
-        <w:rPr>
-          <w:rFonts w:ascii="Poppins" w:hAnsi="Poppins" w:cs="Poppins"/>
-          <w:color w:val="0D0D0D"/>
-          <w:sz w:val="22"/>
-          <w:szCs w:val="22"/>
-          <w:shd w:val="clear" w:color="auto" w:fill="FFFFFF"/>
-        </w:rPr>
-        <w:t>3</w:t>
-      </w:r>
-      <w:proofErr w:type="gramEnd"/>
-      <w:r>
-        <w:rPr>
-          <w:rFonts w:ascii="Poppins" w:hAnsi="Poppins" w:cs="Poppins"/>
-          <w:color w:val="0D0D0D"/>
-          <w:sz w:val="22"/>
-          <w:szCs w:val="22"/>
-          <w:shd w:val="clear" w:color="auto" w:fill="FFFFFF"/>
-        </w:rPr>
-        <w:t xml:space="preserve"> righe (coordinate x, y, z) e un numero dinamico di colonne (il numero dei vertici è variabile)</w:t>
-      </w:r>
-      <w:r>
-        <w:rPr>
-          <w:rFonts w:ascii="Poppins" w:hAnsi="Poppins" w:cs="Poppins"/>
-          <w:color w:val="0D0D0D"/>
-          <w:sz w:val="22"/>
-          <w:szCs w:val="22"/>
-          <w:shd w:val="clear" w:color="auto" w:fill="FFFFFF"/>
-        </w:rPr>
-        <w:t>.</w:t>
-      </w:r>
-    </w:p>
-    <w:p>
-      <w:pPr>
-        <w:pStyle w:val="Paragrafoelenco"/>
+        <w:rPr>
+          <w:rFonts w:ascii="Poppins" w:eastAsiaTheme="minorEastAsia" w:hAnsi="Poppins" w:cs="Poppins"/>
+          <w:b/>
+          <w:color w:val="1B2A47"/>
+          <w:sz w:val="36"/>
+          <w:szCs w:val="36"/>
+        </w:rPr>
+      </w:pPr>
+      <w:r>
+        <w:rPr>
+          <w:rFonts w:ascii="Poppins" w:eastAsiaTheme="minorEastAsia" w:hAnsi="Poppins" w:cs="Poppins"/>
+          <w:b/>
+          <w:color w:val="1B2A47"/>
+          <w:sz w:val="36"/>
+          <w:szCs w:val="36"/>
+        </w:rPr>
+        <w:lastRenderedPageBreak/>
+        <w:t>TESTING</w:t>
+      </w:r>
+    </w:p>
+    <w:p>
+      <w:pPr>
+        <w:rPr>
+          <w:rFonts w:ascii="Poppins" w:hAnsi="Poppins" w:cs="Poppins"/>
+          <w:color w:val="0D0D0D"/>
+          <w:sz w:val="22"/>
+          <w:szCs w:val="22"/>
+          <w:shd w:val="clear" w:color="auto" w:fill="FFFFFF"/>
+        </w:rPr>
+      </w:pPr>
+    </w:p>
+    <w:p>
+      <w:pPr>
+        <w:rPr>
+          <w:rFonts w:ascii="Poppins" w:hAnsi="Poppins" w:cs="Poppins"/>
+          <w:color w:val="0D0D0D"/>
+          <w:sz w:val="22"/>
+          <w:szCs w:val="22"/>
+          <w:shd w:val="clear" w:color="auto" w:fill="FFFFFF"/>
+        </w:rPr>
+      </w:pPr>
+    </w:p>
+    <w:p>
+      <w:pPr>
+        <w:rPr>
+          <w:rFonts w:ascii="Poppins" w:hAnsi="Poppins" w:cs="Poppins"/>
+          <w:color w:val="0D0D0D"/>
+          <w:sz w:val="22"/>
+          <w:szCs w:val="22"/>
+          <w:shd w:val="clear" w:color="auto" w:fill="FFFFFF"/>
+        </w:rPr>
+      </w:pPr>
+    </w:p>
+    <w:p>
+      <w:pPr>
+        <w:rPr>
+          <w:rFonts w:ascii="Poppins" w:hAnsi="Poppins" w:cs="Poppins"/>
+          <w:color w:val="0D0D0D"/>
+          <w:sz w:val="22"/>
+          <w:szCs w:val="22"/>
+          <w:shd w:val="clear" w:color="auto" w:fill="FFFFFF"/>
+        </w:rPr>
+      </w:pPr>
+    </w:p>
+    <w:p>
+      <w:pPr>
+        <w:rPr>
+          <w:rFonts w:ascii="Poppins" w:hAnsi="Poppins" w:cs="Poppins"/>
+          <w:color w:val="0D0D0D"/>
+          <w:sz w:val="22"/>
+          <w:szCs w:val="22"/>
+          <w:shd w:val="clear" w:color="auto" w:fill="FFFFFF"/>
+        </w:rPr>
+      </w:pPr>
+    </w:p>
+    <w:p>
+      <w:pPr>
+        <w:rPr>
+          <w:rFonts w:ascii="Poppins" w:hAnsi="Poppins" w:cs="Poppins"/>
+          <w:color w:val="0D0D0D"/>
+          <w:sz w:val="22"/>
+          <w:szCs w:val="22"/>
+          <w:shd w:val="clear" w:color="auto" w:fill="FFFFFF"/>
+        </w:rPr>
+      </w:pPr>
+    </w:p>
+    <w:p>
+      <w:pPr>
+        <w:rPr>
+          <w:rFonts w:ascii="Poppins" w:hAnsi="Poppins" w:cs="Poppins"/>
+          <w:color w:val="0D0D0D"/>
+          <w:sz w:val="22"/>
+          <w:szCs w:val="22"/>
+          <w:shd w:val="clear" w:color="auto" w:fill="FFFFFF"/>
+        </w:rPr>
+      </w:pPr>
+    </w:p>
+    <w:p>
+      <w:pPr>
+        <w:rPr>
+          <w:rFonts w:ascii="Poppins" w:hAnsi="Poppins" w:cs="Poppins"/>
+          <w:color w:val="0D0D0D"/>
+          <w:sz w:val="22"/>
+          <w:szCs w:val="22"/>
+          <w:shd w:val="clear" w:color="auto" w:fill="FFFFFF"/>
+        </w:rPr>
+      </w:pPr>
+    </w:p>
+    <w:p>
+      <w:pPr>
+        <w:rPr>
+          <w:rFonts w:ascii="Poppins" w:hAnsi="Poppins" w:cs="Poppins"/>
+          <w:color w:val="0D0D0D"/>
+          <w:sz w:val="22"/>
+          <w:szCs w:val="22"/>
+          <w:shd w:val="clear" w:color="auto" w:fill="FFFFFF"/>
+        </w:rPr>
+      </w:pPr>
+    </w:p>
+    <w:p>
+      <w:pPr>
+        <w:rPr>
+          <w:rFonts w:ascii="Poppins" w:hAnsi="Poppins" w:cs="Poppins"/>
+          <w:color w:val="0D0D0D"/>
+          <w:sz w:val="22"/>
+          <w:szCs w:val="22"/>
+          <w:shd w:val="clear" w:color="auto" w:fill="FFFFFF"/>
+        </w:rPr>
+      </w:pPr>
+    </w:p>
+    <w:p>
+      <w:pPr>
+        <w:rPr>
+          <w:rFonts w:ascii="Poppins" w:hAnsi="Poppins" w:cs="Poppins"/>
+          <w:color w:val="0D0D0D"/>
+          <w:sz w:val="22"/>
+          <w:szCs w:val="22"/>
+          <w:shd w:val="clear" w:color="auto" w:fill="FFFFFF"/>
+        </w:rPr>
+      </w:pPr>
+    </w:p>
+    <w:p>
+      <w:pPr>
+        <w:rPr>
+          <w:rFonts w:ascii="Poppins" w:hAnsi="Poppins" w:cs="Poppins"/>
+          <w:color w:val="0D0D0D"/>
+          <w:sz w:val="22"/>
+          <w:szCs w:val="22"/>
+          <w:shd w:val="clear" w:color="auto" w:fill="FFFFFF"/>
+        </w:rPr>
+      </w:pPr>
+    </w:p>
+    <w:p>
+      <w:pPr>
+        <w:rPr>
+          <w:rFonts w:ascii="Poppins" w:hAnsi="Poppins" w:cs="Poppins"/>
+          <w:color w:val="0D0D0D"/>
+          <w:sz w:val="22"/>
+          <w:szCs w:val="22"/>
+          <w:shd w:val="clear" w:color="auto" w:fill="FFFFFF"/>
+        </w:rPr>
+      </w:pPr>
+    </w:p>
+    <w:p>
+      <w:pPr>
+        <w:rPr>
+          <w:rFonts w:ascii="Poppins" w:hAnsi="Poppins" w:cs="Poppins"/>
+          <w:color w:val="0D0D0D"/>
+          <w:sz w:val="22"/>
+          <w:szCs w:val="22"/>
+          <w:shd w:val="clear" w:color="auto" w:fill="FFFFFF"/>
+        </w:rPr>
+      </w:pPr>
+    </w:p>
+    <w:p>
+      <w:pPr>
+        <w:rPr>
+          <w:rFonts w:ascii="Poppins" w:hAnsi="Poppins" w:cs="Poppins"/>
+          <w:color w:val="0D0D0D"/>
+          <w:sz w:val="22"/>
+          <w:szCs w:val="22"/>
+          <w:shd w:val="clear" w:color="auto" w:fill="FFFFFF"/>
+        </w:rPr>
+      </w:pPr>
+    </w:p>
+    <w:p>
+      <w:pPr>
+        <w:rPr>
+          <w:rFonts w:ascii="Poppins" w:hAnsi="Poppins" w:cs="Poppins"/>
+          <w:color w:val="0D0D0D"/>
+          <w:sz w:val="22"/>
+          <w:szCs w:val="22"/>
+          <w:shd w:val="clear" w:color="auto" w:fill="FFFFFF"/>
+        </w:rPr>
+      </w:pPr>
+    </w:p>
+    <w:p>
+      <w:pPr>
+        <w:rPr>
+          <w:rFonts w:ascii="Poppins" w:hAnsi="Poppins" w:cs="Poppins"/>
+          <w:color w:val="0D0D0D"/>
+          <w:sz w:val="22"/>
+          <w:szCs w:val="22"/>
+          <w:shd w:val="clear" w:color="auto" w:fill="FFFFFF"/>
+        </w:rPr>
+      </w:pPr>
+    </w:p>
+    <w:p>
+      <w:pPr>
+        <w:rPr>
+          <w:rFonts w:ascii="Poppins" w:hAnsi="Poppins" w:cs="Poppins"/>
+          <w:color w:val="0D0D0D"/>
+          <w:sz w:val="22"/>
+          <w:szCs w:val="22"/>
+          <w:shd w:val="clear" w:color="auto" w:fill="FFFFFF"/>
+        </w:rPr>
+      </w:pPr>
+    </w:p>
+    <w:p>
+      <w:pPr>
+        <w:rPr>
+          <w:rFonts w:ascii="Poppins" w:hAnsi="Poppins" w:cs="Poppins"/>
+          <w:color w:val="0D0D0D"/>
+          <w:sz w:val="22"/>
+          <w:szCs w:val="22"/>
+          <w:shd w:val="clear" w:color="auto" w:fill="FFFFFF"/>
+        </w:rPr>
+      </w:pPr>
+    </w:p>
+    <w:p>
+      <w:pPr>
+        <w:rPr>
+          <w:rFonts w:ascii="Poppins" w:hAnsi="Poppins" w:cs="Poppins"/>
+          <w:color w:val="0D0D0D"/>
+          <w:sz w:val="22"/>
+          <w:szCs w:val="22"/>
+          <w:shd w:val="clear" w:color="auto" w:fill="FFFFFF"/>
+        </w:rPr>
+      </w:pPr>
+    </w:p>
+    <w:p>
+      <w:pPr>
+        <w:rPr>
+          <w:rFonts w:ascii="Poppins" w:hAnsi="Poppins" w:cs="Poppins"/>
+          <w:color w:val="0D0D0D"/>
+          <w:sz w:val="22"/>
+          <w:szCs w:val="22"/>
+          <w:shd w:val="clear" w:color="auto" w:fill="FFFFFF"/>
+        </w:rPr>
+      </w:pPr>
+    </w:p>
+    <w:p>
+      <w:pPr>
+        <w:rPr>
+          <w:rFonts w:ascii="Poppins" w:hAnsi="Poppins" w:cs="Poppins"/>
+          <w:color w:val="0D0D0D"/>
+          <w:sz w:val="22"/>
+          <w:szCs w:val="22"/>
+          <w:shd w:val="clear" w:color="auto" w:fill="FFFFFF"/>
+        </w:rPr>
+      </w:pPr>
+    </w:p>
+    <w:p>
+      <w:pPr>
+        <w:rPr>
+          <w:rFonts w:ascii="Poppins" w:hAnsi="Poppins" w:cs="Poppins"/>
+          <w:color w:val="0D0D0D"/>
+          <w:sz w:val="22"/>
+          <w:szCs w:val="22"/>
+          <w:shd w:val="clear" w:color="auto" w:fill="FFFFFF"/>
+        </w:rPr>
+      </w:pPr>
+    </w:p>
+    <w:p>
+      <w:pPr>
+        <w:rPr>
+          <w:rFonts w:ascii="Poppins" w:hAnsi="Poppins" w:cs="Poppins"/>
+          <w:color w:val="0D0D0D"/>
+          <w:sz w:val="22"/>
+          <w:szCs w:val="22"/>
+          <w:shd w:val="clear" w:color="auto" w:fill="FFFFFF"/>
+        </w:rPr>
+      </w:pPr>
+    </w:p>
+    <w:p>
+      <w:pPr>
+        <w:rPr>
+          <w:rFonts w:ascii="Poppins" w:hAnsi="Poppins" w:cs="Poppins"/>
+          <w:color w:val="0D0D0D"/>
+          <w:sz w:val="22"/>
+          <w:szCs w:val="22"/>
+          <w:shd w:val="clear" w:color="auto" w:fill="FFFFFF"/>
+        </w:rPr>
+      </w:pPr>
+    </w:p>
+    <w:p>
+      <w:pPr>
+        <w:rPr>
+          <w:rFonts w:ascii="Poppins" w:hAnsi="Poppins" w:cs="Poppins"/>
+          <w:color w:val="0D0D0D"/>
+          <w:sz w:val="22"/>
+          <w:szCs w:val="22"/>
+          <w:shd w:val="clear" w:color="auto" w:fill="FFFFFF"/>
+        </w:rPr>
+      </w:pPr>
+    </w:p>
+    <w:p>
+      <w:pPr>
+        <w:rPr>
+          <w:rFonts w:ascii="Poppins" w:hAnsi="Poppins" w:cs="Poppins"/>
+          <w:color w:val="0D0D0D"/>
+          <w:sz w:val="22"/>
+          <w:szCs w:val="22"/>
+          <w:shd w:val="clear" w:color="auto" w:fill="FFFFFF"/>
+        </w:rPr>
+      </w:pPr>
+    </w:p>
+    <w:p>
+      <w:pPr>
+        <w:rPr>
+          <w:rFonts w:ascii="Poppins" w:hAnsi="Poppins" w:cs="Poppins"/>
+          <w:color w:val="0D0D0D"/>
+          <w:sz w:val="22"/>
+          <w:szCs w:val="22"/>
+          <w:shd w:val="clear" w:color="auto" w:fill="FFFFFF"/>
+        </w:rPr>
+      </w:pPr>
+    </w:p>
+    <w:p>
+      <w:pPr>
+        <w:rPr>
+          <w:rFonts w:ascii="Poppins" w:hAnsi="Poppins" w:cs="Poppins"/>
+          <w:color w:val="0D0D0D"/>
+          <w:sz w:val="22"/>
+          <w:szCs w:val="22"/>
+          <w:shd w:val="clear" w:color="auto" w:fill="FFFFFF"/>
+        </w:rPr>
+      </w:pPr>
+    </w:p>
+    <w:p>
+      <w:pPr>
+        <w:rPr>
+          <w:rFonts w:ascii="Poppins" w:hAnsi="Poppins" w:cs="Poppins"/>
+          <w:color w:val="0D0D0D"/>
+          <w:sz w:val="22"/>
+          <w:szCs w:val="22"/>
+          <w:shd w:val="clear" w:color="auto" w:fill="FFFFFF"/>
+        </w:rPr>
+      </w:pPr>
+    </w:p>
+    <w:p>
+      <w:pPr>
+        <w:rPr>
+          <w:rFonts w:ascii="Poppins" w:hAnsi="Poppins" w:cs="Poppins"/>
+          <w:color w:val="0D0D0D"/>
+          <w:sz w:val="22"/>
+          <w:szCs w:val="22"/>
+          <w:shd w:val="clear" w:color="auto" w:fill="FFFFFF"/>
+        </w:rPr>
+      </w:pPr>
+    </w:p>
+    <w:p>
+      <w:pPr>
+        <w:rPr>
+          <w:rFonts w:ascii="Poppins" w:hAnsi="Poppins" w:cs="Poppins"/>
+          <w:color w:val="0D0D0D"/>
+          <w:sz w:val="22"/>
+          <w:szCs w:val="22"/>
+          <w:shd w:val="clear" w:color="auto" w:fill="FFFFFF"/>
+        </w:rPr>
+      </w:pPr>
+    </w:p>
+    <w:p>
+      <w:pPr>
+        <w:rPr>
+          <w:rFonts w:ascii="Poppins" w:hAnsi="Poppins" w:cs="Poppins"/>
+          <w:color w:val="0D0D0D"/>
+          <w:sz w:val="22"/>
+          <w:szCs w:val="22"/>
+          <w:shd w:val="clear" w:color="auto" w:fill="FFFFFF"/>
+        </w:rPr>
+      </w:pPr>
+    </w:p>
+    <w:p>
+      <w:pPr>
+        <w:rPr>
+          <w:rFonts w:ascii="Poppins" w:hAnsi="Poppins" w:cs="Poppins"/>
+          <w:color w:val="0D0D0D"/>
+          <w:sz w:val="22"/>
+          <w:szCs w:val="22"/>
+          <w:shd w:val="clear" w:color="auto" w:fill="FFFFFF"/>
+        </w:rPr>
+      </w:pPr>
+    </w:p>
+    <w:p>
+      <w:pPr>
+        <w:rPr>
+          <w:rFonts w:ascii="Poppins" w:hAnsi="Poppins" w:cs="Poppins"/>
+          <w:color w:val="0D0D0D"/>
+          <w:sz w:val="22"/>
+          <w:szCs w:val="22"/>
+          <w:shd w:val="clear" w:color="auto" w:fill="FFFFFF"/>
+        </w:rPr>
+      </w:pPr>
+    </w:p>
+    <w:p>
+      <w:pPr>
+        <w:rPr>
+          <w:rFonts w:ascii="Poppins" w:hAnsi="Poppins" w:cs="Poppins"/>
+          <w:color w:val="0D0D0D"/>
+          <w:sz w:val="22"/>
+          <w:szCs w:val="22"/>
+          <w:shd w:val="clear" w:color="auto" w:fill="FFFFFF"/>
+        </w:rPr>
+      </w:pPr>
+    </w:p>
+    <w:p>
+      <w:pPr>
+        <w:rPr>
+          <w:rFonts w:ascii="Poppins" w:hAnsi="Poppins" w:cs="Poppins"/>
+          <w:color w:val="0D0D0D"/>
+          <w:sz w:val="22"/>
+          <w:szCs w:val="22"/>
+          <w:shd w:val="clear" w:color="auto" w:fill="FFFFFF"/>
+        </w:rPr>
+      </w:pPr>
+    </w:p>
+    <w:p>
+      <w:pPr>
+        <w:rPr>
+          <w:rFonts w:ascii="Poppins" w:hAnsi="Poppins" w:cs="Poppins"/>
+          <w:color w:val="0D0D0D"/>
+          <w:sz w:val="22"/>
+          <w:szCs w:val="22"/>
+          <w:shd w:val="clear" w:color="auto" w:fill="FFFFFF"/>
+        </w:rPr>
+      </w:pPr>
+    </w:p>
+    <w:p>
+      <w:pPr>
+        <w:rPr>
+          <w:rFonts w:ascii="Poppins" w:hAnsi="Poppins" w:cs="Poppins"/>
+          <w:color w:val="0D0D0D"/>
+          <w:sz w:val="22"/>
+          <w:szCs w:val="22"/>
+          <w:shd w:val="clear" w:color="auto" w:fill="FFFFFF"/>
+        </w:rPr>
+      </w:pPr>
+    </w:p>
+    <w:p>
+      <w:pPr>
+        <w:rPr>
+          <w:rFonts w:ascii="Poppins" w:hAnsi="Poppins" w:cs="Poppins"/>
+          <w:color w:val="0D0D0D"/>
+          <w:sz w:val="22"/>
+          <w:szCs w:val="22"/>
+          <w:shd w:val="clear" w:color="auto" w:fill="FFFFFF"/>
+        </w:rPr>
+      </w:pPr>
+    </w:p>
+    <w:p>
+      <w:pPr>
+        <w:pStyle w:val="Titolo1"/>
         <w:numPr>
           <w:ilvl w:val="0"/>
-          <w:numId w:val="6"/>
+          <w:numId w:val="3"/>
         </w:numPr>
-        <w:jc w:val="both"/>
-        <w:rPr>
-          <w:rFonts w:ascii="Poppins" w:hAnsi="Poppins" w:cs="Poppins"/>
-          <w:color w:val="0D0D0D"/>
-          <w:sz w:val="22"/>
-          <w:szCs w:val="22"/>
-          <w:shd w:val="clear" w:color="auto" w:fill="FFFFFF"/>
-        </w:rPr>
-      </w:pPr>
-      <w:r>
-        <w:rPr>
-          <w:rFonts w:ascii="Poppins" w:hAnsi="Poppins" w:cs="Poppins"/>
-          <w:color w:val="0D0D0D"/>
-          <w:sz w:val="22"/>
-          <w:szCs w:val="22"/>
-          <w:shd w:val="clear" w:color="auto" w:fill="FFFFFF"/>
-        </w:rPr>
-        <w:t>Piano</w:t>
-      </w:r>
-    </w:p>
-    <w:p>
-      <w:pPr>
-        <w:pStyle w:val="Paragrafoelenco"/>
-        <w:numPr>
-          <w:ilvl w:val="1"/>
-          <w:numId w:val="6"/>
-        </w:numPr>
-        <w:jc w:val="both"/>
-        <w:rPr>
-          <w:rFonts w:ascii="Poppins" w:hAnsi="Poppins" w:cs="Poppins"/>
-          <w:color w:val="0D0D0D"/>
-          <w:sz w:val="22"/>
-          <w:szCs w:val="22"/>
-          <w:shd w:val="clear" w:color="auto" w:fill="FFFFFF"/>
-        </w:rPr>
-      </w:pPr>
-      <w:r>
-        <w:rPr>
-          <w:rFonts w:ascii="Poppins" w:hAnsi="Poppins" w:cs="Poppins"/>
-          <w:color w:val="0D0D0D"/>
-          <w:sz w:val="22"/>
-          <w:szCs w:val="22"/>
-          <w:shd w:val="clear" w:color="auto" w:fill="FFFFFF"/>
-        </w:rPr>
-        <w:t>Mappa che associa un id di frattura</w:t>
-      </w:r>
-      <w:r>
-        <w:rPr>
-          <w:rFonts w:ascii="Poppins" w:hAnsi="Poppins" w:cs="Poppins"/>
-          <w:color w:val="0D0D0D"/>
-          <w:sz w:val="22"/>
-          <w:szCs w:val="22"/>
-          <w:shd w:val="clear" w:color="auto" w:fill="FFFFFF"/>
-        </w:rPr>
-        <w:t xml:space="preserve"> </w:t>
-      </w:r>
-      <w:r>
-        <w:rPr>
-          <w:rFonts w:ascii="Poppins" w:hAnsi="Poppins" w:cs="Poppins"/>
-          <w:color w:val="0D0D0D"/>
-          <w:sz w:val="22"/>
-          <w:szCs w:val="22"/>
-          <w:shd w:val="clear" w:color="auto" w:fill="FFFFFF"/>
-        </w:rPr>
-        <w:t>a</w:t>
-      </w:r>
-      <w:r>
-        <w:rPr>
-          <w:rFonts w:ascii="Poppins" w:hAnsi="Poppins" w:cs="Poppins"/>
-          <w:color w:val="0D0D0D"/>
-          <w:sz w:val="22"/>
-          <w:szCs w:val="22"/>
-          <w:shd w:val="clear" w:color="auto" w:fill="FFFFFF"/>
-        </w:rPr>
-        <w:t>d</w:t>
-      </w:r>
-      <w:r>
-        <w:rPr>
-          <w:rFonts w:ascii="Poppins" w:hAnsi="Poppins" w:cs="Poppins"/>
-          <w:color w:val="0D0D0D"/>
-          <w:sz w:val="22"/>
-          <w:szCs w:val="22"/>
-          <w:shd w:val="clear" w:color="auto" w:fill="FFFFFF"/>
-        </w:rPr>
-        <w:t xml:space="preserve"> un array di 4 elementi di tipo double</w:t>
-      </w:r>
-      <w:r>
-        <w:rPr>
-          <w:rFonts w:ascii="Poppins" w:hAnsi="Poppins" w:cs="Poppins"/>
-          <w:color w:val="0D0D0D"/>
-          <w:sz w:val="22"/>
-          <w:szCs w:val="22"/>
-          <w:shd w:val="clear" w:color="auto" w:fill="FFFFFF"/>
-        </w:rPr>
-        <w:t xml:space="preserve">, </w:t>
-      </w:r>
-      <w:r>
-        <w:rPr>
-          <w:rFonts w:ascii="Poppins" w:hAnsi="Poppins" w:cs="Poppins"/>
-          <w:color w:val="0D0D0D"/>
-          <w:sz w:val="22"/>
-          <w:szCs w:val="22"/>
-          <w:shd w:val="clear" w:color="auto" w:fill="FFFFFF"/>
-        </w:rPr>
-        <w:t xml:space="preserve">che rappresentano i coefficienti a, b, c, d dell'equazione del piano </w:t>
-      </w:r>
-      <w:proofErr w:type="spellStart"/>
-      <w:r>
-        <w:rPr>
-          <w:rFonts w:ascii="Poppins" w:hAnsi="Poppins" w:cs="Poppins"/>
-          <w:color w:val="0D0D0D"/>
-          <w:sz w:val="22"/>
-          <w:szCs w:val="22"/>
-          <w:shd w:val="clear" w:color="auto" w:fill="FFFFFF"/>
-        </w:rPr>
-        <w:t>ax</w:t>
-      </w:r>
-      <w:proofErr w:type="spellEnd"/>
-      <w:r>
-        <w:rPr>
-          <w:rFonts w:ascii="Poppins" w:hAnsi="Poppins" w:cs="Poppins"/>
-          <w:color w:val="0D0D0D"/>
-          <w:sz w:val="22"/>
-          <w:szCs w:val="22"/>
-          <w:shd w:val="clear" w:color="auto" w:fill="FFFFFF"/>
-        </w:rPr>
-        <w:t xml:space="preserve"> + by + </w:t>
-      </w:r>
-      <w:proofErr w:type="spellStart"/>
-      <w:r>
-        <w:rPr>
-          <w:rFonts w:ascii="Poppins" w:hAnsi="Poppins" w:cs="Poppins"/>
-          <w:color w:val="0D0D0D"/>
-          <w:sz w:val="22"/>
-          <w:szCs w:val="22"/>
-          <w:shd w:val="clear" w:color="auto" w:fill="FFFFFF"/>
-        </w:rPr>
-        <w:t>cz</w:t>
-      </w:r>
-      <w:proofErr w:type="spellEnd"/>
-      <w:r>
-        <w:rPr>
-          <w:rFonts w:ascii="Poppins" w:hAnsi="Poppins" w:cs="Poppins"/>
-          <w:color w:val="0D0D0D"/>
-          <w:sz w:val="22"/>
-          <w:szCs w:val="22"/>
-          <w:shd w:val="clear" w:color="auto" w:fill="FFFFFF"/>
-        </w:rPr>
-        <w:t xml:space="preserve"> + d = 0 su cui è situato il poligono</w:t>
-      </w:r>
-      <w:r>
-        <w:rPr>
-          <w:rFonts w:ascii="Poppins" w:hAnsi="Poppins" w:cs="Poppins"/>
-          <w:color w:val="0D0D0D"/>
-          <w:sz w:val="22"/>
-          <w:szCs w:val="22"/>
-          <w:shd w:val="clear" w:color="auto" w:fill="FFFFFF"/>
-        </w:rPr>
-        <w:t>.</w:t>
-      </w:r>
-    </w:p>
-    <w:p>
-      <w:pPr>
-        <w:jc w:val="both"/>
-        <w:rPr>
-          <w:rFonts w:ascii="Poppins" w:hAnsi="Poppins" w:cs="Poppins"/>
-          <w:color w:val="0D0D0D"/>
-          <w:sz w:val="22"/>
-          <w:szCs w:val="22"/>
-          <w:shd w:val="clear" w:color="auto" w:fill="FFFFFF"/>
-        </w:rPr>
-      </w:pPr>
-    </w:p>
-    <w:p>
-      <w:pPr>
-        <w:jc w:val="both"/>
-        <w:rPr>
-          <w:rFonts w:ascii="Poppins" w:hAnsi="Poppins" w:cs="Poppins"/>
-          <w:color w:val="0D0D0D"/>
-          <w:sz w:val="22"/>
-          <w:szCs w:val="22"/>
-          <w:shd w:val="clear" w:color="auto" w:fill="FFFFFF"/>
-        </w:rPr>
-      </w:pPr>
-      <w:r>
-        <w:rPr>
-          <w:rFonts w:ascii="Poppins" w:hAnsi="Poppins" w:cs="Poppins"/>
-          <w:color w:val="0D0D0D"/>
-          <w:sz w:val="22"/>
-          <w:szCs w:val="22"/>
-          <w:shd w:val="clear" w:color="auto" w:fill="FFFFFF"/>
-        </w:rPr>
-        <w:t xml:space="preserve">La struct Traces è </w:t>
-      </w:r>
-      <w:r>
-        <w:rPr>
-          <w:rFonts w:ascii="Poppins" w:hAnsi="Poppins" w:cs="Poppins"/>
-          <w:color w:val="0D0D0D"/>
-          <w:sz w:val="22"/>
-          <w:szCs w:val="22"/>
-          <w:shd w:val="clear" w:color="auto" w:fill="FFFFFF"/>
-        </w:rPr>
-        <w:t>stata progettata per rappresentare</w:t>
-      </w:r>
-      <w:r>
-        <w:rPr>
-          <w:rFonts w:ascii="Poppins" w:hAnsi="Poppins" w:cs="Poppins"/>
-          <w:color w:val="0D0D0D"/>
-          <w:sz w:val="22"/>
-          <w:szCs w:val="22"/>
-          <w:shd w:val="clear" w:color="auto" w:fill="FFFFFF"/>
-        </w:rPr>
-        <w:t xml:space="preserve"> le tracce generate dalle intersezioni delle fratture. </w:t>
-      </w:r>
-      <w:r>
-        <w:rPr>
-          <w:rFonts w:ascii="Poppins" w:hAnsi="Poppins" w:cs="Poppins"/>
-          <w:color w:val="0D0D0D"/>
-          <w:sz w:val="22"/>
-          <w:szCs w:val="22"/>
-          <w:shd w:val="clear" w:color="auto" w:fill="FFFFFF"/>
-        </w:rPr>
-        <w:t>Le sue componenti sono:</w:t>
-      </w:r>
-    </w:p>
-    <w:p>
-      <w:pPr>
-        <w:pStyle w:val="Paragrafoelenco"/>
-        <w:numPr>
-          <w:ilvl w:val="0"/>
-          <w:numId w:val="6"/>
-        </w:numPr>
-        <w:jc w:val="both"/>
-        <w:rPr>
-          <w:rFonts w:ascii="Poppins" w:hAnsi="Poppins" w:cs="Poppins"/>
-          <w:color w:val="0D0D0D"/>
-          <w:sz w:val="22"/>
-          <w:szCs w:val="22"/>
-          <w:shd w:val="clear" w:color="auto" w:fill="FFFFFF"/>
-        </w:rPr>
-      </w:pPr>
-      <w:proofErr w:type="spellStart"/>
-      <w:r>
-        <w:rPr>
-          <w:rFonts w:ascii="Poppins" w:hAnsi="Poppins" w:cs="Poppins"/>
-          <w:color w:val="0D0D0D"/>
-          <w:sz w:val="22"/>
-          <w:szCs w:val="22"/>
-          <w:shd w:val="clear" w:color="auto" w:fill="FFFFFF"/>
-        </w:rPr>
-        <w:t>Number</w:t>
-      </w:r>
-      <w:r>
-        <w:rPr>
-          <w:rFonts w:ascii="Poppins" w:hAnsi="Poppins" w:cs="Poppins"/>
-          <w:color w:val="0D0D0D"/>
-          <w:sz w:val="22"/>
-          <w:szCs w:val="22"/>
-          <w:shd w:val="clear" w:color="auto" w:fill="FFFFFF"/>
-        </w:rPr>
-        <w:t>Traces</w:t>
-      </w:r>
-      <w:proofErr w:type="spellEnd"/>
-    </w:p>
-    <w:p>
-      <w:pPr>
-        <w:pStyle w:val="Paragrafoelenco"/>
-        <w:numPr>
-          <w:ilvl w:val="1"/>
-          <w:numId w:val="6"/>
-        </w:numPr>
-        <w:jc w:val="both"/>
-        <w:rPr>
-          <w:rFonts w:ascii="Poppins" w:hAnsi="Poppins" w:cs="Poppins"/>
-          <w:color w:val="0D0D0D"/>
-          <w:sz w:val="22"/>
-          <w:szCs w:val="22"/>
-          <w:shd w:val="clear" w:color="auto" w:fill="FFFFFF"/>
-        </w:rPr>
-      </w:pPr>
-      <w:r>
-        <w:rPr>
-          <w:rFonts w:ascii="Poppins" w:hAnsi="Poppins" w:cs="Poppins"/>
-          <w:color w:val="0D0D0D"/>
-          <w:sz w:val="22"/>
-          <w:szCs w:val="22"/>
-          <w:shd w:val="clear" w:color="auto" w:fill="FFFFFF"/>
-        </w:rPr>
-        <w:t xml:space="preserve">Variabile di tipo </w:t>
-      </w:r>
-      <w:proofErr w:type="spellStart"/>
-      <w:r>
-        <w:rPr>
-          <w:rFonts w:ascii="Poppins" w:hAnsi="Poppins" w:cs="Poppins"/>
-          <w:color w:val="0D0D0D"/>
-          <w:sz w:val="22"/>
-          <w:szCs w:val="22"/>
-          <w:shd w:val="clear" w:color="auto" w:fill="FFFFFF"/>
-        </w:rPr>
-        <w:t>unsigned</w:t>
-      </w:r>
-      <w:proofErr w:type="spellEnd"/>
-      <w:r>
-        <w:rPr>
-          <w:rFonts w:ascii="Poppins" w:hAnsi="Poppins" w:cs="Poppins"/>
-          <w:color w:val="0D0D0D"/>
-          <w:sz w:val="22"/>
-          <w:szCs w:val="22"/>
-          <w:shd w:val="clear" w:color="auto" w:fill="FFFFFF"/>
-        </w:rPr>
-        <w:t xml:space="preserve"> </w:t>
-      </w:r>
-      <w:proofErr w:type="spellStart"/>
-      <w:r>
-        <w:rPr>
-          <w:rFonts w:ascii="Poppins" w:hAnsi="Poppins" w:cs="Poppins"/>
-          <w:color w:val="0D0D0D"/>
-          <w:sz w:val="22"/>
-          <w:szCs w:val="22"/>
-          <w:shd w:val="clear" w:color="auto" w:fill="FFFFFF"/>
-        </w:rPr>
-        <w:t>int</w:t>
-      </w:r>
-      <w:proofErr w:type="spellEnd"/>
-      <w:r>
-        <w:rPr>
-          <w:rFonts w:ascii="Poppins" w:hAnsi="Poppins" w:cs="Poppins"/>
-          <w:color w:val="0D0D0D"/>
-          <w:sz w:val="22"/>
-          <w:szCs w:val="22"/>
-          <w:shd w:val="clear" w:color="auto" w:fill="FFFFFF"/>
-        </w:rPr>
-        <w:t xml:space="preserve"> che tiene traccia del numero totale di </w:t>
-      </w:r>
-      <w:r>
-        <w:rPr>
-          <w:rFonts w:ascii="Poppins" w:hAnsi="Poppins" w:cs="Poppins"/>
-          <w:color w:val="0D0D0D"/>
-          <w:sz w:val="22"/>
-          <w:szCs w:val="22"/>
-          <w:shd w:val="clear" w:color="auto" w:fill="FFFFFF"/>
-        </w:rPr>
-        <w:t>tracce</w:t>
-      </w:r>
-      <w:r>
-        <w:rPr>
-          <w:rFonts w:ascii="Poppins" w:hAnsi="Poppins" w:cs="Poppins"/>
-          <w:color w:val="0D0D0D"/>
-          <w:sz w:val="22"/>
-          <w:szCs w:val="22"/>
-          <w:shd w:val="clear" w:color="auto" w:fill="FFFFFF"/>
-        </w:rPr>
-        <w:t>.</w:t>
-      </w:r>
-    </w:p>
-    <w:p>
-      <w:pPr>
-        <w:pStyle w:val="Paragrafoelenco"/>
-        <w:numPr>
-          <w:ilvl w:val="0"/>
-          <w:numId w:val="6"/>
-        </w:numPr>
-        <w:jc w:val="both"/>
-        <w:rPr>
-          <w:rFonts w:ascii="Poppins" w:hAnsi="Poppins" w:cs="Poppins"/>
-          <w:color w:val="0D0D0D"/>
-          <w:sz w:val="22"/>
-          <w:szCs w:val="22"/>
-          <w:shd w:val="clear" w:color="auto" w:fill="FFFFFF"/>
-        </w:rPr>
-      </w:pPr>
-      <w:r>
-        <w:rPr>
-          <w:rFonts w:ascii="Poppins" w:hAnsi="Poppins" w:cs="Poppins"/>
-          <w:color w:val="0D0D0D"/>
-          <w:sz w:val="22"/>
-          <w:szCs w:val="22"/>
-          <w:shd w:val="clear" w:color="auto" w:fill="FFFFFF"/>
-        </w:rPr>
-        <w:t>Id</w:t>
-      </w:r>
-    </w:p>
-    <w:p>
-      <w:pPr>
-        <w:pStyle w:val="Paragrafoelenco"/>
-        <w:numPr>
-          <w:ilvl w:val="1"/>
-          <w:numId w:val="6"/>
-        </w:numPr>
-        <w:jc w:val="both"/>
-        <w:rPr>
-          <w:rFonts w:ascii="Poppins" w:hAnsi="Poppins" w:cs="Poppins"/>
-          <w:color w:val="0D0D0D"/>
-          <w:sz w:val="22"/>
-          <w:szCs w:val="22"/>
-          <w:shd w:val="clear" w:color="auto" w:fill="FFFFFF"/>
-        </w:rPr>
-      </w:pPr>
-      <w:r>
-        <w:rPr>
-          <w:rFonts w:ascii="Poppins" w:hAnsi="Poppins" w:cs="Poppins"/>
-          <w:color w:val="0D0D0D"/>
-          <w:sz w:val="22"/>
-          <w:szCs w:val="22"/>
-          <w:shd w:val="clear" w:color="auto" w:fill="FFFFFF"/>
-        </w:rPr>
-        <w:t xml:space="preserve">Variabile di tipo </w:t>
-      </w:r>
-      <w:proofErr w:type="spellStart"/>
-      <w:r>
-        <w:rPr>
-          <w:rFonts w:ascii="Poppins" w:hAnsi="Poppins" w:cs="Poppins"/>
-          <w:color w:val="0D0D0D"/>
-          <w:sz w:val="22"/>
-          <w:szCs w:val="22"/>
-          <w:shd w:val="clear" w:color="auto" w:fill="FFFFFF"/>
-        </w:rPr>
-        <w:t>unsigned</w:t>
-      </w:r>
-      <w:proofErr w:type="spellEnd"/>
-      <w:r>
-        <w:rPr>
-          <w:rFonts w:ascii="Poppins" w:hAnsi="Poppins" w:cs="Poppins"/>
-          <w:color w:val="0D0D0D"/>
-          <w:sz w:val="22"/>
-          <w:szCs w:val="22"/>
-          <w:shd w:val="clear" w:color="auto" w:fill="FFFFFF"/>
-        </w:rPr>
-        <w:t xml:space="preserve"> </w:t>
-      </w:r>
-      <w:proofErr w:type="spellStart"/>
-      <w:r>
-        <w:rPr>
-          <w:rFonts w:ascii="Poppins" w:hAnsi="Poppins" w:cs="Poppins"/>
-          <w:color w:val="0D0D0D"/>
-          <w:sz w:val="22"/>
-          <w:szCs w:val="22"/>
-          <w:shd w:val="clear" w:color="auto" w:fill="FFFFFF"/>
-        </w:rPr>
-        <w:t>int</w:t>
-      </w:r>
-      <w:proofErr w:type="spellEnd"/>
-      <w:r>
-        <w:rPr>
-          <w:rFonts w:ascii="Poppins" w:hAnsi="Poppins" w:cs="Poppins"/>
-          <w:color w:val="0D0D0D"/>
-          <w:sz w:val="22"/>
-          <w:szCs w:val="22"/>
-          <w:shd w:val="clear" w:color="auto" w:fill="FFFFFF"/>
-        </w:rPr>
-        <w:t xml:space="preserve"> che rappresenta l’identificatore univoco per ogni </w:t>
-      </w:r>
-      <w:r>
-        <w:rPr>
-          <w:rFonts w:ascii="Poppins" w:hAnsi="Poppins" w:cs="Poppins"/>
-          <w:color w:val="0D0D0D"/>
-          <w:sz w:val="22"/>
-          <w:szCs w:val="22"/>
-          <w:shd w:val="clear" w:color="auto" w:fill="FFFFFF"/>
-        </w:rPr>
-        <w:t>traccia</w:t>
-      </w:r>
-      <w:r>
-        <w:rPr>
-          <w:rFonts w:ascii="Poppins" w:hAnsi="Poppins" w:cs="Poppins"/>
-          <w:color w:val="0D0D0D"/>
-          <w:sz w:val="22"/>
-          <w:szCs w:val="22"/>
-          <w:shd w:val="clear" w:color="auto" w:fill="FFFFFF"/>
-        </w:rPr>
-        <w:t>.</w:t>
-      </w:r>
-    </w:p>
-    <w:p>
-      <w:pPr>
-        <w:pStyle w:val="Paragrafoelenco"/>
-        <w:numPr>
-          <w:ilvl w:val="0"/>
-          <w:numId w:val="6"/>
-        </w:numPr>
-        <w:jc w:val="both"/>
-        <w:rPr>
-          <w:rFonts w:ascii="Poppins" w:hAnsi="Poppins" w:cs="Poppins"/>
-          <w:color w:val="0D0D0D"/>
-          <w:sz w:val="22"/>
-          <w:szCs w:val="22"/>
-          <w:shd w:val="clear" w:color="auto" w:fill="FFFFFF"/>
-        </w:rPr>
-      </w:pPr>
-      <w:proofErr w:type="spellStart"/>
-      <w:r>
-        <w:rPr>
-          <w:rFonts w:ascii="Poppins" w:hAnsi="Poppins" w:cs="Poppins"/>
-          <w:color w:val="0D0D0D"/>
-          <w:sz w:val="22"/>
-          <w:szCs w:val="22"/>
-          <w:shd w:val="clear" w:color="auto" w:fill="FFFFFF"/>
-        </w:rPr>
-        <w:t>Vertices</w:t>
-      </w:r>
-      <w:proofErr w:type="spellEnd"/>
-      <w:r>
-        <w:rPr>
-          <w:rFonts w:ascii="Poppins" w:hAnsi="Poppins" w:cs="Poppins"/>
-          <w:color w:val="0D0D0D"/>
-          <w:sz w:val="22"/>
-          <w:szCs w:val="22"/>
-          <w:shd w:val="clear" w:color="auto" w:fill="FFFFFF"/>
-        </w:rPr>
-        <w:t xml:space="preserve"> </w:t>
-      </w:r>
-    </w:p>
-    <w:p>
-      <w:pPr>
-        <w:pStyle w:val="Paragrafoelenco"/>
-        <w:numPr>
-          <w:ilvl w:val="1"/>
-          <w:numId w:val="6"/>
-        </w:numPr>
-        <w:jc w:val="both"/>
-        <w:rPr>
-          <w:rFonts w:ascii="Poppins" w:hAnsi="Poppins" w:cs="Poppins"/>
-          <w:color w:val="0D0D0D"/>
-          <w:sz w:val="22"/>
-          <w:szCs w:val="22"/>
-          <w:shd w:val="clear" w:color="auto" w:fill="FFFFFF"/>
-        </w:rPr>
-      </w:pPr>
-      <w:r>
-        <w:rPr>
-          <w:rFonts w:ascii="Poppins" w:hAnsi="Poppins" w:cs="Poppins"/>
-          <w:color w:val="0D0D0D"/>
-          <w:sz w:val="22"/>
-          <w:szCs w:val="22"/>
-          <w:shd w:val="clear" w:color="auto" w:fill="FFFFFF"/>
-        </w:rPr>
-        <w:t xml:space="preserve">Mappa che associa un id di </w:t>
-      </w:r>
-      <w:r>
-        <w:rPr>
-          <w:rFonts w:ascii="Poppins" w:hAnsi="Poppins" w:cs="Poppins"/>
-          <w:color w:val="0D0D0D"/>
-          <w:sz w:val="22"/>
-          <w:szCs w:val="22"/>
-          <w:shd w:val="clear" w:color="auto" w:fill="FFFFFF"/>
-        </w:rPr>
-        <w:t xml:space="preserve">traccia </w:t>
-      </w:r>
-      <w:r>
-        <w:rPr>
-          <w:rFonts w:ascii="Poppins" w:hAnsi="Poppins" w:cs="Poppins"/>
-          <w:color w:val="0D0D0D"/>
-          <w:sz w:val="22"/>
-          <w:szCs w:val="22"/>
-          <w:shd w:val="clear" w:color="auto" w:fill="FFFFFF"/>
-        </w:rPr>
-        <w:t>a un array contenente due vettori tridimensionali (che rappresentano le coordinate dei due vertici della traccia).</w:t>
-      </w:r>
-    </w:p>
-    <w:p>
-      <w:pPr>
-        <w:pStyle w:val="Paragrafoelenco"/>
-        <w:numPr>
-          <w:ilvl w:val="0"/>
-          <w:numId w:val="6"/>
-        </w:numPr>
-        <w:jc w:val="both"/>
-        <w:rPr>
-          <w:rFonts w:ascii="Poppins" w:hAnsi="Poppins" w:cs="Poppins"/>
-          <w:color w:val="0D0D0D"/>
-          <w:sz w:val="22"/>
-          <w:szCs w:val="22"/>
-          <w:shd w:val="clear" w:color="auto" w:fill="FFFFFF"/>
-        </w:rPr>
-      </w:pPr>
-      <w:proofErr w:type="spellStart"/>
-      <w:r>
-        <w:rPr>
-          <w:rFonts w:ascii="Poppins" w:hAnsi="Poppins" w:cs="Poppins"/>
-          <w:color w:val="0D0D0D"/>
-          <w:sz w:val="22"/>
-          <w:szCs w:val="22"/>
-          <w:shd w:val="clear" w:color="auto" w:fill="FFFFFF"/>
-        </w:rPr>
-        <w:t>Tips</w:t>
-      </w:r>
-      <w:proofErr w:type="spellEnd"/>
-    </w:p>
-    <w:p>
-      <w:pPr>
-        <w:pStyle w:val="Paragrafoelenco"/>
-        <w:numPr>
-          <w:ilvl w:val="1"/>
-          <w:numId w:val="6"/>
-        </w:numPr>
-        <w:jc w:val="both"/>
-        <w:rPr>
-          <w:rFonts w:ascii="Poppins" w:hAnsi="Poppins" w:cs="Poppins"/>
-          <w:color w:val="0D0D0D"/>
-          <w:sz w:val="22"/>
-          <w:szCs w:val="22"/>
-          <w:shd w:val="clear" w:color="auto" w:fill="FFFFFF"/>
-        </w:rPr>
-      </w:pPr>
-      <w:r>
-        <w:rPr>
-          <w:rFonts w:ascii="Poppins" w:hAnsi="Poppins" w:cs="Poppins"/>
-          <w:color w:val="0D0D0D"/>
-          <w:sz w:val="22"/>
-          <w:szCs w:val="22"/>
-          <w:shd w:val="clear" w:color="auto" w:fill="FFFFFF"/>
-        </w:rPr>
-        <w:t>Mappa che associa un id di traccia a un array contenente due valori booleani (che indicano se la traccia è passante [false] o non-</w:t>
-      </w:r>
-      <w:r>
-        <w:rPr>
-          <w:rFonts w:ascii="Poppins" w:hAnsi="Poppins" w:cs="Poppins"/>
-          <w:color w:val="0D0D0D"/>
-          <w:sz w:val="22"/>
-          <w:szCs w:val="22"/>
-          <w:shd w:val="clear" w:color="auto" w:fill="FFFFFF"/>
+        <w:rPr>
+          <w:rFonts w:ascii="Poppins" w:eastAsiaTheme="minorEastAsia" w:hAnsi="Poppins" w:cs="Poppins"/>
+          <w:b/>
+          <w:color w:val="1B2A47"/>
+          <w:sz w:val="36"/>
+          <w:szCs w:val="36"/>
+        </w:rPr>
+      </w:pPr>
+      <w:r>
+        <w:rPr>
+          <w:rFonts w:ascii="Poppins" w:eastAsiaTheme="minorEastAsia" w:hAnsi="Poppins" w:cs="Poppins"/>
+          <w:b/>
+          <w:color w:val="1B2A47"/>
+          <w:sz w:val="36"/>
+          <w:szCs w:val="36"/>
         </w:rPr>
         <w:lastRenderedPageBreak/>
-        <w:t>passante [</w:t>
-      </w:r>
-      <w:proofErr w:type="spellStart"/>
-      <w:r>
-        <w:rPr>
-          <w:rFonts w:ascii="Poppins" w:hAnsi="Poppins" w:cs="Poppins"/>
-          <w:color w:val="0D0D0D"/>
-          <w:sz w:val="22"/>
-          <w:szCs w:val="22"/>
-          <w:shd w:val="clear" w:color="auto" w:fill="FFFFFF"/>
-        </w:rPr>
-        <w:t>true</w:t>
-      </w:r>
-      <w:proofErr w:type="spellEnd"/>
-      <w:r>
-        <w:rPr>
-          <w:rFonts w:ascii="Poppins" w:hAnsi="Poppins" w:cs="Poppins"/>
-          <w:color w:val="0D0D0D"/>
-          <w:sz w:val="22"/>
-          <w:szCs w:val="22"/>
-          <w:shd w:val="clear" w:color="auto" w:fill="FFFFFF"/>
-        </w:rPr>
-        <w:t>] per ciascuna delle due fratture che definiscono la traccia).</w:t>
-      </w:r>
-    </w:p>
-    <w:p>
-      <w:pPr>
-        <w:jc w:val="both"/>
-        <w:rPr>
-          <w:rFonts w:ascii="Poppins" w:hAnsi="Poppins" w:cs="Poppins"/>
-          <w:color w:val="0D0D0D"/>
-          <w:sz w:val="22"/>
-          <w:szCs w:val="22"/>
-          <w:shd w:val="clear" w:color="auto" w:fill="FFFFFF"/>
-        </w:rPr>
-      </w:pPr>
-    </w:p>
+        <w:t>CONCLUSIONI</w:t>
+      </w:r>
+    </w:p>
+    <w:p>
+      <w:pPr>
+        <w:rPr>
+          <w:rFonts w:ascii="Poppins" w:hAnsi="Poppins" w:cs="Poppins"/>
+          <w:color w:val="0D0D0D"/>
+          <w:sz w:val="22"/>
+          <w:szCs w:val="22"/>
+          <w:shd w:val="clear" w:color="auto" w:fill="FFFFFF"/>
+        </w:rPr>
+      </w:pPr>
+    </w:p>
+    <w:p/>
     <w:sectPr>
-      <w:footerReference w:type="default" r:id="rId9"/>
+      <w:footerReference w:type="default" r:id="rId10"/>
       <w:pgSz w:w="11906" w:h="16838"/>
       <w:pgMar w:top="1440" w:right="1440" w:bottom="1440" w:left="1440" w:header="708" w:footer="708" w:gutter="0"/>
       <w:cols w:space="708"/>

--- a/RelazioneProgetto.docx
+++ b/RelazioneProgetto.docx
@@ -378,8 +378,18 @@
                 <w:sz w:val="20"/>
                 <w:szCs w:val="20"/>
               </w:rPr>
-              <w:t>S. Berrone</w:t>
+              <w:t xml:space="preserve">S. </w:t>
             </w:r>
+            <w:proofErr w:type="spellStart"/>
+            <w:r>
+              <w:rPr>
+                <w:rFonts w:ascii="Poppins Light" w:hAnsi="Poppins Light" w:cs="Poppins Light"/>
+                <w:sz w:val="20"/>
+                <w:szCs w:val="20"/>
+              </w:rPr>
+              <w:t>Berrone</w:t>
+            </w:r>
+            <w:proofErr w:type="spellEnd"/>
           </w:p>
           <w:p>
             <w:pPr>
@@ -397,8 +407,18 @@
                 <w:sz w:val="20"/>
                 <w:szCs w:val="20"/>
               </w:rPr>
-              <w:t>M. Cicuttin</w:t>
+              <w:t xml:space="preserve">M. </w:t>
             </w:r>
+            <w:proofErr w:type="spellStart"/>
+            <w:r>
+              <w:rPr>
+                <w:rFonts w:ascii="Poppins Light" w:hAnsi="Poppins Light" w:cs="Poppins Light"/>
+                <w:sz w:val="20"/>
+                <w:szCs w:val="20"/>
+              </w:rPr>
+              <w:t>Cicuttin</w:t>
+            </w:r>
+            <w:proofErr w:type="spellEnd"/>
           </w:p>
           <w:p>
             <w:pPr>
@@ -459,8 +479,18 @@
                 <w:sz w:val="20"/>
                 <w:szCs w:val="20"/>
               </w:rPr>
-              <w:t>M. Buffoblin</w:t>
+              <w:t xml:space="preserve">M. </w:t>
             </w:r>
+            <w:proofErr w:type="spellStart"/>
+            <w:r>
+              <w:rPr>
+                <w:rFonts w:ascii="Poppins Light" w:hAnsi="Poppins Light" w:cs="Poppins Light"/>
+                <w:sz w:val="20"/>
+                <w:szCs w:val="20"/>
+              </w:rPr>
+              <w:t>Buffoblin</w:t>
+            </w:r>
+            <w:proofErr w:type="spellEnd"/>
           </w:p>
           <w:p>
             <w:pPr>
@@ -927,7 +957,25 @@
           <w:sz w:val="22"/>
           <w:szCs w:val="22"/>
         </w:rPr>
-        <w:t>passante (false) oppure non-passante (true)</w:t>
+        <w:t>passante (false) oppure non-passante (</w:t>
+      </w:r>
+      <w:proofErr w:type="spellStart"/>
+      <w:r>
+        <w:rPr>
+          <w:rFonts w:ascii="Poppins" w:hAnsi="Poppins" w:cs="Poppins"/>
+          <w:sz w:val="22"/>
+          <w:szCs w:val="22"/>
+        </w:rPr>
+        <w:t>true</w:t>
+      </w:r>
+      <w:proofErr w:type="spellEnd"/>
+      <w:r>
+        <w:rPr>
+          <w:rFonts w:ascii="Poppins" w:hAnsi="Poppins" w:cs="Poppins"/>
+          <w:sz w:val="22"/>
+          <w:szCs w:val="22"/>
+        </w:rPr>
+        <w:t>)</w:t>
       </w:r>
       <w:r>
         <w:rPr>
@@ -1019,7 +1067,25 @@
           <w:sz w:val="22"/>
           <w:szCs w:val="22"/>
         </w:rPr>
-        <w:t>Una volta completato il taglio con le tracce passanti, si procederà con le tracce non-passanti, che verranno prolungate fino al bordo della frattura, generando così altri sottopoligoni.</w:t>
+        <w:t xml:space="preserve">Una volta completato il taglio con le tracce passanti, si procederà con le tracce non-passanti, che verranno prolungate fino al bordo della frattura, generando così altri </w:t>
+      </w:r>
+      <w:proofErr w:type="spellStart"/>
+      <w:r>
+        <w:rPr>
+          <w:rFonts w:ascii="Poppins" w:hAnsi="Poppins" w:cs="Poppins"/>
+          <w:sz w:val="22"/>
+          <w:szCs w:val="22"/>
+        </w:rPr>
+        <w:t>sottopoligoni</w:t>
+      </w:r>
+      <w:proofErr w:type="spellEnd"/>
+      <w:r>
+        <w:rPr>
+          <w:rFonts w:ascii="Poppins" w:hAnsi="Poppins" w:cs="Poppins"/>
+          <w:sz w:val="22"/>
+          <w:szCs w:val="22"/>
+        </w:rPr>
+        <w:t>.</w:t>
       </w:r>
     </w:p>
     <w:p>
@@ -1091,7 +1157,25 @@
           <w:sz w:val="22"/>
           <w:szCs w:val="22"/>
         </w:rPr>
-        <w:t>implementando GoogleTest per verificare le varie unità logiche del codice.</w:t>
+        <w:t xml:space="preserve">implementando </w:t>
+      </w:r>
+      <w:proofErr w:type="spellStart"/>
+      <w:r>
+        <w:rPr>
+          <w:rFonts w:ascii="Poppins" w:hAnsi="Poppins" w:cs="Poppins"/>
+          <w:sz w:val="22"/>
+          <w:szCs w:val="22"/>
+        </w:rPr>
+        <w:t>GoogleTest</w:t>
+      </w:r>
+      <w:proofErr w:type="spellEnd"/>
+      <w:r>
+        <w:rPr>
+          <w:rFonts w:ascii="Poppins" w:hAnsi="Poppins" w:cs="Poppins"/>
+          <w:sz w:val="22"/>
+          <w:szCs w:val="22"/>
+        </w:rPr>
+        <w:t xml:space="preserve"> per verificare le varie unità logiche del codice.</w:t>
       </w:r>
     </w:p>
     <w:p>
@@ -1304,7 +1388,95 @@
           <w:szCs w:val="22"/>
           <w:shd w:val="clear" w:color="auto" w:fill="FFFFFF"/>
         </w:rPr>
-        <w:t>el namespace FractureLib sono definite due struct: Fractures e Traces.</w:t>
+        <w:t xml:space="preserve">el </w:t>
+      </w:r>
+      <w:proofErr w:type="spellStart"/>
+      <w:r>
+        <w:rPr>
+          <w:rFonts w:ascii="Poppins" w:hAnsi="Poppins" w:cs="Poppins"/>
+          <w:color w:val="0D0D0D"/>
+          <w:sz w:val="22"/>
+          <w:szCs w:val="22"/>
+          <w:shd w:val="clear" w:color="auto" w:fill="FFFFFF"/>
+        </w:rPr>
+        <w:t>namespace</w:t>
+      </w:r>
+      <w:proofErr w:type="spellEnd"/>
+      <w:r>
+        <w:rPr>
+          <w:rFonts w:ascii="Poppins" w:hAnsi="Poppins" w:cs="Poppins"/>
+          <w:color w:val="0D0D0D"/>
+          <w:sz w:val="22"/>
+          <w:szCs w:val="22"/>
+          <w:shd w:val="clear" w:color="auto" w:fill="FFFFFF"/>
+        </w:rPr>
+        <w:t xml:space="preserve"> </w:t>
+      </w:r>
+      <w:proofErr w:type="spellStart"/>
+      <w:r>
+        <w:rPr>
+          <w:rFonts w:ascii="Poppins" w:hAnsi="Poppins" w:cs="Poppins"/>
+          <w:color w:val="0D0D0D"/>
+          <w:sz w:val="22"/>
+          <w:szCs w:val="22"/>
+          <w:shd w:val="clear" w:color="auto" w:fill="FFFFFF"/>
+        </w:rPr>
+        <w:t>FractureLib</w:t>
+      </w:r>
+      <w:proofErr w:type="spellEnd"/>
+      <w:r>
+        <w:rPr>
+          <w:rFonts w:ascii="Poppins" w:hAnsi="Poppins" w:cs="Poppins"/>
+          <w:color w:val="0D0D0D"/>
+          <w:sz w:val="22"/>
+          <w:szCs w:val="22"/>
+          <w:shd w:val="clear" w:color="auto" w:fill="FFFFFF"/>
+        </w:rPr>
+        <w:t xml:space="preserve"> sono definite due </w:t>
+      </w:r>
+      <w:proofErr w:type="spellStart"/>
+      <w:r>
+        <w:rPr>
+          <w:rFonts w:ascii="Poppins" w:hAnsi="Poppins" w:cs="Poppins"/>
+          <w:color w:val="0D0D0D"/>
+          <w:sz w:val="22"/>
+          <w:szCs w:val="22"/>
+          <w:shd w:val="clear" w:color="auto" w:fill="FFFFFF"/>
+        </w:rPr>
+        <w:t>struct</w:t>
+      </w:r>
+      <w:proofErr w:type="spellEnd"/>
+      <w:r>
+        <w:rPr>
+          <w:rFonts w:ascii="Poppins" w:hAnsi="Poppins" w:cs="Poppins"/>
+          <w:color w:val="0D0D0D"/>
+          <w:sz w:val="22"/>
+          <w:szCs w:val="22"/>
+          <w:shd w:val="clear" w:color="auto" w:fill="FFFFFF"/>
+        </w:rPr>
+        <w:t xml:space="preserve">: </w:t>
+      </w:r>
+      <w:proofErr w:type="spellStart"/>
+      <w:r>
+        <w:rPr>
+          <w:rFonts w:ascii="Poppins" w:hAnsi="Poppins" w:cs="Poppins"/>
+          <w:color w:val="0D0D0D"/>
+          <w:sz w:val="22"/>
+          <w:szCs w:val="22"/>
+          <w:shd w:val="clear" w:color="auto" w:fill="FFFFFF"/>
+        </w:rPr>
+        <w:t>Fractures</w:t>
+      </w:r>
+      <w:proofErr w:type="spellEnd"/>
+      <w:r>
+        <w:rPr>
+          <w:rFonts w:ascii="Poppins" w:hAnsi="Poppins" w:cs="Poppins"/>
+          <w:color w:val="0D0D0D"/>
+          <w:sz w:val="22"/>
+          <w:szCs w:val="22"/>
+          <w:shd w:val="clear" w:color="auto" w:fill="FFFFFF"/>
+        </w:rPr>
+        <w:t xml:space="preserve"> e Traces.</w:t>
       </w:r>
     </w:p>
     <w:p>
@@ -1326,7 +1498,51 @@
           <w:szCs w:val="22"/>
           <w:shd w:val="clear" w:color="auto" w:fill="FFFFFF"/>
         </w:rPr>
-        <w:t>La struct Fractures è stata progettata per rappresentare un insieme di fratture all’interno del DFN. Le sue componenti sono:</w:t>
+        <w:t xml:space="preserve">La </w:t>
+      </w:r>
+      <w:proofErr w:type="spellStart"/>
+      <w:r>
+        <w:rPr>
+          <w:rFonts w:ascii="Poppins" w:hAnsi="Poppins" w:cs="Poppins"/>
+          <w:color w:val="0D0D0D"/>
+          <w:sz w:val="22"/>
+          <w:szCs w:val="22"/>
+          <w:shd w:val="clear" w:color="auto" w:fill="FFFFFF"/>
+        </w:rPr>
+        <w:t>struct</w:t>
+      </w:r>
+      <w:proofErr w:type="spellEnd"/>
+      <w:r>
+        <w:rPr>
+          <w:rFonts w:ascii="Poppins" w:hAnsi="Poppins" w:cs="Poppins"/>
+          <w:color w:val="0D0D0D"/>
+          <w:sz w:val="22"/>
+          <w:szCs w:val="22"/>
+          <w:shd w:val="clear" w:color="auto" w:fill="FFFFFF"/>
+        </w:rPr>
+        <w:t xml:space="preserve"> </w:t>
+      </w:r>
+      <w:proofErr w:type="spellStart"/>
+      <w:r>
+        <w:rPr>
+          <w:rFonts w:ascii="Poppins" w:hAnsi="Poppins" w:cs="Poppins"/>
+          <w:color w:val="0D0D0D"/>
+          <w:sz w:val="22"/>
+          <w:szCs w:val="22"/>
+          <w:shd w:val="clear" w:color="auto" w:fill="FFFFFF"/>
+        </w:rPr>
+        <w:t>Fractures</w:t>
+      </w:r>
+      <w:proofErr w:type="spellEnd"/>
+      <w:r>
+        <w:rPr>
+          <w:rFonts w:ascii="Poppins" w:hAnsi="Poppins" w:cs="Poppins"/>
+          <w:color w:val="0D0D0D"/>
+          <w:sz w:val="22"/>
+          <w:szCs w:val="22"/>
+          <w:shd w:val="clear" w:color="auto" w:fill="FFFFFF"/>
+        </w:rPr>
+        <w:t xml:space="preserve"> è stata progettata per rappresentare un insieme di fratture all’interno del DFN. Le sue componenti sono:</w:t>
       </w:r>
     </w:p>
     <w:p>
@@ -1345,6 +1561,7 @@
           <w:shd w:val="clear" w:color="auto" w:fill="FFFFFF"/>
         </w:rPr>
       </w:pPr>
+      <w:proofErr w:type="spellStart"/>
       <w:r>
         <w:rPr>
           <w:rFonts w:ascii="Poppins" w:hAnsi="Poppins" w:cs="Poppins"/>
@@ -1355,6 +1572,7 @@
         </w:rPr>
         <w:t>NumberFractures</w:t>
       </w:r>
+      <w:proofErr w:type="spellEnd"/>
       <w:r>
         <w:rPr>
           <w:rFonts w:ascii="Poppins" w:hAnsi="Poppins" w:cs="Poppins"/>
@@ -1373,7 +1591,51 @@
           <w:szCs w:val="22"/>
           <w:shd w:val="clear" w:color="auto" w:fill="FFFFFF"/>
         </w:rPr>
-        <w:t>ariabile di tipo unsigned int che tiene traccia del numero totale di fratture.</w:t>
+        <w:t xml:space="preserve">ariabile di tipo </w:t>
+      </w:r>
+      <w:proofErr w:type="spellStart"/>
+      <w:r>
+        <w:rPr>
+          <w:rFonts w:ascii="Poppins" w:hAnsi="Poppins" w:cs="Poppins"/>
+          <w:color w:val="0D0D0D"/>
+          <w:sz w:val="22"/>
+          <w:szCs w:val="22"/>
+          <w:shd w:val="clear" w:color="auto" w:fill="FFFFFF"/>
+        </w:rPr>
+        <w:t>unsigned</w:t>
+      </w:r>
+      <w:proofErr w:type="spellEnd"/>
+      <w:r>
+        <w:rPr>
+          <w:rFonts w:ascii="Poppins" w:hAnsi="Poppins" w:cs="Poppins"/>
+          <w:color w:val="0D0D0D"/>
+          <w:sz w:val="22"/>
+          <w:szCs w:val="22"/>
+          <w:shd w:val="clear" w:color="auto" w:fill="FFFFFF"/>
+        </w:rPr>
+        <w:t xml:space="preserve"> </w:t>
+      </w:r>
+      <w:proofErr w:type="spellStart"/>
+      <w:r>
+        <w:rPr>
+          <w:rFonts w:ascii="Poppins" w:hAnsi="Poppins" w:cs="Poppins"/>
+          <w:color w:val="0D0D0D"/>
+          <w:sz w:val="22"/>
+          <w:szCs w:val="22"/>
+          <w:shd w:val="clear" w:color="auto" w:fill="FFFFFF"/>
+        </w:rPr>
+        <w:t>int</w:t>
+      </w:r>
+      <w:proofErr w:type="spellEnd"/>
+      <w:r>
+        <w:rPr>
+          <w:rFonts w:ascii="Poppins" w:hAnsi="Poppins" w:cs="Poppins"/>
+          <w:color w:val="0D0D0D"/>
+          <w:sz w:val="22"/>
+          <w:szCs w:val="22"/>
+          <w:shd w:val="clear" w:color="auto" w:fill="FFFFFF"/>
+        </w:rPr>
+        <w:t xml:space="preserve"> che tiene traccia del numero totale di fratture.</w:t>
       </w:r>
     </w:p>
     <w:p>
@@ -1420,7 +1682,51 @@
           <w:szCs w:val="22"/>
           <w:shd w:val="clear" w:color="auto" w:fill="FFFFFF"/>
         </w:rPr>
-        <w:t>ariabile di tipo unsigned int che rappresenta l’identificatore univoco per ogni frattura.</w:t>
+        <w:t xml:space="preserve">ariabile di tipo </w:t>
+      </w:r>
+      <w:proofErr w:type="spellStart"/>
+      <w:r>
+        <w:rPr>
+          <w:rFonts w:ascii="Poppins" w:hAnsi="Poppins" w:cs="Poppins"/>
+          <w:color w:val="0D0D0D"/>
+          <w:sz w:val="22"/>
+          <w:szCs w:val="22"/>
+          <w:shd w:val="clear" w:color="auto" w:fill="FFFFFF"/>
+        </w:rPr>
+        <w:t>unsigned</w:t>
+      </w:r>
+      <w:proofErr w:type="spellEnd"/>
+      <w:r>
+        <w:rPr>
+          <w:rFonts w:ascii="Poppins" w:hAnsi="Poppins" w:cs="Poppins"/>
+          <w:color w:val="0D0D0D"/>
+          <w:sz w:val="22"/>
+          <w:szCs w:val="22"/>
+          <w:shd w:val="clear" w:color="auto" w:fill="FFFFFF"/>
+        </w:rPr>
+        <w:t xml:space="preserve"> </w:t>
+      </w:r>
+      <w:proofErr w:type="spellStart"/>
+      <w:r>
+        <w:rPr>
+          <w:rFonts w:ascii="Poppins" w:hAnsi="Poppins" w:cs="Poppins"/>
+          <w:color w:val="0D0D0D"/>
+          <w:sz w:val="22"/>
+          <w:szCs w:val="22"/>
+          <w:shd w:val="clear" w:color="auto" w:fill="FFFFFF"/>
+        </w:rPr>
+        <w:t>int</w:t>
+      </w:r>
+      <w:proofErr w:type="spellEnd"/>
+      <w:r>
+        <w:rPr>
+          <w:rFonts w:ascii="Poppins" w:hAnsi="Poppins" w:cs="Poppins"/>
+          <w:color w:val="0D0D0D"/>
+          <w:sz w:val="22"/>
+          <w:szCs w:val="22"/>
+          <w:shd w:val="clear" w:color="auto" w:fill="FFFFFF"/>
+        </w:rPr>
+        <w:t xml:space="preserve"> che rappresenta l’identificatore univoco per ogni frattura.</w:t>
       </w:r>
     </w:p>
     <w:p>
@@ -1439,6 +1745,7 @@
           <w:shd w:val="clear" w:color="auto" w:fill="FFFFFF"/>
         </w:rPr>
       </w:pPr>
+      <w:proofErr w:type="spellStart"/>
       <w:r>
         <w:rPr>
           <w:rFonts w:ascii="Poppins" w:hAnsi="Poppins" w:cs="Poppins"/>
@@ -1449,6 +1756,7 @@
         </w:rPr>
         <w:t>Vertices</w:t>
       </w:r>
+      <w:proofErr w:type="spellEnd"/>
       <w:r>
         <w:rPr>
           <w:rFonts w:ascii="Poppins" w:hAnsi="Poppins" w:cs="Poppins"/>
@@ -1514,7 +1822,51 @@
           <w:szCs w:val="22"/>
           <w:shd w:val="clear" w:color="auto" w:fill="FFFFFF"/>
         </w:rPr>
-        <w:t>ettore di array di 4 elementi di tipo double, che rappresentano i coefficienti a, b, c, d dell'equazione del piano ax + by + cz + d = 0 su cui è situato il poligono.</w:t>
+        <w:t xml:space="preserve">ettore di array di 4 elementi di tipo double, che rappresentano i coefficienti a, b, c, d dell'equazione del piano </w:t>
+      </w:r>
+      <w:proofErr w:type="spellStart"/>
+      <w:r>
+        <w:rPr>
+          <w:rFonts w:ascii="Poppins" w:hAnsi="Poppins" w:cs="Poppins"/>
+          <w:color w:val="0D0D0D"/>
+          <w:sz w:val="22"/>
+          <w:szCs w:val="22"/>
+          <w:shd w:val="clear" w:color="auto" w:fill="FFFFFF"/>
+        </w:rPr>
+        <w:t>ax</w:t>
+      </w:r>
+      <w:proofErr w:type="spellEnd"/>
+      <w:r>
+        <w:rPr>
+          <w:rFonts w:ascii="Poppins" w:hAnsi="Poppins" w:cs="Poppins"/>
+          <w:color w:val="0D0D0D"/>
+          <w:sz w:val="22"/>
+          <w:szCs w:val="22"/>
+          <w:shd w:val="clear" w:color="auto" w:fill="FFFFFF"/>
+        </w:rPr>
+        <w:t xml:space="preserve"> + by + </w:t>
+      </w:r>
+      <w:proofErr w:type="spellStart"/>
+      <w:r>
+        <w:rPr>
+          <w:rFonts w:ascii="Poppins" w:hAnsi="Poppins" w:cs="Poppins"/>
+          <w:color w:val="0D0D0D"/>
+          <w:sz w:val="22"/>
+          <w:szCs w:val="22"/>
+          <w:shd w:val="clear" w:color="auto" w:fill="FFFFFF"/>
+        </w:rPr>
+        <w:t>cz</w:t>
+      </w:r>
+      <w:proofErr w:type="spellEnd"/>
+      <w:r>
+        <w:rPr>
+          <w:rFonts w:ascii="Poppins" w:hAnsi="Poppins" w:cs="Poppins"/>
+          <w:color w:val="0D0D0D"/>
+          <w:sz w:val="22"/>
+          <w:szCs w:val="22"/>
+          <w:shd w:val="clear" w:color="auto" w:fill="FFFFFF"/>
+        </w:rPr>
+        <w:t xml:space="preserve"> + d = 0 su cui è situato il poligono.</w:t>
       </w:r>
     </w:p>
     <w:p>
@@ -1536,7 +1888,29 @@
           <w:szCs w:val="22"/>
           <w:shd w:val="clear" w:color="auto" w:fill="FFFFFF"/>
         </w:rPr>
-        <w:t>La struct Traces è stata progettata per rappresentare le tracce generate dalle intersezioni delle fratture. Le sue componenti sono:</w:t>
+        <w:t xml:space="preserve">La </w:t>
+      </w:r>
+      <w:proofErr w:type="spellStart"/>
+      <w:r>
+        <w:rPr>
+          <w:rFonts w:ascii="Poppins" w:hAnsi="Poppins" w:cs="Poppins"/>
+          <w:color w:val="0D0D0D"/>
+          <w:sz w:val="22"/>
+          <w:szCs w:val="22"/>
+          <w:shd w:val="clear" w:color="auto" w:fill="FFFFFF"/>
+        </w:rPr>
+        <w:t>struct</w:t>
+      </w:r>
+      <w:proofErr w:type="spellEnd"/>
+      <w:r>
+        <w:rPr>
+          <w:rFonts w:ascii="Poppins" w:hAnsi="Poppins" w:cs="Poppins"/>
+          <w:color w:val="0D0D0D"/>
+          <w:sz w:val="22"/>
+          <w:szCs w:val="22"/>
+          <w:shd w:val="clear" w:color="auto" w:fill="FFFFFF"/>
+        </w:rPr>
+        <w:t xml:space="preserve"> Traces è stata progettata per rappresentare le tracce generate dalle intersezioni delle fratture. Le sue componenti sono:</w:t>
       </w:r>
     </w:p>
     <w:p>
@@ -1555,6 +1929,7 @@
           <w:shd w:val="clear" w:color="auto" w:fill="FFFFFF"/>
         </w:rPr>
       </w:pPr>
+      <w:proofErr w:type="spellStart"/>
       <w:r>
         <w:rPr>
           <w:rFonts w:ascii="Poppins" w:hAnsi="Poppins" w:cs="Poppins"/>
@@ -1565,6 +1940,7 @@
         </w:rPr>
         <w:t>NumberTraces</w:t>
       </w:r>
+      <w:proofErr w:type="spellEnd"/>
       <w:r>
         <w:rPr>
           <w:rFonts w:ascii="Poppins" w:hAnsi="Poppins" w:cs="Poppins"/>
@@ -1583,7 +1959,51 @@
           <w:szCs w:val="22"/>
           <w:shd w:val="clear" w:color="auto" w:fill="FFFFFF"/>
         </w:rPr>
-        <w:t>ariabile di tipo unsigned int che tiene traccia del numero totale di tracce.</w:t>
+        <w:t xml:space="preserve">ariabile di tipo </w:t>
+      </w:r>
+      <w:proofErr w:type="spellStart"/>
+      <w:r>
+        <w:rPr>
+          <w:rFonts w:ascii="Poppins" w:hAnsi="Poppins" w:cs="Poppins"/>
+          <w:color w:val="0D0D0D"/>
+          <w:sz w:val="22"/>
+          <w:szCs w:val="22"/>
+          <w:shd w:val="clear" w:color="auto" w:fill="FFFFFF"/>
+        </w:rPr>
+        <w:t>unsigned</w:t>
+      </w:r>
+      <w:proofErr w:type="spellEnd"/>
+      <w:r>
+        <w:rPr>
+          <w:rFonts w:ascii="Poppins" w:hAnsi="Poppins" w:cs="Poppins"/>
+          <w:color w:val="0D0D0D"/>
+          <w:sz w:val="22"/>
+          <w:szCs w:val="22"/>
+          <w:shd w:val="clear" w:color="auto" w:fill="FFFFFF"/>
+        </w:rPr>
+        <w:t xml:space="preserve"> </w:t>
+      </w:r>
+      <w:proofErr w:type="spellStart"/>
+      <w:r>
+        <w:rPr>
+          <w:rFonts w:ascii="Poppins" w:hAnsi="Poppins" w:cs="Poppins"/>
+          <w:color w:val="0D0D0D"/>
+          <w:sz w:val="22"/>
+          <w:szCs w:val="22"/>
+          <w:shd w:val="clear" w:color="auto" w:fill="FFFFFF"/>
+        </w:rPr>
+        <w:t>int</w:t>
+      </w:r>
+      <w:proofErr w:type="spellEnd"/>
+      <w:r>
+        <w:rPr>
+          <w:rFonts w:ascii="Poppins" w:hAnsi="Poppins" w:cs="Poppins"/>
+          <w:color w:val="0D0D0D"/>
+          <w:sz w:val="22"/>
+          <w:szCs w:val="22"/>
+          <w:shd w:val="clear" w:color="auto" w:fill="FFFFFF"/>
+        </w:rPr>
+        <w:t xml:space="preserve"> che tiene traccia del numero totale di tracce.</w:t>
       </w:r>
     </w:p>
     <w:p>
@@ -1630,7 +2050,51 @@
           <w:szCs w:val="22"/>
           <w:shd w:val="clear" w:color="auto" w:fill="FFFFFF"/>
         </w:rPr>
-        <w:t>ariabile di tipo unsigned int che rappresenta l’identificatore univoco per ogni traccia.</w:t>
+        <w:t xml:space="preserve">ariabile di tipo </w:t>
+      </w:r>
+      <w:proofErr w:type="spellStart"/>
+      <w:r>
+        <w:rPr>
+          <w:rFonts w:ascii="Poppins" w:hAnsi="Poppins" w:cs="Poppins"/>
+          <w:color w:val="0D0D0D"/>
+          <w:sz w:val="22"/>
+          <w:szCs w:val="22"/>
+          <w:shd w:val="clear" w:color="auto" w:fill="FFFFFF"/>
+        </w:rPr>
+        <w:t>unsigned</w:t>
+      </w:r>
+      <w:proofErr w:type="spellEnd"/>
+      <w:r>
+        <w:rPr>
+          <w:rFonts w:ascii="Poppins" w:hAnsi="Poppins" w:cs="Poppins"/>
+          <w:color w:val="0D0D0D"/>
+          <w:sz w:val="22"/>
+          <w:szCs w:val="22"/>
+          <w:shd w:val="clear" w:color="auto" w:fill="FFFFFF"/>
+        </w:rPr>
+        <w:t xml:space="preserve"> </w:t>
+      </w:r>
+      <w:proofErr w:type="spellStart"/>
+      <w:r>
+        <w:rPr>
+          <w:rFonts w:ascii="Poppins" w:hAnsi="Poppins" w:cs="Poppins"/>
+          <w:color w:val="0D0D0D"/>
+          <w:sz w:val="22"/>
+          <w:szCs w:val="22"/>
+          <w:shd w:val="clear" w:color="auto" w:fill="FFFFFF"/>
+        </w:rPr>
+        <w:t>int</w:t>
+      </w:r>
+      <w:proofErr w:type="spellEnd"/>
+      <w:r>
+        <w:rPr>
+          <w:rFonts w:ascii="Poppins" w:hAnsi="Poppins" w:cs="Poppins"/>
+          <w:color w:val="0D0D0D"/>
+          <w:sz w:val="22"/>
+          <w:szCs w:val="22"/>
+          <w:shd w:val="clear" w:color="auto" w:fill="FFFFFF"/>
+        </w:rPr>
+        <w:t xml:space="preserve"> che rappresenta l’identificatore univoco per ogni traccia.</w:t>
       </w:r>
     </w:p>
     <w:p>
@@ -1649,6 +2113,7 @@
           <w:shd w:val="clear" w:color="auto" w:fill="FFFFFF"/>
         </w:rPr>
       </w:pPr>
+      <w:proofErr w:type="spellStart"/>
       <w:r>
         <w:rPr>
           <w:rFonts w:ascii="Poppins" w:hAnsi="Poppins" w:cs="Poppins"/>
@@ -1659,6 +2124,7 @@
         </w:rPr>
         <w:t>Vertices</w:t>
       </w:r>
+      <w:proofErr w:type="spellEnd"/>
       <w:r>
         <w:rPr>
           <w:rFonts w:ascii="Poppins" w:hAnsi="Poppins" w:cs="Poppins"/>
@@ -1696,6 +2162,7 @@
           <w:shd w:val="clear" w:color="auto" w:fill="FFFFFF"/>
         </w:rPr>
       </w:pPr>
+      <w:proofErr w:type="spellStart"/>
       <w:r>
         <w:rPr>
           <w:rFonts w:ascii="Poppins" w:hAnsi="Poppins" w:cs="Poppins"/>
@@ -1706,6 +2173,7 @@
         </w:rPr>
         <w:t>Tips</w:t>
       </w:r>
+      <w:proofErr w:type="spellEnd"/>
       <w:r>
         <w:rPr>
           <w:rFonts w:ascii="Poppins" w:hAnsi="Poppins" w:cs="Poppins"/>
@@ -1724,7 +2192,29 @@
           <w:szCs w:val="22"/>
           <w:shd w:val="clear" w:color="auto" w:fill="FFFFFF"/>
         </w:rPr>
-        <w:t>ettore di array contenente due valori booleani (che indicano se la traccia è passante [false] o non-passante [true] per ciascuna delle due fratture che definiscono la traccia).</w:t>
+        <w:t>ettore di array contenente due valori booleani (che indicano se la traccia è passante [false] o non-passante [</w:t>
+      </w:r>
+      <w:proofErr w:type="spellStart"/>
+      <w:r>
+        <w:rPr>
+          <w:rFonts w:ascii="Poppins" w:hAnsi="Poppins" w:cs="Poppins"/>
+          <w:color w:val="0D0D0D"/>
+          <w:sz w:val="22"/>
+          <w:szCs w:val="22"/>
+          <w:shd w:val="clear" w:color="auto" w:fill="FFFFFF"/>
+        </w:rPr>
+        <w:t>true</w:t>
+      </w:r>
+      <w:proofErr w:type="spellEnd"/>
+      <w:r>
+        <w:rPr>
+          <w:rFonts w:ascii="Poppins" w:hAnsi="Poppins" w:cs="Poppins"/>
+          <w:color w:val="0D0D0D"/>
+          <w:sz w:val="22"/>
+          <w:szCs w:val="22"/>
+          <w:shd w:val="clear" w:color="auto" w:fill="FFFFFF"/>
+        </w:rPr>
+        <w:t>] per ciascuna delle due fratture che definiscono la traccia).</w:t>
       </w:r>
     </w:p>
     <w:p>
@@ -1779,7 +2269,95 @@
           <w:szCs w:val="22"/>
           <w:shd w:val="clear" w:color="auto" w:fill="FFFFFF"/>
         </w:rPr>
-        <w:t xml:space="preserve"> namespace PolygonalLibrary è definita la struct PolygonalMesh, che è utilizzata per rappresentare una mesh poligonale composta da celle di diverse dimensioni:</w:t>
+        <w:t xml:space="preserve"> </w:t>
+      </w:r>
+      <w:proofErr w:type="spellStart"/>
+      <w:r>
+        <w:rPr>
+          <w:rFonts w:ascii="Poppins" w:hAnsi="Poppins" w:cs="Poppins"/>
+          <w:color w:val="0D0D0D"/>
+          <w:sz w:val="22"/>
+          <w:szCs w:val="22"/>
+          <w:shd w:val="clear" w:color="auto" w:fill="FFFFFF"/>
+        </w:rPr>
+        <w:t>namespace</w:t>
+      </w:r>
+      <w:proofErr w:type="spellEnd"/>
+      <w:r>
+        <w:rPr>
+          <w:rFonts w:ascii="Poppins" w:hAnsi="Poppins" w:cs="Poppins"/>
+          <w:color w:val="0D0D0D"/>
+          <w:sz w:val="22"/>
+          <w:szCs w:val="22"/>
+          <w:shd w:val="clear" w:color="auto" w:fill="FFFFFF"/>
+        </w:rPr>
+        <w:t xml:space="preserve"> </w:t>
+      </w:r>
+      <w:proofErr w:type="spellStart"/>
+      <w:r>
+        <w:rPr>
+          <w:rFonts w:ascii="Poppins" w:hAnsi="Poppins" w:cs="Poppins"/>
+          <w:color w:val="0D0D0D"/>
+          <w:sz w:val="22"/>
+          <w:szCs w:val="22"/>
+          <w:shd w:val="clear" w:color="auto" w:fill="FFFFFF"/>
+        </w:rPr>
+        <w:t>PolygonalLibrary</w:t>
+      </w:r>
+      <w:proofErr w:type="spellEnd"/>
+      <w:r>
+        <w:rPr>
+          <w:rFonts w:ascii="Poppins" w:hAnsi="Poppins" w:cs="Poppins"/>
+          <w:color w:val="0D0D0D"/>
+          <w:sz w:val="22"/>
+          <w:szCs w:val="22"/>
+          <w:shd w:val="clear" w:color="auto" w:fill="FFFFFF"/>
+        </w:rPr>
+        <w:t xml:space="preserve"> è definita la </w:t>
+      </w:r>
+      <w:proofErr w:type="spellStart"/>
+      <w:r>
+        <w:rPr>
+          <w:rFonts w:ascii="Poppins" w:hAnsi="Poppins" w:cs="Poppins"/>
+          <w:color w:val="0D0D0D"/>
+          <w:sz w:val="22"/>
+          <w:szCs w:val="22"/>
+          <w:shd w:val="clear" w:color="auto" w:fill="FFFFFF"/>
+        </w:rPr>
+        <w:t>struct</w:t>
+      </w:r>
+      <w:proofErr w:type="spellEnd"/>
+      <w:r>
+        <w:rPr>
+          <w:rFonts w:ascii="Poppins" w:hAnsi="Poppins" w:cs="Poppins"/>
+          <w:color w:val="0D0D0D"/>
+          <w:sz w:val="22"/>
+          <w:szCs w:val="22"/>
+          <w:shd w:val="clear" w:color="auto" w:fill="FFFFFF"/>
+        </w:rPr>
+        <w:t xml:space="preserve"> </w:t>
+      </w:r>
+      <w:proofErr w:type="spellStart"/>
+      <w:r>
+        <w:rPr>
+          <w:rFonts w:ascii="Poppins" w:hAnsi="Poppins" w:cs="Poppins"/>
+          <w:color w:val="0D0D0D"/>
+          <w:sz w:val="22"/>
+          <w:szCs w:val="22"/>
+          <w:shd w:val="clear" w:color="auto" w:fill="FFFFFF"/>
+        </w:rPr>
+        <w:t>PolygonalMesh</w:t>
+      </w:r>
+      <w:proofErr w:type="spellEnd"/>
+      <w:r>
+        <w:rPr>
+          <w:rFonts w:ascii="Poppins" w:hAnsi="Poppins" w:cs="Poppins"/>
+          <w:color w:val="0D0D0D"/>
+          <w:sz w:val="22"/>
+          <w:szCs w:val="22"/>
+          <w:shd w:val="clear" w:color="auto" w:fill="FFFFFF"/>
+        </w:rPr>
+        <w:t>, che è utilizzata per rappresentare una mesh poligonale composta da celle di diverse dimensioni:</w:t>
       </w:r>
     </w:p>
     <w:p>
@@ -2125,15 +2703,27 @@
           <w:shd w:val="clear" w:color="auto" w:fill="FFFFFF"/>
         </w:rPr>
       </w:pPr>
-      <w:r>
-        <w:rPr>
-          <w:rFonts w:ascii="Poppins" w:hAnsi="Poppins" w:cs="Poppins"/>
-          <w:color w:val="0D0D0D"/>
-          <w:sz w:val="22"/>
-          <w:szCs w:val="22"/>
-          <w:shd w:val="clear" w:color="auto" w:fill="FFFFFF"/>
-        </w:rPr>
-        <w:t>Vector: utilizzato quando la dimensione del vettore è dinamica, cioè può variare durante l’esecuzione del programma, e c’è bisogno di aggiungere o rimuovere elementi frequentemente.</w:t>
+      <w:proofErr w:type="spellStart"/>
+      <w:r>
+        <w:rPr>
+          <w:rFonts w:ascii="Poppins" w:hAnsi="Poppins" w:cs="Poppins"/>
+          <w:color w:val="0D0D0D"/>
+          <w:sz w:val="22"/>
+          <w:szCs w:val="22"/>
+          <w:shd w:val="clear" w:color="auto" w:fill="FFFFFF"/>
+        </w:rPr>
+        <w:t>Vector</w:t>
+      </w:r>
+      <w:proofErr w:type="spellEnd"/>
+      <w:r>
+        <w:rPr>
+          <w:rFonts w:ascii="Poppins" w:hAnsi="Poppins" w:cs="Poppins"/>
+          <w:color w:val="0D0D0D"/>
+          <w:sz w:val="22"/>
+          <w:szCs w:val="22"/>
+          <w:shd w:val="clear" w:color="auto" w:fill="FFFFFF"/>
+        </w:rPr>
+        <w:t>: utilizzato quando la dimensione del vettore è dinamica, cioè può variare durante l’esecuzione del programma, e c’è bisogno di aggiungere o rimuovere elementi frequentemente.</w:t>
       </w:r>
     </w:p>
     <w:p>
@@ -2261,10 +2851,10 @@
           <w:shd w:val="clear" w:color="auto" w:fill="FFFFFF"/>
         </w:rPr>
         <w:drawing>
-          <wp:inline distT="0" distB="0" distL="0" distR="0" wp14:anchorId="4FBD0244" wp14:editId="210CC2D2">
-            <wp:extent cx="5687438" cy="5056305"/>
+          <wp:inline distT="0" distB="0" distL="0" distR="0" wp14:anchorId="435FE936" wp14:editId="3A0649B7">
+            <wp:extent cx="5719263" cy="5013836"/>
             <wp:effectExtent l="0" t="0" r="0" b="0"/>
-            <wp:docPr id="462209276" name="Immagine 1" descr="Immagine che contiene testo, schermata, Parallelo, diagramma"/>
+            <wp:docPr id="466569546" name="Immagine 1" descr="Immagine che contiene testo, schermata, software, Parallelo"/>
             <wp:cNvGraphicFramePr>
               <a:graphicFrameLocks xmlns:a="http://schemas.openxmlformats.org/drawingml/2006/main" noChangeAspect="1"/>
             </wp:cNvGraphicFramePr>
@@ -2272,7 +2862,7 @@
               <a:graphicData uri="http://schemas.openxmlformats.org/drawingml/2006/picture">
                 <pic:pic xmlns:pic="http://schemas.openxmlformats.org/drawingml/2006/picture">
                   <pic:nvPicPr>
-                    <pic:cNvPr id="462209276" name="Immagine 1" descr="Immagine che contiene testo, schermata, Parallelo, diagramma"/>
+                    <pic:cNvPr id="466569546" name="Immagine 1" descr="Immagine che contiene testo, schermata, software, Parallelo"/>
                     <pic:cNvPicPr/>
                   </pic:nvPicPr>
                   <pic:blipFill>
@@ -2284,7 +2874,7 @@
                   <pic:spPr>
                     <a:xfrm>
                       <a:off x="0" y="0"/>
-                      <a:ext cx="5699065" cy="5066642"/>
+                      <a:ext cx="5746379" cy="5037607"/>
                     </a:xfrm>
                     <a:prstGeom prst="rect">
                       <a:avLst/>
@@ -2299,17 +2889,6 @@
     </w:p>
     <w:p>
       <w:pPr>
-        <w:rPr>
-          <w:rFonts w:ascii="Poppins" w:hAnsi="Poppins" w:cs="Poppins"/>
-          <w:color w:val="0D0D0D"/>
-          <w:sz w:val="22"/>
-          <w:szCs w:val="22"/>
-          <w:shd w:val="clear" w:color="auto" w:fill="FFFFFF"/>
-        </w:rPr>
-      </w:pPr>
-    </w:p>
-    <w:p>
-      <w:pPr>
         <w:pStyle w:val="Titolo1"/>
         <w:numPr>
           <w:ilvl w:val="0"/>
@@ -2473,6 +3052,7 @@
           <w:shd w:val="clear" w:color="auto" w:fill="FFFFFF"/>
         </w:rPr>
       </w:pPr>
+      <w:proofErr w:type="spellStart"/>
       <w:r>
         <w:rPr>
           <w:rFonts w:ascii="Poppins" w:hAnsi="Poppins" w:cs="Poppins"/>
@@ -2483,7 +3063,124 @@
           <w:szCs w:val="22"/>
           <w:shd w:val="clear" w:color="auto" w:fill="FFFFFF"/>
         </w:rPr>
-        <w:t>bool importazione(const string&amp; filename, Fractures&amp; frattura);</w:t>
+        <w:t>bool</w:t>
+      </w:r>
+      <w:proofErr w:type="spellEnd"/>
+      <w:r>
+        <w:rPr>
+          <w:rFonts w:ascii="Poppins" w:hAnsi="Poppins" w:cs="Poppins"/>
+          <w:i/>
+          <w:iCs/>
+          <w:color w:val="0D0D0D"/>
+          <w:sz w:val="22"/>
+          <w:szCs w:val="22"/>
+          <w:shd w:val="clear" w:color="auto" w:fill="FFFFFF"/>
+        </w:rPr>
+        <w:t xml:space="preserve"> importazione(</w:t>
+      </w:r>
+      <w:proofErr w:type="spellStart"/>
+      <w:r>
+        <w:rPr>
+          <w:rFonts w:ascii="Poppins" w:hAnsi="Poppins" w:cs="Poppins"/>
+          <w:i/>
+          <w:iCs/>
+          <w:color w:val="0D0D0D"/>
+          <w:sz w:val="22"/>
+          <w:szCs w:val="22"/>
+          <w:shd w:val="clear" w:color="auto" w:fill="FFFFFF"/>
+        </w:rPr>
+        <w:t>const</w:t>
+      </w:r>
+      <w:proofErr w:type="spellEnd"/>
+      <w:r>
+        <w:rPr>
+          <w:rFonts w:ascii="Poppins" w:hAnsi="Poppins" w:cs="Poppins"/>
+          <w:i/>
+          <w:iCs/>
+          <w:color w:val="0D0D0D"/>
+          <w:sz w:val="22"/>
+          <w:szCs w:val="22"/>
+          <w:shd w:val="clear" w:color="auto" w:fill="FFFFFF"/>
+        </w:rPr>
+        <w:t xml:space="preserve"> </w:t>
+      </w:r>
+      <w:proofErr w:type="spellStart"/>
+      <w:r>
+        <w:rPr>
+          <w:rFonts w:ascii="Poppins" w:hAnsi="Poppins" w:cs="Poppins"/>
+          <w:i/>
+          <w:iCs/>
+          <w:color w:val="0D0D0D"/>
+          <w:sz w:val="22"/>
+          <w:szCs w:val="22"/>
+          <w:shd w:val="clear" w:color="auto" w:fill="FFFFFF"/>
+        </w:rPr>
+        <w:t>string</w:t>
+      </w:r>
+      <w:proofErr w:type="spellEnd"/>
+      <w:r>
+        <w:rPr>
+          <w:rFonts w:ascii="Poppins" w:hAnsi="Poppins" w:cs="Poppins"/>
+          <w:i/>
+          <w:iCs/>
+          <w:color w:val="0D0D0D"/>
+          <w:sz w:val="22"/>
+          <w:szCs w:val="22"/>
+          <w:shd w:val="clear" w:color="auto" w:fill="FFFFFF"/>
+        </w:rPr>
+        <w:t xml:space="preserve">&amp; </w:t>
+      </w:r>
+      <w:proofErr w:type="spellStart"/>
+      <w:r>
+        <w:rPr>
+          <w:rFonts w:ascii="Poppins" w:hAnsi="Poppins" w:cs="Poppins"/>
+          <w:i/>
+          <w:iCs/>
+          <w:color w:val="0D0D0D"/>
+          <w:sz w:val="22"/>
+          <w:szCs w:val="22"/>
+          <w:shd w:val="clear" w:color="auto" w:fill="FFFFFF"/>
+        </w:rPr>
+        <w:t>filename</w:t>
+      </w:r>
+      <w:proofErr w:type="spellEnd"/>
+      <w:r>
+        <w:rPr>
+          <w:rFonts w:ascii="Poppins" w:hAnsi="Poppins" w:cs="Poppins"/>
+          <w:i/>
+          <w:iCs/>
+          <w:color w:val="0D0D0D"/>
+          <w:sz w:val="22"/>
+          <w:szCs w:val="22"/>
+          <w:shd w:val="clear" w:color="auto" w:fill="FFFFFF"/>
+        </w:rPr>
+        <w:t xml:space="preserve">, </w:t>
+      </w:r>
+      <w:proofErr w:type="spellStart"/>
+      <w:r>
+        <w:rPr>
+          <w:rFonts w:ascii="Poppins" w:hAnsi="Poppins" w:cs="Poppins"/>
+          <w:i/>
+          <w:iCs/>
+          <w:color w:val="0D0D0D"/>
+          <w:sz w:val="22"/>
+          <w:szCs w:val="22"/>
+          <w:shd w:val="clear" w:color="auto" w:fill="FFFFFF"/>
+        </w:rPr>
+        <w:t>Fractures</w:t>
+      </w:r>
+      <w:proofErr w:type="spellEnd"/>
+      <w:r>
+        <w:rPr>
+          <w:rFonts w:ascii="Poppins" w:hAnsi="Poppins" w:cs="Poppins"/>
+          <w:i/>
+          <w:iCs/>
+          <w:color w:val="0D0D0D"/>
+          <w:sz w:val="22"/>
+          <w:szCs w:val="22"/>
+          <w:shd w:val="clear" w:color="auto" w:fill="FFFFFF"/>
+        </w:rPr>
+        <w:t>&amp; frattura);</w:t>
       </w:r>
     </w:p>
     <w:p>
@@ -2506,7 +3203,117 @@
           <w:szCs w:val="22"/>
           <w:shd w:val="clear" w:color="auto" w:fill="FFFFFF"/>
         </w:rPr>
-        <w:t xml:space="preserve">Questa funzione legge i dati da un file e popola la struct Fractures con questi dati. Inizialmente si utilizza un oggetto ifstream per aprire il file contenente i dati delle fratture. Legge il numero di fratture presenti e lo memorizza nella variabile numberFractures. Per ogni frattura la funzione legge l’identificatore della frattura, il numero di vertici e memorizza le coordinate di quest’ultimi nella matrice Tab_coord_vertici. Successivamente </w:t>
+        <w:t xml:space="preserve">Questa funzione legge i dati da un file e popola la </w:t>
+      </w:r>
+      <w:proofErr w:type="spellStart"/>
+      <w:r>
+        <w:rPr>
+          <w:rFonts w:ascii="Poppins" w:hAnsi="Poppins" w:cs="Poppins"/>
+          <w:color w:val="0D0D0D"/>
+          <w:sz w:val="22"/>
+          <w:szCs w:val="22"/>
+          <w:shd w:val="clear" w:color="auto" w:fill="FFFFFF"/>
+        </w:rPr>
+        <w:t>struct</w:t>
+      </w:r>
+      <w:proofErr w:type="spellEnd"/>
+      <w:r>
+        <w:rPr>
+          <w:rFonts w:ascii="Poppins" w:hAnsi="Poppins" w:cs="Poppins"/>
+          <w:color w:val="0D0D0D"/>
+          <w:sz w:val="22"/>
+          <w:szCs w:val="22"/>
+          <w:shd w:val="clear" w:color="auto" w:fill="FFFFFF"/>
+        </w:rPr>
+        <w:t xml:space="preserve"> </w:t>
+      </w:r>
+      <w:proofErr w:type="spellStart"/>
+      <w:r>
+        <w:rPr>
+          <w:rFonts w:ascii="Poppins" w:hAnsi="Poppins" w:cs="Poppins"/>
+          <w:color w:val="0D0D0D"/>
+          <w:sz w:val="22"/>
+          <w:szCs w:val="22"/>
+          <w:shd w:val="clear" w:color="auto" w:fill="FFFFFF"/>
+        </w:rPr>
+        <w:t>Fractures</w:t>
+      </w:r>
+      <w:proofErr w:type="spellEnd"/>
+      <w:r>
+        <w:rPr>
+          <w:rFonts w:ascii="Poppins" w:hAnsi="Poppins" w:cs="Poppins"/>
+          <w:color w:val="0D0D0D"/>
+          <w:sz w:val="22"/>
+          <w:szCs w:val="22"/>
+          <w:shd w:val="clear" w:color="auto" w:fill="FFFFFF"/>
+        </w:rPr>
+        <w:t xml:space="preserve"> con questi dati. Inizialmente si utilizza un oggetto </w:t>
+      </w:r>
+      <w:proofErr w:type="spellStart"/>
+      <w:r>
+        <w:rPr>
+          <w:rFonts w:ascii="Poppins" w:hAnsi="Poppins" w:cs="Poppins"/>
+          <w:color w:val="0D0D0D"/>
+          <w:sz w:val="22"/>
+          <w:szCs w:val="22"/>
+          <w:shd w:val="clear" w:color="auto" w:fill="FFFFFF"/>
+        </w:rPr>
+        <w:t>ifstream</w:t>
+      </w:r>
+      <w:proofErr w:type="spellEnd"/>
+      <w:r>
+        <w:rPr>
+          <w:rFonts w:ascii="Poppins" w:hAnsi="Poppins" w:cs="Poppins"/>
+          <w:color w:val="0D0D0D"/>
+          <w:sz w:val="22"/>
+          <w:szCs w:val="22"/>
+          <w:shd w:val="clear" w:color="auto" w:fill="FFFFFF"/>
+        </w:rPr>
+        <w:t xml:space="preserve"> per aprire il file contenente i dati delle fratture. Legge il numero di fratture presenti e lo memorizza nella variabile </w:t>
+      </w:r>
+      <w:proofErr w:type="spellStart"/>
+      <w:r>
+        <w:rPr>
+          <w:rFonts w:ascii="Poppins" w:hAnsi="Poppins" w:cs="Poppins"/>
+          <w:color w:val="0D0D0D"/>
+          <w:sz w:val="22"/>
+          <w:szCs w:val="22"/>
+          <w:shd w:val="clear" w:color="auto" w:fill="FFFFFF"/>
+        </w:rPr>
+        <w:t>numberFractures</w:t>
+      </w:r>
+      <w:proofErr w:type="spellEnd"/>
+      <w:r>
+        <w:rPr>
+          <w:rFonts w:ascii="Poppins" w:hAnsi="Poppins" w:cs="Poppins"/>
+          <w:color w:val="0D0D0D"/>
+          <w:sz w:val="22"/>
+          <w:szCs w:val="22"/>
+          <w:shd w:val="clear" w:color="auto" w:fill="FFFFFF"/>
+        </w:rPr>
+        <w:t xml:space="preserve">. Per ogni frattura la funzione legge l’identificatore della frattura, il numero di vertici e memorizza le coordinate di quest’ultimi nella matrice </w:t>
+      </w:r>
+      <w:proofErr w:type="spellStart"/>
+      <w:r>
+        <w:rPr>
+          <w:rFonts w:ascii="Poppins" w:hAnsi="Poppins" w:cs="Poppins"/>
+          <w:color w:val="0D0D0D"/>
+          <w:sz w:val="22"/>
+          <w:szCs w:val="22"/>
+          <w:shd w:val="clear" w:color="auto" w:fill="FFFFFF"/>
+        </w:rPr>
+        <w:t>Tab_coord_vertici</w:t>
+      </w:r>
+      <w:proofErr w:type="spellEnd"/>
+      <w:r>
+        <w:rPr>
+          <w:rFonts w:ascii="Poppins" w:hAnsi="Poppins" w:cs="Poppins"/>
+          <w:color w:val="0D0D0D"/>
+          <w:sz w:val="22"/>
+          <w:szCs w:val="22"/>
+          <w:shd w:val="clear" w:color="auto" w:fill="FFFFFF"/>
+        </w:rPr>
+        <w:t xml:space="preserve">. Successivamente </w:t>
       </w:r>
       <w:r>
         <w:rPr>
@@ -2526,7 +3333,51 @@
           <w:szCs w:val="22"/>
           <w:shd w:val="clear" w:color="auto" w:fill="FFFFFF"/>
         </w:rPr>
-        <w:t xml:space="preserve"> di ciascun poligono, e questi vengono aggiunti alla variabile Piano della struct Fractures. </w:t>
+        <w:t xml:space="preserve"> di ciascun poligono, e questi vengono aggiunti alla variabile Piano della </w:t>
+      </w:r>
+      <w:proofErr w:type="spellStart"/>
+      <w:r>
+        <w:rPr>
+          <w:rFonts w:ascii="Poppins" w:hAnsi="Poppins" w:cs="Poppins"/>
+          <w:color w:val="0D0D0D"/>
+          <w:sz w:val="22"/>
+          <w:szCs w:val="22"/>
+          <w:shd w:val="clear" w:color="auto" w:fill="FFFFFF"/>
+        </w:rPr>
+        <w:t>struct</w:t>
+      </w:r>
+      <w:proofErr w:type="spellEnd"/>
+      <w:r>
+        <w:rPr>
+          <w:rFonts w:ascii="Poppins" w:hAnsi="Poppins" w:cs="Poppins"/>
+          <w:color w:val="0D0D0D"/>
+          <w:sz w:val="22"/>
+          <w:szCs w:val="22"/>
+          <w:shd w:val="clear" w:color="auto" w:fill="FFFFFF"/>
+        </w:rPr>
+        <w:t xml:space="preserve"> </w:t>
+      </w:r>
+      <w:proofErr w:type="spellStart"/>
+      <w:r>
+        <w:rPr>
+          <w:rFonts w:ascii="Poppins" w:hAnsi="Poppins" w:cs="Poppins"/>
+          <w:color w:val="0D0D0D"/>
+          <w:sz w:val="22"/>
+          <w:szCs w:val="22"/>
+          <w:shd w:val="clear" w:color="auto" w:fill="FFFFFF"/>
+        </w:rPr>
+        <w:t>Fractures</w:t>
+      </w:r>
+      <w:proofErr w:type="spellEnd"/>
+      <w:r>
+        <w:rPr>
+          <w:rFonts w:ascii="Poppins" w:hAnsi="Poppins" w:cs="Poppins"/>
+          <w:color w:val="0D0D0D"/>
+          <w:sz w:val="22"/>
+          <w:szCs w:val="22"/>
+          <w:shd w:val="clear" w:color="auto" w:fill="FFFFFF"/>
+        </w:rPr>
+        <w:t xml:space="preserve">. </w:t>
       </w:r>
       <w:r>
         <w:rPr>
@@ -2556,7 +3407,29 @@
           <w:szCs w:val="22"/>
           <w:shd w:val="clear" w:color="auto" w:fill="FFFFFF"/>
         </w:rPr>
-        <w:t xml:space="preserve"> elaborato tutte le fratture, la funzione chiude il file e restituisce true per indicare che l'operazione è stata completata con successo</w:t>
+        <w:t xml:space="preserve"> elaborato tutte le fratture, la funzione chiude il file e restituisce </w:t>
+      </w:r>
+      <w:proofErr w:type="spellStart"/>
+      <w:r>
+        <w:rPr>
+          <w:rFonts w:ascii="Poppins" w:hAnsi="Poppins" w:cs="Poppins"/>
+          <w:color w:val="0D0D0D"/>
+          <w:sz w:val="22"/>
+          <w:szCs w:val="22"/>
+          <w:shd w:val="clear" w:color="auto" w:fill="FFFFFF"/>
+        </w:rPr>
+        <w:t>true</w:t>
+      </w:r>
+      <w:proofErr w:type="spellEnd"/>
+      <w:r>
+        <w:rPr>
+          <w:rFonts w:ascii="Poppins" w:hAnsi="Poppins" w:cs="Poppins"/>
+          <w:color w:val="0D0D0D"/>
+          <w:sz w:val="22"/>
+          <w:szCs w:val="22"/>
+          <w:shd w:val="clear" w:color="auto" w:fill="FFFFFF"/>
+        </w:rPr>
+        <w:t xml:space="preserve"> per indicare che l'operazione è stata completata con successo</w:t>
       </w:r>
       <w:r>
         <w:rPr>
@@ -2571,7 +3444,6 @@
     </w:p>
     <w:p>
       <w:pPr>
-        <w:pStyle w:val="Paragrafoelenco"/>
         <w:jc w:val="both"/>
         <w:rPr>
           <w:rFonts w:ascii="Poppins" w:hAnsi="Poppins" w:cs="Poppins"/>
@@ -2589,6 +3461,7 @@
           <w:ilvl w:val="0"/>
           <w:numId w:val="6"/>
         </w:numPr>
+        <w:jc w:val="both"/>
         <w:rPr>
           <w:rFonts w:ascii="Poppins" w:hAnsi="Poppins" w:cs="Poppins"/>
           <w:i/>
@@ -2609,7 +3482,45 @@
           <w:szCs w:val="22"/>
           <w:shd w:val="clear" w:color="auto" w:fill="FFFFFF"/>
         </w:rPr>
-        <w:t>Vector3d baricentro (Fractures&amp; frattura, unsigned int&amp; Id1);</w:t>
+        <w:t xml:space="preserve">double </w:t>
+      </w:r>
+      <w:proofErr w:type="spellStart"/>
+      <w:r>
+        <w:rPr>
+          <w:rFonts w:ascii="Poppins" w:hAnsi="Poppins" w:cs="Poppins"/>
+          <w:i/>
+          <w:iCs/>
+          <w:color w:val="0D0D0D"/>
+          <w:sz w:val="22"/>
+          <w:szCs w:val="22"/>
+          <w:shd w:val="clear" w:color="auto" w:fill="FFFFFF"/>
+        </w:rPr>
+        <w:t>distanza_al_quadrato</w:t>
+      </w:r>
+      <w:proofErr w:type="spellEnd"/>
+      <w:r>
+        <w:rPr>
+          <w:rFonts w:ascii="Poppins" w:hAnsi="Poppins" w:cs="Poppins"/>
+          <w:i/>
+          <w:iCs/>
+          <w:color w:val="0D0D0D"/>
+          <w:sz w:val="22"/>
+          <w:szCs w:val="22"/>
+          <w:shd w:val="clear" w:color="auto" w:fill="FFFFFF"/>
+        </w:rPr>
+        <w:t>(Vector3d&amp; v1, Vector3d&amp; v2)</w:t>
+      </w:r>
+      <w:r>
+        <w:rPr>
+          <w:rFonts w:ascii="Poppins" w:hAnsi="Poppins" w:cs="Poppins"/>
+          <w:i/>
+          <w:iCs/>
+          <w:color w:val="0D0D0D"/>
+          <w:sz w:val="22"/>
+          <w:szCs w:val="22"/>
+          <w:shd w:val="clear" w:color="auto" w:fill="FFFFFF"/>
+        </w:rPr>
+        <w:t>;</w:t>
       </w:r>
     </w:p>
     <w:p>
@@ -2632,7 +3543,37 @@
           <w:szCs w:val="22"/>
           <w:shd w:val="clear" w:color="auto" w:fill="FFFFFF"/>
         </w:rPr>
-        <w:t xml:space="preserve">La funzione baricentro calcola il centroide di una frattura specificata dal suo identificatore. Ottenuto il numero di vertici, per ciascuna delle tre dimensioni (x, y, z) viene sommata la coordinata di ciascun vertice. Ottenuta la somma si divide per il numero di vertici, ottenendo così le coordinate del centroide, che vengono restituite tramite un vector3d. </w:t>
+        <w:t xml:space="preserve">Questa funzione </w:t>
+      </w:r>
+      <w:r>
+        <w:rPr>
+          <w:rFonts w:ascii="Poppins" w:hAnsi="Poppins" w:cs="Poppins"/>
+          <w:color w:val="0D0D0D"/>
+          <w:sz w:val="22"/>
+          <w:szCs w:val="22"/>
+          <w:shd w:val="clear" w:color="auto" w:fill="FFFFFF"/>
+        </w:rPr>
+        <w:t>calcola la distanza al quadrato tra due punti tridimensionali v1 e v2 rappresentati da vettori Vector3d. È</w:t>
+      </w:r>
+      <w:r>
+        <w:rPr>
+          <w:rFonts w:ascii="Poppins" w:hAnsi="Poppins" w:cs="Poppins"/>
+          <w:color w:val="0D0D0D"/>
+          <w:sz w:val="22"/>
+          <w:szCs w:val="22"/>
+          <w:shd w:val="clear" w:color="auto" w:fill="FFFFFF"/>
+        </w:rPr>
+        <w:t xml:space="preserve"> </w:t>
+      </w:r>
+      <w:r>
+        <w:rPr>
+          <w:rFonts w:ascii="Poppins" w:hAnsi="Poppins" w:cs="Poppins"/>
+          <w:color w:val="0D0D0D"/>
+          <w:sz w:val="22"/>
+          <w:szCs w:val="22"/>
+          <w:shd w:val="clear" w:color="auto" w:fill="FFFFFF"/>
+        </w:rPr>
+        <w:t>utile in molti algoritmi di geometria computazionale perché evita il calcolo della radice quadrata, rendendo il processo più efficiente.</w:t>
       </w:r>
     </w:p>
     <w:p>
@@ -2675,12 +3616,90 @@
           <w:szCs w:val="22"/>
           <w:shd w:val="clear" w:color="auto" w:fill="FFFFFF"/>
         </w:rPr>
-        <w:t>bool valuta_intersezione (Fractures&amp; frattura, unsigned int&amp; Id1, unsigned int&amp; Id2);</w:t>
-      </w:r>
-    </w:p>
-    <w:p>
-      <w:pPr>
-        <w:ind w:left="708"/>
+        <w:t>Vector3d baricentro (</w:t>
+      </w:r>
+      <w:proofErr w:type="spellStart"/>
+      <w:r>
+        <w:rPr>
+          <w:rFonts w:ascii="Poppins" w:hAnsi="Poppins" w:cs="Poppins"/>
+          <w:i/>
+          <w:iCs/>
+          <w:color w:val="0D0D0D"/>
+          <w:sz w:val="22"/>
+          <w:szCs w:val="22"/>
+          <w:shd w:val="clear" w:color="auto" w:fill="FFFFFF"/>
+        </w:rPr>
+        <w:t>Fractures</w:t>
+      </w:r>
+      <w:proofErr w:type="spellEnd"/>
+      <w:r>
+        <w:rPr>
+          <w:rFonts w:ascii="Poppins" w:hAnsi="Poppins" w:cs="Poppins"/>
+          <w:i/>
+          <w:iCs/>
+          <w:color w:val="0D0D0D"/>
+          <w:sz w:val="22"/>
+          <w:szCs w:val="22"/>
+          <w:shd w:val="clear" w:color="auto" w:fill="FFFFFF"/>
+        </w:rPr>
+        <w:t xml:space="preserve">&amp; frattura, </w:t>
+      </w:r>
+      <w:proofErr w:type="spellStart"/>
+      <w:r>
+        <w:rPr>
+          <w:rFonts w:ascii="Poppins" w:hAnsi="Poppins" w:cs="Poppins"/>
+          <w:i/>
+          <w:iCs/>
+          <w:color w:val="0D0D0D"/>
+          <w:sz w:val="22"/>
+          <w:szCs w:val="22"/>
+          <w:shd w:val="clear" w:color="auto" w:fill="FFFFFF"/>
+        </w:rPr>
+        <w:t>unsigned</w:t>
+      </w:r>
+      <w:proofErr w:type="spellEnd"/>
+      <w:r>
+        <w:rPr>
+          <w:rFonts w:ascii="Poppins" w:hAnsi="Poppins" w:cs="Poppins"/>
+          <w:i/>
+          <w:iCs/>
+          <w:color w:val="0D0D0D"/>
+          <w:sz w:val="22"/>
+          <w:szCs w:val="22"/>
+          <w:shd w:val="clear" w:color="auto" w:fill="FFFFFF"/>
+        </w:rPr>
+        <w:t xml:space="preserve"> </w:t>
+      </w:r>
+      <w:proofErr w:type="spellStart"/>
+      <w:r>
+        <w:rPr>
+          <w:rFonts w:ascii="Poppins" w:hAnsi="Poppins" w:cs="Poppins"/>
+          <w:i/>
+          <w:iCs/>
+          <w:color w:val="0D0D0D"/>
+          <w:sz w:val="22"/>
+          <w:szCs w:val="22"/>
+          <w:shd w:val="clear" w:color="auto" w:fill="FFFFFF"/>
+        </w:rPr>
+        <w:t>int</w:t>
+      </w:r>
+      <w:proofErr w:type="spellEnd"/>
+      <w:r>
+        <w:rPr>
+          <w:rFonts w:ascii="Poppins" w:hAnsi="Poppins" w:cs="Poppins"/>
+          <w:i/>
+          <w:iCs/>
+          <w:color w:val="0D0D0D"/>
+          <w:sz w:val="22"/>
+          <w:szCs w:val="22"/>
+          <w:shd w:val="clear" w:color="auto" w:fill="FFFFFF"/>
+        </w:rPr>
+        <w:t>&amp; Id1);</w:t>
+      </w:r>
+    </w:p>
+    <w:p>
+      <w:pPr>
+        <w:pStyle w:val="Paragrafoelenco"/>
         <w:jc w:val="both"/>
         <w:rPr>
           <w:rFonts w:ascii="Poppins" w:hAnsi="Poppins" w:cs="Poppins"/>
@@ -2698,62 +3717,56 @@
           <w:szCs w:val="22"/>
           <w:shd w:val="clear" w:color="auto" w:fill="FFFFFF"/>
         </w:rPr>
-        <w:t xml:space="preserve">Questa funzione valuta, senza dover risolvere sistemi di equazioni lineari, </w:t>
-      </w:r>
-      <w:r>
-        <w:rPr>
-          <w:rFonts w:ascii="Poppins" w:hAnsi="Poppins" w:cs="Poppins"/>
-          <w:color w:val="0D0D0D"/>
-          <w:sz w:val="22"/>
-          <w:szCs w:val="22"/>
-          <w:shd w:val="clear" w:color="auto" w:fill="FFFFFF"/>
-        </w:rPr>
-        <w:t>se due fratture possono intersecarsi basandosi sulle loro posizioni e sui raggi delle sfere circoscritte ai loro vertici</w:t>
-      </w:r>
-      <w:r>
-        <w:rPr>
-          <w:rFonts w:ascii="Poppins" w:hAnsi="Poppins" w:cs="Poppins"/>
-          <w:color w:val="0D0D0D"/>
-          <w:sz w:val="22"/>
-          <w:szCs w:val="22"/>
-          <w:shd w:val="clear" w:color="auto" w:fill="FFFFFF"/>
-        </w:rPr>
-        <w:t xml:space="preserve">. Ottenuti il numero di vertici e il centroide delle due fratture, si calcolano i raggi circoscritti al poligono </w:t>
-      </w:r>
-      <w:r>
-        <w:rPr>
-          <w:rFonts w:ascii="Poppins" w:hAnsi="Poppins" w:cs="Poppins"/>
-          <w:color w:val="0D0D0D"/>
-          <w:sz w:val="22"/>
-          <w:szCs w:val="22"/>
-          <w:shd w:val="clear" w:color="auto" w:fill="FFFFFF"/>
-        </w:rPr>
-        <w:t>come le distanze al quadrato dai vertici al baricentro</w:t>
-      </w:r>
-      <w:r>
-        <w:rPr>
-          <w:rFonts w:ascii="Poppins" w:hAnsi="Poppins" w:cs="Poppins"/>
-          <w:color w:val="0D0D0D"/>
-          <w:sz w:val="22"/>
-          <w:szCs w:val="22"/>
-          <w:shd w:val="clear" w:color="auto" w:fill="FFFFFF"/>
-        </w:rPr>
-        <w:t xml:space="preserve">. </w:t>
-      </w:r>
-      <w:r>
-        <w:rPr>
-          <w:rFonts w:ascii="Poppins" w:hAnsi="Poppins" w:cs="Poppins"/>
-          <w:color w:val="0D0D0D"/>
-          <w:sz w:val="22"/>
-          <w:szCs w:val="22"/>
-          <w:shd w:val="clear" w:color="auto" w:fill="FFFFFF"/>
-        </w:rPr>
-        <w:t xml:space="preserve">Si determina il raggio massimo per ciascuna frattura. Successivamente si verifica se la distanza al quadrato tra i baricentri è minore o uguale alla somma dei raggi delle sfere circoscritte al poligono, meno una piccola tolleranza. Se questa condizione è soddisfatta allora le fratture potrebbero intersecarsi e la funzione restituisce true, altrimenti le fratture sicuramente non si intersecano. </w:t>
-      </w:r>
-    </w:p>
-    <w:p>
-      <w:pPr>
-        <w:ind w:left="708"/>
+        <w:t xml:space="preserve">La funzione baricentro calcola il </w:t>
+      </w:r>
+      <w:proofErr w:type="spellStart"/>
+      <w:r>
+        <w:rPr>
+          <w:rFonts w:ascii="Poppins" w:hAnsi="Poppins" w:cs="Poppins"/>
+          <w:color w:val="0D0D0D"/>
+          <w:sz w:val="22"/>
+          <w:szCs w:val="22"/>
+          <w:shd w:val="clear" w:color="auto" w:fill="FFFFFF"/>
+        </w:rPr>
+        <w:t>centroide</w:t>
+      </w:r>
+      <w:proofErr w:type="spellEnd"/>
+      <w:r>
+        <w:rPr>
+          <w:rFonts w:ascii="Poppins" w:hAnsi="Poppins" w:cs="Poppins"/>
+          <w:color w:val="0D0D0D"/>
+          <w:sz w:val="22"/>
+          <w:szCs w:val="22"/>
+          <w:shd w:val="clear" w:color="auto" w:fill="FFFFFF"/>
+        </w:rPr>
+        <w:t xml:space="preserve"> di una frattura specificata dal suo identificatore. Ottenuto il numero di vertici, per ciascuna delle tre dimensioni (x, y, z) viene sommata la coordinata di ciascun vertice. Ottenuta la somma si divide per il numero di vertici, ottenendo così le coordinate del </w:t>
+      </w:r>
+      <w:proofErr w:type="spellStart"/>
+      <w:r>
+        <w:rPr>
+          <w:rFonts w:ascii="Poppins" w:hAnsi="Poppins" w:cs="Poppins"/>
+          <w:color w:val="0D0D0D"/>
+          <w:sz w:val="22"/>
+          <w:szCs w:val="22"/>
+          <w:shd w:val="clear" w:color="auto" w:fill="FFFFFF"/>
+        </w:rPr>
+        <w:t>centroide</w:t>
+      </w:r>
+      <w:proofErr w:type="spellEnd"/>
+      <w:r>
+        <w:rPr>
+          <w:rFonts w:ascii="Poppins" w:hAnsi="Poppins" w:cs="Poppins"/>
+          <w:color w:val="0D0D0D"/>
+          <w:sz w:val="22"/>
+          <w:szCs w:val="22"/>
+          <w:shd w:val="clear" w:color="auto" w:fill="FFFFFF"/>
+        </w:rPr>
+        <w:t xml:space="preserve">, che vengono restituite tramite un vector3d. </w:t>
+      </w:r>
+    </w:p>
+    <w:p>
+      <w:pPr>
+        <w:pStyle w:val="Paragrafoelenco"/>
         <w:jc w:val="both"/>
         <w:rPr>
           <w:rFonts w:ascii="Poppins" w:hAnsi="Poppins" w:cs="Poppins"/>
@@ -2781,6 +3794,7 @@
           <w:shd w:val="clear" w:color="auto" w:fill="FFFFFF"/>
         </w:rPr>
       </w:pPr>
+      <w:proofErr w:type="spellStart"/>
       <w:r>
         <w:rPr>
           <w:rFonts w:ascii="Poppins" w:hAnsi="Poppins" w:cs="Poppins"/>
@@ -2791,161 +3805,176 @@
           <w:szCs w:val="22"/>
           <w:shd w:val="clear" w:color="auto" w:fill="FFFFFF"/>
         </w:rPr>
-        <w:t>array&lt;double,6&gt; Retta_tra_piani(Fractures&amp; frattura, unsigned int&amp; id1, unsigned int&amp; id2);</w:t>
-      </w:r>
-    </w:p>
-    <w:p>
-      <w:pPr>
-        <w:pStyle w:val="Paragrafoelenco"/>
-        <w:jc w:val="both"/>
-        <w:rPr>
-          <w:rFonts w:ascii="Poppins" w:hAnsi="Poppins" w:cs="Poppins"/>
-          <w:color w:val="0D0D0D"/>
-          <w:sz w:val="22"/>
-          <w:szCs w:val="22"/>
-          <w:shd w:val="clear" w:color="auto" w:fill="FFFFFF"/>
-        </w:rPr>
-      </w:pPr>
-      <w:r>
-        <w:rPr>
-          <w:rFonts w:ascii="Poppins" w:hAnsi="Poppins" w:cs="Poppins"/>
-          <w:color w:val="0D0D0D"/>
-          <w:sz w:val="22"/>
-          <w:szCs w:val="22"/>
-          <w:shd w:val="clear" w:color="auto" w:fill="FFFFFF"/>
-        </w:rPr>
-        <w:t xml:space="preserve">Questa funzione </w:t>
-      </w:r>
-      <w:r>
-        <w:rPr>
-          <w:rFonts w:ascii="Poppins" w:hAnsi="Poppins" w:cs="Poppins"/>
-          <w:color w:val="0D0D0D"/>
-          <w:sz w:val="22"/>
-          <w:szCs w:val="22"/>
-          <w:shd w:val="clear" w:color="auto" w:fill="FFFFFF"/>
-        </w:rPr>
-        <w:t>calcola la retta di intersezione tra due piani definiti dalle fratture</w:t>
-      </w:r>
-      <w:r>
-        <w:rPr>
-          <w:rFonts w:ascii="Poppins" w:hAnsi="Poppins" w:cs="Poppins"/>
-          <w:color w:val="0D0D0D"/>
-          <w:sz w:val="22"/>
-          <w:szCs w:val="22"/>
-          <w:shd w:val="clear" w:color="auto" w:fill="FFFFFF"/>
-        </w:rPr>
-        <w:t xml:space="preserve">. </w:t>
-      </w:r>
-      <w:r>
-        <w:rPr>
-          <w:rFonts w:ascii="Poppins" w:hAnsi="Poppins" w:cs="Poppins"/>
-          <w:color w:val="0D0D0D"/>
-          <w:sz w:val="22"/>
-          <w:szCs w:val="22"/>
-          <w:shd w:val="clear" w:color="auto" w:fill="FFFFFF"/>
-        </w:rPr>
-        <w:t>La retta viene rappresentata in forma parametrica</w:t>
-      </w:r>
-      <w:r>
-        <w:rPr>
-          <w:rFonts w:ascii="Poppins" w:hAnsi="Poppins" w:cs="Poppins"/>
-          <w:color w:val="0D0D0D"/>
-          <w:sz w:val="22"/>
-          <w:szCs w:val="22"/>
-          <w:shd w:val="clear" w:color="auto" w:fill="FFFFFF"/>
-        </w:rPr>
-        <w:t>:</w:t>
-      </w:r>
-    </w:p>
-    <w:p>
-      <w:pPr>
-        <w:pStyle w:val="Paragrafoelenco"/>
-        <w:ind w:left="1416"/>
-        <w:jc w:val="both"/>
-        <w:rPr>
-          <w:rFonts w:ascii="Poppins" w:hAnsi="Poppins" w:cs="Poppins"/>
-          <w:color w:val="0D0D0D"/>
-          <w:sz w:val="22"/>
-          <w:szCs w:val="22"/>
-          <w:shd w:val="clear" w:color="auto" w:fill="FFFFFF"/>
-        </w:rPr>
-      </w:pPr>
-      <w:r>
-        <w:rPr>
-          <w:rFonts w:ascii="Poppins" w:hAnsi="Poppins" w:cs="Poppins"/>
-          <w:color w:val="0D0D0D"/>
-          <w:sz w:val="22"/>
-          <w:szCs w:val="22"/>
-          <w:shd w:val="clear" w:color="auto" w:fill="FFFFFF"/>
-        </w:rPr>
-        <w:t>x = coord_retta[0] * t + coord_retta[3]</w:t>
-      </w:r>
-    </w:p>
-    <w:p>
-      <w:pPr>
-        <w:pStyle w:val="Paragrafoelenco"/>
-        <w:ind w:left="1416"/>
-        <w:jc w:val="both"/>
-        <w:rPr>
-          <w:rFonts w:ascii="Poppins" w:hAnsi="Poppins" w:cs="Poppins"/>
-          <w:color w:val="0D0D0D"/>
-          <w:sz w:val="22"/>
-          <w:szCs w:val="22"/>
-          <w:shd w:val="clear" w:color="auto" w:fill="FFFFFF"/>
-        </w:rPr>
-      </w:pPr>
-      <w:r>
-        <w:rPr>
-          <w:rFonts w:ascii="Poppins" w:hAnsi="Poppins" w:cs="Poppins"/>
-          <w:color w:val="0D0D0D"/>
-          <w:sz w:val="22"/>
-          <w:szCs w:val="22"/>
-          <w:shd w:val="clear" w:color="auto" w:fill="FFFFFF"/>
-        </w:rPr>
-        <w:t>y = coord_retta[1] * t + coord_retta[4]</w:t>
-      </w:r>
-    </w:p>
-    <w:p>
-      <w:pPr>
-        <w:ind w:left="696"/>
-        <w:jc w:val="both"/>
-        <w:rPr>
-          <w:rFonts w:ascii="Poppins" w:hAnsi="Poppins" w:cs="Poppins"/>
-          <w:color w:val="0D0D0D"/>
-          <w:sz w:val="22"/>
-          <w:szCs w:val="22"/>
-          <w:shd w:val="clear" w:color="auto" w:fill="FFFFFF"/>
-        </w:rPr>
-      </w:pPr>
-      <w:r>
-        <w:rPr>
-          <w:rFonts w:ascii="Poppins" w:hAnsi="Poppins" w:cs="Poppins"/>
-          <w:color w:val="0D0D0D"/>
-          <w:sz w:val="22"/>
-          <w:szCs w:val="22"/>
-          <w:shd w:val="clear" w:color="auto" w:fill="FFFFFF"/>
-        </w:rPr>
-        <w:tab/>
-      </w:r>
-      <w:r>
-        <w:rPr>
-          <w:rFonts w:ascii="Poppins" w:hAnsi="Poppins" w:cs="Poppins"/>
-          <w:color w:val="0D0D0D"/>
-          <w:sz w:val="22"/>
-          <w:szCs w:val="22"/>
-          <w:shd w:val="clear" w:color="auto" w:fill="FFFFFF"/>
-        </w:rPr>
-        <w:tab/>
-      </w:r>
-      <w:r>
-        <w:rPr>
-          <w:rFonts w:ascii="Poppins" w:hAnsi="Poppins" w:cs="Poppins"/>
-          <w:color w:val="0D0D0D"/>
-          <w:sz w:val="22"/>
-          <w:szCs w:val="22"/>
-          <w:shd w:val="clear" w:color="auto" w:fill="FFFFFF"/>
-        </w:rPr>
-        <w:t>z = coord_retta[2] * t + coord_retta[5]</w:t>
+        <w:t>bool</w:t>
+      </w:r>
+      <w:proofErr w:type="spellEnd"/>
+      <w:r>
+        <w:rPr>
+          <w:rFonts w:ascii="Poppins" w:hAnsi="Poppins" w:cs="Poppins"/>
+          <w:i/>
+          <w:iCs/>
+          <w:color w:val="0D0D0D"/>
+          <w:sz w:val="22"/>
+          <w:szCs w:val="22"/>
+          <w:shd w:val="clear" w:color="auto" w:fill="FFFFFF"/>
+        </w:rPr>
+        <w:t xml:space="preserve"> </w:t>
+      </w:r>
+      <w:proofErr w:type="spellStart"/>
+      <w:r>
+        <w:rPr>
+          <w:rFonts w:ascii="Poppins" w:hAnsi="Poppins" w:cs="Poppins"/>
+          <w:i/>
+          <w:iCs/>
+          <w:color w:val="0D0D0D"/>
+          <w:sz w:val="22"/>
+          <w:szCs w:val="22"/>
+          <w:shd w:val="clear" w:color="auto" w:fill="FFFFFF"/>
+        </w:rPr>
+        <w:t>valuta_intersezione</w:t>
+      </w:r>
+      <w:proofErr w:type="spellEnd"/>
+      <w:r>
+        <w:rPr>
+          <w:rFonts w:ascii="Poppins" w:hAnsi="Poppins" w:cs="Poppins"/>
+          <w:i/>
+          <w:iCs/>
+          <w:color w:val="0D0D0D"/>
+          <w:sz w:val="22"/>
+          <w:szCs w:val="22"/>
+          <w:shd w:val="clear" w:color="auto" w:fill="FFFFFF"/>
+        </w:rPr>
+        <w:t xml:space="preserve"> (</w:t>
+      </w:r>
+      <w:proofErr w:type="spellStart"/>
+      <w:r>
+        <w:rPr>
+          <w:rFonts w:ascii="Poppins" w:hAnsi="Poppins" w:cs="Poppins"/>
+          <w:i/>
+          <w:iCs/>
+          <w:color w:val="0D0D0D"/>
+          <w:sz w:val="22"/>
+          <w:szCs w:val="22"/>
+          <w:shd w:val="clear" w:color="auto" w:fill="FFFFFF"/>
+        </w:rPr>
+        <w:t>Fractures</w:t>
+      </w:r>
+      <w:proofErr w:type="spellEnd"/>
+      <w:r>
+        <w:rPr>
+          <w:rFonts w:ascii="Poppins" w:hAnsi="Poppins" w:cs="Poppins"/>
+          <w:i/>
+          <w:iCs/>
+          <w:color w:val="0D0D0D"/>
+          <w:sz w:val="22"/>
+          <w:szCs w:val="22"/>
+          <w:shd w:val="clear" w:color="auto" w:fill="FFFFFF"/>
+        </w:rPr>
+        <w:t xml:space="preserve">&amp; frattura, </w:t>
+      </w:r>
+      <w:proofErr w:type="spellStart"/>
+      <w:r>
+        <w:rPr>
+          <w:rFonts w:ascii="Poppins" w:hAnsi="Poppins" w:cs="Poppins"/>
+          <w:i/>
+          <w:iCs/>
+          <w:color w:val="0D0D0D"/>
+          <w:sz w:val="22"/>
+          <w:szCs w:val="22"/>
+          <w:shd w:val="clear" w:color="auto" w:fill="FFFFFF"/>
+        </w:rPr>
+        <w:t>unsigned</w:t>
+      </w:r>
+      <w:proofErr w:type="spellEnd"/>
+      <w:r>
+        <w:rPr>
+          <w:rFonts w:ascii="Poppins" w:hAnsi="Poppins" w:cs="Poppins"/>
+          <w:i/>
+          <w:iCs/>
+          <w:color w:val="0D0D0D"/>
+          <w:sz w:val="22"/>
+          <w:szCs w:val="22"/>
+          <w:shd w:val="clear" w:color="auto" w:fill="FFFFFF"/>
+        </w:rPr>
+        <w:t xml:space="preserve"> </w:t>
+      </w:r>
+      <w:proofErr w:type="spellStart"/>
+      <w:r>
+        <w:rPr>
+          <w:rFonts w:ascii="Poppins" w:hAnsi="Poppins" w:cs="Poppins"/>
+          <w:i/>
+          <w:iCs/>
+          <w:color w:val="0D0D0D"/>
+          <w:sz w:val="22"/>
+          <w:szCs w:val="22"/>
+          <w:shd w:val="clear" w:color="auto" w:fill="FFFFFF"/>
+        </w:rPr>
+        <w:t>int</w:t>
+      </w:r>
+      <w:proofErr w:type="spellEnd"/>
+      <w:r>
+        <w:rPr>
+          <w:rFonts w:ascii="Poppins" w:hAnsi="Poppins" w:cs="Poppins"/>
+          <w:i/>
+          <w:iCs/>
+          <w:color w:val="0D0D0D"/>
+          <w:sz w:val="22"/>
+          <w:szCs w:val="22"/>
+          <w:shd w:val="clear" w:color="auto" w:fill="FFFFFF"/>
+        </w:rPr>
+        <w:t xml:space="preserve">&amp; Id1, </w:t>
+      </w:r>
+      <w:proofErr w:type="spellStart"/>
+      <w:r>
+        <w:rPr>
+          <w:rFonts w:ascii="Poppins" w:hAnsi="Poppins" w:cs="Poppins"/>
+          <w:i/>
+          <w:iCs/>
+          <w:color w:val="0D0D0D"/>
+          <w:sz w:val="22"/>
+          <w:szCs w:val="22"/>
+          <w:shd w:val="clear" w:color="auto" w:fill="FFFFFF"/>
+        </w:rPr>
+        <w:t>unsigned</w:t>
+      </w:r>
+      <w:proofErr w:type="spellEnd"/>
+      <w:r>
+        <w:rPr>
+          <w:rFonts w:ascii="Poppins" w:hAnsi="Poppins" w:cs="Poppins"/>
+          <w:i/>
+          <w:iCs/>
+          <w:color w:val="0D0D0D"/>
+          <w:sz w:val="22"/>
+          <w:szCs w:val="22"/>
+          <w:shd w:val="clear" w:color="auto" w:fill="FFFFFF"/>
+        </w:rPr>
+        <w:t xml:space="preserve"> </w:t>
+      </w:r>
+      <w:proofErr w:type="spellStart"/>
+      <w:r>
+        <w:rPr>
+          <w:rFonts w:ascii="Poppins" w:hAnsi="Poppins" w:cs="Poppins"/>
+          <w:i/>
+          <w:iCs/>
+          <w:color w:val="0D0D0D"/>
+          <w:sz w:val="22"/>
+          <w:szCs w:val="22"/>
+          <w:shd w:val="clear" w:color="auto" w:fill="FFFFFF"/>
+        </w:rPr>
+        <w:t>int</w:t>
+      </w:r>
+      <w:proofErr w:type="spellEnd"/>
+      <w:r>
+        <w:rPr>
+          <w:rFonts w:ascii="Poppins" w:hAnsi="Poppins" w:cs="Poppins"/>
+          <w:i/>
+          <w:iCs/>
+          <w:color w:val="0D0D0D"/>
+          <w:sz w:val="22"/>
+          <w:szCs w:val="22"/>
+          <w:shd w:val="clear" w:color="auto" w:fill="FFFFFF"/>
+        </w:rPr>
+        <w:t>&amp; Id2);</w:t>
       </w:r>
     </w:p>
     <w:p>
@@ -2968,317 +3997,59 @@
           <w:szCs w:val="22"/>
           <w:shd w:val="clear" w:color="auto" w:fill="FFFFFF"/>
         </w:rPr>
-        <w:t>La direzione della retta di intersezione tra i due piani, quindi (</w:t>
-      </w:r>
-      <w:r>
-        <w:rPr>
-          <w:rFonts w:ascii="Poppins" w:hAnsi="Poppins" w:cs="Poppins"/>
-          <w:color w:val="0D0D0D"/>
-          <w:sz w:val="22"/>
-          <w:szCs w:val="22"/>
-          <w:shd w:val="clear" w:color="auto" w:fill="FFFFFF"/>
-        </w:rPr>
-        <w:t>coord_retta[0]</w:t>
-      </w:r>
-      <w:r>
-        <w:rPr>
-          <w:rFonts w:ascii="Poppins" w:hAnsi="Poppins" w:cs="Poppins"/>
-          <w:color w:val="0D0D0D"/>
-          <w:sz w:val="22"/>
-          <w:szCs w:val="22"/>
-          <w:shd w:val="clear" w:color="auto" w:fill="FFFFFF"/>
-        </w:rPr>
-        <w:t xml:space="preserve">, </w:t>
-      </w:r>
-      <w:r>
-        <w:rPr>
-          <w:rFonts w:ascii="Poppins" w:hAnsi="Poppins" w:cs="Poppins"/>
-          <w:color w:val="0D0D0D"/>
-          <w:sz w:val="22"/>
-          <w:szCs w:val="22"/>
-          <w:shd w:val="clear" w:color="auto" w:fill="FFFFFF"/>
-        </w:rPr>
-        <w:t>coord_retta[</w:t>
-      </w:r>
-      <w:r>
-        <w:rPr>
-          <w:rFonts w:ascii="Poppins" w:hAnsi="Poppins" w:cs="Poppins"/>
-          <w:color w:val="0D0D0D"/>
-          <w:sz w:val="22"/>
-          <w:szCs w:val="22"/>
-          <w:shd w:val="clear" w:color="auto" w:fill="FFFFFF"/>
-        </w:rPr>
-        <w:t>1</w:t>
-      </w:r>
-      <w:r>
-        <w:rPr>
-          <w:rFonts w:ascii="Poppins" w:hAnsi="Poppins" w:cs="Poppins"/>
-          <w:color w:val="0D0D0D"/>
-          <w:sz w:val="22"/>
-          <w:szCs w:val="22"/>
-          <w:shd w:val="clear" w:color="auto" w:fill="FFFFFF"/>
-        </w:rPr>
-        <w:t>]</w:t>
-      </w:r>
-      <w:r>
-        <w:rPr>
-          <w:rFonts w:ascii="Poppins" w:hAnsi="Poppins" w:cs="Poppins"/>
-          <w:color w:val="0D0D0D"/>
-          <w:sz w:val="22"/>
-          <w:szCs w:val="22"/>
-          <w:shd w:val="clear" w:color="auto" w:fill="FFFFFF"/>
-        </w:rPr>
-        <w:t xml:space="preserve">, </w:t>
-      </w:r>
-      <w:r>
-        <w:rPr>
-          <w:rFonts w:ascii="Poppins" w:hAnsi="Poppins" w:cs="Poppins"/>
-          <w:color w:val="0D0D0D"/>
-          <w:sz w:val="22"/>
-          <w:szCs w:val="22"/>
-          <w:shd w:val="clear" w:color="auto" w:fill="FFFFFF"/>
-        </w:rPr>
-        <w:t>coord_retta</w:t>
-      </w:r>
-      <w:r>
-        <w:rPr>
-          <w:rFonts w:ascii="Poppins" w:hAnsi="Poppins" w:cs="Poppins"/>
-          <w:color w:val="0D0D0D"/>
-          <w:sz w:val="22"/>
-          <w:szCs w:val="22"/>
-          <w:shd w:val="clear" w:color="auto" w:fill="FFFFFF"/>
-        </w:rPr>
-        <w:t>[2]), è determinata dal prodotto vettoriale dei loro vettori normali, che sono definiti dai coefficenti dell’equazione del piano. Invece p</w:t>
-      </w:r>
-      <w:r>
-        <w:rPr>
-          <w:rFonts w:ascii="Poppins" w:hAnsi="Poppins" w:cs="Poppins"/>
-          <w:color w:val="0D0D0D"/>
-          <w:sz w:val="22"/>
-          <w:szCs w:val="22"/>
-          <w:shd w:val="clear" w:color="auto" w:fill="FFFFFF"/>
-        </w:rPr>
-        <w:t>er trovare un punto che giace sulla retta di intersezione</w:t>
-      </w:r>
-      <w:r>
-        <w:rPr>
-          <w:rFonts w:ascii="Poppins" w:hAnsi="Poppins" w:cs="Poppins"/>
-          <w:color w:val="0D0D0D"/>
-          <w:sz w:val="22"/>
-          <w:szCs w:val="22"/>
-          <w:shd w:val="clear" w:color="auto" w:fill="FFFFFF"/>
-        </w:rPr>
-        <w:t xml:space="preserve"> (</w:t>
-      </w:r>
-      <w:r>
-        <w:rPr>
-          <w:rFonts w:ascii="Poppins" w:hAnsi="Poppins" w:cs="Poppins"/>
-          <w:color w:val="0D0D0D"/>
-          <w:sz w:val="22"/>
-          <w:szCs w:val="22"/>
-          <w:shd w:val="clear" w:color="auto" w:fill="FFFFFF"/>
-        </w:rPr>
-        <w:t>coord_retta[</w:t>
-      </w:r>
-      <w:r>
-        <w:rPr>
-          <w:rFonts w:ascii="Poppins" w:hAnsi="Poppins" w:cs="Poppins"/>
-          <w:color w:val="0D0D0D"/>
-          <w:sz w:val="22"/>
-          <w:szCs w:val="22"/>
-          <w:shd w:val="clear" w:color="auto" w:fill="FFFFFF"/>
-        </w:rPr>
-        <w:t>4</w:t>
-      </w:r>
-      <w:r>
-        <w:rPr>
-          <w:rFonts w:ascii="Poppins" w:hAnsi="Poppins" w:cs="Poppins"/>
-          <w:color w:val="0D0D0D"/>
-          <w:sz w:val="22"/>
-          <w:szCs w:val="22"/>
-          <w:shd w:val="clear" w:color="auto" w:fill="FFFFFF"/>
-        </w:rPr>
-        <w:t>]</w:t>
-      </w:r>
-      <w:r>
-        <w:rPr>
-          <w:rFonts w:ascii="Poppins" w:hAnsi="Poppins" w:cs="Poppins"/>
-          <w:color w:val="0D0D0D"/>
-          <w:sz w:val="22"/>
-          <w:szCs w:val="22"/>
-          <w:shd w:val="clear" w:color="auto" w:fill="FFFFFF"/>
-        </w:rPr>
-        <w:t xml:space="preserve">, </w:t>
-      </w:r>
-      <w:r>
-        <w:rPr>
-          <w:rFonts w:ascii="Poppins" w:hAnsi="Poppins" w:cs="Poppins"/>
-          <w:color w:val="0D0D0D"/>
-          <w:sz w:val="22"/>
-          <w:szCs w:val="22"/>
-          <w:shd w:val="clear" w:color="auto" w:fill="FFFFFF"/>
-        </w:rPr>
-        <w:t>coord_retta[</w:t>
-      </w:r>
-      <w:r>
-        <w:rPr>
-          <w:rFonts w:ascii="Poppins" w:hAnsi="Poppins" w:cs="Poppins"/>
-          <w:color w:val="0D0D0D"/>
-          <w:sz w:val="22"/>
-          <w:szCs w:val="22"/>
-          <w:shd w:val="clear" w:color="auto" w:fill="FFFFFF"/>
-        </w:rPr>
-        <w:t>5</w:t>
-      </w:r>
-      <w:r>
-        <w:rPr>
-          <w:rFonts w:ascii="Poppins" w:hAnsi="Poppins" w:cs="Poppins"/>
-          <w:color w:val="0D0D0D"/>
-          <w:sz w:val="22"/>
-          <w:szCs w:val="22"/>
-          <w:shd w:val="clear" w:color="auto" w:fill="FFFFFF"/>
-        </w:rPr>
-        <w:t>]</w:t>
-      </w:r>
-      <w:r>
-        <w:rPr>
-          <w:rFonts w:ascii="Poppins" w:hAnsi="Poppins" w:cs="Poppins"/>
-          <w:color w:val="0D0D0D"/>
-          <w:sz w:val="22"/>
-          <w:szCs w:val="22"/>
-          <w:shd w:val="clear" w:color="auto" w:fill="FFFFFF"/>
-        </w:rPr>
-        <w:t xml:space="preserve">, </w:t>
-      </w:r>
-      <w:r>
-        <w:rPr>
-          <w:rFonts w:ascii="Poppins" w:hAnsi="Poppins" w:cs="Poppins"/>
-          <w:color w:val="0D0D0D"/>
-          <w:sz w:val="22"/>
-          <w:szCs w:val="22"/>
-          <w:shd w:val="clear" w:color="auto" w:fill="FFFFFF"/>
-        </w:rPr>
-        <w:t>coord_retta</w:t>
-      </w:r>
-      <w:r>
-        <w:rPr>
-          <w:rFonts w:ascii="Poppins" w:hAnsi="Poppins" w:cs="Poppins"/>
-          <w:color w:val="0D0D0D"/>
-          <w:sz w:val="22"/>
-          <w:szCs w:val="22"/>
-          <w:shd w:val="clear" w:color="auto" w:fill="FFFFFF"/>
-        </w:rPr>
-        <w:t>[6])</w:t>
-      </w:r>
-      <w:r>
-        <w:rPr>
-          <w:rFonts w:ascii="Poppins" w:hAnsi="Poppins" w:cs="Poppins"/>
-          <w:color w:val="0D0D0D"/>
-          <w:sz w:val="22"/>
-          <w:szCs w:val="22"/>
-          <w:shd w:val="clear" w:color="auto" w:fill="FFFFFF"/>
-        </w:rPr>
-        <w:t>, risolviamo un sistema linear</w:t>
-      </w:r>
-      <w:r>
-        <w:rPr>
-          <w:rFonts w:ascii="Poppins" w:hAnsi="Poppins" w:cs="Poppins"/>
-          <w:color w:val="0D0D0D"/>
-          <w:sz w:val="22"/>
-          <w:szCs w:val="22"/>
-          <w:shd w:val="clear" w:color="auto" w:fill="FFFFFF"/>
-        </w:rPr>
-        <w:t xml:space="preserve">e del tipo A*x = b. </w:t>
-      </w:r>
-      <w:r>
-        <w:rPr>
-          <w:rFonts w:ascii="Poppins" w:hAnsi="Poppins" w:cs="Poppins"/>
-          <w:color w:val="0D0D0D"/>
-          <w:sz w:val="22"/>
-          <w:szCs w:val="22"/>
-          <w:shd w:val="clear" w:color="auto" w:fill="FFFFFF"/>
-        </w:rPr>
-        <w:t xml:space="preserve">La matrice </w:t>
-      </w:r>
-      <w:r>
-        <w:rPr>
-          <w:rFonts w:ascii="Poppins" w:hAnsi="Poppins" w:cs="Poppins"/>
-          <w:color w:val="0D0D0D"/>
-          <w:sz w:val="22"/>
-          <w:szCs w:val="22"/>
-          <w:shd w:val="clear" w:color="auto" w:fill="FFFFFF"/>
-        </w:rPr>
-        <w:t>A</w:t>
-      </w:r>
-      <w:r>
-        <w:rPr>
-          <w:rFonts w:ascii="Poppins" w:hAnsi="Poppins" w:cs="Poppins"/>
-          <w:color w:val="0D0D0D"/>
-          <w:sz w:val="22"/>
-          <w:szCs w:val="22"/>
-          <w:shd w:val="clear" w:color="auto" w:fill="FFFFFF"/>
-        </w:rPr>
-        <w:t xml:space="preserve"> contiene i coefficienti delle variabili </w:t>
-      </w:r>
-      <w:r>
-        <w:rPr>
-          <w:rFonts w:ascii="Poppins" w:hAnsi="Poppins" w:cs="Poppins"/>
-          <w:color w:val="0D0D0D"/>
-          <w:sz w:val="22"/>
-          <w:szCs w:val="22"/>
-          <w:shd w:val="clear" w:color="auto" w:fill="FFFFFF"/>
-        </w:rPr>
-        <w:t>(x, y, z)</w:t>
-      </w:r>
-      <w:r>
-        <w:rPr>
-          <w:rFonts w:ascii="Poppins" w:hAnsi="Poppins" w:cs="Poppins"/>
-          <w:color w:val="0D0D0D"/>
-          <w:sz w:val="22"/>
-          <w:szCs w:val="22"/>
-          <w:shd w:val="clear" w:color="auto" w:fill="FFFFFF"/>
-        </w:rPr>
-        <w:t xml:space="preserve"> delle due equazioni dei piani e della direzione della retta. Il vettore </w:t>
-      </w:r>
-      <w:r>
-        <w:rPr>
-          <w:rFonts w:ascii="Poppins" w:hAnsi="Poppins" w:cs="Poppins"/>
-          <w:color w:val="0D0D0D"/>
-          <w:sz w:val="22"/>
-          <w:szCs w:val="22"/>
-          <w:shd w:val="clear" w:color="auto" w:fill="FFFFFF"/>
-        </w:rPr>
-        <w:t xml:space="preserve">b </w:t>
-      </w:r>
-      <w:r>
-        <w:rPr>
-          <w:rFonts w:ascii="Poppins" w:hAnsi="Poppins" w:cs="Poppins"/>
-          <w:color w:val="0D0D0D"/>
-          <w:sz w:val="22"/>
-          <w:szCs w:val="22"/>
-          <w:shd w:val="clear" w:color="auto" w:fill="FFFFFF"/>
-        </w:rPr>
-        <w:t>contiene i termini noti delle equazioni dei piani.</w:t>
-      </w:r>
-      <w:r>
-        <w:rPr>
-          <w:rFonts w:ascii="Poppins" w:hAnsi="Poppins" w:cs="Poppins"/>
-          <w:color w:val="0D0D0D"/>
-          <w:sz w:val="22"/>
-          <w:szCs w:val="22"/>
-          <w:shd w:val="clear" w:color="auto" w:fill="FFFFFF"/>
-        </w:rPr>
-        <w:t xml:space="preserve"> </w:t>
-      </w:r>
-      <w:r>
-        <w:rPr>
-          <w:rFonts w:ascii="Poppins" w:hAnsi="Poppins" w:cs="Poppins"/>
-          <w:color w:val="0D0D0D"/>
-          <w:sz w:val="22"/>
-          <w:szCs w:val="22"/>
-          <w:shd w:val="clear" w:color="auto" w:fill="FFFFFF"/>
-        </w:rPr>
-        <w:t>Utilizziamo la decomposizione LU per risolvere il sistema lineare</w:t>
+        <w:t xml:space="preserve">Questa funzione valuta, senza dover risolvere sistemi di equazioni lineari, </w:t>
+      </w:r>
+      <w:r>
+        <w:rPr>
+          <w:rFonts w:ascii="Poppins" w:hAnsi="Poppins" w:cs="Poppins"/>
+          <w:color w:val="0D0D0D"/>
+          <w:sz w:val="22"/>
+          <w:szCs w:val="22"/>
+          <w:shd w:val="clear" w:color="auto" w:fill="FFFFFF"/>
+        </w:rPr>
+        <w:t>se due fratture possono intersecarsi basandosi sulle loro posizioni e sui raggi delle sfere circoscritte ai loro vertici</w:t>
+      </w:r>
+      <w:r>
+        <w:rPr>
+          <w:rFonts w:ascii="Poppins" w:hAnsi="Poppins" w:cs="Poppins"/>
+          <w:color w:val="0D0D0D"/>
+          <w:sz w:val="22"/>
+          <w:szCs w:val="22"/>
+          <w:shd w:val="clear" w:color="auto" w:fill="FFFFFF"/>
+        </w:rPr>
+        <w:t xml:space="preserve">. Ottenuti il numero di vertici e il </w:t>
+      </w:r>
+      <w:proofErr w:type="spellStart"/>
+      <w:r>
+        <w:rPr>
+          <w:rFonts w:ascii="Poppins" w:hAnsi="Poppins" w:cs="Poppins"/>
+          <w:color w:val="0D0D0D"/>
+          <w:sz w:val="22"/>
+          <w:szCs w:val="22"/>
+          <w:shd w:val="clear" w:color="auto" w:fill="FFFFFF"/>
+        </w:rPr>
+        <w:t>centroide</w:t>
+      </w:r>
+      <w:proofErr w:type="spellEnd"/>
+      <w:r>
+        <w:rPr>
+          <w:rFonts w:ascii="Poppins" w:hAnsi="Poppins" w:cs="Poppins"/>
+          <w:color w:val="0D0D0D"/>
+          <w:sz w:val="22"/>
+          <w:szCs w:val="22"/>
+          <w:shd w:val="clear" w:color="auto" w:fill="FFFFFF"/>
+        </w:rPr>
+        <w:t xml:space="preserve"> delle due fratture, si calcolano i raggi circoscritti al poligono </w:t>
+      </w:r>
+      <w:r>
+        <w:rPr>
+          <w:rFonts w:ascii="Poppins" w:hAnsi="Poppins" w:cs="Poppins"/>
+          <w:color w:val="0D0D0D"/>
+          <w:sz w:val="22"/>
+          <w:szCs w:val="22"/>
+          <w:shd w:val="clear" w:color="auto" w:fill="FFFFFF"/>
+        </w:rPr>
+        <w:t>come le distanze al quadrato dai vertici al baricentro</w:t>
       </w:r>
       <w:r>
         <w:rPr>
@@ -3298,57 +4069,40 @@
           <w:szCs w:val="22"/>
           <w:shd w:val="clear" w:color="auto" w:fill="FFFFFF"/>
         </w:rPr>
-        <w:t xml:space="preserve">Questa operazione ci fornisce il vettore </w:t>
-      </w:r>
-      <w:r>
-        <w:rPr>
-          <w:rFonts w:ascii="Poppins" w:hAnsi="Poppins" w:cs="Poppins"/>
-          <w:color w:val="0D0D0D"/>
-          <w:sz w:val="22"/>
-          <w:szCs w:val="22"/>
-          <w:shd w:val="clear" w:color="auto" w:fill="FFFFFF"/>
-        </w:rPr>
-        <w:t>x</w:t>
-      </w:r>
-      <w:r>
-        <w:rPr>
-          <w:rFonts w:ascii="Poppins" w:hAnsi="Poppins" w:cs="Poppins"/>
-          <w:color w:val="0D0D0D"/>
-          <w:sz w:val="22"/>
-          <w:szCs w:val="22"/>
-          <w:shd w:val="clear" w:color="auto" w:fill="FFFFFF"/>
-        </w:rPr>
-        <w:t xml:space="preserve"> che contiene le coordinate del punto di intersezione dei piani.</w:t>
-      </w:r>
-      <w:r>
-        <w:rPr>
-          <w:rFonts w:ascii="Poppins" w:hAnsi="Poppins" w:cs="Poppins"/>
-          <w:color w:val="0D0D0D"/>
-          <w:sz w:val="22"/>
-          <w:szCs w:val="22"/>
-          <w:shd w:val="clear" w:color="auto" w:fill="FFFFFF"/>
-        </w:rPr>
-        <w:t xml:space="preserve"> </w:t>
-      </w:r>
-      <w:r>
-        <w:rPr>
-          <w:rFonts w:ascii="Poppins" w:hAnsi="Poppins" w:cs="Poppins"/>
-          <w:color w:val="0D0D0D"/>
-          <w:sz w:val="22"/>
-          <w:szCs w:val="22"/>
-          <w:shd w:val="clear" w:color="auto" w:fill="FFFFFF"/>
-        </w:rPr>
-        <w:t>Le coordinate della direzione della retta e del punto di intersezione vengono memorizzate nell'array `coord_retta`</w:t>
-      </w:r>
-      <w:r>
-        <w:rPr>
-          <w:rFonts w:ascii="Poppins" w:hAnsi="Poppins" w:cs="Poppins"/>
-          <w:color w:val="0D0D0D"/>
-          <w:sz w:val="22"/>
-          <w:szCs w:val="22"/>
-          <w:shd w:val="clear" w:color="auto" w:fill="FFFFFF"/>
-        </w:rPr>
-        <w:t xml:space="preserve"> che viene poi restituito dalla funzione.</w:t>
+        <w:t xml:space="preserve">Si determina il raggio </w:t>
+      </w:r>
+      <w:r>
+        <w:rPr>
+          <w:rFonts w:ascii="Poppins" w:hAnsi="Poppins" w:cs="Poppins"/>
+          <w:color w:val="0D0D0D"/>
+          <w:sz w:val="22"/>
+          <w:szCs w:val="22"/>
+          <w:shd w:val="clear" w:color="auto" w:fill="FFFFFF"/>
+        </w:rPr>
+        <w:lastRenderedPageBreak/>
+        <w:t xml:space="preserve">massimo per ciascuna frattura. Successivamente si verifica se la distanza al quadrato tra i baricentri è minore o uguale alla somma dei raggi delle sfere circoscritte al poligono, meno una piccola tolleranza. Se questa condizione è soddisfatta allora le fratture potrebbero intersecarsi e la funzione restituisce </w:t>
+      </w:r>
+      <w:proofErr w:type="spellStart"/>
+      <w:r>
+        <w:rPr>
+          <w:rFonts w:ascii="Poppins" w:hAnsi="Poppins" w:cs="Poppins"/>
+          <w:color w:val="0D0D0D"/>
+          <w:sz w:val="22"/>
+          <w:szCs w:val="22"/>
+          <w:shd w:val="clear" w:color="auto" w:fill="FFFFFF"/>
+        </w:rPr>
+        <w:t>true</w:t>
+      </w:r>
+      <w:proofErr w:type="spellEnd"/>
+      <w:r>
+        <w:rPr>
+          <w:rFonts w:ascii="Poppins" w:hAnsi="Poppins" w:cs="Poppins"/>
+          <w:color w:val="0D0D0D"/>
+          <w:sz w:val="22"/>
+          <w:szCs w:val="22"/>
+          <w:shd w:val="clear" w:color="auto" w:fill="FFFFFF"/>
+        </w:rPr>
+        <w:t xml:space="preserve">, altrimenti le fratture sicuramente non si intersecano. </w:t>
       </w:r>
     </w:p>
     <w:p>
@@ -3391,7 +4145,163 @@
           <w:szCs w:val="22"/>
           <w:shd w:val="clear" w:color="auto" w:fill="FFFFFF"/>
         </w:rPr>
-        <w:t>array&lt;double,6&gt; Retta_per_due_vertici_della_frattura(Fractures&amp; frattura, unsigned int&amp; id, unsigned int&amp; i,unsigned int&amp; j);</w:t>
+        <w:t xml:space="preserve">array&lt;double,6&gt; </w:t>
+      </w:r>
+      <w:proofErr w:type="spellStart"/>
+      <w:r>
+        <w:rPr>
+          <w:rFonts w:ascii="Poppins" w:hAnsi="Poppins" w:cs="Poppins"/>
+          <w:i/>
+          <w:iCs/>
+          <w:color w:val="0D0D0D"/>
+          <w:sz w:val="22"/>
+          <w:szCs w:val="22"/>
+          <w:shd w:val="clear" w:color="auto" w:fill="FFFFFF"/>
+        </w:rPr>
+        <w:t>Retta_tra_piani</w:t>
+      </w:r>
+      <w:proofErr w:type="spellEnd"/>
+      <w:r>
+        <w:rPr>
+          <w:rFonts w:ascii="Poppins" w:hAnsi="Poppins" w:cs="Poppins"/>
+          <w:i/>
+          <w:iCs/>
+          <w:color w:val="0D0D0D"/>
+          <w:sz w:val="22"/>
+          <w:szCs w:val="22"/>
+          <w:shd w:val="clear" w:color="auto" w:fill="FFFFFF"/>
+        </w:rPr>
+        <w:t>(</w:t>
+      </w:r>
+      <w:proofErr w:type="spellStart"/>
+      <w:r>
+        <w:rPr>
+          <w:rFonts w:ascii="Poppins" w:hAnsi="Poppins" w:cs="Poppins"/>
+          <w:i/>
+          <w:iCs/>
+          <w:color w:val="0D0D0D"/>
+          <w:sz w:val="22"/>
+          <w:szCs w:val="22"/>
+          <w:shd w:val="clear" w:color="auto" w:fill="FFFFFF"/>
+        </w:rPr>
+        <w:t>Fractures</w:t>
+      </w:r>
+      <w:proofErr w:type="spellEnd"/>
+      <w:r>
+        <w:rPr>
+          <w:rFonts w:ascii="Poppins" w:hAnsi="Poppins" w:cs="Poppins"/>
+          <w:i/>
+          <w:iCs/>
+          <w:color w:val="0D0D0D"/>
+          <w:sz w:val="22"/>
+          <w:szCs w:val="22"/>
+          <w:shd w:val="clear" w:color="auto" w:fill="FFFFFF"/>
+        </w:rPr>
+        <w:t xml:space="preserve">&amp; frattura, </w:t>
+      </w:r>
+      <w:proofErr w:type="spellStart"/>
+      <w:r>
+        <w:rPr>
+          <w:rFonts w:ascii="Poppins" w:hAnsi="Poppins" w:cs="Poppins"/>
+          <w:i/>
+          <w:iCs/>
+          <w:color w:val="0D0D0D"/>
+          <w:sz w:val="22"/>
+          <w:szCs w:val="22"/>
+          <w:shd w:val="clear" w:color="auto" w:fill="FFFFFF"/>
+        </w:rPr>
+        <w:t>unsigned</w:t>
+      </w:r>
+      <w:proofErr w:type="spellEnd"/>
+      <w:r>
+        <w:rPr>
+          <w:rFonts w:ascii="Poppins" w:hAnsi="Poppins" w:cs="Poppins"/>
+          <w:i/>
+          <w:iCs/>
+          <w:color w:val="0D0D0D"/>
+          <w:sz w:val="22"/>
+          <w:szCs w:val="22"/>
+          <w:shd w:val="clear" w:color="auto" w:fill="FFFFFF"/>
+        </w:rPr>
+        <w:t xml:space="preserve"> </w:t>
+      </w:r>
+      <w:proofErr w:type="spellStart"/>
+      <w:r>
+        <w:rPr>
+          <w:rFonts w:ascii="Poppins" w:hAnsi="Poppins" w:cs="Poppins"/>
+          <w:i/>
+          <w:iCs/>
+          <w:color w:val="0D0D0D"/>
+          <w:sz w:val="22"/>
+          <w:szCs w:val="22"/>
+          <w:shd w:val="clear" w:color="auto" w:fill="FFFFFF"/>
+        </w:rPr>
+        <w:t>int</w:t>
+      </w:r>
+      <w:proofErr w:type="spellEnd"/>
+      <w:r>
+        <w:rPr>
+          <w:rFonts w:ascii="Poppins" w:hAnsi="Poppins" w:cs="Poppins"/>
+          <w:i/>
+          <w:iCs/>
+          <w:color w:val="0D0D0D"/>
+          <w:sz w:val="22"/>
+          <w:szCs w:val="22"/>
+          <w:shd w:val="clear" w:color="auto" w:fill="FFFFFF"/>
+        </w:rPr>
+        <w:t xml:space="preserve">&amp; id1, </w:t>
+      </w:r>
+      <w:proofErr w:type="spellStart"/>
+      <w:r>
+        <w:rPr>
+          <w:rFonts w:ascii="Poppins" w:hAnsi="Poppins" w:cs="Poppins"/>
+          <w:i/>
+          <w:iCs/>
+          <w:color w:val="0D0D0D"/>
+          <w:sz w:val="22"/>
+          <w:szCs w:val="22"/>
+          <w:shd w:val="clear" w:color="auto" w:fill="FFFFFF"/>
+        </w:rPr>
+        <w:t>unsigned</w:t>
+      </w:r>
+      <w:proofErr w:type="spellEnd"/>
+      <w:r>
+        <w:rPr>
+          <w:rFonts w:ascii="Poppins" w:hAnsi="Poppins" w:cs="Poppins"/>
+          <w:i/>
+          <w:iCs/>
+          <w:color w:val="0D0D0D"/>
+          <w:sz w:val="22"/>
+          <w:szCs w:val="22"/>
+          <w:shd w:val="clear" w:color="auto" w:fill="FFFFFF"/>
+        </w:rPr>
+        <w:t xml:space="preserve"> </w:t>
+      </w:r>
+      <w:proofErr w:type="spellStart"/>
+      <w:r>
+        <w:rPr>
+          <w:rFonts w:ascii="Poppins" w:hAnsi="Poppins" w:cs="Poppins"/>
+          <w:i/>
+          <w:iCs/>
+          <w:color w:val="0D0D0D"/>
+          <w:sz w:val="22"/>
+          <w:szCs w:val="22"/>
+          <w:shd w:val="clear" w:color="auto" w:fill="FFFFFF"/>
+        </w:rPr>
+        <w:t>int</w:t>
+      </w:r>
+      <w:proofErr w:type="spellEnd"/>
+      <w:r>
+        <w:rPr>
+          <w:rFonts w:ascii="Poppins" w:hAnsi="Poppins" w:cs="Poppins"/>
+          <w:i/>
+          <w:iCs/>
+          <w:color w:val="0D0D0D"/>
+          <w:sz w:val="22"/>
+          <w:szCs w:val="22"/>
+          <w:shd w:val="clear" w:color="auto" w:fill="FFFFFF"/>
+        </w:rPr>
+        <w:t>&amp; id2);</w:t>
       </w:r>
     </w:p>
     <w:p>
@@ -3414,89 +4324,780 @@
           <w:szCs w:val="22"/>
           <w:shd w:val="clear" w:color="auto" w:fill="FFFFFF"/>
         </w:rPr>
-        <w:t>Questa funzione ca</w:t>
-      </w:r>
-      <w:r>
-        <w:rPr>
-          <w:rFonts w:ascii="Poppins" w:hAnsi="Poppins" w:cs="Poppins"/>
-          <w:color w:val="0D0D0D"/>
-          <w:sz w:val="22"/>
-          <w:szCs w:val="22"/>
-          <w:shd w:val="clear" w:color="auto" w:fill="FFFFFF"/>
-        </w:rPr>
-        <w:t xml:space="preserve">lcola la retta passante per due vertici di una frattura. </w:t>
-      </w:r>
-      <w:r>
-        <w:rPr>
-          <w:rFonts w:ascii="Poppins" w:hAnsi="Poppins" w:cs="Poppins"/>
-          <w:color w:val="0D0D0D"/>
-          <w:sz w:val="22"/>
-          <w:szCs w:val="22"/>
-          <w:shd w:val="clear" w:color="auto" w:fill="FFFFFF"/>
-        </w:rPr>
-        <w:t xml:space="preserve">Quest’ultima </w:t>
-      </w:r>
-      <w:r>
-        <w:rPr>
-          <w:rFonts w:ascii="Poppins" w:hAnsi="Poppins" w:cs="Poppins"/>
-          <w:color w:val="0D0D0D"/>
-          <w:sz w:val="22"/>
-          <w:szCs w:val="22"/>
-          <w:shd w:val="clear" w:color="auto" w:fill="FFFFFF"/>
-        </w:rPr>
-        <w:t>è rappresentata</w:t>
-      </w:r>
-      <w:r>
-        <w:rPr>
-          <w:rFonts w:ascii="Poppins" w:hAnsi="Poppins" w:cs="Poppins"/>
-          <w:color w:val="0D0D0D"/>
-          <w:sz w:val="22"/>
-          <w:szCs w:val="22"/>
-          <w:shd w:val="clear" w:color="auto" w:fill="FFFFFF"/>
-        </w:rPr>
-        <w:t xml:space="preserve"> da</w:t>
-      </w:r>
-      <w:r>
-        <w:rPr>
-          <w:rFonts w:ascii="Poppins" w:hAnsi="Poppins" w:cs="Poppins"/>
-          <w:color w:val="0D0D0D"/>
-          <w:sz w:val="22"/>
-          <w:szCs w:val="22"/>
-          <w:shd w:val="clear" w:color="auto" w:fill="FFFFFF"/>
-        </w:rPr>
-        <w:t xml:space="preserve"> X = at+P</w:t>
-      </w:r>
-      <w:r>
-        <w:rPr>
-          <w:rFonts w:ascii="Poppins" w:hAnsi="Poppins" w:cs="Poppins"/>
-          <w:color w:val="0D0D0D"/>
-          <w:sz w:val="22"/>
-          <w:szCs w:val="22"/>
-          <w:shd w:val="clear" w:color="auto" w:fill="FFFFFF"/>
-        </w:rPr>
-        <w:t xml:space="preserve"> dove t = (x2 – x1, y2 -y1, z2 -z1) è la direttrice e il punto di partenza P è semplicemente uno dei due vertici. </w:t>
-      </w:r>
-      <w:r>
-        <w:rPr>
-          <w:rFonts w:ascii="Poppins" w:hAnsi="Poppins" w:cs="Poppins"/>
-          <w:color w:val="0D0D0D"/>
-          <w:sz w:val="22"/>
-          <w:szCs w:val="22"/>
-          <w:shd w:val="clear" w:color="auto" w:fill="FFFFFF"/>
-        </w:rPr>
-        <w:t>Le coordinate della direzione della retta e del punto di partenza vengono memorizzate in un array di dimensioni 6, dove i primi tre elementi rappresentano la direzione e gli ultimi tre rappresentano il punto di partenza.</w:t>
+        <w:t xml:space="preserve">Questa funzione </w:t>
+      </w:r>
+      <w:r>
+        <w:rPr>
+          <w:rFonts w:ascii="Poppins" w:hAnsi="Poppins" w:cs="Poppins"/>
+          <w:color w:val="0D0D0D"/>
+          <w:sz w:val="22"/>
+          <w:szCs w:val="22"/>
+          <w:shd w:val="clear" w:color="auto" w:fill="FFFFFF"/>
+        </w:rPr>
+        <w:t>calcola la retta di intersezione tra due piani definiti dalle fratture</w:t>
+      </w:r>
+      <w:r>
+        <w:rPr>
+          <w:rFonts w:ascii="Poppins" w:hAnsi="Poppins" w:cs="Poppins"/>
+          <w:color w:val="0D0D0D"/>
+          <w:sz w:val="22"/>
+          <w:szCs w:val="22"/>
+          <w:shd w:val="clear" w:color="auto" w:fill="FFFFFF"/>
+        </w:rPr>
+        <w:t xml:space="preserve">. </w:t>
+      </w:r>
+      <w:r>
+        <w:rPr>
+          <w:rFonts w:ascii="Poppins" w:hAnsi="Poppins" w:cs="Poppins"/>
+          <w:color w:val="0D0D0D"/>
+          <w:sz w:val="22"/>
+          <w:szCs w:val="22"/>
+          <w:shd w:val="clear" w:color="auto" w:fill="FFFFFF"/>
+        </w:rPr>
+        <w:t>La retta viene rappresentata in forma parametrica</w:t>
+      </w:r>
+      <w:r>
+        <w:rPr>
+          <w:rFonts w:ascii="Poppins" w:hAnsi="Poppins" w:cs="Poppins"/>
+          <w:color w:val="0D0D0D"/>
+          <w:sz w:val="22"/>
+          <w:szCs w:val="22"/>
+          <w:shd w:val="clear" w:color="auto" w:fill="FFFFFF"/>
+        </w:rPr>
+        <w:t>:</w:t>
       </w:r>
     </w:p>
     <w:p>
       <w:pPr>
         <w:pStyle w:val="Paragrafoelenco"/>
+        <w:ind w:left="1416"/>
         <w:jc w:val="both"/>
         <w:rPr>
           <w:rFonts w:ascii="Poppins" w:hAnsi="Poppins" w:cs="Poppins"/>
           <w:color w:val="0D0D0D"/>
           <w:sz w:val="22"/>
           <w:szCs w:val="22"/>
-          <w:u w:val="single"/>
+          <w:shd w:val="clear" w:color="auto" w:fill="FFFFFF"/>
+        </w:rPr>
+      </w:pPr>
+      <w:r>
+        <w:rPr>
+          <w:rFonts w:ascii="Poppins" w:hAnsi="Poppins" w:cs="Poppins"/>
+          <w:color w:val="0D0D0D"/>
+          <w:sz w:val="22"/>
+          <w:szCs w:val="22"/>
+          <w:shd w:val="clear" w:color="auto" w:fill="FFFFFF"/>
+        </w:rPr>
+        <w:t xml:space="preserve">x = </w:t>
+      </w:r>
+      <w:proofErr w:type="spellStart"/>
+      <w:r>
+        <w:rPr>
+          <w:rFonts w:ascii="Poppins" w:hAnsi="Poppins" w:cs="Poppins"/>
+          <w:color w:val="0D0D0D"/>
+          <w:sz w:val="22"/>
+          <w:szCs w:val="22"/>
+          <w:shd w:val="clear" w:color="auto" w:fill="FFFFFF"/>
+        </w:rPr>
+        <w:t>coord_retta</w:t>
+      </w:r>
+      <w:proofErr w:type="spellEnd"/>
+      <w:r>
+        <w:rPr>
+          <w:rFonts w:ascii="Poppins" w:hAnsi="Poppins" w:cs="Poppins"/>
+          <w:color w:val="0D0D0D"/>
+          <w:sz w:val="22"/>
+          <w:szCs w:val="22"/>
+          <w:shd w:val="clear" w:color="auto" w:fill="FFFFFF"/>
+        </w:rPr>
+        <w:t xml:space="preserve">[0] * t + </w:t>
+      </w:r>
+      <w:proofErr w:type="spellStart"/>
+      <w:r>
+        <w:rPr>
+          <w:rFonts w:ascii="Poppins" w:hAnsi="Poppins" w:cs="Poppins"/>
+          <w:color w:val="0D0D0D"/>
+          <w:sz w:val="22"/>
+          <w:szCs w:val="22"/>
+          <w:shd w:val="clear" w:color="auto" w:fill="FFFFFF"/>
+        </w:rPr>
+        <w:t>coord_retta</w:t>
+      </w:r>
+      <w:proofErr w:type="spellEnd"/>
+      <w:r>
+        <w:rPr>
+          <w:rFonts w:ascii="Poppins" w:hAnsi="Poppins" w:cs="Poppins"/>
+          <w:color w:val="0D0D0D"/>
+          <w:sz w:val="22"/>
+          <w:szCs w:val="22"/>
+          <w:shd w:val="clear" w:color="auto" w:fill="FFFFFF"/>
+        </w:rPr>
+        <w:t>[3]</w:t>
+      </w:r>
+    </w:p>
+    <w:p>
+      <w:pPr>
+        <w:pStyle w:val="Paragrafoelenco"/>
+        <w:ind w:left="1416"/>
+        <w:jc w:val="both"/>
+        <w:rPr>
+          <w:rFonts w:ascii="Poppins" w:hAnsi="Poppins" w:cs="Poppins"/>
+          <w:color w:val="0D0D0D"/>
+          <w:sz w:val="22"/>
+          <w:szCs w:val="22"/>
+          <w:shd w:val="clear" w:color="auto" w:fill="FFFFFF"/>
+        </w:rPr>
+      </w:pPr>
+      <w:r>
+        <w:rPr>
+          <w:rFonts w:ascii="Poppins" w:hAnsi="Poppins" w:cs="Poppins"/>
+          <w:color w:val="0D0D0D"/>
+          <w:sz w:val="22"/>
+          <w:szCs w:val="22"/>
+          <w:shd w:val="clear" w:color="auto" w:fill="FFFFFF"/>
+        </w:rPr>
+        <w:t xml:space="preserve">y = </w:t>
+      </w:r>
+      <w:proofErr w:type="spellStart"/>
+      <w:r>
+        <w:rPr>
+          <w:rFonts w:ascii="Poppins" w:hAnsi="Poppins" w:cs="Poppins"/>
+          <w:color w:val="0D0D0D"/>
+          <w:sz w:val="22"/>
+          <w:szCs w:val="22"/>
+          <w:shd w:val="clear" w:color="auto" w:fill="FFFFFF"/>
+        </w:rPr>
+        <w:t>coord_retta</w:t>
+      </w:r>
+      <w:proofErr w:type="spellEnd"/>
+      <w:r>
+        <w:rPr>
+          <w:rFonts w:ascii="Poppins" w:hAnsi="Poppins" w:cs="Poppins"/>
+          <w:color w:val="0D0D0D"/>
+          <w:sz w:val="22"/>
+          <w:szCs w:val="22"/>
+          <w:shd w:val="clear" w:color="auto" w:fill="FFFFFF"/>
+        </w:rPr>
+        <w:t xml:space="preserve">[1] * t + </w:t>
+      </w:r>
+      <w:proofErr w:type="spellStart"/>
+      <w:r>
+        <w:rPr>
+          <w:rFonts w:ascii="Poppins" w:hAnsi="Poppins" w:cs="Poppins"/>
+          <w:color w:val="0D0D0D"/>
+          <w:sz w:val="22"/>
+          <w:szCs w:val="22"/>
+          <w:shd w:val="clear" w:color="auto" w:fill="FFFFFF"/>
+        </w:rPr>
+        <w:t>coord_retta</w:t>
+      </w:r>
+      <w:proofErr w:type="spellEnd"/>
+      <w:r>
+        <w:rPr>
+          <w:rFonts w:ascii="Poppins" w:hAnsi="Poppins" w:cs="Poppins"/>
+          <w:color w:val="0D0D0D"/>
+          <w:sz w:val="22"/>
+          <w:szCs w:val="22"/>
+          <w:shd w:val="clear" w:color="auto" w:fill="FFFFFF"/>
+        </w:rPr>
+        <w:t>[4]</w:t>
+      </w:r>
+    </w:p>
+    <w:p>
+      <w:pPr>
+        <w:ind w:left="696"/>
+        <w:jc w:val="both"/>
+        <w:rPr>
+          <w:rFonts w:ascii="Poppins" w:hAnsi="Poppins" w:cs="Poppins"/>
+          <w:color w:val="0D0D0D"/>
+          <w:sz w:val="22"/>
+          <w:szCs w:val="22"/>
+          <w:shd w:val="clear" w:color="auto" w:fill="FFFFFF"/>
+        </w:rPr>
+      </w:pPr>
+      <w:r>
+        <w:rPr>
+          <w:rFonts w:ascii="Poppins" w:hAnsi="Poppins" w:cs="Poppins"/>
+          <w:color w:val="0D0D0D"/>
+          <w:sz w:val="22"/>
+          <w:szCs w:val="22"/>
+          <w:shd w:val="clear" w:color="auto" w:fill="FFFFFF"/>
+        </w:rPr>
+        <w:tab/>
+      </w:r>
+      <w:r>
+        <w:rPr>
+          <w:rFonts w:ascii="Poppins" w:hAnsi="Poppins" w:cs="Poppins"/>
+          <w:color w:val="0D0D0D"/>
+          <w:sz w:val="22"/>
+          <w:szCs w:val="22"/>
+          <w:shd w:val="clear" w:color="auto" w:fill="FFFFFF"/>
+        </w:rPr>
+        <w:tab/>
+      </w:r>
+      <w:r>
+        <w:rPr>
+          <w:rFonts w:ascii="Poppins" w:hAnsi="Poppins" w:cs="Poppins"/>
+          <w:color w:val="0D0D0D"/>
+          <w:sz w:val="22"/>
+          <w:szCs w:val="22"/>
+          <w:shd w:val="clear" w:color="auto" w:fill="FFFFFF"/>
+        </w:rPr>
+        <w:t xml:space="preserve">z = </w:t>
+      </w:r>
+      <w:proofErr w:type="spellStart"/>
+      <w:r>
+        <w:rPr>
+          <w:rFonts w:ascii="Poppins" w:hAnsi="Poppins" w:cs="Poppins"/>
+          <w:color w:val="0D0D0D"/>
+          <w:sz w:val="22"/>
+          <w:szCs w:val="22"/>
+          <w:shd w:val="clear" w:color="auto" w:fill="FFFFFF"/>
+        </w:rPr>
+        <w:t>coord_retta</w:t>
+      </w:r>
+      <w:proofErr w:type="spellEnd"/>
+      <w:r>
+        <w:rPr>
+          <w:rFonts w:ascii="Poppins" w:hAnsi="Poppins" w:cs="Poppins"/>
+          <w:color w:val="0D0D0D"/>
+          <w:sz w:val="22"/>
+          <w:szCs w:val="22"/>
+          <w:shd w:val="clear" w:color="auto" w:fill="FFFFFF"/>
+        </w:rPr>
+        <w:t xml:space="preserve">[2] * t + </w:t>
+      </w:r>
+      <w:proofErr w:type="spellStart"/>
+      <w:r>
+        <w:rPr>
+          <w:rFonts w:ascii="Poppins" w:hAnsi="Poppins" w:cs="Poppins"/>
+          <w:color w:val="0D0D0D"/>
+          <w:sz w:val="22"/>
+          <w:szCs w:val="22"/>
+          <w:shd w:val="clear" w:color="auto" w:fill="FFFFFF"/>
+        </w:rPr>
+        <w:t>coord_retta</w:t>
+      </w:r>
+      <w:proofErr w:type="spellEnd"/>
+      <w:r>
+        <w:rPr>
+          <w:rFonts w:ascii="Poppins" w:hAnsi="Poppins" w:cs="Poppins"/>
+          <w:color w:val="0D0D0D"/>
+          <w:sz w:val="22"/>
+          <w:szCs w:val="22"/>
+          <w:shd w:val="clear" w:color="auto" w:fill="FFFFFF"/>
+        </w:rPr>
+        <w:t>[5]</w:t>
+      </w:r>
+    </w:p>
+    <w:p>
+      <w:pPr>
+        <w:ind w:left="708"/>
+        <w:jc w:val="both"/>
+        <w:rPr>
+          <w:rFonts w:ascii="Poppins" w:hAnsi="Poppins" w:cs="Poppins"/>
+          <w:color w:val="0D0D0D"/>
+          <w:sz w:val="22"/>
+          <w:szCs w:val="22"/>
+          <w:shd w:val="clear" w:color="auto" w:fill="FFFFFF"/>
+        </w:rPr>
+      </w:pPr>
+      <w:r>
+        <w:rPr>
+          <w:rFonts w:ascii="Poppins" w:hAnsi="Poppins" w:cs="Poppins"/>
+          <w:color w:val="0D0D0D"/>
+          <w:sz w:val="22"/>
+          <w:szCs w:val="22"/>
+          <w:shd w:val="clear" w:color="auto" w:fill="FFFFFF"/>
+        </w:rPr>
+        <w:t>La direzione della retta di intersezione tra i due piani, quindi (</w:t>
+      </w:r>
+      <w:proofErr w:type="spellStart"/>
+      <w:r>
+        <w:rPr>
+          <w:rFonts w:ascii="Poppins" w:hAnsi="Poppins" w:cs="Poppins"/>
+          <w:color w:val="0D0D0D"/>
+          <w:sz w:val="22"/>
+          <w:szCs w:val="22"/>
+          <w:shd w:val="clear" w:color="auto" w:fill="FFFFFF"/>
+        </w:rPr>
+        <w:t>coord_retta</w:t>
+      </w:r>
+      <w:proofErr w:type="spellEnd"/>
+      <w:r>
+        <w:rPr>
+          <w:rFonts w:ascii="Poppins" w:hAnsi="Poppins" w:cs="Poppins"/>
+          <w:color w:val="0D0D0D"/>
+          <w:sz w:val="22"/>
+          <w:szCs w:val="22"/>
+          <w:shd w:val="clear" w:color="auto" w:fill="FFFFFF"/>
+        </w:rPr>
+        <w:t>[0]</w:t>
+      </w:r>
+      <w:r>
+        <w:rPr>
+          <w:rFonts w:ascii="Poppins" w:hAnsi="Poppins" w:cs="Poppins"/>
+          <w:color w:val="0D0D0D"/>
+          <w:sz w:val="22"/>
+          <w:szCs w:val="22"/>
+          <w:shd w:val="clear" w:color="auto" w:fill="FFFFFF"/>
+        </w:rPr>
+        <w:t xml:space="preserve">, </w:t>
+      </w:r>
+      <w:proofErr w:type="spellStart"/>
+      <w:r>
+        <w:rPr>
+          <w:rFonts w:ascii="Poppins" w:hAnsi="Poppins" w:cs="Poppins"/>
+          <w:color w:val="0D0D0D"/>
+          <w:sz w:val="22"/>
+          <w:szCs w:val="22"/>
+          <w:shd w:val="clear" w:color="auto" w:fill="FFFFFF"/>
+        </w:rPr>
+        <w:t>coord_retta</w:t>
+      </w:r>
+      <w:proofErr w:type="spellEnd"/>
+      <w:r>
+        <w:rPr>
+          <w:rFonts w:ascii="Poppins" w:hAnsi="Poppins" w:cs="Poppins"/>
+          <w:color w:val="0D0D0D"/>
+          <w:sz w:val="22"/>
+          <w:szCs w:val="22"/>
+          <w:shd w:val="clear" w:color="auto" w:fill="FFFFFF"/>
+        </w:rPr>
+        <w:t>[</w:t>
+      </w:r>
+      <w:r>
+        <w:rPr>
+          <w:rFonts w:ascii="Poppins" w:hAnsi="Poppins" w:cs="Poppins"/>
+          <w:color w:val="0D0D0D"/>
+          <w:sz w:val="22"/>
+          <w:szCs w:val="22"/>
+          <w:shd w:val="clear" w:color="auto" w:fill="FFFFFF"/>
+        </w:rPr>
+        <w:t>1</w:t>
+      </w:r>
+      <w:r>
+        <w:rPr>
+          <w:rFonts w:ascii="Poppins" w:hAnsi="Poppins" w:cs="Poppins"/>
+          <w:color w:val="0D0D0D"/>
+          <w:sz w:val="22"/>
+          <w:szCs w:val="22"/>
+          <w:shd w:val="clear" w:color="auto" w:fill="FFFFFF"/>
+        </w:rPr>
+        <w:t>]</w:t>
+      </w:r>
+      <w:r>
+        <w:rPr>
+          <w:rFonts w:ascii="Poppins" w:hAnsi="Poppins" w:cs="Poppins"/>
+          <w:color w:val="0D0D0D"/>
+          <w:sz w:val="22"/>
+          <w:szCs w:val="22"/>
+          <w:shd w:val="clear" w:color="auto" w:fill="FFFFFF"/>
+        </w:rPr>
+        <w:t xml:space="preserve">, </w:t>
+      </w:r>
+      <w:proofErr w:type="spellStart"/>
+      <w:r>
+        <w:rPr>
+          <w:rFonts w:ascii="Poppins" w:hAnsi="Poppins" w:cs="Poppins"/>
+          <w:color w:val="0D0D0D"/>
+          <w:sz w:val="22"/>
+          <w:szCs w:val="22"/>
+          <w:shd w:val="clear" w:color="auto" w:fill="FFFFFF"/>
+        </w:rPr>
+        <w:t>coord_retta</w:t>
+      </w:r>
+      <w:proofErr w:type="spellEnd"/>
+      <w:r>
+        <w:rPr>
+          <w:rFonts w:ascii="Poppins" w:hAnsi="Poppins" w:cs="Poppins"/>
+          <w:color w:val="0D0D0D"/>
+          <w:sz w:val="22"/>
+          <w:szCs w:val="22"/>
+          <w:shd w:val="clear" w:color="auto" w:fill="FFFFFF"/>
+        </w:rPr>
+        <w:t xml:space="preserve">[2]), è determinata dal prodotto vettoriale dei loro vettori normali, che sono definiti dai </w:t>
+      </w:r>
+      <w:proofErr w:type="spellStart"/>
+      <w:r>
+        <w:rPr>
+          <w:rFonts w:ascii="Poppins" w:hAnsi="Poppins" w:cs="Poppins"/>
+          <w:color w:val="0D0D0D"/>
+          <w:sz w:val="22"/>
+          <w:szCs w:val="22"/>
+          <w:shd w:val="clear" w:color="auto" w:fill="FFFFFF"/>
+        </w:rPr>
+        <w:t>coefficenti</w:t>
+      </w:r>
+      <w:proofErr w:type="spellEnd"/>
+      <w:r>
+        <w:rPr>
+          <w:rFonts w:ascii="Poppins" w:hAnsi="Poppins" w:cs="Poppins"/>
+          <w:color w:val="0D0D0D"/>
+          <w:sz w:val="22"/>
+          <w:szCs w:val="22"/>
+          <w:shd w:val="clear" w:color="auto" w:fill="FFFFFF"/>
+        </w:rPr>
+        <w:t xml:space="preserve"> dell’equazione del piano. Invece p</w:t>
+      </w:r>
+      <w:r>
+        <w:rPr>
+          <w:rFonts w:ascii="Poppins" w:hAnsi="Poppins" w:cs="Poppins"/>
+          <w:color w:val="0D0D0D"/>
+          <w:sz w:val="22"/>
+          <w:szCs w:val="22"/>
+          <w:shd w:val="clear" w:color="auto" w:fill="FFFFFF"/>
+        </w:rPr>
+        <w:t>er trovare un punto che giace sulla retta di intersezione</w:t>
+      </w:r>
+      <w:r>
+        <w:rPr>
+          <w:rFonts w:ascii="Poppins" w:hAnsi="Poppins" w:cs="Poppins"/>
+          <w:color w:val="0D0D0D"/>
+          <w:sz w:val="22"/>
+          <w:szCs w:val="22"/>
+          <w:shd w:val="clear" w:color="auto" w:fill="FFFFFF"/>
+        </w:rPr>
+        <w:t xml:space="preserve"> (</w:t>
+      </w:r>
+      <w:proofErr w:type="spellStart"/>
+      <w:r>
+        <w:rPr>
+          <w:rFonts w:ascii="Poppins" w:hAnsi="Poppins" w:cs="Poppins"/>
+          <w:color w:val="0D0D0D"/>
+          <w:sz w:val="22"/>
+          <w:szCs w:val="22"/>
+          <w:shd w:val="clear" w:color="auto" w:fill="FFFFFF"/>
+        </w:rPr>
+        <w:t>coord_retta</w:t>
+      </w:r>
+      <w:proofErr w:type="spellEnd"/>
+      <w:r>
+        <w:rPr>
+          <w:rFonts w:ascii="Poppins" w:hAnsi="Poppins" w:cs="Poppins"/>
+          <w:color w:val="0D0D0D"/>
+          <w:sz w:val="22"/>
+          <w:szCs w:val="22"/>
+          <w:shd w:val="clear" w:color="auto" w:fill="FFFFFF"/>
+        </w:rPr>
+        <w:t>[</w:t>
+      </w:r>
+      <w:r>
+        <w:rPr>
+          <w:rFonts w:ascii="Poppins" w:hAnsi="Poppins" w:cs="Poppins"/>
+          <w:color w:val="0D0D0D"/>
+          <w:sz w:val="22"/>
+          <w:szCs w:val="22"/>
+          <w:shd w:val="clear" w:color="auto" w:fill="FFFFFF"/>
+        </w:rPr>
+        <w:t>4</w:t>
+      </w:r>
+      <w:r>
+        <w:rPr>
+          <w:rFonts w:ascii="Poppins" w:hAnsi="Poppins" w:cs="Poppins"/>
+          <w:color w:val="0D0D0D"/>
+          <w:sz w:val="22"/>
+          <w:szCs w:val="22"/>
+          <w:shd w:val="clear" w:color="auto" w:fill="FFFFFF"/>
+        </w:rPr>
+        <w:t>]</w:t>
+      </w:r>
+      <w:r>
+        <w:rPr>
+          <w:rFonts w:ascii="Poppins" w:hAnsi="Poppins" w:cs="Poppins"/>
+          <w:color w:val="0D0D0D"/>
+          <w:sz w:val="22"/>
+          <w:szCs w:val="22"/>
+          <w:shd w:val="clear" w:color="auto" w:fill="FFFFFF"/>
+        </w:rPr>
+        <w:t xml:space="preserve">, </w:t>
+      </w:r>
+      <w:proofErr w:type="spellStart"/>
+      <w:r>
+        <w:rPr>
+          <w:rFonts w:ascii="Poppins" w:hAnsi="Poppins" w:cs="Poppins"/>
+          <w:color w:val="0D0D0D"/>
+          <w:sz w:val="22"/>
+          <w:szCs w:val="22"/>
+          <w:shd w:val="clear" w:color="auto" w:fill="FFFFFF"/>
+        </w:rPr>
+        <w:t>coord_retta</w:t>
+      </w:r>
+      <w:proofErr w:type="spellEnd"/>
+      <w:r>
+        <w:rPr>
+          <w:rFonts w:ascii="Poppins" w:hAnsi="Poppins" w:cs="Poppins"/>
+          <w:color w:val="0D0D0D"/>
+          <w:sz w:val="22"/>
+          <w:szCs w:val="22"/>
+          <w:shd w:val="clear" w:color="auto" w:fill="FFFFFF"/>
+        </w:rPr>
+        <w:t>[</w:t>
+      </w:r>
+      <w:r>
+        <w:rPr>
+          <w:rFonts w:ascii="Poppins" w:hAnsi="Poppins" w:cs="Poppins"/>
+          <w:color w:val="0D0D0D"/>
+          <w:sz w:val="22"/>
+          <w:szCs w:val="22"/>
+          <w:shd w:val="clear" w:color="auto" w:fill="FFFFFF"/>
+        </w:rPr>
+        <w:t>5</w:t>
+      </w:r>
+      <w:r>
+        <w:rPr>
+          <w:rFonts w:ascii="Poppins" w:hAnsi="Poppins" w:cs="Poppins"/>
+          <w:color w:val="0D0D0D"/>
+          <w:sz w:val="22"/>
+          <w:szCs w:val="22"/>
+          <w:shd w:val="clear" w:color="auto" w:fill="FFFFFF"/>
+        </w:rPr>
+        <w:t>]</w:t>
+      </w:r>
+      <w:r>
+        <w:rPr>
+          <w:rFonts w:ascii="Poppins" w:hAnsi="Poppins" w:cs="Poppins"/>
+          <w:color w:val="0D0D0D"/>
+          <w:sz w:val="22"/>
+          <w:szCs w:val="22"/>
+          <w:shd w:val="clear" w:color="auto" w:fill="FFFFFF"/>
+        </w:rPr>
+        <w:t xml:space="preserve">, </w:t>
+      </w:r>
+      <w:proofErr w:type="spellStart"/>
+      <w:r>
+        <w:rPr>
+          <w:rFonts w:ascii="Poppins" w:hAnsi="Poppins" w:cs="Poppins"/>
+          <w:color w:val="0D0D0D"/>
+          <w:sz w:val="22"/>
+          <w:szCs w:val="22"/>
+          <w:shd w:val="clear" w:color="auto" w:fill="FFFFFF"/>
+        </w:rPr>
+        <w:t>coord_retta</w:t>
+      </w:r>
+      <w:proofErr w:type="spellEnd"/>
+      <w:r>
+        <w:rPr>
+          <w:rFonts w:ascii="Poppins" w:hAnsi="Poppins" w:cs="Poppins"/>
+          <w:color w:val="0D0D0D"/>
+          <w:sz w:val="22"/>
+          <w:szCs w:val="22"/>
+          <w:shd w:val="clear" w:color="auto" w:fill="FFFFFF"/>
+        </w:rPr>
+        <w:t>[6])</w:t>
+      </w:r>
+      <w:r>
+        <w:rPr>
+          <w:rFonts w:ascii="Poppins" w:hAnsi="Poppins" w:cs="Poppins"/>
+          <w:color w:val="0D0D0D"/>
+          <w:sz w:val="22"/>
+          <w:szCs w:val="22"/>
+          <w:shd w:val="clear" w:color="auto" w:fill="FFFFFF"/>
+        </w:rPr>
+        <w:t>, risolviamo un sistema linear</w:t>
+      </w:r>
+      <w:r>
+        <w:rPr>
+          <w:rFonts w:ascii="Poppins" w:hAnsi="Poppins" w:cs="Poppins"/>
+          <w:color w:val="0D0D0D"/>
+          <w:sz w:val="22"/>
+          <w:szCs w:val="22"/>
+          <w:shd w:val="clear" w:color="auto" w:fill="FFFFFF"/>
+        </w:rPr>
+        <w:t xml:space="preserve">e del tipo A*x = b. </w:t>
+      </w:r>
+      <w:r>
+        <w:rPr>
+          <w:rFonts w:ascii="Poppins" w:hAnsi="Poppins" w:cs="Poppins"/>
+          <w:color w:val="0D0D0D"/>
+          <w:sz w:val="22"/>
+          <w:szCs w:val="22"/>
+          <w:shd w:val="clear" w:color="auto" w:fill="FFFFFF"/>
+        </w:rPr>
+        <w:t xml:space="preserve">La matrice </w:t>
+      </w:r>
+      <w:r>
+        <w:rPr>
+          <w:rFonts w:ascii="Poppins" w:hAnsi="Poppins" w:cs="Poppins"/>
+          <w:color w:val="0D0D0D"/>
+          <w:sz w:val="22"/>
+          <w:szCs w:val="22"/>
+          <w:shd w:val="clear" w:color="auto" w:fill="FFFFFF"/>
+        </w:rPr>
+        <w:t>A</w:t>
+      </w:r>
+      <w:r>
+        <w:rPr>
+          <w:rFonts w:ascii="Poppins" w:hAnsi="Poppins" w:cs="Poppins"/>
+          <w:color w:val="0D0D0D"/>
+          <w:sz w:val="22"/>
+          <w:szCs w:val="22"/>
+          <w:shd w:val="clear" w:color="auto" w:fill="FFFFFF"/>
+        </w:rPr>
+        <w:t xml:space="preserve"> contiene i coefficienti delle variabili </w:t>
+      </w:r>
+      <w:r>
+        <w:rPr>
+          <w:rFonts w:ascii="Poppins" w:hAnsi="Poppins" w:cs="Poppins"/>
+          <w:color w:val="0D0D0D"/>
+          <w:sz w:val="22"/>
+          <w:szCs w:val="22"/>
+          <w:shd w:val="clear" w:color="auto" w:fill="FFFFFF"/>
+        </w:rPr>
+        <w:t>(x, y, z)</w:t>
+      </w:r>
+      <w:r>
+        <w:rPr>
+          <w:rFonts w:ascii="Poppins" w:hAnsi="Poppins" w:cs="Poppins"/>
+          <w:color w:val="0D0D0D"/>
+          <w:sz w:val="22"/>
+          <w:szCs w:val="22"/>
+          <w:shd w:val="clear" w:color="auto" w:fill="FFFFFF"/>
+        </w:rPr>
+        <w:t xml:space="preserve"> delle due equazioni dei piani e della direzione della retta. Il vettore </w:t>
+      </w:r>
+      <w:r>
+        <w:rPr>
+          <w:rFonts w:ascii="Poppins" w:hAnsi="Poppins" w:cs="Poppins"/>
+          <w:color w:val="0D0D0D"/>
+          <w:sz w:val="22"/>
+          <w:szCs w:val="22"/>
+          <w:shd w:val="clear" w:color="auto" w:fill="FFFFFF"/>
+        </w:rPr>
+        <w:t xml:space="preserve">b </w:t>
+      </w:r>
+      <w:r>
+        <w:rPr>
+          <w:rFonts w:ascii="Poppins" w:hAnsi="Poppins" w:cs="Poppins"/>
+          <w:color w:val="0D0D0D"/>
+          <w:sz w:val="22"/>
+          <w:szCs w:val="22"/>
+          <w:shd w:val="clear" w:color="auto" w:fill="FFFFFF"/>
+        </w:rPr>
+        <w:t>contiene i termini noti delle equazioni dei piani.</w:t>
+      </w:r>
+      <w:r>
+        <w:rPr>
+          <w:rFonts w:ascii="Poppins" w:hAnsi="Poppins" w:cs="Poppins"/>
+          <w:color w:val="0D0D0D"/>
+          <w:sz w:val="22"/>
+          <w:szCs w:val="22"/>
+          <w:shd w:val="clear" w:color="auto" w:fill="FFFFFF"/>
+        </w:rPr>
+        <w:t xml:space="preserve"> </w:t>
+      </w:r>
+      <w:r>
+        <w:rPr>
+          <w:rFonts w:ascii="Poppins" w:hAnsi="Poppins" w:cs="Poppins"/>
+          <w:color w:val="0D0D0D"/>
+          <w:sz w:val="22"/>
+          <w:szCs w:val="22"/>
+          <w:shd w:val="clear" w:color="auto" w:fill="FFFFFF"/>
+        </w:rPr>
+        <w:t>Utilizziamo la decomposizione LU per risolvere il sistema lineare</w:t>
+      </w:r>
+      <w:r>
+        <w:rPr>
+          <w:rFonts w:ascii="Poppins" w:hAnsi="Poppins" w:cs="Poppins"/>
+          <w:color w:val="0D0D0D"/>
+          <w:sz w:val="22"/>
+          <w:szCs w:val="22"/>
+          <w:shd w:val="clear" w:color="auto" w:fill="FFFFFF"/>
+        </w:rPr>
+        <w:t xml:space="preserve">. </w:t>
+      </w:r>
+      <w:r>
+        <w:rPr>
+          <w:rFonts w:ascii="Poppins" w:hAnsi="Poppins" w:cs="Poppins"/>
+          <w:color w:val="0D0D0D"/>
+          <w:sz w:val="22"/>
+          <w:szCs w:val="22"/>
+          <w:shd w:val="clear" w:color="auto" w:fill="FFFFFF"/>
+        </w:rPr>
+        <w:t xml:space="preserve">Questa operazione ci fornisce il vettore </w:t>
+      </w:r>
+      <w:r>
+        <w:rPr>
+          <w:rFonts w:ascii="Poppins" w:hAnsi="Poppins" w:cs="Poppins"/>
+          <w:color w:val="0D0D0D"/>
+          <w:sz w:val="22"/>
+          <w:szCs w:val="22"/>
+          <w:shd w:val="clear" w:color="auto" w:fill="FFFFFF"/>
+        </w:rPr>
+        <w:t>x</w:t>
+      </w:r>
+      <w:r>
+        <w:rPr>
+          <w:rFonts w:ascii="Poppins" w:hAnsi="Poppins" w:cs="Poppins"/>
+          <w:color w:val="0D0D0D"/>
+          <w:sz w:val="22"/>
+          <w:szCs w:val="22"/>
+          <w:shd w:val="clear" w:color="auto" w:fill="FFFFFF"/>
+        </w:rPr>
+        <w:t xml:space="preserve"> che contiene le coordinate del punto di intersezione dei piani.</w:t>
+      </w:r>
+      <w:r>
+        <w:rPr>
+          <w:rFonts w:ascii="Poppins" w:hAnsi="Poppins" w:cs="Poppins"/>
+          <w:color w:val="0D0D0D"/>
+          <w:sz w:val="22"/>
+          <w:szCs w:val="22"/>
+          <w:shd w:val="clear" w:color="auto" w:fill="FFFFFF"/>
+        </w:rPr>
+        <w:t xml:space="preserve"> </w:t>
+      </w:r>
+      <w:r>
+        <w:rPr>
+          <w:rFonts w:ascii="Poppins" w:hAnsi="Poppins" w:cs="Poppins"/>
+          <w:color w:val="0D0D0D"/>
+          <w:sz w:val="22"/>
+          <w:szCs w:val="22"/>
+          <w:shd w:val="clear" w:color="auto" w:fill="FFFFFF"/>
+        </w:rPr>
+        <w:t>Le coordinate della direzione della retta e del punto di intersezione vengono memorizzate nell'array `</w:t>
+      </w:r>
+      <w:proofErr w:type="spellStart"/>
+      <w:r>
+        <w:rPr>
+          <w:rFonts w:ascii="Poppins" w:hAnsi="Poppins" w:cs="Poppins"/>
+          <w:color w:val="0D0D0D"/>
+          <w:sz w:val="22"/>
+          <w:szCs w:val="22"/>
+          <w:shd w:val="clear" w:color="auto" w:fill="FFFFFF"/>
+        </w:rPr>
+        <w:t>coord_retta</w:t>
+      </w:r>
+      <w:proofErr w:type="spellEnd"/>
+      <w:r>
+        <w:rPr>
+          <w:rFonts w:ascii="Poppins" w:hAnsi="Poppins" w:cs="Poppins"/>
+          <w:color w:val="0D0D0D"/>
+          <w:sz w:val="22"/>
+          <w:szCs w:val="22"/>
+          <w:shd w:val="clear" w:color="auto" w:fill="FFFFFF"/>
+        </w:rPr>
+        <w:t>`</w:t>
+      </w:r>
+      <w:r>
+        <w:rPr>
+          <w:rFonts w:ascii="Poppins" w:hAnsi="Poppins" w:cs="Poppins"/>
+          <w:color w:val="0D0D0D"/>
+          <w:sz w:val="22"/>
+          <w:szCs w:val="22"/>
+          <w:shd w:val="clear" w:color="auto" w:fill="FFFFFF"/>
+        </w:rPr>
+        <w:t xml:space="preserve"> che viene poi restituito dalla funzione.</w:t>
+      </w:r>
+    </w:p>
+    <w:p>
+      <w:pPr>
+        <w:ind w:left="708"/>
+        <w:jc w:val="both"/>
+        <w:rPr>
+          <w:rFonts w:ascii="Poppins" w:hAnsi="Poppins" w:cs="Poppins"/>
+          <w:color w:val="0D0D0D"/>
+          <w:sz w:val="22"/>
+          <w:szCs w:val="22"/>
           <w:shd w:val="clear" w:color="auto" w:fill="FFFFFF"/>
         </w:rPr>
       </w:pPr>
@@ -3528,7 +5129,215 @@
           <w:szCs w:val="22"/>
           <w:shd w:val="clear" w:color="auto" w:fill="FFFFFF"/>
         </w:rPr>
-        <w:t>Vector2d alpha_di_intersezione(array&lt;double, 6&gt; r_intersez, array&lt;double, 6&gt; r_fratt);</w:t>
+        <w:t xml:space="preserve">array&lt;double,6&gt; </w:t>
+      </w:r>
+      <w:proofErr w:type="spellStart"/>
+      <w:r>
+        <w:rPr>
+          <w:rFonts w:ascii="Poppins" w:hAnsi="Poppins" w:cs="Poppins"/>
+          <w:i/>
+          <w:iCs/>
+          <w:color w:val="0D0D0D"/>
+          <w:sz w:val="22"/>
+          <w:szCs w:val="22"/>
+          <w:shd w:val="clear" w:color="auto" w:fill="FFFFFF"/>
+        </w:rPr>
+        <w:t>Retta_per_due_vertici_della_frattura</w:t>
+      </w:r>
+      <w:proofErr w:type="spellEnd"/>
+      <w:r>
+        <w:rPr>
+          <w:rFonts w:ascii="Poppins" w:hAnsi="Poppins" w:cs="Poppins"/>
+          <w:i/>
+          <w:iCs/>
+          <w:color w:val="0D0D0D"/>
+          <w:sz w:val="22"/>
+          <w:szCs w:val="22"/>
+          <w:shd w:val="clear" w:color="auto" w:fill="FFFFFF"/>
+        </w:rPr>
+        <w:t>(</w:t>
+      </w:r>
+      <w:proofErr w:type="spellStart"/>
+      <w:r>
+        <w:rPr>
+          <w:rFonts w:ascii="Poppins" w:hAnsi="Poppins" w:cs="Poppins"/>
+          <w:i/>
+          <w:iCs/>
+          <w:color w:val="0D0D0D"/>
+          <w:sz w:val="22"/>
+          <w:szCs w:val="22"/>
+          <w:shd w:val="clear" w:color="auto" w:fill="FFFFFF"/>
+        </w:rPr>
+        <w:t>Fractures</w:t>
+      </w:r>
+      <w:proofErr w:type="spellEnd"/>
+      <w:r>
+        <w:rPr>
+          <w:rFonts w:ascii="Poppins" w:hAnsi="Poppins" w:cs="Poppins"/>
+          <w:i/>
+          <w:iCs/>
+          <w:color w:val="0D0D0D"/>
+          <w:sz w:val="22"/>
+          <w:szCs w:val="22"/>
+          <w:shd w:val="clear" w:color="auto" w:fill="FFFFFF"/>
+        </w:rPr>
+        <w:t xml:space="preserve">&amp; frattura, </w:t>
+      </w:r>
+      <w:proofErr w:type="spellStart"/>
+      <w:r>
+        <w:rPr>
+          <w:rFonts w:ascii="Poppins" w:hAnsi="Poppins" w:cs="Poppins"/>
+          <w:i/>
+          <w:iCs/>
+          <w:color w:val="0D0D0D"/>
+          <w:sz w:val="22"/>
+          <w:szCs w:val="22"/>
+          <w:shd w:val="clear" w:color="auto" w:fill="FFFFFF"/>
+        </w:rPr>
+        <w:t>unsigned</w:t>
+      </w:r>
+      <w:proofErr w:type="spellEnd"/>
+      <w:r>
+        <w:rPr>
+          <w:rFonts w:ascii="Poppins" w:hAnsi="Poppins" w:cs="Poppins"/>
+          <w:i/>
+          <w:iCs/>
+          <w:color w:val="0D0D0D"/>
+          <w:sz w:val="22"/>
+          <w:szCs w:val="22"/>
+          <w:shd w:val="clear" w:color="auto" w:fill="FFFFFF"/>
+        </w:rPr>
+        <w:t xml:space="preserve"> </w:t>
+      </w:r>
+      <w:proofErr w:type="spellStart"/>
+      <w:r>
+        <w:rPr>
+          <w:rFonts w:ascii="Poppins" w:hAnsi="Poppins" w:cs="Poppins"/>
+          <w:i/>
+          <w:iCs/>
+          <w:color w:val="0D0D0D"/>
+          <w:sz w:val="22"/>
+          <w:szCs w:val="22"/>
+          <w:shd w:val="clear" w:color="auto" w:fill="FFFFFF"/>
+        </w:rPr>
+        <w:t>int</w:t>
+      </w:r>
+      <w:proofErr w:type="spellEnd"/>
+      <w:r>
+        <w:rPr>
+          <w:rFonts w:ascii="Poppins" w:hAnsi="Poppins" w:cs="Poppins"/>
+          <w:i/>
+          <w:iCs/>
+          <w:color w:val="0D0D0D"/>
+          <w:sz w:val="22"/>
+          <w:szCs w:val="22"/>
+          <w:shd w:val="clear" w:color="auto" w:fill="FFFFFF"/>
+        </w:rPr>
+        <w:t xml:space="preserve">&amp; id, </w:t>
+      </w:r>
+      <w:proofErr w:type="spellStart"/>
+      <w:r>
+        <w:rPr>
+          <w:rFonts w:ascii="Poppins" w:hAnsi="Poppins" w:cs="Poppins"/>
+          <w:i/>
+          <w:iCs/>
+          <w:color w:val="0D0D0D"/>
+          <w:sz w:val="22"/>
+          <w:szCs w:val="22"/>
+          <w:shd w:val="clear" w:color="auto" w:fill="FFFFFF"/>
+        </w:rPr>
+        <w:t>unsigned</w:t>
+      </w:r>
+      <w:proofErr w:type="spellEnd"/>
+      <w:r>
+        <w:rPr>
+          <w:rFonts w:ascii="Poppins" w:hAnsi="Poppins" w:cs="Poppins"/>
+          <w:i/>
+          <w:iCs/>
+          <w:color w:val="0D0D0D"/>
+          <w:sz w:val="22"/>
+          <w:szCs w:val="22"/>
+          <w:shd w:val="clear" w:color="auto" w:fill="FFFFFF"/>
+        </w:rPr>
+        <w:t xml:space="preserve"> </w:t>
+      </w:r>
+      <w:proofErr w:type="spellStart"/>
+      <w:r>
+        <w:rPr>
+          <w:rFonts w:ascii="Poppins" w:hAnsi="Poppins" w:cs="Poppins"/>
+          <w:i/>
+          <w:iCs/>
+          <w:color w:val="0D0D0D"/>
+          <w:sz w:val="22"/>
+          <w:szCs w:val="22"/>
+          <w:shd w:val="clear" w:color="auto" w:fill="FFFFFF"/>
+        </w:rPr>
+        <w:t>int</w:t>
+      </w:r>
+      <w:proofErr w:type="spellEnd"/>
+      <w:r>
+        <w:rPr>
+          <w:rFonts w:ascii="Poppins" w:hAnsi="Poppins" w:cs="Poppins"/>
+          <w:i/>
+          <w:iCs/>
+          <w:color w:val="0D0D0D"/>
+          <w:sz w:val="22"/>
+          <w:szCs w:val="22"/>
+          <w:shd w:val="clear" w:color="auto" w:fill="FFFFFF"/>
+        </w:rPr>
+        <w:t xml:space="preserve">&amp; </w:t>
+      </w:r>
+      <w:proofErr w:type="spellStart"/>
+      <w:r>
+        <w:rPr>
+          <w:rFonts w:ascii="Poppins" w:hAnsi="Poppins" w:cs="Poppins"/>
+          <w:i/>
+          <w:iCs/>
+          <w:color w:val="0D0D0D"/>
+          <w:sz w:val="22"/>
+          <w:szCs w:val="22"/>
+          <w:shd w:val="clear" w:color="auto" w:fill="FFFFFF"/>
+        </w:rPr>
+        <w:t>i,unsigned</w:t>
+      </w:r>
+      <w:proofErr w:type="spellEnd"/>
+      <w:r>
+        <w:rPr>
+          <w:rFonts w:ascii="Poppins" w:hAnsi="Poppins" w:cs="Poppins"/>
+          <w:i/>
+          <w:iCs/>
+          <w:color w:val="0D0D0D"/>
+          <w:sz w:val="22"/>
+          <w:szCs w:val="22"/>
+          <w:shd w:val="clear" w:color="auto" w:fill="FFFFFF"/>
+        </w:rPr>
+        <w:t xml:space="preserve"> </w:t>
+      </w:r>
+      <w:proofErr w:type="spellStart"/>
+      <w:r>
+        <w:rPr>
+          <w:rFonts w:ascii="Poppins" w:hAnsi="Poppins" w:cs="Poppins"/>
+          <w:i/>
+          <w:iCs/>
+          <w:color w:val="0D0D0D"/>
+          <w:sz w:val="22"/>
+          <w:szCs w:val="22"/>
+          <w:shd w:val="clear" w:color="auto" w:fill="FFFFFF"/>
+        </w:rPr>
+        <w:t>int</w:t>
+      </w:r>
+      <w:proofErr w:type="spellEnd"/>
+      <w:r>
+        <w:rPr>
+          <w:rFonts w:ascii="Poppins" w:hAnsi="Poppins" w:cs="Poppins"/>
+          <w:i/>
+          <w:iCs/>
+          <w:color w:val="0D0D0D"/>
+          <w:sz w:val="22"/>
+          <w:szCs w:val="22"/>
+          <w:shd w:val="clear" w:color="auto" w:fill="FFFFFF"/>
+        </w:rPr>
+        <w:t>&amp; j);</w:t>
       </w:r>
     </w:p>
     <w:p>
@@ -3551,315 +5360,89 @@
           <w:szCs w:val="22"/>
           <w:shd w:val="clear" w:color="auto" w:fill="FFFFFF"/>
         </w:rPr>
-        <w:t xml:space="preserve">Questa funzione </w:t>
-      </w:r>
-      <w:r>
-        <w:rPr>
-          <w:rFonts w:ascii="Poppins" w:hAnsi="Poppins" w:cs="Poppins"/>
-          <w:color w:val="0D0D0D"/>
-          <w:sz w:val="22"/>
-          <w:szCs w:val="22"/>
-          <w:shd w:val="clear" w:color="auto" w:fill="FFFFFF"/>
-        </w:rPr>
-        <w:t xml:space="preserve">calcola i parametri </w:t>
-      </w:r>
-      <w:r>
-        <w:rPr>
-          <w:rFonts w:ascii="Poppins" w:hAnsi="Poppins" w:cs="Poppins"/>
-          <w:color w:val="0D0D0D"/>
-          <w:sz w:val="22"/>
-          <w:szCs w:val="22"/>
-          <w:shd w:val="clear" w:color="auto" w:fill="FFFFFF"/>
-        </w:rPr>
-        <w:t xml:space="preserve">alpha </w:t>
-      </w:r>
-      <w:r>
-        <w:rPr>
-          <w:rFonts w:ascii="Poppins" w:hAnsi="Poppins" w:cs="Poppins"/>
-          <w:color w:val="0D0D0D"/>
-          <w:sz w:val="22"/>
-          <w:szCs w:val="22"/>
-          <w:shd w:val="clear" w:color="auto" w:fill="FFFFFF"/>
-        </w:rPr>
-        <w:t xml:space="preserve">e </w:t>
-      </w:r>
-      <w:r>
-        <w:rPr>
-          <w:rFonts w:ascii="Poppins" w:hAnsi="Poppins" w:cs="Poppins"/>
-          <w:color w:val="0D0D0D"/>
-          <w:sz w:val="22"/>
-          <w:szCs w:val="22"/>
-          <w:shd w:val="clear" w:color="auto" w:fill="FFFFFF"/>
-        </w:rPr>
-        <w:t>beta</w:t>
-      </w:r>
-      <w:r>
-        <w:rPr>
-          <w:rFonts w:ascii="Poppins" w:hAnsi="Poppins" w:cs="Poppins"/>
-          <w:color w:val="0D0D0D"/>
-          <w:sz w:val="22"/>
-          <w:szCs w:val="22"/>
-          <w:shd w:val="clear" w:color="auto" w:fill="FFFFFF"/>
-        </w:rPr>
-        <w:t xml:space="preserve"> che determinano i punti di intersezione tra due rette in uno spazio tridimensionale. Questi parametri vengono trovati risolvendo un sistema lineare</w:t>
-      </w:r>
-      <w:r>
-        <w:rPr>
-          <w:rFonts w:ascii="Poppins" w:hAnsi="Poppins" w:cs="Poppins"/>
-          <w:color w:val="0D0D0D"/>
-          <w:sz w:val="22"/>
-          <w:szCs w:val="22"/>
-          <w:shd w:val="clear" w:color="auto" w:fill="FFFFFF"/>
-        </w:rPr>
-        <w:t xml:space="preserve"> del tipo A*x = b. Le colonne della matrice A sono composte dai vettori direzionali delle due rette:</w:t>
-      </w:r>
-    </w:p>
-    <w:p>
-      <w:pPr>
-        <w:pStyle w:val="Paragrafoelenco"/>
-        <w:ind w:firstLine="696"/>
-        <w:jc w:val="both"/>
-        <w:rPr>
-          <w:rFonts w:ascii="Poppins" w:hAnsi="Poppins" w:cs="Poppins"/>
-          <w:color w:val="0D0D0D"/>
-          <w:sz w:val="22"/>
-          <w:szCs w:val="22"/>
-          <w:shd w:val="clear" w:color="auto" w:fill="FFFFFF"/>
-        </w:rPr>
-      </w:pPr>
-      <w:r>
-        <w:rPr>
-          <w:rFonts w:ascii="Poppins" w:hAnsi="Poppins" w:cs="Poppins"/>
-          <w:color w:val="0D0D0D"/>
-          <w:sz w:val="22"/>
-          <w:szCs w:val="22"/>
-          <w:shd w:val="clear" w:color="auto" w:fill="FFFFFF"/>
-        </w:rPr>
-        <w:t>A.col(0) = [</w:t>
-      </w:r>
-      <w:r>
-        <w:rPr>
-          <w:rFonts w:ascii="Poppins" w:hAnsi="Poppins" w:cs="Poppins"/>
-          <w:color w:val="0D0D0D"/>
-          <w:sz w:val="22"/>
-          <w:szCs w:val="22"/>
-          <w:shd w:val="clear" w:color="auto" w:fill="FFFFFF"/>
-        </w:rPr>
-        <w:t>r_fratt[0]</w:t>
-      </w:r>
-      <w:r>
-        <w:rPr>
-          <w:rFonts w:ascii="Poppins" w:hAnsi="Poppins" w:cs="Poppins"/>
-          <w:color w:val="0D0D0D"/>
-          <w:sz w:val="22"/>
-          <w:szCs w:val="22"/>
-          <w:shd w:val="clear" w:color="auto" w:fill="FFFFFF"/>
-        </w:rPr>
-        <w:t xml:space="preserve">, </w:t>
-      </w:r>
-      <w:r>
-        <w:rPr>
-          <w:rFonts w:ascii="Poppins" w:hAnsi="Poppins" w:cs="Poppins"/>
-          <w:color w:val="0D0D0D"/>
-          <w:sz w:val="22"/>
-          <w:szCs w:val="22"/>
-          <w:shd w:val="clear" w:color="auto" w:fill="FFFFFF"/>
-        </w:rPr>
-        <w:t>r_fratt[</w:t>
-      </w:r>
-      <w:r>
-        <w:rPr>
-          <w:rFonts w:ascii="Poppins" w:hAnsi="Poppins" w:cs="Poppins"/>
-          <w:color w:val="0D0D0D"/>
-          <w:sz w:val="22"/>
-          <w:szCs w:val="22"/>
-          <w:shd w:val="clear" w:color="auto" w:fill="FFFFFF"/>
-        </w:rPr>
-        <w:t>1</w:t>
-      </w:r>
-      <w:r>
-        <w:rPr>
-          <w:rFonts w:ascii="Poppins" w:hAnsi="Poppins" w:cs="Poppins"/>
-          <w:color w:val="0D0D0D"/>
-          <w:sz w:val="22"/>
-          <w:szCs w:val="22"/>
-          <w:shd w:val="clear" w:color="auto" w:fill="FFFFFF"/>
-        </w:rPr>
-        <w:t>]</w:t>
-      </w:r>
-      <w:r>
-        <w:rPr>
-          <w:rFonts w:ascii="Poppins" w:hAnsi="Poppins" w:cs="Poppins"/>
-          <w:color w:val="0D0D0D"/>
-          <w:sz w:val="22"/>
-          <w:szCs w:val="22"/>
-          <w:shd w:val="clear" w:color="auto" w:fill="FFFFFF"/>
-        </w:rPr>
-        <w:t xml:space="preserve">, </w:t>
-      </w:r>
-      <w:r>
-        <w:rPr>
-          <w:rFonts w:ascii="Poppins" w:hAnsi="Poppins" w:cs="Poppins"/>
-          <w:color w:val="0D0D0D"/>
-          <w:sz w:val="22"/>
-          <w:szCs w:val="22"/>
-          <w:shd w:val="clear" w:color="auto" w:fill="FFFFFF"/>
-        </w:rPr>
-        <w:t>r_fratt[</w:t>
-      </w:r>
-      <w:r>
-        <w:rPr>
-          <w:rFonts w:ascii="Poppins" w:hAnsi="Poppins" w:cs="Poppins"/>
-          <w:color w:val="0D0D0D"/>
-          <w:sz w:val="22"/>
-          <w:szCs w:val="22"/>
-          <w:shd w:val="clear" w:color="auto" w:fill="FFFFFF"/>
-        </w:rPr>
-        <w:t>2</w:t>
-      </w:r>
-      <w:r>
-        <w:rPr>
-          <w:rFonts w:ascii="Poppins" w:hAnsi="Poppins" w:cs="Poppins"/>
-          <w:color w:val="0D0D0D"/>
-          <w:sz w:val="22"/>
-          <w:szCs w:val="22"/>
-          <w:shd w:val="clear" w:color="auto" w:fill="FFFFFF"/>
-        </w:rPr>
-        <w:t>]</w:t>
-      </w:r>
-      <w:r>
-        <w:rPr>
-          <w:rFonts w:ascii="Poppins" w:hAnsi="Poppins" w:cs="Poppins"/>
-          <w:color w:val="0D0D0D"/>
-          <w:sz w:val="22"/>
-          <w:szCs w:val="22"/>
-          <w:shd w:val="clear" w:color="auto" w:fill="FFFFFF"/>
-        </w:rPr>
-        <w:t xml:space="preserve">] </w:t>
-      </w:r>
-    </w:p>
-    <w:p>
-      <w:pPr>
-        <w:pStyle w:val="Paragrafoelenco"/>
-        <w:ind w:firstLine="696"/>
-        <w:jc w:val="both"/>
-        <w:rPr>
-          <w:rFonts w:ascii="Poppins" w:hAnsi="Poppins" w:cs="Poppins"/>
-          <w:color w:val="0D0D0D"/>
-          <w:sz w:val="22"/>
-          <w:szCs w:val="22"/>
-          <w:shd w:val="clear" w:color="auto" w:fill="FFFFFF"/>
-        </w:rPr>
-      </w:pPr>
-      <w:r>
-        <w:rPr>
-          <w:rFonts w:ascii="Poppins" w:hAnsi="Poppins" w:cs="Poppins"/>
-          <w:color w:val="0D0D0D"/>
-          <w:sz w:val="22"/>
-          <w:szCs w:val="22"/>
-          <w:shd w:val="clear" w:color="auto" w:fill="FFFFFF"/>
-        </w:rPr>
-        <w:t>A.col(1) = [</w:t>
-      </w:r>
-      <w:r>
-        <w:rPr>
-          <w:rFonts w:ascii="Poppins" w:hAnsi="Poppins" w:cs="Poppins"/>
-          <w:color w:val="0D0D0D"/>
-          <w:sz w:val="22"/>
-          <w:szCs w:val="22"/>
-          <w:shd w:val="clear" w:color="auto" w:fill="FFFFFF"/>
-        </w:rPr>
-        <w:t>r_intersez[0]</w:t>
-      </w:r>
-      <w:r>
-        <w:rPr>
-          <w:rFonts w:ascii="Poppins" w:hAnsi="Poppins" w:cs="Poppins"/>
-          <w:color w:val="0D0D0D"/>
-          <w:sz w:val="22"/>
-          <w:szCs w:val="22"/>
-          <w:shd w:val="clear" w:color="auto" w:fill="FFFFFF"/>
-        </w:rPr>
-        <w:t xml:space="preserve">, </w:t>
-      </w:r>
-      <w:r>
-        <w:rPr>
-          <w:rFonts w:ascii="Poppins" w:hAnsi="Poppins" w:cs="Poppins"/>
-          <w:color w:val="0D0D0D"/>
-          <w:sz w:val="22"/>
-          <w:szCs w:val="22"/>
-          <w:shd w:val="clear" w:color="auto" w:fill="FFFFFF"/>
-        </w:rPr>
-        <w:t>r_intersez[</w:t>
-      </w:r>
-      <w:r>
-        <w:rPr>
-          <w:rFonts w:ascii="Poppins" w:hAnsi="Poppins" w:cs="Poppins"/>
-          <w:color w:val="0D0D0D"/>
-          <w:sz w:val="22"/>
-          <w:szCs w:val="22"/>
-          <w:shd w:val="clear" w:color="auto" w:fill="FFFFFF"/>
-        </w:rPr>
-        <w:t>1</w:t>
-      </w:r>
-      <w:r>
-        <w:rPr>
-          <w:rFonts w:ascii="Poppins" w:hAnsi="Poppins" w:cs="Poppins"/>
-          <w:color w:val="0D0D0D"/>
-          <w:sz w:val="22"/>
-          <w:szCs w:val="22"/>
-          <w:shd w:val="clear" w:color="auto" w:fill="FFFFFF"/>
-        </w:rPr>
-        <w:t>]</w:t>
-      </w:r>
-      <w:r>
-        <w:rPr>
-          <w:rFonts w:ascii="Poppins" w:hAnsi="Poppins" w:cs="Poppins"/>
-          <w:color w:val="0D0D0D"/>
-          <w:sz w:val="22"/>
-          <w:szCs w:val="22"/>
-          <w:shd w:val="clear" w:color="auto" w:fill="FFFFFF"/>
-        </w:rPr>
-        <w:t xml:space="preserve">, </w:t>
-      </w:r>
-      <w:r>
-        <w:rPr>
-          <w:rFonts w:ascii="Poppins" w:hAnsi="Poppins" w:cs="Poppins"/>
-          <w:color w:val="0D0D0D"/>
-          <w:sz w:val="22"/>
-          <w:szCs w:val="22"/>
-          <w:shd w:val="clear" w:color="auto" w:fill="FFFFFF"/>
-        </w:rPr>
-        <w:t>r_intersez[</w:t>
-      </w:r>
-      <w:r>
-        <w:rPr>
-          <w:rFonts w:ascii="Poppins" w:hAnsi="Poppins" w:cs="Poppins"/>
-          <w:color w:val="0D0D0D"/>
-          <w:sz w:val="22"/>
-          <w:szCs w:val="22"/>
-          <w:shd w:val="clear" w:color="auto" w:fill="FFFFFF"/>
-        </w:rPr>
-        <w:t>2</w:t>
-      </w:r>
-      <w:r>
-        <w:rPr>
-          <w:rFonts w:ascii="Poppins" w:hAnsi="Poppins" w:cs="Poppins"/>
-          <w:color w:val="0D0D0D"/>
-          <w:sz w:val="22"/>
-          <w:szCs w:val="22"/>
-          <w:shd w:val="clear" w:color="auto" w:fill="FFFFFF"/>
-        </w:rPr>
-        <w:t>]</w:t>
-      </w:r>
-      <w:r>
-        <w:rPr>
-          <w:rFonts w:ascii="Poppins" w:hAnsi="Poppins" w:cs="Poppins"/>
-          <w:color w:val="0D0D0D"/>
-          <w:sz w:val="22"/>
-          <w:szCs w:val="22"/>
-          <w:shd w:val="clear" w:color="auto" w:fill="FFFFFF"/>
-        </w:rPr>
-        <w:t>]</w:t>
+        <w:t>Questa funzione ca</w:t>
+      </w:r>
+      <w:r>
+        <w:rPr>
+          <w:rFonts w:ascii="Poppins" w:hAnsi="Poppins" w:cs="Poppins"/>
+          <w:color w:val="0D0D0D"/>
+          <w:sz w:val="22"/>
+          <w:szCs w:val="22"/>
+          <w:shd w:val="clear" w:color="auto" w:fill="FFFFFF"/>
+        </w:rPr>
+        <w:t xml:space="preserve">lcola la retta passante per due vertici di una frattura. </w:t>
+      </w:r>
+      <w:r>
+        <w:rPr>
+          <w:rFonts w:ascii="Poppins" w:hAnsi="Poppins" w:cs="Poppins"/>
+          <w:color w:val="0D0D0D"/>
+          <w:sz w:val="22"/>
+          <w:szCs w:val="22"/>
+          <w:shd w:val="clear" w:color="auto" w:fill="FFFFFF"/>
+        </w:rPr>
+        <w:t xml:space="preserve">Quest’ultima </w:t>
+      </w:r>
+      <w:r>
+        <w:rPr>
+          <w:rFonts w:ascii="Poppins" w:hAnsi="Poppins" w:cs="Poppins"/>
+          <w:color w:val="0D0D0D"/>
+          <w:sz w:val="22"/>
+          <w:szCs w:val="22"/>
+          <w:shd w:val="clear" w:color="auto" w:fill="FFFFFF"/>
+        </w:rPr>
+        <w:t>è rappresentata</w:t>
+      </w:r>
+      <w:r>
+        <w:rPr>
+          <w:rFonts w:ascii="Poppins" w:hAnsi="Poppins" w:cs="Poppins"/>
+          <w:color w:val="0D0D0D"/>
+          <w:sz w:val="22"/>
+          <w:szCs w:val="22"/>
+          <w:shd w:val="clear" w:color="auto" w:fill="FFFFFF"/>
+        </w:rPr>
+        <w:t xml:space="preserve"> da</w:t>
+      </w:r>
+      <w:r>
+        <w:rPr>
+          <w:rFonts w:ascii="Poppins" w:hAnsi="Poppins" w:cs="Poppins"/>
+          <w:color w:val="0D0D0D"/>
+          <w:sz w:val="22"/>
+          <w:szCs w:val="22"/>
+          <w:shd w:val="clear" w:color="auto" w:fill="FFFFFF"/>
+        </w:rPr>
+        <w:t xml:space="preserve"> X = </w:t>
+      </w:r>
+      <w:proofErr w:type="spellStart"/>
+      <w:r>
+        <w:rPr>
+          <w:rFonts w:ascii="Poppins" w:hAnsi="Poppins" w:cs="Poppins"/>
+          <w:color w:val="0D0D0D"/>
+          <w:sz w:val="22"/>
+          <w:szCs w:val="22"/>
+          <w:shd w:val="clear" w:color="auto" w:fill="FFFFFF"/>
+        </w:rPr>
+        <w:t>at+P</w:t>
+      </w:r>
+      <w:proofErr w:type="spellEnd"/>
+      <w:r>
+        <w:rPr>
+          <w:rFonts w:ascii="Poppins" w:hAnsi="Poppins" w:cs="Poppins"/>
+          <w:color w:val="0D0D0D"/>
+          <w:sz w:val="22"/>
+          <w:szCs w:val="22"/>
+          <w:shd w:val="clear" w:color="auto" w:fill="FFFFFF"/>
+        </w:rPr>
+        <w:t xml:space="preserve"> dove t = (x2 – x1, y2 -y1, z2 -z1) è la direttrice e il punto di partenza P è semplicemente uno dei due vertici. </w:t>
+      </w:r>
+      <w:r>
+        <w:rPr>
+          <w:rFonts w:ascii="Poppins" w:hAnsi="Poppins" w:cs="Poppins"/>
+          <w:color w:val="0D0D0D"/>
+          <w:sz w:val="22"/>
+          <w:szCs w:val="22"/>
+          <w:shd w:val="clear" w:color="auto" w:fill="FFFFFF"/>
+        </w:rPr>
+        <w:t>Le coordinate della direzione della retta e del punto di partenza vengono memorizzate in un array di dimensioni 6, dove i primi tre elementi rappresentano la direzione e gli ultimi tre rappresentano il punto di partenza.</w:t>
       </w:r>
     </w:p>
     <w:p>
@@ -3871,284 +5454,7 @@
           <w:color w:val="0D0D0D"/>
           <w:sz w:val="22"/>
           <w:szCs w:val="22"/>
-          <w:shd w:val="clear" w:color="auto" w:fill="FFFFFF"/>
-        </w:rPr>
-      </w:pPr>
-      <w:r>
-        <w:rPr>
-          <w:rFonts w:ascii="Poppins" w:hAnsi="Poppins" w:cs="Poppins"/>
-          <w:color w:val="0D0D0D"/>
-          <w:sz w:val="22"/>
-          <w:szCs w:val="22"/>
-          <w:shd w:val="clear" w:color="auto" w:fill="FFFFFF"/>
-        </w:rPr>
-        <w:t xml:space="preserve">Il vettore b </w:t>
-      </w:r>
-      <w:r>
-        <w:rPr>
-          <w:rFonts w:ascii="Poppins" w:hAnsi="Poppins" w:cs="Poppins"/>
-          <w:color w:val="0D0D0D"/>
-          <w:sz w:val="22"/>
-          <w:szCs w:val="22"/>
-          <w:shd w:val="clear" w:color="auto" w:fill="FFFFFF"/>
-        </w:rPr>
-        <w:t>rappresenta la differenza tra i punti di partenza delle due rette</w:t>
-      </w:r>
-      <w:r>
-        <w:rPr>
-          <w:rFonts w:ascii="Poppins" w:hAnsi="Poppins" w:cs="Poppins"/>
-          <w:color w:val="0D0D0D"/>
-          <w:sz w:val="22"/>
-          <w:szCs w:val="22"/>
-          <w:shd w:val="clear" w:color="auto" w:fill="FFFFFF"/>
-        </w:rPr>
-        <w:t>:</w:t>
-      </w:r>
-    </w:p>
-    <w:p>
-      <w:pPr>
-        <w:pStyle w:val="Paragrafoelenco"/>
-        <w:ind w:firstLine="696"/>
-        <w:jc w:val="both"/>
-        <w:rPr>
-          <w:rFonts w:ascii="Poppins" w:hAnsi="Poppins" w:cs="Poppins"/>
-          <w:color w:val="0D0D0D"/>
-          <w:sz w:val="22"/>
-          <w:szCs w:val="22"/>
-          <w:shd w:val="clear" w:color="auto" w:fill="FFFFFF"/>
-        </w:rPr>
-      </w:pPr>
-      <w:r>
-        <w:rPr>
-          <w:rFonts w:ascii="Poppins" w:hAnsi="Poppins" w:cs="Poppins"/>
-          <w:color w:val="0D0D0D"/>
-          <w:sz w:val="22"/>
-          <w:szCs w:val="22"/>
-          <w:shd w:val="clear" w:color="auto" w:fill="FFFFFF"/>
-        </w:rPr>
-        <w:t>b = [</w:t>
-      </w:r>
-      <w:r>
-        <w:rPr>
-          <w:rFonts w:ascii="Poppins" w:hAnsi="Poppins" w:cs="Poppins"/>
-          <w:color w:val="0D0D0D"/>
-          <w:sz w:val="22"/>
-          <w:szCs w:val="22"/>
-          <w:shd w:val="clear" w:color="auto" w:fill="FFFFFF"/>
-        </w:rPr>
-        <w:t>r_intersez[3] - r_fratt[3]</w:t>
-      </w:r>
-      <w:r>
-        <w:rPr>
-          <w:rFonts w:ascii="Poppins" w:hAnsi="Poppins" w:cs="Poppins"/>
-          <w:color w:val="0D0D0D"/>
-          <w:sz w:val="22"/>
-          <w:szCs w:val="22"/>
-          <w:shd w:val="clear" w:color="auto" w:fill="FFFFFF"/>
-        </w:rPr>
-        <w:t xml:space="preserve">, </w:t>
-      </w:r>
-    </w:p>
-    <w:p>
-      <w:pPr>
-        <w:pStyle w:val="Paragrafoelenco"/>
-        <w:ind w:firstLine="696"/>
-        <w:jc w:val="both"/>
-        <w:rPr>
-          <w:rFonts w:ascii="Poppins" w:hAnsi="Poppins" w:cs="Poppins"/>
-          <w:color w:val="0D0D0D"/>
-          <w:sz w:val="22"/>
-          <w:szCs w:val="22"/>
-          <w:shd w:val="clear" w:color="auto" w:fill="FFFFFF"/>
-        </w:rPr>
-      </w:pPr>
-      <w:r>
-        <w:rPr>
-          <w:rFonts w:ascii="Poppins" w:hAnsi="Poppins" w:cs="Poppins"/>
-          <w:color w:val="0D0D0D"/>
-          <w:sz w:val="22"/>
-          <w:szCs w:val="22"/>
-          <w:shd w:val="clear" w:color="auto" w:fill="FFFFFF"/>
-        </w:rPr>
-        <w:lastRenderedPageBreak/>
-        <w:t>r_intersez[</w:t>
-      </w:r>
-      <w:r>
-        <w:rPr>
-          <w:rFonts w:ascii="Poppins" w:hAnsi="Poppins" w:cs="Poppins"/>
-          <w:color w:val="0D0D0D"/>
-          <w:sz w:val="22"/>
-          <w:szCs w:val="22"/>
-          <w:shd w:val="clear" w:color="auto" w:fill="FFFFFF"/>
-        </w:rPr>
-        <w:t>4</w:t>
-      </w:r>
-      <w:r>
-        <w:rPr>
-          <w:rFonts w:ascii="Poppins" w:hAnsi="Poppins" w:cs="Poppins"/>
-          <w:color w:val="0D0D0D"/>
-          <w:sz w:val="22"/>
-          <w:szCs w:val="22"/>
-          <w:shd w:val="clear" w:color="auto" w:fill="FFFFFF"/>
-        </w:rPr>
-        <w:t>] - r_fratt[</w:t>
-      </w:r>
-      <w:r>
-        <w:rPr>
-          <w:rFonts w:ascii="Poppins" w:hAnsi="Poppins" w:cs="Poppins"/>
-          <w:color w:val="0D0D0D"/>
-          <w:sz w:val="22"/>
-          <w:szCs w:val="22"/>
-          <w:shd w:val="clear" w:color="auto" w:fill="FFFFFF"/>
-        </w:rPr>
-        <w:t>4</w:t>
-      </w:r>
-      <w:r>
-        <w:rPr>
-          <w:rFonts w:ascii="Poppins" w:hAnsi="Poppins" w:cs="Poppins"/>
-          <w:color w:val="0D0D0D"/>
-          <w:sz w:val="22"/>
-          <w:szCs w:val="22"/>
-          <w:shd w:val="clear" w:color="auto" w:fill="FFFFFF"/>
-        </w:rPr>
-        <w:t>]</w:t>
-      </w:r>
-      <w:r>
-        <w:rPr>
-          <w:rFonts w:ascii="Poppins" w:hAnsi="Poppins" w:cs="Poppins"/>
-          <w:color w:val="0D0D0D"/>
-          <w:sz w:val="22"/>
-          <w:szCs w:val="22"/>
-          <w:shd w:val="clear" w:color="auto" w:fill="FFFFFF"/>
-        </w:rPr>
-        <w:t xml:space="preserve">, </w:t>
-      </w:r>
-    </w:p>
-    <w:p>
-      <w:pPr>
-        <w:pStyle w:val="Paragrafoelenco"/>
-        <w:ind w:firstLine="696"/>
-        <w:jc w:val="both"/>
-        <w:rPr>
-          <w:rFonts w:ascii="Poppins" w:hAnsi="Poppins" w:cs="Poppins"/>
-          <w:color w:val="0D0D0D"/>
-          <w:sz w:val="22"/>
-          <w:szCs w:val="22"/>
-          <w:shd w:val="clear" w:color="auto" w:fill="FFFFFF"/>
-        </w:rPr>
-      </w:pPr>
-      <w:r>
-        <w:rPr>
-          <w:rFonts w:ascii="Poppins" w:hAnsi="Poppins" w:cs="Poppins"/>
-          <w:color w:val="0D0D0D"/>
-          <w:sz w:val="22"/>
-          <w:szCs w:val="22"/>
-          <w:shd w:val="clear" w:color="auto" w:fill="FFFFFF"/>
-        </w:rPr>
-        <w:t>r_intersez[</w:t>
-      </w:r>
-      <w:r>
-        <w:rPr>
-          <w:rFonts w:ascii="Poppins" w:hAnsi="Poppins" w:cs="Poppins"/>
-          <w:color w:val="0D0D0D"/>
-          <w:sz w:val="22"/>
-          <w:szCs w:val="22"/>
-          <w:shd w:val="clear" w:color="auto" w:fill="FFFFFF"/>
-        </w:rPr>
-        <w:t>5</w:t>
-      </w:r>
-      <w:r>
-        <w:rPr>
-          <w:rFonts w:ascii="Poppins" w:hAnsi="Poppins" w:cs="Poppins"/>
-          <w:color w:val="0D0D0D"/>
-          <w:sz w:val="22"/>
-          <w:szCs w:val="22"/>
-          <w:shd w:val="clear" w:color="auto" w:fill="FFFFFF"/>
-        </w:rPr>
-        <w:t>] - r_fratt[</w:t>
-      </w:r>
-      <w:r>
-        <w:rPr>
-          <w:rFonts w:ascii="Poppins" w:hAnsi="Poppins" w:cs="Poppins"/>
-          <w:color w:val="0D0D0D"/>
-          <w:sz w:val="22"/>
-          <w:szCs w:val="22"/>
-          <w:shd w:val="clear" w:color="auto" w:fill="FFFFFF"/>
-        </w:rPr>
-        <w:t>5</w:t>
-      </w:r>
-      <w:r>
-        <w:rPr>
-          <w:rFonts w:ascii="Poppins" w:hAnsi="Poppins" w:cs="Poppins"/>
-          <w:color w:val="0D0D0D"/>
-          <w:sz w:val="22"/>
-          <w:szCs w:val="22"/>
-          <w:shd w:val="clear" w:color="auto" w:fill="FFFFFF"/>
-        </w:rPr>
-        <w:t>]</w:t>
-      </w:r>
-      <w:r>
-        <w:rPr>
-          <w:rFonts w:ascii="Poppins" w:hAnsi="Poppins" w:cs="Poppins"/>
-          <w:color w:val="0D0D0D"/>
-          <w:sz w:val="22"/>
-          <w:szCs w:val="22"/>
-          <w:shd w:val="clear" w:color="auto" w:fill="FFFFFF"/>
-        </w:rPr>
-        <w:t>]</w:t>
-      </w:r>
-    </w:p>
-    <w:p>
-      <w:pPr>
-        <w:pStyle w:val="Paragrafoelenco"/>
-        <w:jc w:val="both"/>
-        <w:rPr>
-          <w:rFonts w:ascii="Poppins" w:hAnsi="Poppins" w:cs="Poppins"/>
-          <w:color w:val="0D0D0D"/>
-          <w:sz w:val="22"/>
-          <w:szCs w:val="22"/>
-          <w:shd w:val="clear" w:color="auto" w:fill="FFFFFF"/>
-        </w:rPr>
-      </w:pPr>
-      <w:r>
-        <w:rPr>
-          <w:rFonts w:ascii="Poppins" w:hAnsi="Poppins" w:cs="Poppins"/>
-          <w:color w:val="0D0D0D"/>
-          <w:sz w:val="22"/>
-          <w:szCs w:val="22"/>
-          <w:shd w:val="clear" w:color="auto" w:fill="FFFFFF"/>
-        </w:rPr>
-        <w:t xml:space="preserve">Il sistema lineare viene risolto usando la decomposizione QR. La funzione restituisce x = [alpha, beta] che sono rispettivamente l’ascissa curvilinea della retta passante per due punti e </w:t>
-      </w:r>
-      <w:r>
-        <w:rPr>
-          <w:rFonts w:ascii="Poppins" w:hAnsi="Poppins" w:cs="Poppins"/>
-          <w:color w:val="0D0D0D"/>
-          <w:sz w:val="22"/>
-          <w:szCs w:val="22"/>
-          <w:shd w:val="clear" w:color="auto" w:fill="FFFFFF"/>
-        </w:rPr>
-        <w:t>della retta generata dall'intersezione tra piani</w:t>
-      </w:r>
-      <w:r>
-        <w:rPr>
-          <w:rFonts w:ascii="Poppins" w:hAnsi="Poppins" w:cs="Poppins"/>
-          <w:color w:val="0D0D0D"/>
-          <w:sz w:val="22"/>
-          <w:szCs w:val="22"/>
-          <w:shd w:val="clear" w:color="auto" w:fill="FFFFFF"/>
-        </w:rPr>
-        <w:t xml:space="preserve">. </w:t>
-      </w:r>
-    </w:p>
-    <w:p>
-      <w:pPr>
-        <w:jc w:val="both"/>
-        <w:rPr>
-          <w:rFonts w:ascii="Poppins" w:hAnsi="Poppins" w:cs="Poppins"/>
-          <w:color w:val="0D0D0D"/>
-          <w:sz w:val="22"/>
-          <w:szCs w:val="22"/>
+          <w:u w:val="single"/>
           <w:shd w:val="clear" w:color="auto" w:fill="FFFFFF"/>
         </w:rPr>
       </w:pPr>
@@ -4180,7 +5486,85 @@
           <w:szCs w:val="22"/>
           <w:shd w:val="clear" w:color="auto" w:fill="FFFFFF"/>
         </w:rPr>
-        <w:t>void caricamento_dati(Traces&amp; traccia, Fractures&amp; frattura);</w:t>
+        <w:t xml:space="preserve">Vector2d </w:t>
+      </w:r>
+      <w:proofErr w:type="spellStart"/>
+      <w:r>
+        <w:rPr>
+          <w:rFonts w:ascii="Poppins" w:hAnsi="Poppins" w:cs="Poppins"/>
+          <w:i/>
+          <w:iCs/>
+          <w:color w:val="0D0D0D"/>
+          <w:sz w:val="22"/>
+          <w:szCs w:val="22"/>
+          <w:shd w:val="clear" w:color="auto" w:fill="FFFFFF"/>
+        </w:rPr>
+        <w:t>alpha_di_intersezione</w:t>
+      </w:r>
+      <w:proofErr w:type="spellEnd"/>
+      <w:r>
+        <w:rPr>
+          <w:rFonts w:ascii="Poppins" w:hAnsi="Poppins" w:cs="Poppins"/>
+          <w:i/>
+          <w:iCs/>
+          <w:color w:val="0D0D0D"/>
+          <w:sz w:val="22"/>
+          <w:szCs w:val="22"/>
+          <w:shd w:val="clear" w:color="auto" w:fill="FFFFFF"/>
+        </w:rPr>
+        <w:t xml:space="preserve">(array&lt;double, 6&gt; </w:t>
+      </w:r>
+      <w:proofErr w:type="spellStart"/>
+      <w:r>
+        <w:rPr>
+          <w:rFonts w:ascii="Poppins" w:hAnsi="Poppins" w:cs="Poppins"/>
+          <w:i/>
+          <w:iCs/>
+          <w:color w:val="0D0D0D"/>
+          <w:sz w:val="22"/>
+          <w:szCs w:val="22"/>
+          <w:shd w:val="clear" w:color="auto" w:fill="FFFFFF"/>
+        </w:rPr>
+        <w:t>r_intersez</w:t>
+      </w:r>
+      <w:proofErr w:type="spellEnd"/>
+      <w:r>
+        <w:rPr>
+          <w:rFonts w:ascii="Poppins" w:hAnsi="Poppins" w:cs="Poppins"/>
+          <w:i/>
+          <w:iCs/>
+          <w:color w:val="0D0D0D"/>
+          <w:sz w:val="22"/>
+          <w:szCs w:val="22"/>
+          <w:shd w:val="clear" w:color="auto" w:fill="FFFFFF"/>
+        </w:rPr>
+        <w:t xml:space="preserve">, array&lt;double, 6&gt; </w:t>
+      </w:r>
+      <w:proofErr w:type="spellStart"/>
+      <w:r>
+        <w:rPr>
+          <w:rFonts w:ascii="Poppins" w:hAnsi="Poppins" w:cs="Poppins"/>
+          <w:i/>
+          <w:iCs/>
+          <w:color w:val="0D0D0D"/>
+          <w:sz w:val="22"/>
+          <w:szCs w:val="22"/>
+          <w:shd w:val="clear" w:color="auto" w:fill="FFFFFF"/>
+        </w:rPr>
+        <w:t>r_fratt</w:t>
+      </w:r>
+      <w:proofErr w:type="spellEnd"/>
+      <w:r>
+        <w:rPr>
+          <w:rFonts w:ascii="Poppins" w:hAnsi="Poppins" w:cs="Poppins"/>
+          <w:i/>
+          <w:iCs/>
+          <w:color w:val="0D0D0D"/>
+          <w:sz w:val="22"/>
+          <w:szCs w:val="22"/>
+          <w:shd w:val="clear" w:color="auto" w:fill="FFFFFF"/>
+        </w:rPr>
+        <w:t>);</w:t>
       </w:r>
     </w:p>
     <w:p>
@@ -4203,7 +5587,492 @@
           <w:szCs w:val="22"/>
           <w:shd w:val="clear" w:color="auto" w:fill="FFFFFF"/>
         </w:rPr>
-        <w:t xml:space="preserve">Questa funzione calcola e memorizza le intersezioni fra le fratture (cioè le tracce) nella struct Traces. </w:t>
+        <w:t xml:space="preserve">Questa funzione </w:t>
+      </w:r>
+      <w:r>
+        <w:rPr>
+          <w:rFonts w:ascii="Poppins" w:hAnsi="Poppins" w:cs="Poppins"/>
+          <w:color w:val="0D0D0D"/>
+          <w:sz w:val="22"/>
+          <w:szCs w:val="22"/>
+          <w:shd w:val="clear" w:color="auto" w:fill="FFFFFF"/>
+        </w:rPr>
+        <w:t xml:space="preserve">calcola i parametri </w:t>
+      </w:r>
+      <w:r>
+        <w:rPr>
+          <w:rFonts w:ascii="Poppins" w:hAnsi="Poppins" w:cs="Poppins"/>
+          <w:color w:val="0D0D0D"/>
+          <w:sz w:val="22"/>
+          <w:szCs w:val="22"/>
+          <w:shd w:val="clear" w:color="auto" w:fill="FFFFFF"/>
+        </w:rPr>
+        <w:t xml:space="preserve">alpha </w:t>
+      </w:r>
+      <w:r>
+        <w:rPr>
+          <w:rFonts w:ascii="Poppins" w:hAnsi="Poppins" w:cs="Poppins"/>
+          <w:color w:val="0D0D0D"/>
+          <w:sz w:val="22"/>
+          <w:szCs w:val="22"/>
+          <w:shd w:val="clear" w:color="auto" w:fill="FFFFFF"/>
+        </w:rPr>
+        <w:t xml:space="preserve">e </w:t>
+      </w:r>
+      <w:r>
+        <w:rPr>
+          <w:rFonts w:ascii="Poppins" w:hAnsi="Poppins" w:cs="Poppins"/>
+          <w:color w:val="0D0D0D"/>
+          <w:sz w:val="22"/>
+          <w:szCs w:val="22"/>
+          <w:shd w:val="clear" w:color="auto" w:fill="FFFFFF"/>
+        </w:rPr>
+        <w:t>beta</w:t>
+      </w:r>
+      <w:r>
+        <w:rPr>
+          <w:rFonts w:ascii="Poppins" w:hAnsi="Poppins" w:cs="Poppins"/>
+          <w:color w:val="0D0D0D"/>
+          <w:sz w:val="22"/>
+          <w:szCs w:val="22"/>
+          <w:shd w:val="clear" w:color="auto" w:fill="FFFFFF"/>
+        </w:rPr>
+        <w:t xml:space="preserve"> che determinano i punti di intersezione tra due rette in uno spazio tridimensionale. Questi parametri </w:t>
+      </w:r>
+      <w:r>
+        <w:rPr>
+          <w:rFonts w:ascii="Poppins" w:hAnsi="Poppins" w:cs="Poppins"/>
+          <w:color w:val="0D0D0D"/>
+          <w:sz w:val="22"/>
+          <w:szCs w:val="22"/>
+          <w:shd w:val="clear" w:color="auto" w:fill="FFFFFF"/>
+        </w:rPr>
+        <w:lastRenderedPageBreak/>
+        <w:t>vengono trovati risolvendo un sistema lineare</w:t>
+      </w:r>
+      <w:r>
+        <w:rPr>
+          <w:rFonts w:ascii="Poppins" w:hAnsi="Poppins" w:cs="Poppins"/>
+          <w:color w:val="0D0D0D"/>
+          <w:sz w:val="22"/>
+          <w:szCs w:val="22"/>
+          <w:shd w:val="clear" w:color="auto" w:fill="FFFFFF"/>
+        </w:rPr>
+        <w:t xml:space="preserve"> del tipo A*x = b. Le colonne della matrice A sono composte dai vettori direzionali delle due rette:</w:t>
+      </w:r>
+    </w:p>
+    <w:p>
+      <w:pPr>
+        <w:pStyle w:val="Paragrafoelenco"/>
+        <w:ind w:firstLine="696"/>
+        <w:jc w:val="both"/>
+        <w:rPr>
+          <w:rFonts w:ascii="Poppins" w:hAnsi="Poppins" w:cs="Poppins"/>
+          <w:color w:val="0D0D0D"/>
+          <w:sz w:val="22"/>
+          <w:szCs w:val="22"/>
+          <w:shd w:val="clear" w:color="auto" w:fill="FFFFFF"/>
+        </w:rPr>
+      </w:pPr>
+      <w:proofErr w:type="spellStart"/>
+      <w:r>
+        <w:rPr>
+          <w:rFonts w:ascii="Poppins" w:hAnsi="Poppins" w:cs="Poppins"/>
+          <w:color w:val="0D0D0D"/>
+          <w:sz w:val="22"/>
+          <w:szCs w:val="22"/>
+          <w:shd w:val="clear" w:color="auto" w:fill="FFFFFF"/>
+        </w:rPr>
+        <w:t>A.col</w:t>
+      </w:r>
+      <w:proofErr w:type="spellEnd"/>
+      <w:r>
+        <w:rPr>
+          <w:rFonts w:ascii="Poppins" w:hAnsi="Poppins" w:cs="Poppins"/>
+          <w:color w:val="0D0D0D"/>
+          <w:sz w:val="22"/>
+          <w:szCs w:val="22"/>
+          <w:shd w:val="clear" w:color="auto" w:fill="FFFFFF"/>
+        </w:rPr>
+        <w:t>(0) = [</w:t>
+      </w:r>
+      <w:proofErr w:type="spellStart"/>
+      <w:r>
+        <w:rPr>
+          <w:rFonts w:ascii="Poppins" w:hAnsi="Poppins" w:cs="Poppins"/>
+          <w:color w:val="0D0D0D"/>
+          <w:sz w:val="22"/>
+          <w:szCs w:val="22"/>
+          <w:shd w:val="clear" w:color="auto" w:fill="FFFFFF"/>
+        </w:rPr>
+        <w:t>r_fratt</w:t>
+      </w:r>
+      <w:proofErr w:type="spellEnd"/>
+      <w:r>
+        <w:rPr>
+          <w:rFonts w:ascii="Poppins" w:hAnsi="Poppins" w:cs="Poppins"/>
+          <w:color w:val="0D0D0D"/>
+          <w:sz w:val="22"/>
+          <w:szCs w:val="22"/>
+          <w:shd w:val="clear" w:color="auto" w:fill="FFFFFF"/>
+        </w:rPr>
+        <w:t>[0]</w:t>
+      </w:r>
+      <w:r>
+        <w:rPr>
+          <w:rFonts w:ascii="Poppins" w:hAnsi="Poppins" w:cs="Poppins"/>
+          <w:color w:val="0D0D0D"/>
+          <w:sz w:val="22"/>
+          <w:szCs w:val="22"/>
+          <w:shd w:val="clear" w:color="auto" w:fill="FFFFFF"/>
+        </w:rPr>
+        <w:t>,</w:t>
+      </w:r>
+      <w:r>
+        <w:rPr>
+          <w:rFonts w:ascii="Poppins" w:hAnsi="Poppins" w:cs="Poppins"/>
+          <w:color w:val="0D0D0D"/>
+          <w:sz w:val="22"/>
+          <w:szCs w:val="22"/>
+          <w:shd w:val="clear" w:color="auto" w:fill="FFFFFF"/>
+        </w:rPr>
+        <w:tab/>
+      </w:r>
+      <w:r>
+        <w:rPr>
+          <w:rFonts w:ascii="Poppins" w:hAnsi="Poppins" w:cs="Poppins"/>
+          <w:color w:val="0D0D0D"/>
+          <w:sz w:val="22"/>
+          <w:szCs w:val="22"/>
+          <w:shd w:val="clear" w:color="auto" w:fill="FFFFFF"/>
+        </w:rPr>
+        <w:t xml:space="preserve"> </w:t>
+      </w:r>
+      <w:proofErr w:type="spellStart"/>
+      <w:r>
+        <w:rPr>
+          <w:rFonts w:ascii="Poppins" w:hAnsi="Poppins" w:cs="Poppins"/>
+          <w:color w:val="0D0D0D"/>
+          <w:sz w:val="22"/>
+          <w:szCs w:val="22"/>
+          <w:shd w:val="clear" w:color="auto" w:fill="FFFFFF"/>
+        </w:rPr>
+        <w:t>r_fratt</w:t>
+      </w:r>
+      <w:proofErr w:type="spellEnd"/>
+      <w:r>
+        <w:rPr>
+          <w:rFonts w:ascii="Poppins" w:hAnsi="Poppins" w:cs="Poppins"/>
+          <w:color w:val="0D0D0D"/>
+          <w:sz w:val="22"/>
+          <w:szCs w:val="22"/>
+          <w:shd w:val="clear" w:color="auto" w:fill="FFFFFF"/>
+        </w:rPr>
+        <w:t>[</w:t>
+      </w:r>
+      <w:r>
+        <w:rPr>
+          <w:rFonts w:ascii="Poppins" w:hAnsi="Poppins" w:cs="Poppins"/>
+          <w:color w:val="0D0D0D"/>
+          <w:sz w:val="22"/>
+          <w:szCs w:val="22"/>
+          <w:shd w:val="clear" w:color="auto" w:fill="FFFFFF"/>
+        </w:rPr>
+        <w:t>1</w:t>
+      </w:r>
+      <w:r>
+        <w:rPr>
+          <w:rFonts w:ascii="Poppins" w:hAnsi="Poppins" w:cs="Poppins"/>
+          <w:color w:val="0D0D0D"/>
+          <w:sz w:val="22"/>
+          <w:szCs w:val="22"/>
+          <w:shd w:val="clear" w:color="auto" w:fill="FFFFFF"/>
+        </w:rPr>
+        <w:t>]</w:t>
+      </w:r>
+      <w:r>
+        <w:rPr>
+          <w:rFonts w:ascii="Poppins" w:hAnsi="Poppins" w:cs="Poppins"/>
+          <w:color w:val="0D0D0D"/>
+          <w:sz w:val="22"/>
+          <w:szCs w:val="22"/>
+          <w:shd w:val="clear" w:color="auto" w:fill="FFFFFF"/>
+        </w:rPr>
+        <w:t>,</w:t>
+      </w:r>
+      <w:r>
+        <w:rPr>
+          <w:rFonts w:ascii="Poppins" w:hAnsi="Poppins" w:cs="Poppins"/>
+          <w:color w:val="0D0D0D"/>
+          <w:sz w:val="22"/>
+          <w:szCs w:val="22"/>
+          <w:shd w:val="clear" w:color="auto" w:fill="FFFFFF"/>
+        </w:rPr>
+        <w:tab/>
+      </w:r>
+      <w:r>
+        <w:rPr>
+          <w:rFonts w:ascii="Poppins" w:hAnsi="Poppins" w:cs="Poppins"/>
+          <w:color w:val="0D0D0D"/>
+          <w:sz w:val="22"/>
+          <w:szCs w:val="22"/>
+          <w:shd w:val="clear" w:color="auto" w:fill="FFFFFF"/>
+        </w:rPr>
+        <w:t xml:space="preserve"> </w:t>
+      </w:r>
+      <w:proofErr w:type="spellStart"/>
+      <w:r>
+        <w:rPr>
+          <w:rFonts w:ascii="Poppins" w:hAnsi="Poppins" w:cs="Poppins"/>
+          <w:color w:val="0D0D0D"/>
+          <w:sz w:val="22"/>
+          <w:szCs w:val="22"/>
+          <w:shd w:val="clear" w:color="auto" w:fill="FFFFFF"/>
+        </w:rPr>
+        <w:t>r_fratt</w:t>
+      </w:r>
+      <w:proofErr w:type="spellEnd"/>
+      <w:r>
+        <w:rPr>
+          <w:rFonts w:ascii="Poppins" w:hAnsi="Poppins" w:cs="Poppins"/>
+          <w:color w:val="0D0D0D"/>
+          <w:sz w:val="22"/>
+          <w:szCs w:val="22"/>
+          <w:shd w:val="clear" w:color="auto" w:fill="FFFFFF"/>
+        </w:rPr>
+        <w:t>[</w:t>
+      </w:r>
+      <w:r>
+        <w:rPr>
+          <w:rFonts w:ascii="Poppins" w:hAnsi="Poppins" w:cs="Poppins"/>
+          <w:color w:val="0D0D0D"/>
+          <w:sz w:val="22"/>
+          <w:szCs w:val="22"/>
+          <w:shd w:val="clear" w:color="auto" w:fill="FFFFFF"/>
+        </w:rPr>
+        <w:t>2</w:t>
+      </w:r>
+      <w:r>
+        <w:rPr>
+          <w:rFonts w:ascii="Poppins" w:hAnsi="Poppins" w:cs="Poppins"/>
+          <w:color w:val="0D0D0D"/>
+          <w:sz w:val="22"/>
+          <w:szCs w:val="22"/>
+          <w:shd w:val="clear" w:color="auto" w:fill="FFFFFF"/>
+        </w:rPr>
+        <w:t>]</w:t>
+      </w:r>
+      <w:r>
+        <w:rPr>
+          <w:rFonts w:ascii="Poppins" w:hAnsi="Poppins" w:cs="Poppins"/>
+          <w:color w:val="0D0D0D"/>
+          <w:sz w:val="22"/>
+          <w:szCs w:val="22"/>
+          <w:shd w:val="clear" w:color="auto" w:fill="FFFFFF"/>
+        </w:rPr>
+        <w:t xml:space="preserve">] </w:t>
+      </w:r>
+    </w:p>
+    <w:p>
+      <w:pPr>
+        <w:pStyle w:val="Paragrafoelenco"/>
+        <w:ind w:firstLine="696"/>
+        <w:jc w:val="both"/>
+        <w:rPr>
+          <w:rFonts w:ascii="Poppins" w:hAnsi="Poppins" w:cs="Poppins"/>
+          <w:color w:val="0D0D0D"/>
+          <w:sz w:val="22"/>
+          <w:szCs w:val="22"/>
+          <w:shd w:val="clear" w:color="auto" w:fill="FFFFFF"/>
+        </w:rPr>
+      </w:pPr>
+      <w:proofErr w:type="spellStart"/>
+      <w:r>
+        <w:rPr>
+          <w:rFonts w:ascii="Poppins" w:hAnsi="Poppins" w:cs="Poppins"/>
+          <w:color w:val="0D0D0D"/>
+          <w:sz w:val="22"/>
+          <w:szCs w:val="22"/>
+          <w:shd w:val="clear" w:color="auto" w:fill="FFFFFF"/>
+        </w:rPr>
+        <w:t>A.col</w:t>
+      </w:r>
+      <w:proofErr w:type="spellEnd"/>
+      <w:r>
+        <w:rPr>
+          <w:rFonts w:ascii="Poppins" w:hAnsi="Poppins" w:cs="Poppins"/>
+          <w:color w:val="0D0D0D"/>
+          <w:sz w:val="22"/>
+          <w:szCs w:val="22"/>
+          <w:shd w:val="clear" w:color="auto" w:fill="FFFFFF"/>
+        </w:rPr>
+        <w:t>(1) = [</w:t>
+      </w:r>
+      <w:proofErr w:type="spellStart"/>
+      <w:r>
+        <w:rPr>
+          <w:rFonts w:ascii="Poppins" w:hAnsi="Poppins" w:cs="Poppins"/>
+          <w:color w:val="0D0D0D"/>
+          <w:sz w:val="22"/>
+          <w:szCs w:val="22"/>
+          <w:shd w:val="clear" w:color="auto" w:fill="FFFFFF"/>
+        </w:rPr>
+        <w:t>r_intersez</w:t>
+      </w:r>
+      <w:proofErr w:type="spellEnd"/>
+      <w:r>
+        <w:rPr>
+          <w:rFonts w:ascii="Poppins" w:hAnsi="Poppins" w:cs="Poppins"/>
+          <w:color w:val="0D0D0D"/>
+          <w:sz w:val="22"/>
+          <w:szCs w:val="22"/>
+          <w:shd w:val="clear" w:color="auto" w:fill="FFFFFF"/>
+        </w:rPr>
+        <w:t>[0]</w:t>
+      </w:r>
+      <w:r>
+        <w:rPr>
+          <w:rFonts w:ascii="Poppins" w:hAnsi="Poppins" w:cs="Poppins"/>
+          <w:color w:val="0D0D0D"/>
+          <w:sz w:val="22"/>
+          <w:szCs w:val="22"/>
+          <w:shd w:val="clear" w:color="auto" w:fill="FFFFFF"/>
+        </w:rPr>
+        <w:t xml:space="preserve">, </w:t>
+      </w:r>
+      <w:r>
+        <w:rPr>
+          <w:rFonts w:ascii="Poppins" w:hAnsi="Poppins" w:cs="Poppins"/>
+          <w:color w:val="0D0D0D"/>
+          <w:sz w:val="22"/>
+          <w:szCs w:val="22"/>
+          <w:shd w:val="clear" w:color="auto" w:fill="FFFFFF"/>
+        </w:rPr>
+        <w:tab/>
+      </w:r>
+      <w:proofErr w:type="spellStart"/>
+      <w:r>
+        <w:rPr>
+          <w:rFonts w:ascii="Poppins" w:hAnsi="Poppins" w:cs="Poppins"/>
+          <w:color w:val="0D0D0D"/>
+          <w:sz w:val="22"/>
+          <w:szCs w:val="22"/>
+          <w:shd w:val="clear" w:color="auto" w:fill="FFFFFF"/>
+        </w:rPr>
+        <w:t>r_intersez</w:t>
+      </w:r>
+      <w:proofErr w:type="spellEnd"/>
+      <w:r>
+        <w:rPr>
+          <w:rFonts w:ascii="Poppins" w:hAnsi="Poppins" w:cs="Poppins"/>
+          <w:color w:val="0D0D0D"/>
+          <w:sz w:val="22"/>
+          <w:szCs w:val="22"/>
+          <w:shd w:val="clear" w:color="auto" w:fill="FFFFFF"/>
+        </w:rPr>
+        <w:t>[</w:t>
+      </w:r>
+      <w:r>
+        <w:rPr>
+          <w:rFonts w:ascii="Poppins" w:hAnsi="Poppins" w:cs="Poppins"/>
+          <w:color w:val="0D0D0D"/>
+          <w:sz w:val="22"/>
+          <w:szCs w:val="22"/>
+          <w:shd w:val="clear" w:color="auto" w:fill="FFFFFF"/>
+        </w:rPr>
+        <w:t>1</w:t>
+      </w:r>
+      <w:r>
+        <w:rPr>
+          <w:rFonts w:ascii="Poppins" w:hAnsi="Poppins" w:cs="Poppins"/>
+          <w:color w:val="0D0D0D"/>
+          <w:sz w:val="22"/>
+          <w:szCs w:val="22"/>
+          <w:shd w:val="clear" w:color="auto" w:fill="FFFFFF"/>
+        </w:rPr>
+        <w:t>]</w:t>
+      </w:r>
+      <w:r>
+        <w:rPr>
+          <w:rFonts w:ascii="Poppins" w:hAnsi="Poppins" w:cs="Poppins"/>
+          <w:color w:val="0D0D0D"/>
+          <w:sz w:val="22"/>
+          <w:szCs w:val="22"/>
+          <w:shd w:val="clear" w:color="auto" w:fill="FFFFFF"/>
+        </w:rPr>
+        <w:t>,</w:t>
+      </w:r>
+      <w:r>
+        <w:rPr>
+          <w:rFonts w:ascii="Poppins" w:hAnsi="Poppins" w:cs="Poppins"/>
+          <w:color w:val="0D0D0D"/>
+          <w:sz w:val="22"/>
+          <w:szCs w:val="22"/>
+          <w:shd w:val="clear" w:color="auto" w:fill="FFFFFF"/>
+        </w:rPr>
+        <w:tab/>
+      </w:r>
+      <w:r>
+        <w:rPr>
+          <w:rFonts w:ascii="Poppins" w:hAnsi="Poppins" w:cs="Poppins"/>
+          <w:color w:val="0D0D0D"/>
+          <w:sz w:val="22"/>
+          <w:szCs w:val="22"/>
+          <w:shd w:val="clear" w:color="auto" w:fill="FFFFFF"/>
+        </w:rPr>
+        <w:t xml:space="preserve"> </w:t>
+      </w:r>
+      <w:proofErr w:type="spellStart"/>
+      <w:r>
+        <w:rPr>
+          <w:rFonts w:ascii="Poppins" w:hAnsi="Poppins" w:cs="Poppins"/>
+          <w:color w:val="0D0D0D"/>
+          <w:sz w:val="22"/>
+          <w:szCs w:val="22"/>
+          <w:shd w:val="clear" w:color="auto" w:fill="FFFFFF"/>
+        </w:rPr>
+        <w:t>r_intersez</w:t>
+      </w:r>
+      <w:proofErr w:type="spellEnd"/>
+      <w:r>
+        <w:rPr>
+          <w:rFonts w:ascii="Poppins" w:hAnsi="Poppins" w:cs="Poppins"/>
+          <w:color w:val="0D0D0D"/>
+          <w:sz w:val="22"/>
+          <w:szCs w:val="22"/>
+          <w:shd w:val="clear" w:color="auto" w:fill="FFFFFF"/>
+        </w:rPr>
+        <w:t>[</w:t>
+      </w:r>
+      <w:r>
+        <w:rPr>
+          <w:rFonts w:ascii="Poppins" w:hAnsi="Poppins" w:cs="Poppins"/>
+          <w:color w:val="0D0D0D"/>
+          <w:sz w:val="22"/>
+          <w:szCs w:val="22"/>
+          <w:shd w:val="clear" w:color="auto" w:fill="FFFFFF"/>
+        </w:rPr>
+        <w:t>2</w:t>
+      </w:r>
+      <w:r>
+        <w:rPr>
+          <w:rFonts w:ascii="Poppins" w:hAnsi="Poppins" w:cs="Poppins"/>
+          <w:color w:val="0D0D0D"/>
+          <w:sz w:val="22"/>
+          <w:szCs w:val="22"/>
+          <w:shd w:val="clear" w:color="auto" w:fill="FFFFFF"/>
+        </w:rPr>
+        <w:t>]</w:t>
+      </w:r>
+      <w:r>
+        <w:rPr>
+          <w:rFonts w:ascii="Poppins" w:hAnsi="Poppins" w:cs="Poppins"/>
+          <w:color w:val="0D0D0D"/>
+          <w:sz w:val="22"/>
+          <w:szCs w:val="22"/>
+          <w:shd w:val="clear" w:color="auto" w:fill="FFFFFF"/>
+        </w:rPr>
+        <w:t>]</w:t>
       </w:r>
     </w:p>
     <w:p>
@@ -4226,19 +6095,405 @@
           <w:szCs w:val="22"/>
           <w:shd w:val="clear" w:color="auto" w:fill="FFFFFF"/>
         </w:rPr>
-        <w:t>La funzione itera su tutte le fratture e verifica l'intersezione di ciascuna frattura con ogni frattura successiva</w:t>
-      </w:r>
-      <w:r>
-        <w:rPr>
-          <w:rFonts w:ascii="Poppins" w:hAnsi="Poppins" w:cs="Poppins"/>
-          <w:color w:val="0D0D0D"/>
-          <w:sz w:val="22"/>
-          <w:szCs w:val="22"/>
-          <w:shd w:val="clear" w:color="auto" w:fill="FFFFFF"/>
-        </w:rPr>
-        <w:t xml:space="preserve">. Inizialmente utilizziamo la funzione </w:t>
-      </w:r>
-      <w:r>
+        <w:t xml:space="preserve">Il vettore b </w:t>
+      </w:r>
+      <w:r>
+        <w:rPr>
+          <w:rFonts w:ascii="Poppins" w:hAnsi="Poppins" w:cs="Poppins"/>
+          <w:color w:val="0D0D0D"/>
+          <w:sz w:val="22"/>
+          <w:szCs w:val="22"/>
+          <w:shd w:val="clear" w:color="auto" w:fill="FFFFFF"/>
+        </w:rPr>
+        <w:t>rappresenta la differenza tra i punti di partenza delle due rette</w:t>
+      </w:r>
+      <w:r>
+        <w:rPr>
+          <w:rFonts w:ascii="Poppins" w:hAnsi="Poppins" w:cs="Poppins"/>
+          <w:color w:val="0D0D0D"/>
+          <w:sz w:val="22"/>
+          <w:szCs w:val="22"/>
+          <w:shd w:val="clear" w:color="auto" w:fill="FFFFFF"/>
+        </w:rPr>
+        <w:t>:</w:t>
+      </w:r>
+    </w:p>
+    <w:p>
+      <w:pPr>
+        <w:pStyle w:val="Paragrafoelenco"/>
+        <w:ind w:firstLine="696"/>
+        <w:jc w:val="both"/>
+        <w:rPr>
+          <w:rFonts w:ascii="Poppins" w:hAnsi="Poppins" w:cs="Poppins"/>
+          <w:color w:val="0D0D0D"/>
+          <w:sz w:val="22"/>
+          <w:szCs w:val="22"/>
+          <w:shd w:val="clear" w:color="auto" w:fill="FFFFFF"/>
+        </w:rPr>
+      </w:pPr>
+      <w:r>
+        <w:rPr>
+          <w:rFonts w:ascii="Poppins" w:hAnsi="Poppins" w:cs="Poppins"/>
+          <w:color w:val="0D0D0D"/>
+          <w:sz w:val="22"/>
+          <w:szCs w:val="22"/>
+          <w:shd w:val="clear" w:color="auto" w:fill="FFFFFF"/>
+        </w:rPr>
+        <w:t>b = [</w:t>
+      </w:r>
+      <w:proofErr w:type="spellStart"/>
+      <w:r>
+        <w:rPr>
+          <w:rFonts w:ascii="Poppins" w:hAnsi="Poppins" w:cs="Poppins"/>
+          <w:color w:val="0D0D0D"/>
+          <w:sz w:val="22"/>
+          <w:szCs w:val="22"/>
+          <w:shd w:val="clear" w:color="auto" w:fill="FFFFFF"/>
+        </w:rPr>
+        <w:t>r_intersez</w:t>
+      </w:r>
+      <w:proofErr w:type="spellEnd"/>
+      <w:r>
+        <w:rPr>
+          <w:rFonts w:ascii="Poppins" w:hAnsi="Poppins" w:cs="Poppins"/>
+          <w:color w:val="0D0D0D"/>
+          <w:sz w:val="22"/>
+          <w:szCs w:val="22"/>
+          <w:shd w:val="clear" w:color="auto" w:fill="FFFFFF"/>
+        </w:rPr>
+        <w:t xml:space="preserve">[3] - </w:t>
+      </w:r>
+      <w:proofErr w:type="spellStart"/>
+      <w:r>
+        <w:rPr>
+          <w:rFonts w:ascii="Poppins" w:hAnsi="Poppins" w:cs="Poppins"/>
+          <w:color w:val="0D0D0D"/>
+          <w:sz w:val="22"/>
+          <w:szCs w:val="22"/>
+          <w:shd w:val="clear" w:color="auto" w:fill="FFFFFF"/>
+        </w:rPr>
+        <w:t>r_fratt</w:t>
+      </w:r>
+      <w:proofErr w:type="spellEnd"/>
+      <w:r>
+        <w:rPr>
+          <w:rFonts w:ascii="Poppins" w:hAnsi="Poppins" w:cs="Poppins"/>
+          <w:color w:val="0D0D0D"/>
+          <w:sz w:val="22"/>
+          <w:szCs w:val="22"/>
+          <w:shd w:val="clear" w:color="auto" w:fill="FFFFFF"/>
+        </w:rPr>
+        <w:t>[3]</w:t>
+      </w:r>
+      <w:r>
+        <w:rPr>
+          <w:rFonts w:ascii="Poppins" w:hAnsi="Poppins" w:cs="Poppins"/>
+          <w:color w:val="0D0D0D"/>
+          <w:sz w:val="22"/>
+          <w:szCs w:val="22"/>
+          <w:shd w:val="clear" w:color="auto" w:fill="FFFFFF"/>
+        </w:rPr>
+        <w:t xml:space="preserve">, </w:t>
+      </w:r>
+    </w:p>
+    <w:p>
+      <w:pPr>
+        <w:pStyle w:val="Paragrafoelenco"/>
+        <w:ind w:left="1428"/>
+        <w:jc w:val="both"/>
+        <w:rPr>
+          <w:rFonts w:ascii="Poppins" w:hAnsi="Poppins" w:cs="Poppins"/>
+          <w:color w:val="0D0D0D"/>
+          <w:sz w:val="22"/>
+          <w:szCs w:val="22"/>
+          <w:shd w:val="clear" w:color="auto" w:fill="FFFFFF"/>
+        </w:rPr>
+      </w:pPr>
+      <w:r>
+        <w:rPr>
+          <w:rFonts w:ascii="Poppins" w:hAnsi="Poppins" w:cs="Poppins"/>
+          <w:color w:val="0D0D0D"/>
+          <w:sz w:val="22"/>
+          <w:szCs w:val="22"/>
+          <w:shd w:val="clear" w:color="auto" w:fill="FFFFFF"/>
+        </w:rPr>
+        <w:t xml:space="preserve">        </w:t>
+      </w:r>
+      <w:proofErr w:type="spellStart"/>
+      <w:r>
+        <w:rPr>
+          <w:rFonts w:ascii="Poppins" w:hAnsi="Poppins" w:cs="Poppins"/>
+          <w:color w:val="0D0D0D"/>
+          <w:sz w:val="22"/>
+          <w:szCs w:val="22"/>
+          <w:shd w:val="clear" w:color="auto" w:fill="FFFFFF"/>
+        </w:rPr>
+        <w:t>r_intersez</w:t>
+      </w:r>
+      <w:proofErr w:type="spellEnd"/>
+      <w:r>
+        <w:rPr>
+          <w:rFonts w:ascii="Poppins" w:hAnsi="Poppins" w:cs="Poppins"/>
+          <w:color w:val="0D0D0D"/>
+          <w:sz w:val="22"/>
+          <w:szCs w:val="22"/>
+          <w:shd w:val="clear" w:color="auto" w:fill="FFFFFF"/>
+        </w:rPr>
+        <w:t>[</w:t>
+      </w:r>
+      <w:r>
+        <w:rPr>
+          <w:rFonts w:ascii="Poppins" w:hAnsi="Poppins" w:cs="Poppins"/>
+          <w:color w:val="0D0D0D"/>
+          <w:sz w:val="22"/>
+          <w:szCs w:val="22"/>
+          <w:shd w:val="clear" w:color="auto" w:fill="FFFFFF"/>
+        </w:rPr>
+        <w:t>4</w:t>
+      </w:r>
+      <w:r>
+        <w:rPr>
+          <w:rFonts w:ascii="Poppins" w:hAnsi="Poppins" w:cs="Poppins"/>
+          <w:color w:val="0D0D0D"/>
+          <w:sz w:val="22"/>
+          <w:szCs w:val="22"/>
+          <w:shd w:val="clear" w:color="auto" w:fill="FFFFFF"/>
+        </w:rPr>
+        <w:t xml:space="preserve">] - </w:t>
+      </w:r>
+      <w:proofErr w:type="spellStart"/>
+      <w:r>
+        <w:rPr>
+          <w:rFonts w:ascii="Poppins" w:hAnsi="Poppins" w:cs="Poppins"/>
+          <w:color w:val="0D0D0D"/>
+          <w:sz w:val="22"/>
+          <w:szCs w:val="22"/>
+          <w:shd w:val="clear" w:color="auto" w:fill="FFFFFF"/>
+        </w:rPr>
+        <w:t>r_fratt</w:t>
+      </w:r>
+      <w:proofErr w:type="spellEnd"/>
+      <w:r>
+        <w:rPr>
+          <w:rFonts w:ascii="Poppins" w:hAnsi="Poppins" w:cs="Poppins"/>
+          <w:color w:val="0D0D0D"/>
+          <w:sz w:val="22"/>
+          <w:szCs w:val="22"/>
+          <w:shd w:val="clear" w:color="auto" w:fill="FFFFFF"/>
+        </w:rPr>
+        <w:t>[</w:t>
+      </w:r>
+      <w:r>
+        <w:rPr>
+          <w:rFonts w:ascii="Poppins" w:hAnsi="Poppins" w:cs="Poppins"/>
+          <w:color w:val="0D0D0D"/>
+          <w:sz w:val="22"/>
+          <w:szCs w:val="22"/>
+          <w:shd w:val="clear" w:color="auto" w:fill="FFFFFF"/>
+        </w:rPr>
+        <w:t>4</w:t>
+      </w:r>
+      <w:r>
+        <w:rPr>
+          <w:rFonts w:ascii="Poppins" w:hAnsi="Poppins" w:cs="Poppins"/>
+          <w:color w:val="0D0D0D"/>
+          <w:sz w:val="22"/>
+          <w:szCs w:val="22"/>
+          <w:shd w:val="clear" w:color="auto" w:fill="FFFFFF"/>
+        </w:rPr>
+        <w:t>]</w:t>
+      </w:r>
+      <w:r>
+        <w:rPr>
+          <w:rFonts w:ascii="Poppins" w:hAnsi="Poppins" w:cs="Poppins"/>
+          <w:color w:val="0D0D0D"/>
+          <w:sz w:val="22"/>
+          <w:szCs w:val="22"/>
+          <w:shd w:val="clear" w:color="auto" w:fill="FFFFFF"/>
+        </w:rPr>
+        <w:t xml:space="preserve">, </w:t>
+      </w:r>
+    </w:p>
+    <w:p>
+      <w:pPr>
+        <w:pStyle w:val="Paragrafoelenco"/>
+        <w:ind w:firstLine="696"/>
+        <w:jc w:val="both"/>
+        <w:rPr>
+          <w:rFonts w:ascii="Poppins" w:hAnsi="Poppins" w:cs="Poppins"/>
+          <w:color w:val="0D0D0D"/>
+          <w:sz w:val="22"/>
+          <w:szCs w:val="22"/>
+          <w:shd w:val="clear" w:color="auto" w:fill="FFFFFF"/>
+        </w:rPr>
+      </w:pPr>
+      <w:r>
+        <w:rPr>
+          <w:rFonts w:ascii="Poppins" w:hAnsi="Poppins" w:cs="Poppins"/>
+          <w:color w:val="0D0D0D"/>
+          <w:sz w:val="22"/>
+          <w:szCs w:val="22"/>
+          <w:shd w:val="clear" w:color="auto" w:fill="FFFFFF"/>
+        </w:rPr>
+        <w:t xml:space="preserve">        </w:t>
+      </w:r>
+      <w:proofErr w:type="spellStart"/>
+      <w:r>
+        <w:rPr>
+          <w:rFonts w:ascii="Poppins" w:hAnsi="Poppins" w:cs="Poppins"/>
+          <w:color w:val="0D0D0D"/>
+          <w:sz w:val="22"/>
+          <w:szCs w:val="22"/>
+          <w:shd w:val="clear" w:color="auto" w:fill="FFFFFF"/>
+        </w:rPr>
+        <w:t>r_intersez</w:t>
+      </w:r>
+      <w:proofErr w:type="spellEnd"/>
+      <w:r>
+        <w:rPr>
+          <w:rFonts w:ascii="Poppins" w:hAnsi="Poppins" w:cs="Poppins"/>
+          <w:color w:val="0D0D0D"/>
+          <w:sz w:val="22"/>
+          <w:szCs w:val="22"/>
+          <w:shd w:val="clear" w:color="auto" w:fill="FFFFFF"/>
+        </w:rPr>
+        <w:t>[</w:t>
+      </w:r>
+      <w:r>
+        <w:rPr>
+          <w:rFonts w:ascii="Poppins" w:hAnsi="Poppins" w:cs="Poppins"/>
+          <w:color w:val="0D0D0D"/>
+          <w:sz w:val="22"/>
+          <w:szCs w:val="22"/>
+          <w:shd w:val="clear" w:color="auto" w:fill="FFFFFF"/>
+        </w:rPr>
+        <w:t>5</w:t>
+      </w:r>
+      <w:r>
+        <w:rPr>
+          <w:rFonts w:ascii="Poppins" w:hAnsi="Poppins" w:cs="Poppins"/>
+          <w:color w:val="0D0D0D"/>
+          <w:sz w:val="22"/>
+          <w:szCs w:val="22"/>
+          <w:shd w:val="clear" w:color="auto" w:fill="FFFFFF"/>
+        </w:rPr>
+        <w:t xml:space="preserve">] - </w:t>
+      </w:r>
+      <w:proofErr w:type="spellStart"/>
+      <w:r>
+        <w:rPr>
+          <w:rFonts w:ascii="Poppins" w:hAnsi="Poppins" w:cs="Poppins"/>
+          <w:color w:val="0D0D0D"/>
+          <w:sz w:val="22"/>
+          <w:szCs w:val="22"/>
+          <w:shd w:val="clear" w:color="auto" w:fill="FFFFFF"/>
+        </w:rPr>
+        <w:t>r_fratt</w:t>
+      </w:r>
+      <w:proofErr w:type="spellEnd"/>
+      <w:r>
+        <w:rPr>
+          <w:rFonts w:ascii="Poppins" w:hAnsi="Poppins" w:cs="Poppins"/>
+          <w:color w:val="0D0D0D"/>
+          <w:sz w:val="22"/>
+          <w:szCs w:val="22"/>
+          <w:shd w:val="clear" w:color="auto" w:fill="FFFFFF"/>
+        </w:rPr>
+        <w:t>[</w:t>
+      </w:r>
+      <w:r>
+        <w:rPr>
+          <w:rFonts w:ascii="Poppins" w:hAnsi="Poppins" w:cs="Poppins"/>
+          <w:color w:val="0D0D0D"/>
+          <w:sz w:val="22"/>
+          <w:szCs w:val="22"/>
+          <w:shd w:val="clear" w:color="auto" w:fill="FFFFFF"/>
+        </w:rPr>
+        <w:t>5</w:t>
+      </w:r>
+      <w:r>
+        <w:rPr>
+          <w:rFonts w:ascii="Poppins" w:hAnsi="Poppins" w:cs="Poppins"/>
+          <w:color w:val="0D0D0D"/>
+          <w:sz w:val="22"/>
+          <w:szCs w:val="22"/>
+          <w:shd w:val="clear" w:color="auto" w:fill="FFFFFF"/>
+        </w:rPr>
+        <w:t>]</w:t>
+      </w:r>
+      <w:r>
+        <w:rPr>
+          <w:rFonts w:ascii="Poppins" w:hAnsi="Poppins" w:cs="Poppins"/>
+          <w:color w:val="0D0D0D"/>
+          <w:sz w:val="22"/>
+          <w:szCs w:val="22"/>
+          <w:shd w:val="clear" w:color="auto" w:fill="FFFFFF"/>
+        </w:rPr>
+        <w:t>]</w:t>
+      </w:r>
+    </w:p>
+    <w:p>
+      <w:pPr>
+        <w:pStyle w:val="Paragrafoelenco"/>
+        <w:jc w:val="both"/>
+        <w:rPr>
+          <w:rFonts w:ascii="Poppins" w:hAnsi="Poppins" w:cs="Poppins"/>
+          <w:color w:val="0D0D0D"/>
+          <w:sz w:val="22"/>
+          <w:szCs w:val="22"/>
+          <w:shd w:val="clear" w:color="auto" w:fill="FFFFFF"/>
+        </w:rPr>
+      </w:pPr>
+      <w:r>
+        <w:rPr>
+          <w:rFonts w:ascii="Poppins" w:hAnsi="Poppins" w:cs="Poppins"/>
+          <w:color w:val="0D0D0D"/>
+          <w:sz w:val="22"/>
+          <w:szCs w:val="22"/>
+          <w:shd w:val="clear" w:color="auto" w:fill="FFFFFF"/>
+        </w:rPr>
+        <w:t xml:space="preserve">Il sistema lineare viene risolto usando la decomposizione QR. La funzione restituisce x = [alpha, beta] che sono rispettivamente l’ascissa curvilinea della retta passante per due punti e </w:t>
+      </w:r>
+      <w:r>
+        <w:rPr>
+          <w:rFonts w:ascii="Poppins" w:hAnsi="Poppins" w:cs="Poppins"/>
+          <w:color w:val="0D0D0D"/>
+          <w:sz w:val="22"/>
+          <w:szCs w:val="22"/>
+          <w:shd w:val="clear" w:color="auto" w:fill="FFFFFF"/>
+        </w:rPr>
+        <w:t>della retta generata dall'intersezione tra piani</w:t>
+      </w:r>
+      <w:r>
+        <w:rPr>
+          <w:rFonts w:ascii="Poppins" w:hAnsi="Poppins" w:cs="Poppins"/>
+          <w:color w:val="0D0D0D"/>
+          <w:sz w:val="22"/>
+          <w:szCs w:val="22"/>
+          <w:shd w:val="clear" w:color="auto" w:fill="FFFFFF"/>
+        </w:rPr>
+        <w:t xml:space="preserve">. </w:t>
+      </w:r>
+    </w:p>
+    <w:p>
+      <w:pPr>
+        <w:jc w:val="both"/>
+        <w:rPr>
+          <w:rFonts w:ascii="Poppins" w:hAnsi="Poppins" w:cs="Poppins"/>
+          <w:color w:val="0D0D0D"/>
+          <w:sz w:val="22"/>
+          <w:szCs w:val="22"/>
+          <w:shd w:val="clear" w:color="auto" w:fill="FFFFFF"/>
+        </w:rPr>
+      </w:pPr>
+    </w:p>
+    <w:p>
+      <w:pPr>
+        <w:pStyle w:val="Paragrafoelenco"/>
+        <w:numPr>
+          <w:ilvl w:val="0"/>
+          <w:numId w:val="6"/>
+        </w:numPr>
         <w:rPr>
           <w:rFonts w:ascii="Poppins" w:hAnsi="Poppins" w:cs="Poppins"/>
           <w:i/>
@@ -4248,18 +6503,8 @@
           <w:szCs w:val="22"/>
           <w:shd w:val="clear" w:color="auto" w:fill="FFFFFF"/>
         </w:rPr>
-        <w:t>valuta_intersezione</w:t>
-      </w:r>
-      <w:r>
-        <w:rPr>
-          <w:rFonts w:ascii="Poppins" w:hAnsi="Poppins" w:cs="Poppins"/>
-          <w:color w:val="0D0D0D"/>
-          <w:sz w:val="22"/>
-          <w:szCs w:val="22"/>
-          <w:shd w:val="clear" w:color="auto" w:fill="FFFFFF"/>
-        </w:rPr>
-        <w:t xml:space="preserve">, così da poter capire con certezza se le fratture non si intersecano. Se quest’ultime potrebbero intersecarsi calcoliamo la retta di intersezione tra piani delle fratture (tramite </w:t>
-      </w:r>
+      </w:pPr>
+      <w:proofErr w:type="spellStart"/>
       <w:r>
         <w:rPr>
           <w:rFonts w:ascii="Poppins" w:hAnsi="Poppins" w:cs="Poppins"/>
@@ -4270,18 +6515,9 @@
           <w:szCs w:val="22"/>
           <w:shd w:val="clear" w:color="auto" w:fill="FFFFFF"/>
         </w:rPr>
-        <w:t>Retta_tra_piani</w:t>
-      </w:r>
-      <w:r>
-        <w:rPr>
-          <w:rFonts w:ascii="Poppins" w:hAnsi="Poppins" w:cs="Poppins"/>
-          <w:color w:val="0D0D0D"/>
-          <w:sz w:val="22"/>
-          <w:szCs w:val="22"/>
-          <w:shd w:val="clear" w:color="auto" w:fill="FFFFFF"/>
-        </w:rPr>
-        <w:t xml:space="preserve">), escludendo la condizione dei piani paralleli. Per ogni lato della frattura 1 calcoliamo la retta generata dai vertici (tramite </w:t>
-      </w:r>
+        <w:t>void</w:t>
+      </w:r>
+      <w:proofErr w:type="spellEnd"/>
       <w:r>
         <w:rPr>
           <w:rFonts w:ascii="Poppins" w:hAnsi="Poppins" w:cs="Poppins"/>
@@ -4292,38 +6528,9 @@
           <w:szCs w:val="22"/>
           <w:shd w:val="clear" w:color="auto" w:fill="FFFFFF"/>
         </w:rPr>
-        <w:t>Retta_per_due_vertici_della_frattura</w:t>
-      </w:r>
-      <w:r>
-        <w:rPr>
-          <w:rFonts w:ascii="Poppins" w:hAnsi="Poppins" w:cs="Poppins"/>
-          <w:color w:val="0D0D0D"/>
-          <w:sz w:val="22"/>
-          <w:szCs w:val="22"/>
-          <w:shd w:val="clear" w:color="auto" w:fill="FFFFFF"/>
-        </w:rPr>
-        <w:t xml:space="preserve">). Verifichiamo se c’è intersezione </w:t>
-      </w:r>
-      <w:r>
-        <w:rPr>
-          <w:rFonts w:ascii="Poppins" w:hAnsi="Poppins" w:cs="Poppins"/>
-          <w:color w:val="0D0D0D"/>
-          <w:sz w:val="22"/>
-          <w:szCs w:val="22"/>
-          <w:shd w:val="clear" w:color="auto" w:fill="FFFFFF"/>
-        </w:rPr>
-        <w:t>tra la retta del lato del poligono e la retta di intersezione dei piani</w:t>
-      </w:r>
-      <w:r>
-        <w:rPr>
-          <w:rFonts w:ascii="Poppins" w:hAnsi="Poppins" w:cs="Poppins"/>
-          <w:color w:val="0D0D0D"/>
-          <w:sz w:val="22"/>
-          <w:szCs w:val="22"/>
-          <w:shd w:val="clear" w:color="auto" w:fill="FFFFFF"/>
-        </w:rPr>
-        <w:t xml:space="preserve">, anche qui escludendo la condizione di parallelismo. Se questa condizione è vera allora, tramite </w:t>
-      </w:r>
+        <w:t xml:space="preserve"> </w:t>
+      </w:r>
+      <w:proofErr w:type="spellStart"/>
       <w:r>
         <w:rPr>
           <w:rFonts w:ascii="Poppins" w:hAnsi="Poppins" w:cs="Poppins"/>
@@ -4334,27 +6541,46 @@
           <w:szCs w:val="22"/>
           <w:shd w:val="clear" w:color="auto" w:fill="FFFFFF"/>
         </w:rPr>
-        <w:t>alpha_di_intersezione</w:t>
-      </w:r>
-      <w:r>
-        <w:rPr>
-          <w:rFonts w:ascii="Poppins" w:hAnsi="Poppins" w:cs="Poppins"/>
-          <w:color w:val="0D0D0D"/>
-          <w:sz w:val="22"/>
-          <w:szCs w:val="22"/>
-          <w:shd w:val="clear" w:color="auto" w:fill="FFFFFF"/>
-        </w:rPr>
-        <w:t xml:space="preserve">, </w:t>
-      </w:r>
-      <w:r>
-        <w:rPr>
-          <w:rFonts w:ascii="Poppins" w:hAnsi="Poppins" w:cs="Poppins"/>
-          <w:color w:val="0D0D0D"/>
-          <w:sz w:val="22"/>
-          <w:szCs w:val="22"/>
-          <w:shd w:val="clear" w:color="auto" w:fill="FFFFFF"/>
-        </w:rPr>
-        <w:t xml:space="preserve">verifichiamo se la retta di intersezione tra piani interseca la retta generata dal lato del poligono all’interno del segmento, cioè controlliamo che alpha sia compreso tra 0 e 1, tenendo conto di una piccola tolleranza. Se questo avviene incrementiamo il contatore che conta i punti di intersezione della frattura e memorizziamo beta. Ripetiamo il processo per la frattura 2. </w:t>
+        <w:t>caricamento_dati</w:t>
+      </w:r>
+      <w:proofErr w:type="spellEnd"/>
+      <w:r>
+        <w:rPr>
+          <w:rFonts w:ascii="Poppins" w:hAnsi="Poppins" w:cs="Poppins"/>
+          <w:i/>
+          <w:iCs/>
+          <w:color w:val="0D0D0D"/>
+          <w:sz w:val="22"/>
+          <w:szCs w:val="22"/>
+          <w:shd w:val="clear" w:color="auto" w:fill="FFFFFF"/>
+        </w:rPr>
+        <w:t xml:space="preserve">(Traces&amp; traccia, </w:t>
+      </w:r>
+      <w:proofErr w:type="spellStart"/>
+      <w:r>
+        <w:rPr>
+          <w:rFonts w:ascii="Poppins" w:hAnsi="Poppins" w:cs="Poppins"/>
+          <w:i/>
+          <w:iCs/>
+          <w:color w:val="0D0D0D"/>
+          <w:sz w:val="22"/>
+          <w:szCs w:val="22"/>
+          <w:shd w:val="clear" w:color="auto" w:fill="FFFFFF"/>
+        </w:rPr>
+        <w:t>Fractures</w:t>
+      </w:r>
+      <w:proofErr w:type="spellEnd"/>
+      <w:r>
+        <w:rPr>
+          <w:rFonts w:ascii="Poppins" w:hAnsi="Poppins" w:cs="Poppins"/>
+          <w:i/>
+          <w:iCs/>
+          <w:color w:val="0D0D0D"/>
+          <w:sz w:val="22"/>
+          <w:szCs w:val="22"/>
+          <w:shd w:val="clear" w:color="auto" w:fill="FFFFFF"/>
+        </w:rPr>
+        <w:t>&amp; frattura);</w:t>
       </w:r>
     </w:p>
     <w:p>
@@ -4362,6 +6588,210 @@
         <w:pStyle w:val="Paragrafoelenco"/>
         <w:jc w:val="both"/>
         <w:rPr>
+          <w:rFonts w:ascii="Poppins" w:hAnsi="Poppins" w:cs="Poppins"/>
+          <w:color w:val="0D0D0D"/>
+          <w:sz w:val="22"/>
+          <w:szCs w:val="22"/>
+          <w:shd w:val="clear" w:color="auto" w:fill="FFFFFF"/>
+        </w:rPr>
+      </w:pPr>
+      <w:r>
+        <w:rPr>
+          <w:rFonts w:ascii="Poppins" w:hAnsi="Poppins" w:cs="Poppins"/>
+          <w:color w:val="0D0D0D"/>
+          <w:sz w:val="22"/>
+          <w:szCs w:val="22"/>
+          <w:shd w:val="clear" w:color="auto" w:fill="FFFFFF"/>
+        </w:rPr>
+        <w:t xml:space="preserve">Questa funzione calcola e memorizza le intersezioni fra le fratture (cioè le tracce) nella </w:t>
+      </w:r>
+      <w:proofErr w:type="spellStart"/>
+      <w:r>
+        <w:rPr>
+          <w:rFonts w:ascii="Poppins" w:hAnsi="Poppins" w:cs="Poppins"/>
+          <w:color w:val="0D0D0D"/>
+          <w:sz w:val="22"/>
+          <w:szCs w:val="22"/>
+          <w:shd w:val="clear" w:color="auto" w:fill="FFFFFF"/>
+        </w:rPr>
+        <w:t>struct</w:t>
+      </w:r>
+      <w:proofErr w:type="spellEnd"/>
+      <w:r>
+        <w:rPr>
+          <w:rFonts w:ascii="Poppins" w:hAnsi="Poppins" w:cs="Poppins"/>
+          <w:color w:val="0D0D0D"/>
+          <w:sz w:val="22"/>
+          <w:szCs w:val="22"/>
+          <w:shd w:val="clear" w:color="auto" w:fill="FFFFFF"/>
+        </w:rPr>
+        <w:t xml:space="preserve"> Traces. </w:t>
+      </w:r>
+    </w:p>
+    <w:p>
+      <w:pPr>
+        <w:pStyle w:val="Paragrafoelenco"/>
+        <w:jc w:val="both"/>
+        <w:rPr>
+          <w:rFonts w:ascii="Poppins" w:hAnsi="Poppins" w:cs="Poppins"/>
+          <w:color w:val="0D0D0D"/>
+          <w:sz w:val="22"/>
+          <w:szCs w:val="22"/>
+          <w:shd w:val="clear" w:color="auto" w:fill="FFFFFF"/>
+        </w:rPr>
+      </w:pPr>
+      <w:r>
+        <w:rPr>
+          <w:rFonts w:ascii="Poppins" w:hAnsi="Poppins" w:cs="Poppins"/>
+          <w:color w:val="0D0D0D"/>
+          <w:sz w:val="22"/>
+          <w:szCs w:val="22"/>
+          <w:shd w:val="clear" w:color="auto" w:fill="FFFFFF"/>
+        </w:rPr>
+        <w:t>La funzione itera su tutte le fratture e verifica l'intersezione di ciascuna frattura con ogni frattura successiva</w:t>
+      </w:r>
+      <w:r>
+        <w:rPr>
+          <w:rFonts w:ascii="Poppins" w:hAnsi="Poppins" w:cs="Poppins"/>
+          <w:color w:val="0D0D0D"/>
+          <w:sz w:val="22"/>
+          <w:szCs w:val="22"/>
+          <w:shd w:val="clear" w:color="auto" w:fill="FFFFFF"/>
+        </w:rPr>
+        <w:t xml:space="preserve">. Inizialmente utilizziamo la funzione </w:t>
+      </w:r>
+      <w:proofErr w:type="spellStart"/>
+      <w:r>
+        <w:rPr>
+          <w:rFonts w:ascii="Poppins" w:hAnsi="Poppins" w:cs="Poppins"/>
+          <w:i/>
+          <w:iCs/>
+          <w:color w:val="0D0D0D"/>
+          <w:sz w:val="22"/>
+          <w:szCs w:val="22"/>
+          <w:shd w:val="clear" w:color="auto" w:fill="FFFFFF"/>
+        </w:rPr>
+        <w:t>valuta_intersezione</w:t>
+      </w:r>
+      <w:proofErr w:type="spellEnd"/>
+      <w:r>
+        <w:rPr>
+          <w:rFonts w:ascii="Poppins" w:hAnsi="Poppins" w:cs="Poppins"/>
+          <w:color w:val="0D0D0D"/>
+          <w:sz w:val="22"/>
+          <w:szCs w:val="22"/>
+          <w:shd w:val="clear" w:color="auto" w:fill="FFFFFF"/>
+        </w:rPr>
+        <w:t xml:space="preserve">, così da poter capire con certezza se le fratture non si intersecano. Se quest’ultime potrebbero intersecarsi calcoliamo la retta di intersezione tra piani delle fratture (tramite </w:t>
+      </w:r>
+      <w:proofErr w:type="spellStart"/>
+      <w:r>
+        <w:rPr>
+          <w:rFonts w:ascii="Poppins" w:hAnsi="Poppins" w:cs="Poppins"/>
+          <w:i/>
+          <w:iCs/>
+          <w:color w:val="0D0D0D"/>
+          <w:sz w:val="22"/>
+          <w:szCs w:val="22"/>
+          <w:shd w:val="clear" w:color="auto" w:fill="FFFFFF"/>
+        </w:rPr>
+        <w:t>Retta_tra_piani</w:t>
+      </w:r>
+      <w:proofErr w:type="spellEnd"/>
+      <w:r>
+        <w:rPr>
+          <w:rFonts w:ascii="Poppins" w:hAnsi="Poppins" w:cs="Poppins"/>
+          <w:color w:val="0D0D0D"/>
+          <w:sz w:val="22"/>
+          <w:szCs w:val="22"/>
+          <w:shd w:val="clear" w:color="auto" w:fill="FFFFFF"/>
+        </w:rPr>
+        <w:t xml:space="preserve">), escludendo la condizione dei piani paralleli. Per ogni lato della frattura 1 calcoliamo la retta generata dai vertici (tramite </w:t>
+      </w:r>
+      <w:proofErr w:type="spellStart"/>
+      <w:r>
+        <w:rPr>
+          <w:rFonts w:ascii="Poppins" w:hAnsi="Poppins" w:cs="Poppins"/>
+          <w:i/>
+          <w:iCs/>
+          <w:color w:val="0D0D0D"/>
+          <w:sz w:val="22"/>
+          <w:szCs w:val="22"/>
+          <w:shd w:val="clear" w:color="auto" w:fill="FFFFFF"/>
+        </w:rPr>
+        <w:t>Retta_per_due_vertici_della_frattura</w:t>
+      </w:r>
+      <w:proofErr w:type="spellEnd"/>
+      <w:r>
+        <w:rPr>
+          <w:rFonts w:ascii="Poppins" w:hAnsi="Poppins" w:cs="Poppins"/>
+          <w:color w:val="0D0D0D"/>
+          <w:sz w:val="22"/>
+          <w:szCs w:val="22"/>
+          <w:shd w:val="clear" w:color="auto" w:fill="FFFFFF"/>
+        </w:rPr>
+        <w:t xml:space="preserve">). Verifichiamo se c’è intersezione </w:t>
+      </w:r>
+      <w:r>
+        <w:rPr>
+          <w:rFonts w:ascii="Poppins" w:hAnsi="Poppins" w:cs="Poppins"/>
+          <w:color w:val="0D0D0D"/>
+          <w:sz w:val="22"/>
+          <w:szCs w:val="22"/>
+          <w:shd w:val="clear" w:color="auto" w:fill="FFFFFF"/>
+        </w:rPr>
+        <w:t>tra la retta del lato del poligono e la retta di intersezione dei piani</w:t>
+      </w:r>
+      <w:r>
+        <w:rPr>
+          <w:rFonts w:ascii="Poppins" w:hAnsi="Poppins" w:cs="Poppins"/>
+          <w:color w:val="0D0D0D"/>
+          <w:sz w:val="22"/>
+          <w:szCs w:val="22"/>
+          <w:shd w:val="clear" w:color="auto" w:fill="FFFFFF"/>
+        </w:rPr>
+        <w:t xml:space="preserve">, anche qui escludendo la condizione di parallelismo. Se questa condizione è vera allora, tramite </w:t>
+      </w:r>
+      <w:proofErr w:type="spellStart"/>
+      <w:r>
+        <w:rPr>
+          <w:rFonts w:ascii="Poppins" w:hAnsi="Poppins" w:cs="Poppins"/>
+          <w:i/>
+          <w:iCs/>
+          <w:color w:val="0D0D0D"/>
+          <w:sz w:val="22"/>
+          <w:szCs w:val="22"/>
+          <w:shd w:val="clear" w:color="auto" w:fill="FFFFFF"/>
+        </w:rPr>
+        <w:t>alpha_di_intersezione</w:t>
+      </w:r>
+      <w:proofErr w:type="spellEnd"/>
+      <w:r>
+        <w:rPr>
+          <w:rFonts w:ascii="Poppins" w:hAnsi="Poppins" w:cs="Poppins"/>
+          <w:color w:val="0D0D0D"/>
+          <w:sz w:val="22"/>
+          <w:szCs w:val="22"/>
+          <w:shd w:val="clear" w:color="auto" w:fill="FFFFFF"/>
+        </w:rPr>
+        <w:t xml:space="preserve">, </w:t>
+      </w:r>
+      <w:r>
+        <w:rPr>
+          <w:rFonts w:ascii="Poppins" w:hAnsi="Poppins" w:cs="Poppins"/>
+          <w:color w:val="0D0D0D"/>
+          <w:sz w:val="22"/>
+          <w:szCs w:val="22"/>
+          <w:shd w:val="clear" w:color="auto" w:fill="FFFFFF"/>
+        </w:rPr>
+        <w:t xml:space="preserve">verifichiamo se la retta di intersezione tra piani interseca la retta generata dal lato del poligono all’interno del segmento, cioè controlliamo che alpha sia compreso tra 0 e 1, tenendo conto di una piccola tolleranza. Se questo avviene incrementiamo il contatore che conta i punti di intersezione della frattura e memorizziamo beta. Ripetiamo il processo per la frattura 2. </w:t>
+      </w:r>
+    </w:p>
+    <w:p>
+      <w:pPr>
+        <w:pStyle w:val="Paragrafoelenco"/>
+        <w:jc w:val="both"/>
+        <w:rPr>
           <w:rFonts w:ascii="Segoe UI" w:hAnsi="Segoe UI" w:cs="Segoe UI"/>
           <w:color w:val="0D0D0D"/>
           <w:shd w:val="clear" w:color="auto" w:fill="FFFFFF"/>
@@ -4375,7 +6805,29 @@
           <w:szCs w:val="22"/>
           <w:shd w:val="clear" w:color="auto" w:fill="FFFFFF"/>
         </w:rPr>
-        <w:t xml:space="preserve">Se cont è uguale a 4, cioè </w:t>
+        <w:t xml:space="preserve">Se </w:t>
+      </w:r>
+      <w:proofErr w:type="spellStart"/>
+      <w:r>
+        <w:rPr>
+          <w:rFonts w:ascii="Poppins" w:hAnsi="Poppins" w:cs="Poppins"/>
+          <w:color w:val="0D0D0D"/>
+          <w:sz w:val="22"/>
+          <w:szCs w:val="22"/>
+          <w:shd w:val="clear" w:color="auto" w:fill="FFFFFF"/>
+        </w:rPr>
+        <w:t>cont</w:t>
+      </w:r>
+      <w:proofErr w:type="spellEnd"/>
+      <w:r>
+        <w:rPr>
+          <w:rFonts w:ascii="Poppins" w:hAnsi="Poppins" w:cs="Poppins"/>
+          <w:color w:val="0D0D0D"/>
+          <w:sz w:val="22"/>
+          <w:szCs w:val="22"/>
+          <w:shd w:val="clear" w:color="auto" w:fill="FFFFFF"/>
+        </w:rPr>
+        <w:t xml:space="preserve"> è uguale a 4, cioè </w:t>
       </w:r>
       <w:r>
         <w:rPr>
@@ -4415,7 +6867,29 @@
           <w:szCs w:val="22"/>
           <w:shd w:val="clear" w:color="auto" w:fill="FFFFFF"/>
         </w:rPr>
-        <w:t xml:space="preserve"> Qualora gli intervalli si sovrapponessero (sx &lt; dx) rianializziamo i due poligoni controllando se i punti di intersezione appartengono al segmento, all’altro poligono e all’intervallo di intersezione. Successivamente v</w:t>
+        <w:t xml:space="preserve"> Qualora gli intervalli si sovrapponessero (sx &lt; dx) </w:t>
+      </w:r>
+      <w:proofErr w:type="spellStart"/>
+      <w:r>
+        <w:rPr>
+          <w:rFonts w:ascii="Poppins" w:hAnsi="Poppins" w:cs="Poppins"/>
+          <w:color w:val="0D0D0D"/>
+          <w:sz w:val="22"/>
+          <w:szCs w:val="22"/>
+          <w:shd w:val="clear" w:color="auto" w:fill="FFFFFF"/>
+        </w:rPr>
+        <w:t>rianializziamo</w:t>
+      </w:r>
+      <w:proofErr w:type="spellEnd"/>
+      <w:r>
+        <w:rPr>
+          <w:rFonts w:ascii="Poppins" w:hAnsi="Poppins" w:cs="Poppins"/>
+          <w:color w:val="0D0D0D"/>
+          <w:sz w:val="22"/>
+          <w:szCs w:val="22"/>
+          <w:shd w:val="clear" w:color="auto" w:fill="FFFFFF"/>
+        </w:rPr>
+        <w:t xml:space="preserve"> i due poligoni controllando se i punti di intersezione appartengono al segmento, all’altro poligono e all’intervallo di intersezione. Successivamente v</w:t>
       </w:r>
       <w:r>
         <w:rPr>
@@ -4477,6 +6951,7 @@
           <w:szCs w:val="22"/>
           <w:shd w:val="clear" w:color="auto" w:fill="FFFFFF"/>
         </w:rPr>
+        <w:lastRenderedPageBreak/>
         <w:t>Caso 2: Se il primo poligono non ha punti di intersezione e il secondo poligono ne ha due all'interno dell'intervallo [sx, dx], la traccia viene considerata passante solo per il secondo poligono.</w:t>
       </w:r>
     </w:p>
@@ -4527,7 +7002,6 @@
           <w:szCs w:val="22"/>
           <w:shd w:val="clear" w:color="auto" w:fill="FFFFFF"/>
         </w:rPr>
-        <w:lastRenderedPageBreak/>
         <w:t>In ciascuno di questi casi, vengono impostati i tipi di traccia corrispondenti (Tipo[0]</w:t>
       </w:r>
       <w:r>
@@ -4607,6 +7081,8 @@
         <w:jc w:val="both"/>
         <w:rPr>
           <w:rFonts w:ascii="Poppins" w:hAnsi="Poppins" w:cs="Poppins"/>
+          <w:i/>
+          <w:iCs/>
           <w:color w:val="0D0D0D"/>
           <w:sz w:val="22"/>
           <w:szCs w:val="22"/>
@@ -4621,6 +7097,7 @@
           <w:ilvl w:val="0"/>
           <w:numId w:val="6"/>
         </w:numPr>
+        <w:jc w:val="both"/>
         <w:rPr>
           <w:rFonts w:ascii="Poppins" w:hAnsi="Poppins" w:cs="Poppins"/>
           <w:i/>
@@ -4631,6 +7108,7 @@
           <w:shd w:val="clear" w:color="auto" w:fill="FFFFFF"/>
         </w:rPr>
       </w:pPr>
+      <w:proofErr w:type="spellStart"/>
       <w:r>
         <w:rPr>
           <w:rFonts w:ascii="Poppins" w:hAnsi="Poppins" w:cs="Poppins"/>
@@ -4641,12 +7119,173 @@
           <w:szCs w:val="22"/>
           <w:shd w:val="clear" w:color="auto" w:fill="FFFFFF"/>
         </w:rPr>
-        <w:t>void esportazione(Traces&amp; traccia, Fractures&amp; frattura);</w:t>
+        <w:t>bool</w:t>
+      </w:r>
+      <w:proofErr w:type="spellEnd"/>
+      <w:r>
+        <w:rPr>
+          <w:rFonts w:ascii="Poppins" w:hAnsi="Poppins" w:cs="Poppins"/>
+          <w:i/>
+          <w:iCs/>
+          <w:color w:val="0D0D0D"/>
+          <w:sz w:val="22"/>
+          <w:szCs w:val="22"/>
+          <w:shd w:val="clear" w:color="auto" w:fill="FFFFFF"/>
+        </w:rPr>
+        <w:t xml:space="preserve"> compare(array&lt;double, 2&gt; a, array&lt;double, 2&gt; b)</w:t>
+      </w:r>
+      <w:r>
+        <w:rPr>
+          <w:rFonts w:ascii="Poppins" w:hAnsi="Poppins" w:cs="Poppins"/>
+          <w:i/>
+          <w:iCs/>
+          <w:color w:val="0D0D0D"/>
+          <w:sz w:val="22"/>
+          <w:szCs w:val="22"/>
+          <w:shd w:val="clear" w:color="auto" w:fill="FFFFFF"/>
+        </w:rPr>
+        <w:t>;</w:t>
       </w:r>
     </w:p>
     <w:p>
       <w:pPr>
         <w:pStyle w:val="Paragrafoelenco"/>
+        <w:jc w:val="both"/>
+        <w:rPr>
+          <w:rFonts w:ascii="Poppins" w:hAnsi="Poppins" w:cs="Poppins"/>
+          <w:color w:val="0D0D0D"/>
+          <w:sz w:val="22"/>
+          <w:szCs w:val="22"/>
+          <w:shd w:val="clear" w:color="auto" w:fill="FFFFFF"/>
+        </w:rPr>
+      </w:pPr>
+      <w:r>
+        <w:rPr>
+          <w:rFonts w:ascii="Poppins" w:hAnsi="Poppins" w:cs="Poppins"/>
+          <w:color w:val="0D0D0D"/>
+          <w:sz w:val="22"/>
+          <w:szCs w:val="22"/>
+          <w:shd w:val="clear" w:color="auto" w:fill="FFFFFF"/>
+        </w:rPr>
+        <w:t>Questa è una funzione di confronto usata per ordinare array bidimensionali</w:t>
+      </w:r>
+      <w:r>
+        <w:rPr>
+          <w:rFonts w:ascii="Poppins" w:hAnsi="Poppins" w:cs="Poppins"/>
+          <w:color w:val="0D0D0D"/>
+          <w:sz w:val="22"/>
+          <w:szCs w:val="22"/>
+          <w:shd w:val="clear" w:color="auto" w:fill="FFFFFF"/>
+        </w:rPr>
+        <w:t xml:space="preserve"> in base al secondo elemento</w:t>
+      </w:r>
+      <w:r>
+        <w:rPr>
+          <w:rFonts w:ascii="Poppins" w:hAnsi="Poppins" w:cs="Poppins"/>
+          <w:color w:val="0D0D0D"/>
+          <w:sz w:val="22"/>
+          <w:szCs w:val="22"/>
+          <w:shd w:val="clear" w:color="auto" w:fill="FFFFFF"/>
+        </w:rPr>
+        <w:t>.</w:t>
+      </w:r>
+      <w:r>
+        <w:rPr>
+          <w:rFonts w:ascii="Poppins" w:hAnsi="Poppins" w:cs="Poppins"/>
+          <w:color w:val="0D0D0D"/>
+          <w:sz w:val="22"/>
+          <w:szCs w:val="22"/>
+          <w:shd w:val="clear" w:color="auto" w:fill="FFFFFF"/>
+        </w:rPr>
+        <w:tab/>
+      </w:r>
+    </w:p>
+    <w:p>
+      <w:pPr>
+        <w:pStyle w:val="Paragrafoelenco"/>
+        <w:jc w:val="both"/>
+        <w:rPr>
+          <w:rFonts w:ascii="Poppins" w:hAnsi="Poppins" w:cs="Poppins"/>
+          <w:color w:val="0D0D0D"/>
+          <w:sz w:val="22"/>
+          <w:szCs w:val="22"/>
+          <w:shd w:val="clear" w:color="auto" w:fill="FFFFFF"/>
+        </w:rPr>
+      </w:pPr>
+    </w:p>
+    <w:p>
+      <w:pPr>
+        <w:pStyle w:val="Paragrafoelenco"/>
+        <w:numPr>
+          <w:ilvl w:val="0"/>
+          <w:numId w:val="6"/>
+        </w:numPr>
+        <w:rPr>
+          <w:rFonts w:ascii="Poppins" w:hAnsi="Poppins" w:cs="Poppins"/>
+          <w:i/>
+          <w:iCs/>
+          <w:color w:val="0D0D0D"/>
+          <w:sz w:val="22"/>
+          <w:szCs w:val="22"/>
+          <w:shd w:val="clear" w:color="auto" w:fill="FFFFFF"/>
+        </w:rPr>
+      </w:pPr>
+      <w:proofErr w:type="spellStart"/>
+      <w:r>
+        <w:rPr>
+          <w:rFonts w:ascii="Poppins" w:hAnsi="Poppins" w:cs="Poppins"/>
+          <w:i/>
+          <w:iCs/>
+          <w:color w:val="0D0D0D"/>
+          <w:sz w:val="22"/>
+          <w:szCs w:val="22"/>
+          <w:shd w:val="clear" w:color="auto" w:fill="FFFFFF"/>
+        </w:rPr>
+        <w:t>void</w:t>
+      </w:r>
+      <w:proofErr w:type="spellEnd"/>
+      <w:r>
+        <w:rPr>
+          <w:rFonts w:ascii="Poppins" w:hAnsi="Poppins" w:cs="Poppins"/>
+          <w:i/>
+          <w:iCs/>
+          <w:color w:val="0D0D0D"/>
+          <w:sz w:val="22"/>
+          <w:szCs w:val="22"/>
+          <w:shd w:val="clear" w:color="auto" w:fill="FFFFFF"/>
+        </w:rPr>
+        <w:t xml:space="preserve"> esportazione(Traces&amp; traccia, </w:t>
+      </w:r>
+      <w:proofErr w:type="spellStart"/>
+      <w:r>
+        <w:rPr>
+          <w:rFonts w:ascii="Poppins" w:hAnsi="Poppins" w:cs="Poppins"/>
+          <w:i/>
+          <w:iCs/>
+          <w:color w:val="0D0D0D"/>
+          <w:sz w:val="22"/>
+          <w:szCs w:val="22"/>
+          <w:shd w:val="clear" w:color="auto" w:fill="FFFFFF"/>
+        </w:rPr>
+        <w:t>Fractures</w:t>
+      </w:r>
+      <w:proofErr w:type="spellEnd"/>
+      <w:r>
+        <w:rPr>
+          <w:rFonts w:ascii="Poppins" w:hAnsi="Poppins" w:cs="Poppins"/>
+          <w:i/>
+          <w:iCs/>
+          <w:color w:val="0D0D0D"/>
+          <w:sz w:val="22"/>
+          <w:szCs w:val="22"/>
+          <w:shd w:val="clear" w:color="auto" w:fill="FFFFFF"/>
+        </w:rPr>
+        <w:t>&amp; frattura);</w:t>
+      </w:r>
+    </w:p>
+    <w:p>
+      <w:pPr>
+        <w:pStyle w:val="Paragrafoelenco"/>
         <w:rPr>
           <w:rFonts w:ascii="Poppins" w:hAnsi="Poppins" w:cs="Poppins"/>
           <w:color w:val="0D0D0D"/>
@@ -4805,7 +7444,29 @@
           <w:szCs w:val="22"/>
           <w:shd w:val="clear" w:color="auto" w:fill="FFFFFF"/>
         </w:rPr>
-        <w:t>un vettore frattura_traccia che memorizza il numero complessivo di tracce per ogni frattura.</w:t>
+        <w:t xml:space="preserve">un vettore </w:t>
+      </w:r>
+      <w:proofErr w:type="spellStart"/>
+      <w:r>
+        <w:rPr>
+          <w:rFonts w:ascii="Poppins" w:hAnsi="Poppins" w:cs="Poppins"/>
+          <w:color w:val="0D0D0D"/>
+          <w:sz w:val="22"/>
+          <w:szCs w:val="22"/>
+          <w:shd w:val="clear" w:color="auto" w:fill="FFFFFF"/>
+        </w:rPr>
+        <w:t>frattura_traccia</w:t>
+      </w:r>
+      <w:proofErr w:type="spellEnd"/>
+      <w:r>
+        <w:rPr>
+          <w:rFonts w:ascii="Poppins" w:hAnsi="Poppins" w:cs="Poppins"/>
+          <w:color w:val="0D0D0D"/>
+          <w:sz w:val="22"/>
+          <w:szCs w:val="22"/>
+          <w:shd w:val="clear" w:color="auto" w:fill="FFFFFF"/>
+        </w:rPr>
+        <w:t xml:space="preserve"> che memorizza il numero complessivo di tracce per ogni frattura.</w:t>
       </w:r>
       <w:r>
         <w:rPr>
@@ -4907,149 +7568,6 @@
         </w:rPr>
         <w:t>, i tipi e le lunghezze.</w:t>
       </w:r>
-    </w:p>
-    <w:p>
-      <w:pPr>
-        <w:rPr>
-          <w:rFonts w:ascii="Poppins" w:hAnsi="Poppins" w:cs="Poppins"/>
-          <w:color w:val="0D0D0D"/>
-          <w:sz w:val="22"/>
-          <w:szCs w:val="22"/>
-          <w:shd w:val="clear" w:color="auto" w:fill="FFFFFF"/>
-        </w:rPr>
-      </w:pPr>
-    </w:p>
-    <w:p>
-      <w:pPr>
-        <w:rPr>
-          <w:rFonts w:ascii="Poppins" w:hAnsi="Poppins" w:cs="Poppins"/>
-          <w:color w:val="0D0D0D"/>
-          <w:sz w:val="22"/>
-          <w:szCs w:val="22"/>
-          <w:shd w:val="clear" w:color="auto" w:fill="FFFFFF"/>
-        </w:rPr>
-      </w:pPr>
-    </w:p>
-    <w:p>
-      <w:pPr>
-        <w:rPr>
-          <w:rFonts w:ascii="Poppins" w:hAnsi="Poppins" w:cs="Poppins"/>
-          <w:color w:val="0D0D0D"/>
-          <w:sz w:val="22"/>
-          <w:szCs w:val="22"/>
-          <w:shd w:val="clear" w:color="auto" w:fill="FFFFFF"/>
-        </w:rPr>
-      </w:pPr>
-    </w:p>
-    <w:p>
-      <w:pPr>
-        <w:rPr>
-          <w:rFonts w:ascii="Poppins" w:hAnsi="Poppins" w:cs="Poppins"/>
-          <w:color w:val="0D0D0D"/>
-          <w:sz w:val="22"/>
-          <w:szCs w:val="22"/>
-          <w:shd w:val="clear" w:color="auto" w:fill="FFFFFF"/>
-        </w:rPr>
-      </w:pPr>
-    </w:p>
-    <w:p>
-      <w:pPr>
-        <w:rPr>
-          <w:rFonts w:ascii="Poppins" w:hAnsi="Poppins" w:cs="Poppins"/>
-          <w:color w:val="0D0D0D"/>
-          <w:sz w:val="22"/>
-          <w:szCs w:val="22"/>
-          <w:shd w:val="clear" w:color="auto" w:fill="FFFFFF"/>
-        </w:rPr>
-      </w:pPr>
-    </w:p>
-    <w:p>
-      <w:pPr>
-        <w:rPr>
-          <w:rFonts w:ascii="Poppins" w:hAnsi="Poppins" w:cs="Poppins"/>
-          <w:color w:val="0D0D0D"/>
-          <w:sz w:val="22"/>
-          <w:szCs w:val="22"/>
-          <w:shd w:val="clear" w:color="auto" w:fill="FFFFFF"/>
-        </w:rPr>
-      </w:pPr>
-    </w:p>
-    <w:p>
-      <w:pPr>
-        <w:rPr>
-          <w:rFonts w:ascii="Poppins" w:hAnsi="Poppins" w:cs="Poppins"/>
-          <w:color w:val="0D0D0D"/>
-          <w:sz w:val="22"/>
-          <w:szCs w:val="22"/>
-          <w:shd w:val="clear" w:color="auto" w:fill="FFFFFF"/>
-        </w:rPr>
-      </w:pPr>
-    </w:p>
-    <w:p>
-      <w:pPr>
-        <w:rPr>
-          <w:rFonts w:ascii="Poppins" w:hAnsi="Poppins" w:cs="Poppins"/>
-          <w:color w:val="0D0D0D"/>
-          <w:sz w:val="22"/>
-          <w:szCs w:val="22"/>
-          <w:shd w:val="clear" w:color="auto" w:fill="FFFFFF"/>
-        </w:rPr>
-      </w:pPr>
-    </w:p>
-    <w:p>
-      <w:pPr>
-        <w:rPr>
-          <w:rFonts w:ascii="Poppins" w:hAnsi="Poppins" w:cs="Poppins"/>
-          <w:color w:val="0D0D0D"/>
-          <w:sz w:val="22"/>
-          <w:szCs w:val="22"/>
-          <w:shd w:val="clear" w:color="auto" w:fill="FFFFFF"/>
-        </w:rPr>
-      </w:pPr>
-    </w:p>
-    <w:p>
-      <w:pPr>
-        <w:rPr>
-          <w:rFonts w:ascii="Poppins" w:hAnsi="Poppins" w:cs="Poppins"/>
-          <w:color w:val="0D0D0D"/>
-          <w:sz w:val="22"/>
-          <w:szCs w:val="22"/>
-          <w:shd w:val="clear" w:color="auto" w:fill="FFFFFF"/>
-        </w:rPr>
-      </w:pPr>
-    </w:p>
-    <w:p>
-      <w:pPr>
-        <w:rPr>
-          <w:rFonts w:ascii="Poppins" w:hAnsi="Poppins" w:cs="Poppins"/>
-          <w:color w:val="0D0D0D"/>
-          <w:sz w:val="22"/>
-          <w:szCs w:val="22"/>
-          <w:shd w:val="clear" w:color="auto" w:fill="FFFFFF"/>
-        </w:rPr>
-      </w:pPr>
-    </w:p>
-    <w:p>
-      <w:pPr>
-        <w:rPr>
-          <w:rFonts w:ascii="Poppins" w:hAnsi="Poppins" w:cs="Poppins"/>
-          <w:color w:val="0D0D0D"/>
-          <w:sz w:val="22"/>
-          <w:szCs w:val="22"/>
-          <w:shd w:val="clear" w:color="auto" w:fill="FFFFFF"/>
-        </w:rPr>
-      </w:pPr>
-    </w:p>
-    <w:p>
-      <w:pPr>
-        <w:rPr>
-          <w:rFonts w:ascii="Poppins" w:hAnsi="Poppins" w:cs="Poppins"/>
-          <w:color w:val="0D0D0D"/>
-          <w:sz w:val="22"/>
-          <w:szCs w:val="22"/>
-          <w:shd w:val="clear" w:color="auto" w:fill="FFFFFF"/>
-        </w:rPr>
-      </w:pPr>
     </w:p>
     <w:p>
       <w:pPr>
@@ -5679,16 +8197,963 @@
     </w:p>
     <w:p>
       <w:pPr>
-        <w:rPr>
-          <w:rFonts w:ascii="Poppins" w:hAnsi="Poppins" w:cs="Poppins"/>
-          <w:color w:val="0D0D0D"/>
-          <w:sz w:val="22"/>
-          <w:szCs w:val="22"/>
-          <w:shd w:val="clear" w:color="auto" w:fill="FFFFFF"/>
-        </w:rPr>
-      </w:pPr>
-    </w:p>
-    <w:p/>
+        <w:jc w:val="both"/>
+        <w:rPr>
+          <w:rFonts w:ascii="Poppins" w:hAnsi="Poppins" w:cs="Poppins"/>
+          <w:color w:val="0D0D0D"/>
+          <w:sz w:val="22"/>
+          <w:szCs w:val="22"/>
+          <w:shd w:val="clear" w:color="auto" w:fill="FFFFFF"/>
+        </w:rPr>
+      </w:pPr>
+      <w:r>
+        <w:rPr>
+          <w:rFonts w:ascii="Poppins" w:hAnsi="Poppins" w:cs="Poppins"/>
+          <w:color w:val="0D0D0D"/>
+          <w:sz w:val="22"/>
+          <w:szCs w:val="22"/>
+          <w:shd w:val="clear" w:color="auto" w:fill="FFFFFF"/>
+        </w:rPr>
+        <w:t xml:space="preserve">Il progetto “Discrete Fracture Network” ha affrontato efficientemente la modellazione delle fratture nelle rocce. </w:t>
+      </w:r>
+      <w:r>
+        <w:rPr>
+          <w:rFonts w:ascii="Poppins" w:hAnsi="Poppins" w:cs="Poppins"/>
+          <w:color w:val="0D0D0D"/>
+          <w:sz w:val="22"/>
+          <w:szCs w:val="22"/>
+          <w:shd w:val="clear" w:color="auto" w:fill="FFFFFF"/>
+        </w:rPr>
+        <w:t>I</w:t>
+      </w:r>
+      <w:r>
+        <w:rPr>
+          <w:rFonts w:ascii="Poppins" w:hAnsi="Poppins" w:cs="Poppins"/>
+          <w:color w:val="0D0D0D"/>
+          <w:sz w:val="22"/>
+          <w:szCs w:val="22"/>
+          <w:shd w:val="clear" w:color="auto" w:fill="FFFFFF"/>
+        </w:rPr>
+        <w:t xml:space="preserve"> principali risultati e osservazioni emerse dal progetto</w:t>
+      </w:r>
+      <w:r>
+        <w:rPr>
+          <w:rFonts w:ascii="Poppins" w:hAnsi="Poppins" w:cs="Poppins"/>
+          <w:color w:val="0D0D0D"/>
+          <w:sz w:val="22"/>
+          <w:szCs w:val="22"/>
+          <w:shd w:val="clear" w:color="auto" w:fill="FFFFFF"/>
+        </w:rPr>
+        <w:t xml:space="preserve"> </w:t>
+      </w:r>
+      <w:r>
+        <w:rPr>
+          <w:rFonts w:ascii="Poppins" w:hAnsi="Poppins" w:cs="Poppins"/>
+          <w:color w:val="0D0D0D"/>
+          <w:sz w:val="22"/>
+          <w:szCs w:val="22"/>
+          <w:shd w:val="clear" w:color="auto" w:fill="FFFFFF"/>
+        </w:rPr>
+        <w:t xml:space="preserve">(parte 1) </w:t>
+      </w:r>
+      <w:r>
+        <w:rPr>
+          <w:rFonts w:ascii="Poppins" w:hAnsi="Poppins" w:cs="Poppins"/>
+          <w:color w:val="0D0D0D"/>
+          <w:sz w:val="22"/>
+          <w:szCs w:val="22"/>
+          <w:shd w:val="clear" w:color="auto" w:fill="FFFFFF"/>
+        </w:rPr>
+        <w:t>sono riportate di seguito:</w:t>
+      </w:r>
+    </w:p>
+    <w:p>
+      <w:pPr>
+        <w:jc w:val="both"/>
+        <w:rPr>
+          <w:rFonts w:ascii="Poppins" w:hAnsi="Poppins" w:cs="Poppins"/>
+          <w:color w:val="0D0D0D"/>
+          <w:sz w:val="22"/>
+          <w:szCs w:val="22"/>
+          <w:shd w:val="clear" w:color="auto" w:fill="FFFFFF"/>
+        </w:rPr>
+      </w:pPr>
+    </w:p>
+    <w:p>
+      <w:pPr>
+        <w:pStyle w:val="Paragrafoelenco"/>
+        <w:numPr>
+          <w:ilvl w:val="0"/>
+          <w:numId w:val="6"/>
+        </w:numPr>
+        <w:jc w:val="both"/>
+        <w:rPr>
+          <w:rFonts w:ascii="Poppins" w:hAnsi="Poppins" w:cs="Poppins"/>
+          <w:color w:val="0D0D0D"/>
+          <w:sz w:val="22"/>
+          <w:szCs w:val="22"/>
+          <w:shd w:val="clear" w:color="auto" w:fill="FFFFFF"/>
+        </w:rPr>
+      </w:pPr>
+      <w:r>
+        <w:rPr>
+          <w:rFonts w:ascii="Poppins" w:hAnsi="Poppins" w:cs="Poppins"/>
+          <w:color w:val="0D0D0D"/>
+          <w:sz w:val="22"/>
+          <w:szCs w:val="22"/>
+          <w:shd w:val="clear" w:color="auto" w:fill="FFFFFF"/>
+        </w:rPr>
+        <w:t xml:space="preserve">Strutture dati: </w:t>
+      </w:r>
+    </w:p>
+    <w:p>
+      <w:pPr>
+        <w:pStyle w:val="Paragrafoelenco"/>
+        <w:jc w:val="both"/>
+        <w:rPr>
+          <w:rFonts w:ascii="Poppins" w:hAnsi="Poppins" w:cs="Poppins"/>
+          <w:color w:val="0D0D0D"/>
+          <w:sz w:val="22"/>
+          <w:szCs w:val="22"/>
+          <w:shd w:val="clear" w:color="auto" w:fill="FFFFFF"/>
+        </w:rPr>
+      </w:pPr>
+      <w:r>
+        <w:rPr>
+          <w:rFonts w:ascii="Poppins" w:hAnsi="Poppins" w:cs="Poppins"/>
+          <w:color w:val="0D0D0D"/>
+          <w:sz w:val="22"/>
+          <w:szCs w:val="22"/>
+          <w:shd w:val="clear" w:color="auto" w:fill="FFFFFF"/>
+        </w:rPr>
+        <w:t xml:space="preserve">Le strutture dati definite nel </w:t>
+      </w:r>
+      <w:proofErr w:type="spellStart"/>
+      <w:r>
+        <w:rPr>
+          <w:rFonts w:ascii="Poppins" w:hAnsi="Poppins" w:cs="Poppins"/>
+          <w:color w:val="0D0D0D"/>
+          <w:sz w:val="22"/>
+          <w:szCs w:val="22"/>
+          <w:shd w:val="clear" w:color="auto" w:fill="FFFFFF"/>
+        </w:rPr>
+        <w:t>namespace</w:t>
+      </w:r>
+      <w:proofErr w:type="spellEnd"/>
+      <w:r>
+        <w:rPr>
+          <w:rFonts w:ascii="Poppins" w:hAnsi="Poppins" w:cs="Poppins"/>
+          <w:color w:val="0D0D0D"/>
+          <w:sz w:val="22"/>
+          <w:szCs w:val="22"/>
+          <w:shd w:val="clear" w:color="auto" w:fill="FFFFFF"/>
+        </w:rPr>
+        <w:t xml:space="preserve"> </w:t>
+      </w:r>
+      <w:proofErr w:type="spellStart"/>
+      <w:r>
+        <w:rPr>
+          <w:rFonts w:ascii="Poppins" w:hAnsi="Poppins" w:cs="Poppins"/>
+          <w:color w:val="0D0D0D"/>
+          <w:sz w:val="22"/>
+          <w:szCs w:val="22"/>
+          <w:shd w:val="clear" w:color="auto" w:fill="FFFFFF"/>
+        </w:rPr>
+        <w:t>FractureLib</w:t>
+      </w:r>
+      <w:proofErr w:type="spellEnd"/>
+      <w:r>
+        <w:rPr>
+          <w:rFonts w:ascii="Poppins" w:hAnsi="Poppins" w:cs="Poppins"/>
+          <w:color w:val="0D0D0D"/>
+          <w:sz w:val="22"/>
+          <w:szCs w:val="22"/>
+          <w:shd w:val="clear" w:color="auto" w:fill="FFFFFF"/>
+        </w:rPr>
+        <w:t xml:space="preserve"> sono state scelte per bilanciare efficienza computazionale e semplicità di implementazione</w:t>
+      </w:r>
+      <w:r>
+        <w:rPr>
+          <w:rFonts w:ascii="Poppins" w:hAnsi="Poppins" w:cs="Poppins"/>
+          <w:color w:val="0D0D0D"/>
+          <w:sz w:val="22"/>
+          <w:szCs w:val="22"/>
+          <w:shd w:val="clear" w:color="auto" w:fill="FFFFFF"/>
+        </w:rPr>
+        <w:t xml:space="preserve">. </w:t>
+      </w:r>
+      <w:r>
+        <w:rPr>
+          <w:rFonts w:ascii="Poppins" w:hAnsi="Poppins" w:cs="Poppins"/>
+          <w:color w:val="0D0D0D"/>
+          <w:sz w:val="22"/>
+          <w:szCs w:val="22"/>
+          <w:shd w:val="clear" w:color="auto" w:fill="FFFFFF"/>
+        </w:rPr>
+        <w:t xml:space="preserve">La </w:t>
+      </w:r>
+      <w:proofErr w:type="spellStart"/>
+      <w:r>
+        <w:rPr>
+          <w:rFonts w:ascii="Poppins" w:hAnsi="Poppins" w:cs="Poppins"/>
+          <w:color w:val="0D0D0D"/>
+          <w:sz w:val="22"/>
+          <w:szCs w:val="22"/>
+          <w:shd w:val="clear" w:color="auto" w:fill="FFFFFF"/>
+        </w:rPr>
+        <w:t>struct</w:t>
+      </w:r>
+      <w:proofErr w:type="spellEnd"/>
+      <w:r>
+        <w:rPr>
+          <w:rFonts w:ascii="Poppins" w:hAnsi="Poppins" w:cs="Poppins"/>
+          <w:color w:val="0D0D0D"/>
+          <w:sz w:val="22"/>
+          <w:szCs w:val="22"/>
+          <w:shd w:val="clear" w:color="auto" w:fill="FFFFFF"/>
+        </w:rPr>
+        <w:t xml:space="preserve"> </w:t>
+      </w:r>
+      <w:proofErr w:type="spellStart"/>
+      <w:r>
+        <w:rPr>
+          <w:rFonts w:ascii="Poppins" w:hAnsi="Poppins" w:cs="Poppins"/>
+          <w:color w:val="0D0D0D"/>
+          <w:sz w:val="22"/>
+          <w:szCs w:val="22"/>
+          <w:shd w:val="clear" w:color="auto" w:fill="FFFFFF"/>
+        </w:rPr>
+        <w:t>Fractures</w:t>
+      </w:r>
+      <w:proofErr w:type="spellEnd"/>
+      <w:r>
+        <w:rPr>
+          <w:rFonts w:ascii="Poppins" w:hAnsi="Poppins" w:cs="Poppins"/>
+          <w:color w:val="0D0D0D"/>
+          <w:sz w:val="22"/>
+          <w:szCs w:val="22"/>
+          <w:shd w:val="clear" w:color="auto" w:fill="FFFFFF"/>
+        </w:rPr>
+        <w:t xml:space="preserve"> rappresenta un insieme di fratture all'interno del DFN.</w:t>
+      </w:r>
+      <w:r>
+        <w:t xml:space="preserve"> </w:t>
+      </w:r>
+      <w:r>
+        <w:rPr>
+          <w:rFonts w:ascii="Poppins" w:hAnsi="Poppins" w:cs="Poppins"/>
+          <w:color w:val="0D0D0D"/>
+          <w:sz w:val="22"/>
+          <w:szCs w:val="22"/>
+          <w:shd w:val="clear" w:color="auto" w:fill="FFFFFF"/>
+        </w:rPr>
+        <w:t xml:space="preserve">La </w:t>
+      </w:r>
+      <w:proofErr w:type="spellStart"/>
+      <w:r>
+        <w:rPr>
+          <w:rFonts w:ascii="Poppins" w:hAnsi="Poppins" w:cs="Poppins"/>
+          <w:color w:val="0D0D0D"/>
+          <w:sz w:val="22"/>
+          <w:szCs w:val="22"/>
+          <w:shd w:val="clear" w:color="auto" w:fill="FFFFFF"/>
+        </w:rPr>
+        <w:t>struct</w:t>
+      </w:r>
+      <w:proofErr w:type="spellEnd"/>
+      <w:r>
+        <w:rPr>
+          <w:rFonts w:ascii="Poppins" w:hAnsi="Poppins" w:cs="Poppins"/>
+          <w:color w:val="0D0D0D"/>
+          <w:sz w:val="22"/>
+          <w:szCs w:val="22"/>
+          <w:shd w:val="clear" w:color="auto" w:fill="FFFFFF"/>
+        </w:rPr>
+        <w:t xml:space="preserve"> Traces rappresenta le tracce generate dalle intersezioni delle fratture.</w:t>
+      </w:r>
+      <w:r>
+        <w:rPr>
+          <w:rFonts w:ascii="Poppins" w:hAnsi="Poppins" w:cs="Poppins"/>
+          <w:color w:val="0D0D0D"/>
+          <w:sz w:val="22"/>
+          <w:szCs w:val="22"/>
+          <w:shd w:val="clear" w:color="auto" w:fill="FFFFFF"/>
+        </w:rPr>
+        <w:t xml:space="preserve"> </w:t>
+      </w:r>
+      <w:r>
+        <w:rPr>
+          <w:rFonts w:ascii="Poppins" w:hAnsi="Poppins" w:cs="Poppins"/>
+          <w:color w:val="0D0D0D"/>
+          <w:sz w:val="22"/>
+          <w:szCs w:val="22"/>
+          <w:shd w:val="clear" w:color="auto" w:fill="FFFFFF"/>
+        </w:rPr>
+        <w:t xml:space="preserve">L'uso di </w:t>
+      </w:r>
+      <w:proofErr w:type="spellStart"/>
+      <w:r>
+        <w:rPr>
+          <w:rFonts w:ascii="Poppins" w:hAnsi="Poppins" w:cs="Poppins"/>
+          <w:color w:val="0D0D0D"/>
+          <w:sz w:val="22"/>
+          <w:szCs w:val="22"/>
+          <w:shd w:val="clear" w:color="auto" w:fill="FFFFFF"/>
+        </w:rPr>
+        <w:t>vector</w:t>
+      </w:r>
+      <w:proofErr w:type="spellEnd"/>
+      <w:r>
+        <w:rPr>
+          <w:rFonts w:ascii="Poppins" w:hAnsi="Poppins" w:cs="Poppins"/>
+          <w:color w:val="0D0D0D"/>
+          <w:sz w:val="22"/>
+          <w:szCs w:val="22"/>
+          <w:shd w:val="clear" w:color="auto" w:fill="FFFFFF"/>
+        </w:rPr>
+        <w:t xml:space="preserve"> e array ha garantito una gestione dinamica e statica dei dati rispettivamente, permettendo un accesso rapido agli elementi e un'allocazione della memoria efficiente.</w:t>
+      </w:r>
+    </w:p>
+    <w:p>
+      <w:pPr>
+        <w:pStyle w:val="Paragrafoelenco"/>
+        <w:jc w:val="both"/>
+        <w:rPr>
+          <w:rFonts w:ascii="Poppins" w:hAnsi="Poppins" w:cs="Poppins"/>
+          <w:color w:val="0D0D0D"/>
+          <w:sz w:val="22"/>
+          <w:szCs w:val="22"/>
+          <w:shd w:val="clear" w:color="auto" w:fill="FFFFFF"/>
+        </w:rPr>
+      </w:pPr>
+    </w:p>
+    <w:p>
+      <w:pPr>
+        <w:pStyle w:val="Paragrafoelenco"/>
+        <w:numPr>
+          <w:ilvl w:val="0"/>
+          <w:numId w:val="6"/>
+        </w:numPr>
+        <w:jc w:val="both"/>
+        <w:rPr>
+          <w:rFonts w:ascii="Poppins" w:hAnsi="Poppins" w:cs="Poppins"/>
+          <w:color w:val="0D0D0D"/>
+          <w:sz w:val="22"/>
+          <w:szCs w:val="22"/>
+          <w:shd w:val="clear" w:color="auto" w:fill="FFFFFF"/>
+        </w:rPr>
+      </w:pPr>
+      <w:r>
+        <w:rPr>
+          <w:rFonts w:ascii="Poppins" w:hAnsi="Poppins" w:cs="Poppins"/>
+          <w:color w:val="0D0D0D"/>
+          <w:sz w:val="22"/>
+          <w:szCs w:val="22"/>
+          <w:shd w:val="clear" w:color="auto" w:fill="FFFFFF"/>
+        </w:rPr>
+        <w:t>Modellazione delle Fratture</w:t>
+      </w:r>
+      <w:r>
+        <w:rPr>
+          <w:rFonts w:ascii="Poppins" w:hAnsi="Poppins" w:cs="Poppins"/>
+          <w:color w:val="0D0D0D"/>
+          <w:sz w:val="22"/>
+          <w:szCs w:val="22"/>
+          <w:shd w:val="clear" w:color="auto" w:fill="FFFFFF"/>
+        </w:rPr>
+        <w:t xml:space="preserve"> e delle Tracce:</w:t>
+      </w:r>
+    </w:p>
+    <w:p>
+      <w:pPr>
+        <w:pStyle w:val="Paragrafoelenco"/>
+        <w:jc w:val="both"/>
+        <w:rPr>
+          <w:rFonts w:ascii="Poppins" w:hAnsi="Poppins" w:cs="Poppins"/>
+          <w:color w:val="0D0D0D"/>
+          <w:sz w:val="22"/>
+          <w:szCs w:val="22"/>
+          <w:shd w:val="clear" w:color="auto" w:fill="FFFFFF"/>
+        </w:rPr>
+      </w:pPr>
+      <w:r>
+        <w:rPr>
+          <w:rFonts w:ascii="Poppins" w:hAnsi="Poppins" w:cs="Poppins"/>
+          <w:color w:val="0D0D0D"/>
+          <w:sz w:val="22"/>
+          <w:szCs w:val="22"/>
+          <w:shd w:val="clear" w:color="auto" w:fill="FFFFFF"/>
+        </w:rPr>
+        <w:t>Il sistema sviluppato rappresenta</w:t>
+      </w:r>
+      <w:r>
+        <w:rPr>
+          <w:rFonts w:ascii="Poppins" w:hAnsi="Poppins" w:cs="Poppins"/>
+          <w:color w:val="0D0D0D"/>
+          <w:sz w:val="22"/>
+          <w:szCs w:val="22"/>
+          <w:shd w:val="clear" w:color="auto" w:fill="FFFFFF"/>
+        </w:rPr>
+        <w:t xml:space="preserve"> le fratture come poligoni planari nello spazio tridimensionale</w:t>
+      </w:r>
+      <w:r>
+        <w:rPr>
+          <w:rFonts w:ascii="Poppins" w:hAnsi="Poppins" w:cs="Poppins"/>
+          <w:color w:val="0D0D0D"/>
+          <w:sz w:val="22"/>
+          <w:szCs w:val="22"/>
+          <w:shd w:val="clear" w:color="auto" w:fill="FFFFFF"/>
+        </w:rPr>
+        <w:t xml:space="preserve">. </w:t>
+      </w:r>
+      <w:r>
+        <w:rPr>
+          <w:rFonts w:ascii="Poppins" w:hAnsi="Poppins" w:cs="Poppins"/>
+          <w:color w:val="0D0D0D"/>
+          <w:sz w:val="22"/>
+          <w:szCs w:val="22"/>
+          <w:shd w:val="clear" w:color="auto" w:fill="FFFFFF"/>
+        </w:rPr>
+        <w:t xml:space="preserve">Il sistema calcola le intersezioni tra le fratture, </w:t>
+      </w:r>
+      <w:r>
+        <w:rPr>
+          <w:rFonts w:ascii="Poppins" w:hAnsi="Poppins" w:cs="Poppins"/>
+          <w:color w:val="0D0D0D"/>
+          <w:sz w:val="22"/>
+          <w:szCs w:val="22"/>
+          <w:shd w:val="clear" w:color="auto" w:fill="FFFFFF"/>
+        </w:rPr>
+        <w:t>cioè le</w:t>
+      </w:r>
+      <w:r>
+        <w:rPr>
+          <w:rFonts w:ascii="Poppins" w:hAnsi="Poppins" w:cs="Poppins"/>
+          <w:color w:val="0D0D0D"/>
+          <w:sz w:val="22"/>
+          <w:szCs w:val="22"/>
+          <w:shd w:val="clear" w:color="auto" w:fill="FFFFFF"/>
+        </w:rPr>
+        <w:t xml:space="preserve"> tracce</w:t>
+      </w:r>
+      <w:r>
+        <w:rPr>
+          <w:rFonts w:ascii="Poppins" w:hAnsi="Poppins" w:cs="Poppins"/>
+          <w:color w:val="0D0D0D"/>
+          <w:sz w:val="22"/>
+          <w:szCs w:val="22"/>
+          <w:shd w:val="clear" w:color="auto" w:fill="FFFFFF"/>
+        </w:rPr>
+        <w:t>, che</w:t>
+      </w:r>
+      <w:r>
+        <w:rPr>
+          <w:rFonts w:ascii="Poppins" w:hAnsi="Poppins" w:cs="Poppins"/>
+          <w:color w:val="0D0D0D"/>
+          <w:sz w:val="22"/>
+          <w:szCs w:val="22"/>
+          <w:shd w:val="clear" w:color="auto" w:fill="FFFFFF"/>
+        </w:rPr>
+        <w:t xml:space="preserve"> sono segmenti di diverse lunghezze</w:t>
+      </w:r>
+      <w:r>
+        <w:rPr>
+          <w:rFonts w:ascii="Poppins" w:hAnsi="Poppins" w:cs="Poppins"/>
+          <w:color w:val="0D0D0D"/>
+          <w:sz w:val="22"/>
+          <w:szCs w:val="22"/>
+          <w:shd w:val="clear" w:color="auto" w:fill="FFFFFF"/>
+        </w:rPr>
+        <w:t xml:space="preserve"> che abbiamo classificato in passanti, con</w:t>
+      </w:r>
+      <w:r>
+        <w:rPr>
+          <w:rFonts w:ascii="Poppins" w:hAnsi="Poppins" w:cs="Poppins"/>
+          <w:color w:val="0D0D0D"/>
+          <w:sz w:val="22"/>
+          <w:szCs w:val="22"/>
+          <w:shd w:val="clear" w:color="auto" w:fill="FFFFFF"/>
+        </w:rPr>
+        <w:t xml:space="preserve"> entrambi gli estremi del segmento che giacciono sul bordo della frattura</w:t>
+      </w:r>
+      <w:r>
+        <w:rPr>
+          <w:rFonts w:ascii="Poppins" w:hAnsi="Poppins" w:cs="Poppins"/>
+          <w:color w:val="0D0D0D"/>
+          <w:sz w:val="22"/>
+          <w:szCs w:val="22"/>
+          <w:shd w:val="clear" w:color="auto" w:fill="FFFFFF"/>
+        </w:rPr>
+        <w:t xml:space="preserve">, e in non passanti, con </w:t>
+      </w:r>
+      <w:r>
+        <w:rPr>
+          <w:rFonts w:ascii="Poppins" w:hAnsi="Poppins" w:cs="Poppins"/>
+          <w:color w:val="0D0D0D"/>
+          <w:sz w:val="22"/>
+          <w:szCs w:val="22"/>
+          <w:shd w:val="clear" w:color="auto" w:fill="FFFFFF"/>
+        </w:rPr>
+        <w:t xml:space="preserve">almeno un estremo all'interno della frattura. </w:t>
+      </w:r>
+      <w:r>
+        <w:rPr>
+          <w:rFonts w:ascii="Poppins" w:hAnsi="Poppins" w:cs="Poppins"/>
+          <w:color w:val="0D0D0D"/>
+          <w:sz w:val="22"/>
+          <w:szCs w:val="22"/>
+          <w:shd w:val="clear" w:color="auto" w:fill="FFFFFF"/>
+        </w:rPr>
+        <w:t>Questo</w:t>
+      </w:r>
+      <w:r>
+        <w:rPr>
+          <w:rFonts w:ascii="Poppins" w:hAnsi="Poppins" w:cs="Poppins"/>
+          <w:color w:val="0D0D0D"/>
+          <w:sz w:val="22"/>
+          <w:szCs w:val="22"/>
+          <w:shd w:val="clear" w:color="auto" w:fill="FFFFFF"/>
+        </w:rPr>
+        <w:t xml:space="preserve"> calcolo </w:t>
+      </w:r>
+      <w:r>
+        <w:rPr>
+          <w:rFonts w:ascii="Poppins" w:hAnsi="Poppins" w:cs="Poppins"/>
+          <w:color w:val="0D0D0D"/>
+          <w:sz w:val="22"/>
+          <w:szCs w:val="22"/>
+          <w:shd w:val="clear" w:color="auto" w:fill="FFFFFF"/>
+        </w:rPr>
+        <w:t xml:space="preserve">avviene tramite un processo che </w:t>
+      </w:r>
+      <w:r>
+        <w:rPr>
+          <w:rFonts w:ascii="Poppins" w:hAnsi="Poppins" w:cs="Poppins"/>
+          <w:color w:val="0D0D0D"/>
+          <w:sz w:val="22"/>
+          <w:szCs w:val="22"/>
+          <w:shd w:val="clear" w:color="auto" w:fill="FFFFFF"/>
+        </w:rPr>
+        <w:t xml:space="preserve">richiede algoritmi </w:t>
+      </w:r>
+      <w:r>
+        <w:rPr>
+          <w:rFonts w:ascii="Poppins" w:hAnsi="Poppins" w:cs="Poppins"/>
+          <w:color w:val="0D0D0D"/>
+          <w:sz w:val="22"/>
+          <w:szCs w:val="22"/>
+          <w:shd w:val="clear" w:color="auto" w:fill="FFFFFF"/>
+        </w:rPr>
+        <w:t>ben strutturati</w:t>
+      </w:r>
+      <w:r>
+        <w:rPr>
+          <w:rFonts w:ascii="Poppins" w:hAnsi="Poppins" w:cs="Poppins"/>
+          <w:color w:val="0D0D0D"/>
+          <w:sz w:val="22"/>
+          <w:szCs w:val="22"/>
+          <w:shd w:val="clear" w:color="auto" w:fill="FFFFFF"/>
+        </w:rPr>
+        <w:t xml:space="preserve"> per garantire precisione</w:t>
+      </w:r>
+      <w:r>
+        <w:rPr>
+          <w:rFonts w:ascii="Poppins" w:hAnsi="Poppins" w:cs="Poppins"/>
+          <w:color w:val="0D0D0D"/>
+          <w:sz w:val="22"/>
+          <w:szCs w:val="22"/>
+          <w:shd w:val="clear" w:color="auto" w:fill="FFFFFF"/>
+        </w:rPr>
+        <w:t xml:space="preserve">, </w:t>
+      </w:r>
+      <w:r>
+        <w:rPr>
+          <w:rFonts w:ascii="Poppins" w:hAnsi="Poppins" w:cs="Poppins"/>
+          <w:color w:val="0D0D0D"/>
+          <w:sz w:val="22"/>
+          <w:szCs w:val="22"/>
+          <w:shd w:val="clear" w:color="auto" w:fill="FFFFFF"/>
+        </w:rPr>
+        <w:t>affidabilità</w:t>
+      </w:r>
+      <w:r>
+        <w:rPr>
+          <w:rFonts w:ascii="Poppins" w:hAnsi="Poppins" w:cs="Poppins"/>
+          <w:color w:val="0D0D0D"/>
+          <w:sz w:val="22"/>
+          <w:szCs w:val="22"/>
+          <w:shd w:val="clear" w:color="auto" w:fill="FFFFFF"/>
+        </w:rPr>
+        <w:t xml:space="preserve"> ed efficienza</w:t>
+      </w:r>
+      <w:r>
+        <w:rPr>
+          <w:rFonts w:ascii="Poppins" w:hAnsi="Poppins" w:cs="Poppins"/>
+          <w:color w:val="0D0D0D"/>
+          <w:sz w:val="22"/>
+          <w:szCs w:val="22"/>
+          <w:shd w:val="clear" w:color="auto" w:fill="FFFFFF"/>
+        </w:rPr>
+        <w:t>.</w:t>
+      </w:r>
+      <w:r>
+        <w:rPr>
+          <w:rFonts w:ascii="Poppins" w:hAnsi="Poppins" w:cs="Poppins"/>
+          <w:color w:val="0D0D0D"/>
+          <w:sz w:val="22"/>
+          <w:szCs w:val="22"/>
+          <w:shd w:val="clear" w:color="auto" w:fill="FFFFFF"/>
+        </w:rPr>
+        <w:t xml:space="preserve"> Per esempio, la funzione</w:t>
+      </w:r>
+      <w:r>
+        <w:rPr>
+          <w:rFonts w:ascii="Poppins" w:hAnsi="Poppins" w:cs="Poppins"/>
+          <w:color w:val="0D0D0D"/>
+          <w:sz w:val="22"/>
+          <w:szCs w:val="22"/>
+          <w:shd w:val="clear" w:color="auto" w:fill="FFFFFF"/>
+        </w:rPr>
+        <w:t xml:space="preserve"> </w:t>
+      </w:r>
+      <w:proofErr w:type="spellStart"/>
+      <w:r>
+        <w:rPr>
+          <w:rFonts w:ascii="Poppins" w:hAnsi="Poppins" w:cs="Poppins"/>
+          <w:i/>
+          <w:iCs/>
+          <w:color w:val="0D0D0D"/>
+          <w:sz w:val="22"/>
+          <w:szCs w:val="22"/>
+          <w:shd w:val="clear" w:color="auto" w:fill="FFFFFF"/>
+        </w:rPr>
+        <w:t>valuta_intersezione</w:t>
+      </w:r>
+      <w:proofErr w:type="spellEnd"/>
+      <w:r>
+        <w:rPr>
+          <w:rFonts w:ascii="Poppins" w:hAnsi="Poppins" w:cs="Poppins"/>
+          <w:color w:val="0D0D0D"/>
+          <w:sz w:val="22"/>
+          <w:szCs w:val="22"/>
+          <w:shd w:val="clear" w:color="auto" w:fill="FFFFFF"/>
+        </w:rPr>
+        <w:t xml:space="preserve"> </w:t>
+      </w:r>
+      <w:r>
+        <w:rPr>
+          <w:rFonts w:ascii="Poppins" w:hAnsi="Poppins" w:cs="Poppins"/>
+          <w:color w:val="0D0D0D"/>
+          <w:sz w:val="22"/>
+          <w:szCs w:val="22"/>
+          <w:shd w:val="clear" w:color="auto" w:fill="FFFFFF"/>
+        </w:rPr>
+        <w:t>ha dimostrato</w:t>
+      </w:r>
+      <w:r>
+        <w:rPr>
+          <w:rFonts w:ascii="Poppins" w:hAnsi="Poppins" w:cs="Poppins"/>
+          <w:color w:val="0D0D0D"/>
+          <w:sz w:val="22"/>
+          <w:szCs w:val="22"/>
+          <w:shd w:val="clear" w:color="auto" w:fill="FFFFFF"/>
+        </w:rPr>
+        <w:t xml:space="preserve"> di essere efficac</w:t>
+      </w:r>
+      <w:r>
+        <w:rPr>
+          <w:rFonts w:ascii="Poppins" w:hAnsi="Poppins" w:cs="Poppins"/>
+          <w:color w:val="0D0D0D"/>
+          <w:sz w:val="22"/>
+          <w:szCs w:val="22"/>
+          <w:shd w:val="clear" w:color="auto" w:fill="FFFFFF"/>
+        </w:rPr>
+        <w:t>e</w:t>
+      </w:r>
+      <w:r>
+        <w:rPr>
+          <w:rFonts w:ascii="Poppins" w:hAnsi="Poppins" w:cs="Poppins"/>
+          <w:color w:val="0D0D0D"/>
+          <w:sz w:val="22"/>
+          <w:szCs w:val="22"/>
+          <w:shd w:val="clear" w:color="auto" w:fill="FFFFFF"/>
+        </w:rPr>
+        <w:t xml:space="preserve"> nel determinare le intersezioni tra fratture senza risolvere complessi sistemi lineari ogni volta.</w:t>
+      </w:r>
+      <w:r>
+        <w:rPr>
+          <w:rFonts w:ascii="Poppins" w:hAnsi="Poppins" w:cs="Poppins"/>
+          <w:color w:val="0D0D0D"/>
+          <w:sz w:val="22"/>
+          <w:szCs w:val="22"/>
+          <w:shd w:val="clear" w:color="auto" w:fill="FFFFFF"/>
+        </w:rPr>
+        <w:t xml:space="preserve"> Inoltre, l</w:t>
+      </w:r>
+      <w:r>
+        <w:rPr>
+          <w:rFonts w:ascii="Poppins" w:hAnsi="Poppins" w:cs="Poppins"/>
+          <w:color w:val="0D0D0D"/>
+          <w:sz w:val="22"/>
+          <w:szCs w:val="22"/>
+          <w:shd w:val="clear" w:color="auto" w:fill="FFFFFF"/>
+        </w:rPr>
+        <w:t>'uso della decomposizione LU e QR</w:t>
+      </w:r>
+      <w:r>
+        <w:rPr>
+          <w:rFonts w:ascii="Poppins" w:hAnsi="Poppins" w:cs="Poppins"/>
+          <w:color w:val="0D0D0D"/>
+          <w:sz w:val="22"/>
+          <w:szCs w:val="22"/>
+          <w:shd w:val="clear" w:color="auto" w:fill="FFFFFF"/>
+        </w:rPr>
+        <w:t xml:space="preserve"> e l’esclusione di casi particolari, come il parallelismo,</w:t>
+      </w:r>
+      <w:r>
+        <w:rPr>
+          <w:rFonts w:ascii="Poppins" w:hAnsi="Poppins" w:cs="Poppins"/>
+          <w:color w:val="0D0D0D"/>
+          <w:sz w:val="22"/>
+          <w:szCs w:val="22"/>
+          <w:shd w:val="clear" w:color="auto" w:fill="FFFFFF"/>
+        </w:rPr>
+        <w:t xml:space="preserve"> ha reso il calcolo delle intersezioni e delle rette molto più robusto e preciso.</w:t>
+      </w:r>
+    </w:p>
+    <w:p>
+      <w:pPr>
+        <w:jc w:val="both"/>
+        <w:rPr>
+          <w:rFonts w:ascii="Poppins" w:hAnsi="Poppins" w:cs="Poppins"/>
+          <w:color w:val="0D0D0D"/>
+          <w:sz w:val="22"/>
+          <w:szCs w:val="22"/>
+          <w:shd w:val="clear" w:color="auto" w:fill="FFFFFF"/>
+        </w:rPr>
+      </w:pPr>
+    </w:p>
+    <w:p>
+      <w:pPr>
+        <w:pStyle w:val="Paragrafoelenco"/>
+        <w:numPr>
+          <w:ilvl w:val="0"/>
+          <w:numId w:val="6"/>
+        </w:numPr>
+        <w:jc w:val="both"/>
+        <w:rPr>
+          <w:rFonts w:ascii="Poppins" w:hAnsi="Poppins" w:cs="Poppins"/>
+          <w:color w:val="0D0D0D"/>
+          <w:sz w:val="22"/>
+          <w:szCs w:val="22"/>
+          <w:shd w:val="clear" w:color="auto" w:fill="FFFFFF"/>
+        </w:rPr>
+      </w:pPr>
+      <w:r>
+        <w:rPr>
+          <w:rFonts w:ascii="Poppins" w:hAnsi="Poppins" w:cs="Poppins"/>
+          <w:color w:val="0D0D0D"/>
+          <w:sz w:val="22"/>
+          <w:szCs w:val="22"/>
+          <w:shd w:val="clear" w:color="auto" w:fill="FFFFFF"/>
+        </w:rPr>
+        <w:t xml:space="preserve">Implementazione, valutazione e risultati: </w:t>
+      </w:r>
+    </w:p>
+    <w:p>
+      <w:pPr>
+        <w:pStyle w:val="Paragrafoelenco"/>
+        <w:jc w:val="both"/>
+        <w:rPr>
+          <w:rFonts w:ascii="Poppins" w:hAnsi="Poppins" w:cs="Poppins"/>
+          <w:color w:val="0D0D0D"/>
+          <w:sz w:val="22"/>
+          <w:szCs w:val="22"/>
+          <w:shd w:val="clear" w:color="auto" w:fill="FFFFFF"/>
+        </w:rPr>
+      </w:pPr>
+      <w:r>
+        <w:rPr>
+          <w:rFonts w:ascii="Poppins" w:hAnsi="Poppins" w:cs="Poppins"/>
+          <w:color w:val="0D0D0D"/>
+          <w:sz w:val="22"/>
+          <w:szCs w:val="22"/>
+          <w:shd w:val="clear" w:color="auto" w:fill="FFFFFF"/>
+        </w:rPr>
+        <w:t>L'implementazione del progetto è suddivisa in importazione dei dati, calcolo delle tracce e</w:t>
+      </w:r>
+      <w:r>
+        <w:rPr>
+          <w:rFonts w:ascii="Poppins" w:hAnsi="Poppins" w:cs="Poppins"/>
+          <w:color w:val="0D0D0D"/>
+          <w:sz w:val="22"/>
+          <w:szCs w:val="22"/>
+          <w:shd w:val="clear" w:color="auto" w:fill="FFFFFF"/>
+        </w:rPr>
+        <w:t>d</w:t>
+      </w:r>
+      <w:r>
+        <w:rPr>
+          <w:rFonts w:ascii="Poppins" w:hAnsi="Poppins" w:cs="Poppins"/>
+          <w:color w:val="0D0D0D"/>
+          <w:sz w:val="22"/>
+          <w:szCs w:val="22"/>
+          <w:shd w:val="clear" w:color="auto" w:fill="FFFFFF"/>
+        </w:rPr>
+        <w:t xml:space="preserve"> esportazione dei risultati</w:t>
+      </w:r>
+      <w:r>
+        <w:rPr>
+          <w:rFonts w:ascii="Poppins" w:hAnsi="Poppins" w:cs="Poppins"/>
+          <w:color w:val="0D0D0D"/>
+          <w:sz w:val="22"/>
+          <w:szCs w:val="22"/>
+          <w:shd w:val="clear" w:color="auto" w:fill="FFFFFF"/>
+        </w:rPr>
+        <w:t xml:space="preserve">, </w:t>
+      </w:r>
+      <w:r>
+        <w:rPr>
+          <w:rFonts w:ascii="Poppins" w:hAnsi="Poppins" w:cs="Poppins"/>
+          <w:color w:val="0D0D0D"/>
+          <w:sz w:val="22"/>
+          <w:szCs w:val="22"/>
+          <w:shd w:val="clear" w:color="auto" w:fill="FFFFFF"/>
+        </w:rPr>
+        <w:t xml:space="preserve">ed ognuna di queste </w:t>
+      </w:r>
+      <w:r>
+        <w:rPr>
+          <w:rFonts w:ascii="Poppins" w:hAnsi="Poppins" w:cs="Poppins"/>
+          <w:color w:val="0D0D0D"/>
+          <w:sz w:val="22"/>
+          <w:szCs w:val="22"/>
+          <w:shd w:val="clear" w:color="auto" w:fill="FFFFFF"/>
+        </w:rPr>
+        <w:t>ha un ruolo cruciale nel garantire che il sistema funzioni correttamente</w:t>
+      </w:r>
+      <w:r>
+        <w:rPr>
+          <w:rFonts w:ascii="Poppins" w:hAnsi="Poppins" w:cs="Poppins"/>
+          <w:color w:val="0D0D0D"/>
+          <w:sz w:val="22"/>
+          <w:szCs w:val="22"/>
+          <w:shd w:val="clear" w:color="auto" w:fill="FFFFFF"/>
+        </w:rPr>
+        <w:t>. Inoltre, il</w:t>
+      </w:r>
+      <w:r>
+        <w:rPr>
+          <w:rFonts w:ascii="Poppins" w:hAnsi="Poppins" w:cs="Poppins"/>
+          <w:color w:val="0D0D0D"/>
+          <w:sz w:val="22"/>
+          <w:szCs w:val="22"/>
+          <w:shd w:val="clear" w:color="auto" w:fill="FFFFFF"/>
+        </w:rPr>
+        <w:t xml:space="preserve"> sistema di testing con </w:t>
+      </w:r>
+      <w:proofErr w:type="spellStart"/>
+      <w:r>
+        <w:rPr>
+          <w:rFonts w:ascii="Poppins" w:hAnsi="Poppins" w:cs="Poppins"/>
+          <w:color w:val="0D0D0D"/>
+          <w:sz w:val="22"/>
+          <w:szCs w:val="22"/>
+          <w:shd w:val="clear" w:color="auto" w:fill="FFFFFF"/>
+        </w:rPr>
+        <w:t>GoogleTest</w:t>
+      </w:r>
+      <w:proofErr w:type="spellEnd"/>
+      <w:r>
+        <w:rPr>
+          <w:rFonts w:ascii="Poppins" w:hAnsi="Poppins" w:cs="Poppins"/>
+          <w:color w:val="0D0D0D"/>
+          <w:sz w:val="22"/>
+          <w:szCs w:val="22"/>
+          <w:shd w:val="clear" w:color="auto" w:fill="FFFFFF"/>
+        </w:rPr>
+        <w:t xml:space="preserve"> ha garantito che le unità logiche del codice fossero verificate e convalidate, assicurando l'accuratezza dei risultati ottenuti.</w:t>
+      </w:r>
+      <w:r>
+        <w:rPr>
+          <w:rFonts w:ascii="Poppins" w:hAnsi="Poppins" w:cs="Poppins"/>
+          <w:color w:val="0D0D0D"/>
+          <w:sz w:val="22"/>
+          <w:szCs w:val="22"/>
+          <w:shd w:val="clear" w:color="auto" w:fill="FFFFFF"/>
+        </w:rPr>
+        <w:t xml:space="preserve"> Infine, i</w:t>
+      </w:r>
+      <w:r>
+        <w:rPr>
+          <w:rFonts w:ascii="Poppins" w:hAnsi="Poppins" w:cs="Poppins"/>
+          <w:color w:val="0D0D0D"/>
+          <w:sz w:val="22"/>
+          <w:szCs w:val="22"/>
+          <w:shd w:val="clear" w:color="auto" w:fill="FFFFFF"/>
+        </w:rPr>
+        <w:t>l file Traces.txt generato come output contiene tutte le informazioni sulle tracce ordinate per lunghezza</w:t>
+      </w:r>
+      <w:r>
+        <w:rPr>
+          <w:rFonts w:ascii="Poppins" w:hAnsi="Poppins" w:cs="Poppins"/>
+          <w:color w:val="0D0D0D"/>
+          <w:sz w:val="22"/>
+          <w:szCs w:val="22"/>
+          <w:shd w:val="clear" w:color="auto" w:fill="FFFFFF"/>
+        </w:rPr>
+        <w:t xml:space="preserve"> e tipo</w:t>
+      </w:r>
+      <w:r>
+        <w:rPr>
+          <w:rFonts w:ascii="Poppins" w:hAnsi="Poppins" w:cs="Poppins"/>
+          <w:color w:val="0D0D0D"/>
+          <w:sz w:val="22"/>
+          <w:szCs w:val="22"/>
+          <w:shd w:val="clear" w:color="auto" w:fill="FFFFFF"/>
+        </w:rPr>
+        <w:t>, offrendo una visione chiara delle intersezioni tra le fratture.</w:t>
+      </w:r>
+    </w:p>
+    <w:p>
+      <w:pPr>
+        <w:jc w:val="both"/>
+      </w:pPr>
+    </w:p>
+    <w:p>
+      <w:pPr>
+        <w:jc w:val="both"/>
+        <w:rPr>
+          <w:rFonts w:ascii="Poppins" w:hAnsi="Poppins" w:cs="Poppins"/>
+          <w:sz w:val="22"/>
+          <w:szCs w:val="22"/>
+        </w:rPr>
+      </w:pPr>
+      <w:r>
+        <w:rPr>
+          <w:rFonts w:ascii="Poppins" w:hAnsi="Poppins" w:cs="Poppins"/>
+          <w:sz w:val="22"/>
+          <w:szCs w:val="22"/>
+        </w:rPr>
+        <w:t>In conclusione, il progetto ha raggiunto gli obiettivi prefissati</w:t>
+      </w:r>
+      <w:r>
+        <w:rPr>
+          <w:rFonts w:ascii="Poppins" w:hAnsi="Poppins" w:cs="Poppins"/>
+          <w:sz w:val="22"/>
+          <w:szCs w:val="22"/>
+        </w:rPr>
+        <w:t xml:space="preserve"> per la parte 1</w:t>
+      </w:r>
+      <w:r>
+        <w:rPr>
+          <w:rFonts w:ascii="Poppins" w:hAnsi="Poppins" w:cs="Poppins"/>
+          <w:sz w:val="22"/>
+          <w:szCs w:val="22"/>
+        </w:rPr>
+        <w:t>, offrendo una soluzione robusta e efficiente per la modellazione e l'analisi delle fratture nelle rocce.</w:t>
+      </w:r>
+    </w:p>
     <w:sectPr>
       <w:footerReference w:type="default" r:id="rId10"/>
       <w:pgSz w:w="11906" w:h="16838"/>
@@ -5899,7 +9364,7 @@
         <w:rFonts w:ascii="Courier New" w:hAnsi="Courier New" w:cs="Courier New" w:hint="default"/>
       </w:rPr>
     </w:lvl>
-    <w:lvl w:ilvl="2" w:tplc="04100005" w:tentative="1">
+    <w:lvl w:ilvl="2" w:tplc="04100005">
       <w:start w:val="1"/>
       <w:numFmt w:val="bullet"/>
       <w:lvlText w:val=""/>
@@ -5911,7 +9376,7 @@
         <w:rFonts w:ascii="Wingdings" w:hAnsi="Wingdings" w:hint="default"/>
       </w:rPr>
     </w:lvl>
-    <w:lvl w:ilvl="3" w:tplc="04100001" w:tentative="1">
+    <w:lvl w:ilvl="3" w:tplc="04100001">
       <w:start w:val="1"/>
       <w:numFmt w:val="bullet"/>
       <w:lvlText w:val=""/>
@@ -5923,7 +9388,7 @@
         <w:rFonts w:ascii="Symbol" w:hAnsi="Symbol" w:hint="default"/>
       </w:rPr>
     </w:lvl>
-    <w:lvl w:ilvl="4" w:tplc="04100003" w:tentative="1">
+    <w:lvl w:ilvl="4" w:tplc="04100003">
       <w:start w:val="1"/>
       <w:numFmt w:val="bullet"/>
       <w:lvlText w:val="o"/>
@@ -5935,7 +9400,7 @@
         <w:rFonts w:ascii="Courier New" w:hAnsi="Courier New" w:cs="Courier New" w:hint="default"/>
       </w:rPr>
     </w:lvl>
-    <w:lvl w:ilvl="5" w:tplc="04100005" w:tentative="1">
+    <w:lvl w:ilvl="5" w:tplc="04100005">
       <w:start w:val="1"/>
       <w:numFmt w:val="bullet"/>
       <w:lvlText w:val=""/>
@@ -5947,7 +9412,7 @@
         <w:rFonts w:ascii="Wingdings" w:hAnsi="Wingdings" w:hint="default"/>
       </w:rPr>
     </w:lvl>
-    <w:lvl w:ilvl="6" w:tplc="04100001" w:tentative="1">
+    <w:lvl w:ilvl="6" w:tplc="04100001">
       <w:start w:val="1"/>
       <w:numFmt w:val="bullet"/>
       <w:lvlText w:val=""/>
@@ -5959,7 +9424,7 @@
         <w:rFonts w:ascii="Symbol" w:hAnsi="Symbol" w:hint="default"/>
       </w:rPr>
     </w:lvl>
-    <w:lvl w:ilvl="7" w:tplc="04100003" w:tentative="1">
+    <w:lvl w:ilvl="7" w:tplc="04100003">
       <w:start w:val="1"/>
       <w:numFmt w:val="bullet"/>
       <w:lvlText w:val="o"/>
@@ -5971,7 +9436,7 @@
         <w:rFonts w:ascii="Courier New" w:hAnsi="Courier New" w:cs="Courier New" w:hint="default"/>
       </w:rPr>
     </w:lvl>
-    <w:lvl w:ilvl="8" w:tplc="04100005" w:tentative="1">
+    <w:lvl w:ilvl="8" w:tplc="04100005">
       <w:start w:val="1"/>
       <w:numFmt w:val="bullet"/>
       <w:lvlText w:val=""/>
